--- a/Doc/滤波、边缘检测与图像分割.docx
+++ b/Doc/滤波、边缘检测与图像分割.docx
@@ -503,7 +503,6 @@
           <w:numId w:val="4"/>
         </w:numPr>
         <w:rPr>
-          <w:rFonts w:hint="eastAsia"/>
           <w:bCs w:val="0"/>
         </w:rPr>
       </w:pPr>
@@ -562,7 +561,6 @@
         <w:rPr>
           <w:rFonts w:hint="eastAsia"/>
         </w:rPr>
-        <w:lastRenderedPageBreak/>
         <w:t>滤波主要</w:t>
       </w:r>
       <w:r>
@@ -607,13 +605,7 @@
         </w:r>
       </w:hyperlink>
     </w:p>
-    <w:p>
-      <w:pPr>
-        <w:rPr>
-          <w:rFonts w:hint="eastAsia"/>
-        </w:rPr>
-      </w:pPr>
-    </w:p>
+    <w:p/>
     <w:p>
       <w:pPr>
         <w:pStyle w:val="a8"/>
@@ -656,6 +648,7 @@
           <w:color w:val="4F4F4F"/>
           <w:shd w:val="clear" w:color="auto" w:fill="FFFFFF"/>
         </w:rPr>
+        <w:lastRenderedPageBreak/>
         <w:t xml:space="preserve"> </w:t>
       </w:r>
       <w:r>
@@ -958,14 +951,12 @@
         <w:spacing w:line="220" w:lineRule="atLeast"/>
         <w:rPr>
           <w:rStyle w:val="a5"/>
-          <w:rFonts w:asciiTheme="majorEastAsia" w:eastAsiaTheme="majorEastAsia" w:hAnsiTheme="majorEastAsia" w:hint="eastAsia"/>
-          <w:sz w:val="21"/>
-          <w:szCs w:val="21"/>
-          <w:shd w:val="clear" w:color="auto" w:fill="FFFFFF"/>
-        </w:rPr>
-      </w:pPr>
-      <w:bookmarkStart w:id="0" w:name="_GoBack"/>
-      <w:bookmarkEnd w:id="0"/>
+          <w:rFonts w:asciiTheme="majorEastAsia" w:eastAsiaTheme="majorEastAsia" w:hAnsiTheme="majorEastAsia"/>
+          <w:sz w:val="21"/>
+          <w:szCs w:val="21"/>
+          <w:shd w:val="clear" w:color="auto" w:fill="FFFFFF"/>
+        </w:rPr>
+      </w:pPr>
     </w:p>
     <w:p>
       <w:pPr>
@@ -1173,7 +1164,7 @@
         <w:spacing w:line="220" w:lineRule="atLeast"/>
         <w:ind w:firstLineChars="200" w:firstLine="440"/>
         <w:rPr>
-          <w:rFonts w:ascii="微软雅黑" w:hAnsi="微软雅黑" w:hint="eastAsia"/>
+          <w:rFonts w:ascii="微软雅黑" w:hAnsi="微软雅黑"/>
           <w:color w:val="4F4F4F"/>
           <w:shd w:val="clear" w:color="auto" w:fill="FFFFFF"/>
         </w:rPr>
@@ -1430,6 +1421,7 @@
           <w:szCs w:val="21"/>
           <w:shd w:val="clear" w:color="auto" w:fill="FFFFFF"/>
         </w:rPr>
+        <w:lastRenderedPageBreak/>
         <w:t>膨胀</w:t>
       </w:r>
       <w:r>
@@ -1457,9 +1449,6 @@
       <w:pPr>
         <w:spacing w:line="220" w:lineRule="atLeast"/>
         <w:ind w:firstLineChars="200" w:firstLine="440"/>
-        <w:rPr>
-          <w:rFonts w:hint="eastAsia"/>
-        </w:rPr>
       </w:pPr>
       <w:r>
         <w:rPr>
@@ -1496,9 +1485,6 @@
       <w:pPr>
         <w:spacing w:line="220" w:lineRule="atLeast"/>
         <w:ind w:firstLineChars="200" w:firstLine="440"/>
-        <w:rPr>
-          <w:rFonts w:hint="eastAsia"/>
-        </w:rPr>
       </w:pPr>
       <w:r>
         <w:rPr>
@@ -1626,9 +1612,6 @@
       <w:pPr>
         <w:spacing w:line="220" w:lineRule="atLeast"/>
         <w:ind w:firstLineChars="200" w:firstLine="440"/>
-        <w:rPr>
-          <w:rFonts w:hint="eastAsia"/>
-        </w:rPr>
       </w:pPr>
     </w:p>
     <w:p>
@@ -1868,7 +1851,6 @@
           <w:rFonts w:hint="eastAsia"/>
           <w:bCs/>
         </w:rPr>
-        <w:lastRenderedPageBreak/>
         <w:t>腐蚀</w:t>
       </w:r>
       <w:r>
@@ -2041,9 +2023,6 @@
         <w:spacing w:line="220" w:lineRule="atLeast"/>
         <w:ind w:firstLineChars="200" w:firstLine="440"/>
         <w:jc w:val="center"/>
-        <w:rPr>
-          <w:rFonts w:hint="eastAsia"/>
-        </w:rPr>
       </w:pPr>
       <w:r>
         <w:rPr>
@@ -2134,7 +2113,6 @@
         <w:spacing w:line="220" w:lineRule="atLeast"/>
         <w:ind w:firstLineChars="200" w:firstLine="440"/>
         <w:rPr>
-          <w:rFonts w:hint="eastAsia"/>
           <w:bCs/>
         </w:rPr>
       </w:pPr>
@@ -2166,6 +2144,7 @@
           <w:szCs w:val="21"/>
           <w:shd w:val="clear" w:color="auto" w:fill="FFFFFF"/>
         </w:rPr>
+        <w:lastRenderedPageBreak/>
         <w:t>开运算</w:t>
       </w:r>
       <w:r>
@@ -2183,9 +2162,6 @@
     <w:p>
       <w:pPr>
         <w:ind w:firstLineChars="200" w:firstLine="442"/>
-        <w:rPr>
-          <w:rFonts w:hint="eastAsia"/>
-        </w:rPr>
       </w:pPr>
       <w:r>
         <w:rPr>
@@ -2312,9 +2288,6 @@
     <w:p>
       <w:pPr>
         <w:ind w:firstLineChars="200" w:firstLine="442"/>
-        <w:rPr>
-          <w:rFonts w:hint="eastAsia"/>
-        </w:rPr>
       </w:pPr>
       <w:r>
         <w:rPr>
@@ -2418,7 +2391,7 @@
         <w:ind w:firstLineChars="200" w:firstLine="440"/>
         <w:rPr>
           <w:rStyle w:val="a5"/>
-          <w:rFonts w:ascii="微软雅黑" w:hAnsi="微软雅黑" w:hint="eastAsia"/>
+          <w:rFonts w:ascii="微软雅黑" w:hAnsi="微软雅黑"/>
           <w:b w:val="0"/>
           <w:bCs w:val="0"/>
           <w:color w:val="4F4F4F"/>
@@ -2466,6 +2439,169 @@
     </w:p>
     <w:p>
       <w:pPr>
+        <w:pStyle w:val="2"/>
+        <w:numPr>
+          <w:ilvl w:val="0"/>
+          <w:numId w:val="3"/>
+        </w:numPr>
+        <w:rPr>
+          <w:rFonts w:hint="eastAsia"/>
+          <w:shd w:val="clear" w:color="auto" w:fill="FFFFFF"/>
+        </w:rPr>
+      </w:pPr>
+      <w:r>
+        <w:rPr>
+          <w:rFonts w:hint="eastAsia"/>
+          <w:shd w:val="clear" w:color="auto" w:fill="FFFFFF"/>
+        </w:rPr>
+        <w:t>图像分割</w:t>
+      </w:r>
+    </w:p>
+    <w:p>
+      <w:pPr>
+        <w:spacing w:line="220" w:lineRule="atLeast"/>
+        <w:rPr>
+          <w:rStyle w:val="ac"/>
+        </w:rPr>
+      </w:pPr>
+      <w:r>
+        <w:rPr>
+          <w:rStyle w:val="ac"/>
+          <w:rFonts w:hint="eastAsia"/>
+        </w:rPr>
+        <w:t xml:space="preserve">2. </w:t>
+      </w:r>
+      <w:r>
+        <w:rPr>
+          <w:rStyle w:val="ac"/>
+          <w:rFonts w:hint="eastAsia"/>
+        </w:rPr>
+        <w:t>简述边缘检测的基本原理，以及</w:t>
+      </w:r>
+      <w:r>
+        <w:rPr>
+          <w:rStyle w:val="ac"/>
+          <w:rFonts w:hint="eastAsia"/>
+        </w:rPr>
+        <w:t>Sobel</w:t>
+      </w:r>
+      <w:r>
+        <w:rPr>
+          <w:rStyle w:val="ac"/>
+          <w:rFonts w:hint="eastAsia"/>
+        </w:rPr>
+        <w:t>、</w:t>
+      </w:r>
+      <w:r>
+        <w:rPr>
+          <w:rStyle w:val="ac"/>
+          <w:rFonts w:hint="eastAsia"/>
+        </w:rPr>
+        <w:t>LoG</w:t>
+      </w:r>
+      <w:r>
+        <w:rPr>
+          <w:rStyle w:val="ac"/>
+          <w:rFonts w:hint="eastAsia"/>
+        </w:rPr>
+        <w:t>和</w:t>
+      </w:r>
+      <w:r>
+        <w:rPr>
+          <w:rStyle w:val="ac"/>
+          <w:rFonts w:hint="eastAsia"/>
+        </w:rPr>
+        <w:t>Canny</w:t>
+      </w:r>
+      <w:r>
+        <w:rPr>
+          <w:rStyle w:val="ac"/>
+          <w:rFonts w:hint="eastAsia"/>
+        </w:rPr>
+        <w:t>算子的原理差异。</w:t>
+      </w:r>
+    </w:p>
+    <w:p>
+      <w:pPr>
+        <w:pStyle w:val="a8"/>
+        <w:keepNext/>
+        <w:keepLines/>
+        <w:numPr>
+          <w:ilvl w:val="0"/>
+          <w:numId w:val="4"/>
+        </w:numPr>
+        <w:spacing w:before="260" w:after="260" w:line="416" w:lineRule="auto"/>
+        <w:ind w:firstLineChars="0"/>
+        <w:outlineLvl w:val="1"/>
+        <w:rPr>
+          <w:rFonts w:asciiTheme="majorHAnsi" w:eastAsiaTheme="majorEastAsia" w:hAnsiTheme="majorHAnsi" w:cstheme="majorBidi" w:hint="eastAsia"/>
+          <w:b/>
+          <w:vanish/>
+          <w:sz w:val="32"/>
+          <w:szCs w:val="32"/>
+        </w:rPr>
+      </w:pPr>
+    </w:p>
+    <w:p>
+      <w:pPr>
+        <w:pStyle w:val="2"/>
+        <w:numPr>
+          <w:ilvl w:val="1"/>
+          <w:numId w:val="4"/>
+        </w:numPr>
+        <w:rPr>
+          <w:bCs w:val="0"/>
+        </w:rPr>
+      </w:pPr>
+      <w:r>
+        <w:rPr>
+          <w:rFonts w:hint="eastAsia"/>
+          <w:bCs w:val="0"/>
+        </w:rPr>
+        <w:t>边缘</w:t>
+      </w:r>
+      <w:r>
+        <w:rPr>
+          <w:bCs w:val="0"/>
+        </w:rPr>
+        <w:t>检测的基本原理</w:t>
+      </w:r>
+    </w:p>
+    <w:p>
+      <w:pPr>
+        <w:rPr>
+          <w:rFonts w:hint="eastAsia"/>
+        </w:rPr>
+      </w:pPr>
+    </w:p>
+    <w:p>
+      <w:pPr>
+        <w:pStyle w:val="2"/>
+        <w:numPr>
+          <w:ilvl w:val="1"/>
+          <w:numId w:val="4"/>
+        </w:numPr>
+        <w:rPr>
+          <w:bCs w:val="0"/>
+        </w:rPr>
+      </w:pPr>
+      <w:r>
+        <w:rPr>
+          <w:rFonts w:hint="eastAsia"/>
+          <w:bCs w:val="0"/>
+        </w:rPr>
+        <w:t>Rebert</w:t>
+      </w:r>
+      <w:r>
+        <w:rPr>
+          <w:rFonts w:hint="eastAsia"/>
+          <w:bCs w:val="0"/>
+        </w:rPr>
+        <w:t>算子</w:t>
+      </w:r>
+    </w:p>
+    <w:p>
+      <w:pPr>
         <w:spacing w:line="220" w:lineRule="atLeast"/>
         <w:rPr>
           <w:rFonts w:ascii="微软雅黑" w:hAnsi="微软雅黑"/>
@@ -2475,119 +2611,494 @@
           <w:shd w:val="clear" w:color="auto" w:fill="FFFFFF"/>
         </w:rPr>
       </w:pPr>
-      <w:r>
-        <w:rPr>
-          <w:rFonts w:ascii="微软雅黑" w:hAnsi="微软雅黑" w:hint="eastAsia"/>
-          <w:color w:val="666666"/>
-          <w:sz w:val="21"/>
-          <w:szCs w:val="21"/>
-        </w:rPr>
-        <w:br/>
-      </w:r>
-      <w:r>
-        <w:rPr>
-          <w:rFonts w:ascii="微软雅黑" w:hAnsi="微软雅黑" w:hint="eastAsia"/>
-          <w:color w:val="666666"/>
-          <w:sz w:val="21"/>
-          <w:szCs w:val="21"/>
-          <w:shd w:val="clear" w:color="auto" w:fill="FFFFFF"/>
-        </w:rPr>
-        <w:t xml:space="preserve">2. </w:t>
-      </w:r>
-      <w:r>
-        <w:rPr>
-          <w:rFonts w:ascii="微软雅黑" w:hAnsi="微软雅黑" w:hint="eastAsia"/>
-          <w:color w:val="666666"/>
-          <w:sz w:val="21"/>
-          <w:szCs w:val="21"/>
-          <w:shd w:val="clear" w:color="auto" w:fill="FFFFFF"/>
-        </w:rPr>
-        <w:t>简述边缘检测的基本原理，以及</w:t>
-      </w:r>
-      <w:r>
-        <w:rPr>
-          <w:rFonts w:ascii="微软雅黑" w:hAnsi="微软雅黑" w:hint="eastAsia"/>
-          <w:color w:val="666666"/>
-          <w:sz w:val="21"/>
-          <w:szCs w:val="21"/>
-          <w:shd w:val="clear" w:color="auto" w:fill="FFFFFF"/>
+    </w:p>
+    <w:p>
+      <w:pPr>
+        <w:pStyle w:val="2"/>
+        <w:numPr>
+          <w:ilvl w:val="1"/>
+          <w:numId w:val="4"/>
+        </w:numPr>
+        <w:rPr>
+          <w:bCs w:val="0"/>
+        </w:rPr>
+      </w:pPr>
+      <w:r>
+        <w:rPr>
+          <w:bCs w:val="0"/>
         </w:rPr>
         <w:t>Sobel</w:t>
       </w:r>
       <w:r>
         <w:rPr>
-          <w:rFonts w:ascii="微软雅黑" w:hAnsi="微软雅黑" w:hint="eastAsia"/>
-          <w:color w:val="666666"/>
-          <w:sz w:val="21"/>
-          <w:szCs w:val="21"/>
-          <w:shd w:val="clear" w:color="auto" w:fill="FFFFFF"/>
-        </w:rPr>
-        <w:t>、</w:t>
-      </w:r>
-      <w:r>
-        <w:rPr>
-          <w:rFonts w:ascii="微软雅黑" w:hAnsi="微软雅黑" w:hint="eastAsia"/>
-          <w:color w:val="666666"/>
-          <w:sz w:val="21"/>
-          <w:szCs w:val="21"/>
-          <w:shd w:val="clear" w:color="auto" w:fill="FFFFFF"/>
-        </w:rPr>
-        <w:t>LoG</w:t>
-      </w:r>
-      <w:r>
-        <w:rPr>
-          <w:rFonts w:ascii="微软雅黑" w:hAnsi="微软雅黑" w:hint="eastAsia"/>
-          <w:color w:val="666666"/>
-          <w:sz w:val="21"/>
-          <w:szCs w:val="21"/>
-          <w:shd w:val="clear" w:color="auto" w:fill="FFFFFF"/>
-        </w:rPr>
-        <w:t>和</w:t>
-      </w:r>
-      <w:r>
-        <w:rPr>
-          <w:rFonts w:ascii="微软雅黑" w:hAnsi="微软雅黑" w:hint="eastAsia"/>
-          <w:color w:val="666666"/>
-          <w:sz w:val="21"/>
-          <w:szCs w:val="21"/>
-          <w:shd w:val="clear" w:color="auto" w:fill="FFFFFF"/>
+          <w:bCs w:val="0"/>
+        </w:rPr>
+        <w:t>算子</w:t>
+      </w:r>
+    </w:p>
+    <w:p>
+      <w:pPr>
+        <w:rPr>
+          <w:rFonts w:hint="eastAsia"/>
+        </w:rPr>
+      </w:pPr>
+    </w:p>
+    <w:p>
+      <w:pPr>
+        <w:pStyle w:val="2"/>
+        <w:numPr>
+          <w:ilvl w:val="1"/>
+          <w:numId w:val="4"/>
+        </w:numPr>
+        <w:rPr>
+          <w:bCs w:val="0"/>
+        </w:rPr>
+      </w:pPr>
+      <w:r>
+        <w:rPr>
+          <w:rFonts w:hint="eastAsia"/>
+          <w:bCs w:val="0"/>
+        </w:rPr>
+        <w:t>拉普拉斯</w:t>
+      </w:r>
+    </w:p>
+    <w:p>
+      <w:pPr>
+        <w:pStyle w:val="a8"/>
+        <w:spacing w:line="220" w:lineRule="atLeast"/>
+        <w:ind w:left="425" w:firstLine="440"/>
+        <w:rPr>
+          <w:bCs/>
+        </w:rPr>
+      </w:pPr>
+      <w:r>
+        <w:rPr>
+          <w:rFonts w:hint="eastAsia"/>
+          <w:bCs/>
+        </w:rPr>
+        <w:t>一个二维图像函数的拉普拉斯变换是各向同性的二阶导数，定义为：</w:t>
+      </w:r>
+    </w:p>
+    <w:p>
+      <w:pPr>
+        <w:pStyle w:val="a8"/>
+        <w:spacing w:line="220" w:lineRule="atLeast"/>
+        <w:ind w:left="425" w:firstLineChars="0" w:firstLine="0"/>
+        <w:jc w:val="center"/>
+        <w:rPr>
+          <w:bCs/>
+        </w:rPr>
+      </w:pPr>
+      <w:r>
+        <w:rPr>
+          <w:noProof/>
+        </w:rPr>
+        <w:drawing>
+          <wp:inline distT="0" distB="0" distL="0" distR="0" wp14:anchorId="511A8D9B" wp14:editId="02B76414">
+            <wp:extent cx="2228850" cy="552450"/>
+            <wp:effectExtent l="0" t="0" r="0" b="0"/>
+            <wp:docPr id="6" name="图片 6"/>
+            <wp:cNvGraphicFramePr>
+              <a:graphicFrameLocks xmlns:a="http://schemas.openxmlformats.org/drawingml/2006/main" noChangeAspect="1"/>
+            </wp:cNvGraphicFramePr>
+            <a:graphic xmlns:a="http://schemas.openxmlformats.org/drawingml/2006/main">
+              <a:graphicData uri="http://schemas.openxmlformats.org/drawingml/2006/picture">
+                <pic:pic xmlns:pic="http://schemas.openxmlformats.org/drawingml/2006/picture">
+                  <pic:nvPicPr>
+                    <pic:cNvPr id="1" name=""/>
+                    <pic:cNvPicPr/>
+                  </pic:nvPicPr>
+                  <pic:blipFill>
+                    <a:blip r:embed="rId17"/>
+                    <a:stretch>
+                      <a:fillRect/>
+                    </a:stretch>
+                  </pic:blipFill>
+                  <pic:spPr>
+                    <a:xfrm>
+                      <a:off x="0" y="0"/>
+                      <a:ext cx="2228850" cy="552450"/>
+                    </a:xfrm>
+                    <a:prstGeom prst="rect">
+                      <a:avLst/>
+                    </a:prstGeom>
+                  </pic:spPr>
+                </pic:pic>
+              </a:graphicData>
+            </a:graphic>
+          </wp:inline>
+        </w:drawing>
+      </w:r>
+    </w:p>
+    <w:p>
+      <w:pPr>
+        <w:pStyle w:val="a8"/>
+        <w:spacing w:line="220" w:lineRule="atLeast"/>
+        <w:ind w:left="425" w:firstLine="440"/>
+        <w:rPr>
+          <w:bCs/>
+        </w:rPr>
+      </w:pPr>
+      <w:r>
+        <w:rPr>
+          <w:rFonts w:hint="eastAsia"/>
+          <w:bCs/>
+        </w:rPr>
+        <w:t>为了更适合于数字图像处理，将该方程表示为离散形式：</w:t>
+      </w:r>
+    </w:p>
+    <w:p>
+      <w:pPr>
+        <w:pStyle w:val="a8"/>
+        <w:spacing w:line="220" w:lineRule="atLeast"/>
+        <w:ind w:left="425" w:firstLineChars="0" w:firstLine="0"/>
+        <w:jc w:val="center"/>
+        <w:rPr>
+          <w:bCs/>
+        </w:rPr>
+      </w:pPr>
+      <w:r>
+        <w:rPr>
+          <w:noProof/>
+        </w:rPr>
+        <w:drawing>
+          <wp:inline distT="0" distB="0" distL="0" distR="0" wp14:anchorId="508714E7" wp14:editId="6939C041">
+            <wp:extent cx="3481026" cy="243133"/>
+            <wp:effectExtent l="0" t="0" r="0" b="0"/>
+            <wp:docPr id="8" name="图片 8"/>
+            <wp:cNvGraphicFramePr>
+              <a:graphicFrameLocks xmlns:a="http://schemas.openxmlformats.org/drawingml/2006/main" noChangeAspect="1"/>
+            </wp:cNvGraphicFramePr>
+            <a:graphic xmlns:a="http://schemas.openxmlformats.org/drawingml/2006/main">
+              <a:graphicData uri="http://schemas.openxmlformats.org/drawingml/2006/picture">
+                <pic:pic xmlns:pic="http://schemas.openxmlformats.org/drawingml/2006/picture">
+                  <pic:nvPicPr>
+                    <pic:cNvPr id="1" name=""/>
+                    <pic:cNvPicPr/>
+                  </pic:nvPicPr>
+                  <pic:blipFill>
+                    <a:blip r:embed="rId18"/>
+                    <a:stretch>
+                      <a:fillRect/>
+                    </a:stretch>
+                  </pic:blipFill>
+                  <pic:spPr>
+                    <a:xfrm>
+                      <a:off x="0" y="0"/>
+                      <a:ext cx="3596147" cy="251174"/>
+                    </a:xfrm>
+                    <a:prstGeom prst="rect">
+                      <a:avLst/>
+                    </a:prstGeom>
+                  </pic:spPr>
+                </pic:pic>
+              </a:graphicData>
+            </a:graphic>
+          </wp:inline>
+        </w:drawing>
+      </w:r>
+    </w:p>
+    <w:p>
+      <w:pPr>
+        <w:pStyle w:val="a8"/>
+        <w:spacing w:line="220" w:lineRule="atLeast"/>
+        <w:ind w:left="425" w:firstLine="440"/>
+        <w:rPr>
+          <w:rFonts w:hint="eastAsia"/>
+          <w:bCs/>
+        </w:rPr>
+      </w:pPr>
+      <w:r>
+        <w:rPr>
+          <w:rFonts w:hint="eastAsia"/>
+          <w:bCs/>
+        </w:rPr>
+        <w:t>可以</w:t>
+      </w:r>
+      <w:r>
+        <w:rPr>
+          <w:bCs/>
+        </w:rPr>
+        <w:t>理解为</w:t>
+      </w:r>
+      <w:r>
+        <w:rPr>
+          <w:rFonts w:hint="eastAsia"/>
+          <w:bCs/>
+        </w:rPr>
+        <w:t>图像中</w:t>
+      </w:r>
+      <w:r>
+        <w:rPr>
+          <w:bCs/>
+        </w:rPr>
+        <w:t>上下</w:t>
+      </w:r>
+      <w:r>
+        <w:rPr>
+          <w:rFonts w:hint="eastAsia"/>
+          <w:bCs/>
+        </w:rPr>
+        <w:t>左右</w:t>
+      </w:r>
+      <w:r>
+        <w:rPr>
+          <w:bCs/>
+        </w:rPr>
+        <w:t>四个点减去中心点的</w:t>
+      </w:r>
+      <w:r>
+        <w:rPr>
+          <w:rFonts w:hint="eastAsia"/>
+          <w:bCs/>
+        </w:rPr>
+        <w:t>4</w:t>
+      </w:r>
+      <w:r>
+        <w:rPr>
+          <w:rFonts w:hint="eastAsia"/>
+          <w:bCs/>
+        </w:rPr>
+        <w:t>倍</w:t>
+      </w:r>
+      <w:r>
+        <w:rPr>
+          <w:bCs/>
+        </w:rPr>
+        <w:t>。</w:t>
+      </w:r>
+      <w:bookmarkStart w:id="0" w:name="_GoBack"/>
+      <w:bookmarkEnd w:id="0"/>
+    </w:p>
+    <w:p>
+      <w:pPr>
+        <w:pStyle w:val="a8"/>
+        <w:spacing w:line="220" w:lineRule="atLeast"/>
+        <w:ind w:left="425" w:firstLine="440"/>
+        <w:rPr>
+          <w:bCs/>
+        </w:rPr>
+      </w:pPr>
+      <w:r>
+        <w:rPr>
+          <w:rFonts w:hint="eastAsia"/>
+          <w:bCs/>
+        </w:rPr>
+        <w:t>拉布拉斯</w:t>
+      </w:r>
+      <w:r>
+        <w:rPr>
+          <w:bCs/>
+        </w:rPr>
+        <w:t>模板：</w:t>
+      </w:r>
+    </w:p>
+    <w:p>
+      <w:pPr>
+        <w:pStyle w:val="a8"/>
+        <w:ind w:left="425" w:firstLineChars="0" w:firstLine="0"/>
+        <w:jc w:val="center"/>
+        <w:rPr>
+          <w:rFonts w:hint="eastAsia"/>
+        </w:rPr>
+      </w:pPr>
+      <w:r>
+        <w:rPr>
+          <w:noProof/>
+        </w:rPr>
+        <w:lastRenderedPageBreak/>
+        <w:drawing>
+          <wp:inline distT="0" distB="0" distL="0" distR="0" wp14:anchorId="0B4D21AA" wp14:editId="29113E64">
+            <wp:extent cx="3536556" cy="2331063"/>
+            <wp:effectExtent l="0" t="0" r="0" b="0"/>
+            <wp:docPr id="9" name="图片 9"/>
+            <wp:cNvGraphicFramePr>
+              <a:graphicFrameLocks xmlns:a="http://schemas.openxmlformats.org/drawingml/2006/main" noChangeAspect="1"/>
+            </wp:cNvGraphicFramePr>
+            <a:graphic xmlns:a="http://schemas.openxmlformats.org/drawingml/2006/main">
+              <a:graphicData uri="http://schemas.openxmlformats.org/drawingml/2006/picture">
+                <pic:pic xmlns:pic="http://schemas.openxmlformats.org/drawingml/2006/picture">
+                  <pic:nvPicPr>
+                    <pic:cNvPr id="1" name=""/>
+                    <pic:cNvPicPr/>
+                  </pic:nvPicPr>
+                  <pic:blipFill>
+                    <a:blip r:embed="rId19"/>
+                    <a:stretch>
+                      <a:fillRect/>
+                    </a:stretch>
+                  </pic:blipFill>
+                  <pic:spPr>
+                    <a:xfrm>
+                      <a:off x="0" y="0"/>
+                      <a:ext cx="3578316" cy="2358588"/>
+                    </a:xfrm>
+                    <a:prstGeom prst="rect">
+                      <a:avLst/>
+                    </a:prstGeom>
+                  </pic:spPr>
+                </pic:pic>
+              </a:graphicData>
+            </a:graphic>
+          </wp:inline>
+        </w:drawing>
+      </w:r>
+    </w:p>
+    <w:p>
+      <w:pPr>
+        <w:pStyle w:val="2"/>
+        <w:numPr>
+          <w:ilvl w:val="1"/>
+          <w:numId w:val="4"/>
+        </w:numPr>
+        <w:rPr>
+          <w:bCs w:val="0"/>
+        </w:rPr>
+      </w:pPr>
+      <w:r>
+        <w:rPr>
+          <w:rFonts w:hint="eastAsia"/>
+          <w:bCs w:val="0"/>
+        </w:rPr>
+        <w:t>Lo</w:t>
+      </w:r>
+      <w:r>
+        <w:rPr>
+          <w:bCs w:val="0"/>
+        </w:rPr>
+        <w:t>G</w:t>
+      </w:r>
+      <w:r>
+        <w:rPr>
+          <w:bCs w:val="0"/>
+        </w:rPr>
+        <w:t>算子</w:t>
+      </w:r>
+    </w:p>
+    <w:p>
+      <w:pPr>
+        <w:spacing w:line="220" w:lineRule="atLeast"/>
+        <w:ind w:firstLineChars="200" w:firstLine="440"/>
+        <w:rPr>
+          <w:bCs/>
+        </w:rPr>
+      </w:pPr>
+      <w:r>
+        <w:rPr>
+          <w:bCs/>
+        </w:rPr>
+        <w:t>L</w:t>
+      </w:r>
+      <w:r>
+        <w:rPr>
+          <w:rFonts w:hint="eastAsia"/>
+          <w:bCs/>
+        </w:rPr>
+        <w:t>o</w:t>
+      </w:r>
+      <w:r>
+        <w:rPr>
+          <w:bCs/>
+        </w:rPr>
+        <w:t>G</w:t>
+      </w:r>
+      <w:r>
+        <w:rPr>
+          <w:rFonts w:hint="eastAsia"/>
+          <w:bCs/>
+        </w:rPr>
+        <w:t>（</w:t>
+      </w:r>
+      <w:r>
+        <w:rPr>
+          <w:rFonts w:hint="eastAsia"/>
+          <w:bCs/>
+        </w:rPr>
+        <w:t>Laplacian</w:t>
+      </w:r>
+      <w:r>
+        <w:rPr>
+          <w:bCs/>
+        </w:rPr>
+        <w:t xml:space="preserve"> of Gaussian</w:t>
+      </w:r>
+      <w:r>
+        <w:rPr>
+          <w:rFonts w:hint="eastAsia"/>
+          <w:bCs/>
+        </w:rPr>
+        <w:t>）</w:t>
+      </w:r>
+      <w:r>
+        <w:rPr>
+          <w:bCs/>
+        </w:rPr>
+        <w:t>算子：是高斯和</w:t>
+      </w:r>
+      <w:r>
+        <w:rPr>
+          <w:rFonts w:hint="eastAsia"/>
+          <w:bCs/>
+        </w:rPr>
+        <w:t>拉普拉斯</w:t>
+      </w:r>
+      <w:r>
+        <w:rPr>
+          <w:bCs/>
+        </w:rPr>
+        <w:t>的</w:t>
+      </w:r>
+      <w:r>
+        <w:rPr>
+          <w:rFonts w:hint="eastAsia"/>
+          <w:bCs/>
+        </w:rPr>
+        <w:t>算子</w:t>
+      </w:r>
+      <w:r>
+        <w:rPr>
+          <w:rFonts w:hint="eastAsia"/>
+          <w:bCs/>
+        </w:rPr>
+        <w:t>。</w:t>
+      </w:r>
+    </w:p>
+    <w:p>
+      <w:pPr>
+        <w:spacing w:line="220" w:lineRule="atLeast"/>
+        <w:ind w:firstLineChars="200" w:firstLine="440"/>
+        <w:jc w:val="center"/>
+        <w:rPr>
+          <w:rFonts w:hint="eastAsia"/>
+          <w:bCs/>
+        </w:rPr>
+      </w:pPr>
+    </w:p>
+    <w:p>
+      <w:pPr>
+        <w:pStyle w:val="2"/>
+        <w:numPr>
+          <w:ilvl w:val="1"/>
+          <w:numId w:val="4"/>
+        </w:numPr>
+        <w:rPr>
+          <w:rFonts w:hint="eastAsia"/>
+          <w:bCs w:val="0"/>
+        </w:rPr>
+      </w:pPr>
+      <w:r>
+        <w:rPr>
+          <w:rFonts w:hint="eastAsia"/>
+          <w:bCs w:val="0"/>
         </w:rPr>
         <w:t>Canny</w:t>
       </w:r>
       <w:r>
         <w:rPr>
-          <w:rFonts w:ascii="微软雅黑" w:hAnsi="微软雅黑" w:hint="eastAsia"/>
-          <w:color w:val="666666"/>
-          <w:sz w:val="21"/>
-          <w:szCs w:val="21"/>
-          <w:shd w:val="clear" w:color="auto" w:fill="FFFFFF"/>
-        </w:rPr>
-        <w:t>算子的原理差异。</w:t>
-      </w:r>
-    </w:p>
-    <w:p>
-      <w:pPr>
-        <w:spacing w:line="220" w:lineRule="atLeast"/>
-        <w:rPr>
-          <w:rFonts w:ascii="微软雅黑" w:hAnsi="微软雅黑"/>
-          <w:color w:val="666666"/>
-          <w:sz w:val="21"/>
-          <w:szCs w:val="21"/>
-          <w:shd w:val="clear" w:color="auto" w:fill="FFFFFF"/>
-        </w:rPr>
-      </w:pPr>
-    </w:p>
-    <w:p>
-      <w:pPr>
-        <w:spacing w:line="220" w:lineRule="atLeast"/>
-        <w:rPr>
-          <w:rFonts w:ascii="微软雅黑" w:hAnsi="微软雅黑"/>
-          <w:color w:val="666666"/>
-          <w:sz w:val="21"/>
-          <w:szCs w:val="21"/>
-          <w:shd w:val="clear" w:color="auto" w:fill="FFFFFF"/>
-        </w:rPr>
-      </w:pPr>
+          <w:bCs w:val="0"/>
+        </w:rPr>
+        <w:t>算子</w:t>
+      </w:r>
     </w:p>
     <w:p>
       <w:pPr>
@@ -3198,7 +3709,7 @@
     </w:p>
     <w:sectPr>
       <w:pgSz w:w="11906" w:h="16838"/>
-      <w:pgMar w:top="1440" w:right="1800" w:bottom="1440" w:left="1800" w:header="708" w:footer="708" w:gutter="0"/>
+      <w:pgMar w:top="720" w:right="720" w:bottom="720" w:left="720" w:header="708" w:footer="708" w:gutter="0"/>
       <w:cols w:space="708"/>
       <w:docGrid w:linePitch="360"/>
     </w:sectPr>
@@ -4701,6 +5212,18 @@
       <w:iCs/>
     </w:rPr>
   </w:style>
+  <w:style w:type="character" w:styleId="ac">
+    <w:name w:val="Subtle Emphasis"/>
+    <w:basedOn w:val="a0"/>
+    <w:uiPriority w:val="19"/>
+    <w:qFormat/>
+    <w:rsid w:val="0065075D"/>
+    <w:rPr>
+      <w:i/>
+      <w:iCs/>
+      <w:color w:val="404040" w:themeColor="text1" w:themeTint="BF"/>
+    </w:rPr>
+  </w:style>
 </w:styles>
 </file>
 

--- a/Doc/滤波、边缘检测与图像分割.docx
+++ b/Doc/滤波、边缘检测与图像分割.docx
@@ -1,88 +1,7 @@
 
 <file path=word/document.xml><?xml version="1.0" encoding="utf-8"?>
-<w:document xmlns:wpc="http://schemas.microsoft.com/office/word/2010/wordprocessingCanvas" xmlns:mc="http://schemas.openxmlformats.org/markup-compatibility/2006" xmlns:o="urn:schemas-microsoft-com:office:office" xmlns:r="http://schemas.openxmlformats.org/officeDocument/2006/relationships" xmlns:m="http://schemas.openxmlformats.org/officeDocument/2006/math" xmlns:v="urn:schemas-microsoft-com:vml" xmlns:wp14="http://schemas.microsoft.com/office/word/2010/wordprocessingDrawing" xmlns:wp="http://schemas.openxmlformats.org/drawingml/2006/wordprocessingDrawing" xmlns:w10="urn:schemas-microsoft-com:office:word" xmlns:w="http://schemas.openxmlformats.org/wordprocessingml/2006/main" xmlns:w14="http://schemas.microsoft.com/office/word/2010/wordml" xmlns:w15="http://schemas.microsoft.com/office/word/2012/wordml" xmlns:wpg="http://schemas.microsoft.com/office/word/2010/wordprocessingGroup" xmlns:wpi="http://schemas.microsoft.com/office/word/2010/wordprocessingInk" xmlns:wne="http://schemas.microsoft.com/office/word/2006/wordml" xmlns:wps="http://schemas.microsoft.com/office/word/2010/wordprocessingShape" mc:Ignorable="w14 w15 wp14">
+<w:document xmlns:ve="http://schemas.openxmlformats.org/markup-compatibility/2006" xmlns:o="urn:schemas-microsoft-com:office:office" xmlns:r="http://schemas.openxmlformats.org/officeDocument/2006/relationships" xmlns:m="http://schemas.openxmlformats.org/officeDocument/2006/math" xmlns:v="urn:schemas-microsoft-com:vml" xmlns:wp="http://schemas.openxmlformats.org/drawingml/2006/wordprocessingDrawing" xmlns:w10="urn:schemas-microsoft-com:office:word" xmlns:w="http://schemas.openxmlformats.org/wordprocessingml/2006/main" xmlns:wne="http://schemas.microsoft.com/office/word/2006/wordml">
   <w:body>
-    <w:p>
-      <w:pPr>
-        <w:spacing w:line="220" w:lineRule="atLeast"/>
-        <w:rPr>
-          <w:rFonts w:ascii="微软雅黑" w:hAnsi="微软雅黑"/>
-          <w:color w:val="666666"/>
-          <w:sz w:val="21"/>
-          <w:szCs w:val="21"/>
-          <w:shd w:val="clear" w:color="auto" w:fill="FFFFFF"/>
-        </w:rPr>
-      </w:pPr>
-      <w:r>
-        <w:rPr>
-          <w:rFonts w:ascii="微软雅黑" w:hAnsi="微软雅黑" w:hint="eastAsia"/>
-          <w:color w:val="666666"/>
-          <w:sz w:val="21"/>
-          <w:szCs w:val="21"/>
-          <w:shd w:val="clear" w:color="auto" w:fill="FFFFFF"/>
-        </w:rPr>
-        <w:t>（本周共计</w:t>
-      </w:r>
-      <w:r>
-        <w:rPr>
-          <w:rFonts w:ascii="微软雅黑" w:hAnsi="微软雅黑" w:hint="eastAsia"/>
-          <w:color w:val="666666"/>
-          <w:sz w:val="21"/>
-          <w:szCs w:val="21"/>
-          <w:shd w:val="clear" w:color="auto" w:fill="FFFFFF"/>
-        </w:rPr>
-        <w:t>6</w:t>
-      </w:r>
-      <w:r>
-        <w:rPr>
-          <w:rFonts w:ascii="微软雅黑" w:hAnsi="微软雅黑" w:hint="eastAsia"/>
-          <w:color w:val="666666"/>
-          <w:sz w:val="21"/>
-          <w:szCs w:val="21"/>
-          <w:shd w:val="clear" w:color="auto" w:fill="FFFFFF"/>
-        </w:rPr>
-        <w:t>个必做作业）</w:t>
-      </w:r>
-      <w:r>
-        <w:rPr>
-          <w:rFonts w:ascii="微软雅黑" w:hAnsi="微软雅黑" w:hint="eastAsia"/>
-          <w:color w:val="666666"/>
-          <w:sz w:val="21"/>
-          <w:szCs w:val="21"/>
-          <w:shd w:val="clear" w:color="auto" w:fill="FFFFFF"/>
-        </w:rPr>
-        <w:t> </w:t>
-      </w:r>
-      <w:r>
-        <w:rPr>
-          <w:rFonts w:ascii="微软雅黑" w:hAnsi="微软雅黑" w:hint="eastAsia"/>
-          <w:color w:val="666666"/>
-          <w:sz w:val="21"/>
-          <w:szCs w:val="21"/>
-        </w:rPr>
-        <w:br/>
-      </w:r>
-      <w:r>
-        <w:rPr>
-          <w:rFonts w:ascii="微软雅黑" w:hAnsi="微软雅黑" w:hint="eastAsia"/>
-          <w:color w:val="666666"/>
-          <w:sz w:val="21"/>
-          <w:szCs w:val="21"/>
-          <w:shd w:val="clear" w:color="auto" w:fill="FFFFFF"/>
-        </w:rPr>
-        <w:t xml:space="preserve">1. </w:t>
-      </w:r>
-      <w:r>
-        <w:rPr>
-          <w:rFonts w:ascii="微软雅黑" w:hAnsi="微软雅黑" w:hint="eastAsia"/>
-          <w:color w:val="666666"/>
-          <w:sz w:val="21"/>
-          <w:szCs w:val="21"/>
-          <w:shd w:val="clear" w:color="auto" w:fill="FFFFFF"/>
-        </w:rPr>
-        <w:t>画图解释图像卷积滤波的基本原理，并进一步简述常见的图像平滑滤波算法。</w:t>
-      </w:r>
-    </w:p>
     <w:p>
       <w:pPr>
         <w:pStyle w:val="2"/>
@@ -107,6 +26,34 @@
           <w:shd w:val="clear" w:color="auto" w:fill="FFFFFF"/>
         </w:rPr>
         <w:t> </w:t>
+      </w:r>
+    </w:p>
+    <w:p>
+      <w:pPr>
+        <w:rPr>
+          <w:rStyle w:val="ab"/>
+        </w:rPr>
+      </w:pPr>
+      <w:r>
+        <w:rPr>
+          <w:rStyle w:val="ab"/>
+          <w:rFonts w:hint="eastAsia"/>
+        </w:rPr>
+        <w:t>作业</w:t>
+      </w:r>
+      <w:r>
+        <w:rPr>
+          <w:rStyle w:val="ab"/>
+          <w:rFonts w:hint="eastAsia"/>
+        </w:rPr>
+        <w:t xml:space="preserve">1. </w:t>
+      </w:r>
+      <w:r>
+        <w:rPr>
+          <w:rStyle w:val="ab"/>
+          <w:rFonts w:hint="eastAsia"/>
+        </w:rPr>
+        <w:t>画图解释图像卷积滤波的基本原理，并进一步简述常见的图像平滑滤波算法</w:t>
       </w:r>
     </w:p>
     <w:p>
@@ -157,7 +104,7 @@
                     </pic:cNvPicPr>
                   </pic:nvPicPr>
                   <pic:blipFill>
-                    <a:blip r:embed="rId5" cstate="print"/>
+                    <a:blip r:embed="rId6" cstate="print"/>
                     <a:srcRect/>
                     <a:stretch>
                       <a:fillRect/>
@@ -545,7 +492,7 @@
     <w:p>
       <w:pPr>
         <w:spacing w:line="220" w:lineRule="atLeast"/>
-        <w:ind w:firstLineChars="200" w:firstLine="440"/>
+        <w:ind w:firstLineChars="200" w:firstLine="460"/>
         <w:rPr>
           <w:rStyle w:val="a5"/>
           <w:rFonts w:ascii="微软雅黑" w:hAnsi="微软雅黑"/>
@@ -592,7 +539,7 @@
         </w:rPr>
         <w:t>噪声简介：</w:t>
       </w:r>
-      <w:hyperlink r:id="rId6" w:history="1">
+      <w:hyperlink r:id="rId7" w:history="1">
         <w:r>
           <w:rPr>
             <w:rStyle w:val="a6"/>
@@ -631,13 +578,14 @@
           <w:szCs w:val="21"/>
           <w:shd w:val="clear" w:color="auto" w:fill="FFFFFF"/>
         </w:rPr>
+        <w:lastRenderedPageBreak/>
         <w:t>均值滤波</w:t>
       </w:r>
     </w:p>
     <w:p>
       <w:pPr>
         <w:spacing w:line="220" w:lineRule="atLeast"/>
-        <w:ind w:firstLineChars="200" w:firstLine="440"/>
+        <w:ind w:firstLineChars="200" w:firstLine="460"/>
         <w:rPr>
           <w:bCs/>
         </w:rPr>
@@ -648,7 +596,6 @@
           <w:color w:val="4F4F4F"/>
           <w:shd w:val="clear" w:color="auto" w:fill="FFFFFF"/>
         </w:rPr>
-        <w:lastRenderedPageBreak/>
         <w:t xml:space="preserve"> </w:t>
       </w:r>
       <w:r>
@@ -676,7 +623,7 @@
     <w:p>
       <w:pPr>
         <w:spacing w:line="220" w:lineRule="atLeast"/>
-        <w:ind w:firstLineChars="200" w:firstLine="440"/>
+        <w:ind w:firstLineChars="200" w:firstLine="460"/>
         <w:rPr>
           <w:bCs/>
         </w:rPr>
@@ -749,7 +696,7 @@
                     </pic:cNvPicPr>
                   </pic:nvPicPr>
                   <pic:blipFill>
-                    <a:blip r:embed="rId7" cstate="print"/>
+                    <a:blip r:embed="rId8" cstate="print"/>
                     <a:srcRect/>
                     <a:stretch>
                       <a:fillRect/>
@@ -818,11 +765,21 @@
         </w:rPr>
         <w:t>加权平均值滤波</w:t>
       </w:r>
+      <w:r>
+        <w:rPr>
+          <w:rStyle w:val="a5"/>
+          <w:rFonts w:asciiTheme="majorEastAsia" w:eastAsiaTheme="majorEastAsia" w:hAnsiTheme="majorEastAsia" w:hint="eastAsia"/>
+          <w:sz w:val="21"/>
+          <w:szCs w:val="21"/>
+          <w:shd w:val="clear" w:color="auto" w:fill="FFFFFF"/>
+        </w:rPr>
+        <w:t>（高斯滤波）</w:t>
+      </w:r>
     </w:p>
     <w:p>
       <w:pPr>
         <w:spacing w:line="220" w:lineRule="atLeast"/>
-        <w:ind w:firstLineChars="200" w:firstLine="440"/>
+        <w:ind w:firstLineChars="200" w:firstLine="460"/>
         <w:rPr>
           <w:bCs/>
         </w:rPr>
@@ -845,7 +802,7 @@
     <w:p>
       <w:pPr>
         <w:spacing w:line="220" w:lineRule="atLeast"/>
-        <w:ind w:firstLineChars="200" w:firstLine="440"/>
+        <w:ind w:firstLineChars="200" w:firstLine="460"/>
         <w:rPr>
           <w:bCs/>
         </w:rPr>
@@ -882,7 +839,7 @@
     <w:p>
       <w:pPr>
         <w:spacing w:line="220" w:lineRule="atLeast"/>
-        <w:ind w:firstLineChars="200" w:firstLine="442"/>
+        <w:ind w:firstLineChars="200" w:firstLine="462"/>
         <w:jc w:val="center"/>
         <w:rPr>
           <w:rFonts w:ascii="微软雅黑" w:hAnsi="微软雅黑"/>
@@ -917,7 +874,7 @@
                     </pic:cNvPicPr>
                   </pic:nvPicPr>
                   <pic:blipFill>
-                    <a:blip r:embed="rId8" cstate="print"/>
+                    <a:blip r:embed="rId9" cstate="print"/>
                     <a:srcRect/>
                     <a:stretch>
                       <a:fillRect/>
@@ -957,6 +914,8 @@
           <w:shd w:val="clear" w:color="auto" w:fill="FFFFFF"/>
         </w:rPr>
       </w:pPr>
+      <w:bookmarkStart w:id="0" w:name="_GoBack"/>
+      <w:bookmarkEnd w:id="0"/>
     </w:p>
     <w:p>
       <w:pPr>
@@ -989,7 +948,7 @@
     <w:p>
       <w:pPr>
         <w:spacing w:line="220" w:lineRule="atLeast"/>
-        <w:ind w:firstLineChars="200" w:firstLine="440"/>
+        <w:ind w:firstLineChars="200" w:firstLine="460"/>
         <w:rPr>
           <w:bCs/>
         </w:rPr>
@@ -1000,14 +959,24 @@
         </w:rPr>
         <w:t>将每一</w:t>
       </w:r>
-      <w:hyperlink r:id="rId9" w:tgtFrame="_blank" w:history="1">
-        <w:r>
-          <w:rPr>
-            <w:bCs/>
-          </w:rPr>
-          <w:t>像素</w:t>
-        </w:r>
-      </w:hyperlink>
+      <w:r>
+        <w:fldChar w:fldCharType="begin"/>
+      </w:r>
+      <w:r>
+        <w:instrText>HYPERLINK "https://baike.baidu.com/item/%E5%83%8F%E7%B4%A0/95084" \t "_blank"</w:instrText>
+      </w:r>
+      <w:r>
+        <w:fldChar w:fldCharType="separate"/>
+      </w:r>
+      <w:r>
+        <w:rPr>
+          <w:bCs/>
+        </w:rPr>
+        <w:t>像素</w:t>
+      </w:r>
+      <w:r>
+        <w:fldChar w:fldCharType="end"/>
+      </w:r>
       <w:r>
         <w:rPr>
           <w:bCs/>
@@ -1151,7 +1120,7 @@
     <w:p>
       <w:pPr>
         <w:spacing w:line="220" w:lineRule="atLeast"/>
-        <w:ind w:firstLineChars="200" w:firstLine="440"/>
+        <w:ind w:firstLineChars="200" w:firstLine="460"/>
         <w:rPr>
           <w:rFonts w:ascii="微软雅黑" w:hAnsi="微软雅黑"/>
           <w:color w:val="4F4F4F"/>
@@ -1162,7 +1131,7 @@
     <w:p>
       <w:pPr>
         <w:spacing w:line="220" w:lineRule="atLeast"/>
-        <w:ind w:firstLineChars="200" w:firstLine="440"/>
+        <w:ind w:firstLineChars="200" w:firstLine="460"/>
         <w:rPr>
           <w:rFonts w:ascii="微软雅黑" w:hAnsi="微软雅黑"/>
           <w:color w:val="4F4F4F"/>
@@ -1259,7 +1228,7 @@
     <w:p>
       <w:pPr>
         <w:spacing w:line="220" w:lineRule="atLeast"/>
-        <w:ind w:firstLineChars="200" w:firstLine="442"/>
+        <w:ind w:firstLineChars="200" w:firstLine="462"/>
       </w:pPr>
       <w:r>
         <w:rPr>
@@ -1284,7 +1253,16 @@
         <w:t>形态学</w:t>
       </w:r>
       <w:r>
-        <w:t>被定义为一种分析控件结构的理论，其目的</w:t>
+        <w:t>被定义为一种分析</w:t>
+      </w:r>
+      <w:r>
+        <w:rPr>
+          <w:rFonts w:hint="eastAsia"/>
+        </w:rPr>
+        <w:t>空间</w:t>
+      </w:r>
+      <w:r>
+        <w:t>结构的理论，其目的</w:t>
       </w:r>
       <w:r>
         <w:rPr>
@@ -1308,13 +1286,14 @@
     <w:p>
       <w:pPr>
         <w:spacing w:line="220" w:lineRule="atLeast"/>
-        <w:ind w:firstLineChars="200" w:firstLine="442"/>
+        <w:ind w:firstLineChars="200" w:firstLine="462"/>
       </w:pPr>
       <w:r>
         <w:rPr>
           <w:rFonts w:hint="eastAsia"/>
           <w:b/>
         </w:rPr>
+        <w:lastRenderedPageBreak/>
         <w:t>形态学</w:t>
       </w:r>
       <w:r>
@@ -1366,7 +1345,7 @@
     <w:p>
       <w:pPr>
         <w:spacing w:line="220" w:lineRule="atLeast"/>
-        <w:ind w:firstLineChars="200" w:firstLine="440"/>
+        <w:ind w:firstLineChars="200" w:firstLine="460"/>
       </w:pPr>
       <w:r>
         <w:rPr>
@@ -1393,7 +1372,19 @@
         <w:t>、</w:t>
       </w:r>
       <w:r>
-        <w:t>腐蚀、开启和闭合。</w:t>
+        <w:t>腐蚀、开</w:t>
+      </w:r>
+      <w:r>
+        <w:t>运算</w:t>
+      </w:r>
+      <w:r>
+        <w:t>和闭</w:t>
+      </w:r>
+      <w:r>
+        <w:t>运算</w:t>
+      </w:r>
+      <w:r>
+        <w:t>。</w:t>
       </w:r>
     </w:p>
     <w:p>
@@ -1421,7 +1412,6 @@
           <w:szCs w:val="21"/>
           <w:shd w:val="clear" w:color="auto" w:fill="FFFFFF"/>
         </w:rPr>
-        <w:lastRenderedPageBreak/>
         <w:t>膨胀</w:t>
       </w:r>
       <w:r>
@@ -1448,7 +1438,7 @@
     <w:p>
       <w:pPr>
         <w:spacing w:line="220" w:lineRule="atLeast"/>
-        <w:ind w:firstLineChars="200" w:firstLine="440"/>
+        <w:ind w:firstLineChars="200" w:firstLine="460"/>
       </w:pPr>
       <w:r>
         <w:rPr>
@@ -1484,7 +1474,7 @@
     <w:p>
       <w:pPr>
         <w:spacing w:line="220" w:lineRule="atLeast"/>
-        <w:ind w:firstLineChars="200" w:firstLine="440"/>
+        <w:ind w:firstLineChars="200" w:firstLine="460"/>
       </w:pPr>
       <w:r>
         <w:rPr>
@@ -1498,12 +1488,14 @@
         </w:rPr>
         <w:t>核可以是任何的形状和大小，它拥有一个单独定义出来的参考点，我们称其为锚点（</w:t>
       </w:r>
+      <w:proofErr w:type="spellStart"/>
       <w:r>
         <w:rPr>
           <w:rFonts w:hint="eastAsia"/>
         </w:rPr>
         <w:t>anchorpoint</w:t>
       </w:r>
+      <w:proofErr w:type="spellEnd"/>
       <w:r>
         <w:rPr>
           <w:rFonts w:hint="eastAsia"/>
@@ -1539,7 +1531,7 @@
     <w:p>
       <w:pPr>
         <w:spacing w:line="220" w:lineRule="atLeast"/>
-        <w:ind w:firstLineChars="200" w:firstLine="440"/>
+        <w:ind w:firstLineChars="200" w:firstLine="460"/>
       </w:pPr>
       <w:r>
         <w:rPr>
@@ -1587,7 +1579,7 @@
     <w:p>
       <w:pPr>
         <w:spacing w:line="220" w:lineRule="atLeast"/>
-        <w:ind w:firstLineChars="200" w:firstLine="440"/>
+        <w:ind w:firstLineChars="200" w:firstLine="460"/>
       </w:pPr>
       <w:r>
         <w:rPr>
@@ -1611,13 +1603,13 @@
     <w:p>
       <w:pPr>
         <w:spacing w:line="220" w:lineRule="atLeast"/>
-        <w:ind w:firstLineChars="200" w:firstLine="440"/>
+        <w:ind w:firstLineChars="200" w:firstLine="460"/>
       </w:pPr>
     </w:p>
     <w:p>
       <w:pPr>
         <w:spacing w:line="220" w:lineRule="atLeast"/>
-        <w:ind w:firstLineChars="200" w:firstLine="440"/>
+        <w:ind w:firstLineChars="200" w:firstLine="460"/>
         <w:jc w:val="center"/>
       </w:pPr>
       <w:r>
@@ -1625,7 +1617,7 @@
           <w:noProof/>
         </w:rPr>
         <w:drawing>
-          <wp:inline distT="0" distB="0" distL="0" distR="0" wp14:anchorId="488E7641" wp14:editId="7EC391A2">
+          <wp:inline distT="0" distB="0" distL="0" distR="0">
             <wp:extent cx="1999397" cy="1999397"/>
             <wp:effectExtent l="0" t="0" r="0" b="0"/>
             <wp:docPr id="1" name="图片 1"/>
@@ -1640,7 +1632,7 @@
                     <pic:cNvPicPr/>
                   </pic:nvPicPr>
                   <pic:blipFill>
-                    <a:blip r:embed="rId12"/>
+                    <a:blip r:embed="rId12" cstate="print"/>
                     <a:stretch>
                       <a:fillRect/>
                     </a:stretch>
@@ -1671,7 +1663,7 @@
           <w:noProof/>
         </w:rPr>
         <w:drawing>
-          <wp:inline distT="0" distB="0" distL="0" distR="0" wp14:anchorId="6C0E61D6" wp14:editId="7BF82E85">
+          <wp:inline distT="0" distB="0" distL="0" distR="0">
             <wp:extent cx="1985749" cy="1985749"/>
             <wp:effectExtent l="0" t="0" r="0" b="0"/>
             <wp:docPr id="2" name="图片 2"/>
@@ -1686,7 +1678,7 @@
                     <pic:cNvPicPr/>
                   </pic:nvPicPr>
                   <pic:blipFill>
-                    <a:blip r:embed="rId13"/>
+                    <a:blip r:embed="rId13" cstate="print"/>
                     <a:stretch>
                       <a:fillRect/>
                     </a:stretch>
@@ -1710,7 +1702,7 @@
     <w:p>
       <w:pPr>
         <w:spacing w:line="220" w:lineRule="atLeast"/>
-        <w:ind w:firstLineChars="200" w:firstLine="440"/>
+        <w:ind w:firstLineChars="200" w:firstLine="460"/>
         <w:jc w:val="center"/>
         <w:rPr>
           <w:rStyle w:val="ab"/>
@@ -1787,7 +1779,7 @@
     <w:p>
       <w:pPr>
         <w:spacing w:line="220" w:lineRule="atLeast"/>
-        <w:ind w:firstLineChars="200" w:firstLine="440"/>
+        <w:ind w:firstLineChars="200" w:firstLine="460"/>
         <w:rPr>
           <w:bCs/>
         </w:rPr>
@@ -1844,7 +1836,7 @@
     <w:p>
       <w:pPr>
         <w:spacing w:line="220" w:lineRule="atLeast"/>
-        <w:ind w:firstLineChars="200" w:firstLine="440"/>
+        <w:ind w:firstLineChars="200" w:firstLine="460"/>
       </w:pPr>
       <w:r>
         <w:rPr>
@@ -1881,9 +1873,16 @@
       </w:r>
       <w:r>
         <w:rPr>
-          <w:bCs/>
-        </w:rPr>
-        <w:t>原酸的物体</w:t>
+          <w:rFonts w:hint="eastAsia"/>
+          <w:bCs/>
+        </w:rPr>
+        <w:t>元素</w:t>
+      </w:r>
+      <w:r>
+        <w:rPr>
+          <w:bCs/>
+        </w:rPr>
+        <w:t>的物体</w:t>
       </w:r>
       <w:r>
         <w:rPr>
@@ -1928,7 +1927,7 @@
     <w:p>
       <w:pPr>
         <w:spacing w:line="220" w:lineRule="atLeast"/>
-        <w:ind w:firstLineChars="200" w:firstLine="440"/>
+        <w:ind w:firstLineChars="200" w:firstLine="460"/>
         <w:jc w:val="center"/>
       </w:pPr>
       <w:r>
@@ -1936,7 +1935,7 @@
           <w:noProof/>
         </w:rPr>
         <w:drawing>
-          <wp:inline distT="0" distB="0" distL="0" distR="0" wp14:anchorId="1BE2FD73" wp14:editId="6E21F03A">
+          <wp:inline distT="0" distB="0" distL="0" distR="0">
             <wp:extent cx="1999397" cy="1999397"/>
             <wp:effectExtent l="0" t="0" r="0" b="0"/>
             <wp:docPr id="4" name="图片 4"/>
@@ -1951,7 +1950,7 @@
                     <pic:cNvPicPr/>
                   </pic:nvPicPr>
                   <pic:blipFill>
-                    <a:blip r:embed="rId12"/>
+                    <a:blip r:embed="rId12" cstate="print"/>
                     <a:stretch>
                       <a:fillRect/>
                     </a:stretch>
@@ -1982,7 +1981,7 @@
           <w:noProof/>
         </w:rPr>
         <w:drawing>
-          <wp:inline distT="0" distB="0" distL="0" distR="0" wp14:anchorId="0E320CA1" wp14:editId="79CCD6C1">
+          <wp:inline distT="0" distB="0" distL="0" distR="0">
             <wp:extent cx="2006221" cy="2006221"/>
             <wp:effectExtent l="0" t="0" r="0" b="0"/>
             <wp:docPr id="5" name="图片 5"/>
@@ -1997,7 +1996,7 @@
                     <pic:cNvPicPr/>
                   </pic:nvPicPr>
                   <pic:blipFill>
-                    <a:blip r:embed="rId14"/>
+                    <a:blip r:embed="rId14" cstate="print"/>
                     <a:stretch>
                       <a:fillRect/>
                     </a:stretch>
@@ -2021,7 +2020,7 @@
     <w:p>
       <w:pPr>
         <w:spacing w:line="220" w:lineRule="atLeast"/>
-        <w:ind w:firstLineChars="200" w:firstLine="440"/>
+        <w:ind w:firstLineChars="200" w:firstLine="460"/>
         <w:jc w:val="center"/>
       </w:pPr>
       <w:r>
@@ -2029,6 +2028,7 @@
           <w:rStyle w:val="ab"/>
           <w:rFonts w:hint="eastAsia"/>
         </w:rPr>
+        <w:lastRenderedPageBreak/>
         <w:t>图</w:t>
       </w:r>
       <w:r>
@@ -2068,7 +2068,7 @@
     <w:p>
       <w:pPr>
         <w:spacing w:line="220" w:lineRule="atLeast"/>
-        <w:ind w:firstLineChars="200" w:firstLine="440"/>
+        <w:ind w:firstLineChars="200" w:firstLine="460"/>
         <w:rPr>
           <w:bCs/>
         </w:rPr>
@@ -2111,7 +2111,7 @@
     <w:p>
       <w:pPr>
         <w:spacing w:line="220" w:lineRule="atLeast"/>
-        <w:ind w:firstLineChars="200" w:firstLine="440"/>
+        <w:ind w:firstLineChars="200" w:firstLine="460"/>
         <w:rPr>
           <w:bCs/>
         </w:rPr>
@@ -2144,7 +2144,6 @@
           <w:szCs w:val="21"/>
           <w:shd w:val="clear" w:color="auto" w:fill="FFFFFF"/>
         </w:rPr>
-        <w:lastRenderedPageBreak/>
         <w:t>开运算</w:t>
       </w:r>
       <w:r>
@@ -2161,7 +2160,7 @@
     </w:p>
     <w:p>
       <w:pPr>
-        <w:ind w:firstLineChars="200" w:firstLine="442"/>
+        <w:ind w:firstLineChars="200" w:firstLine="462"/>
       </w:pPr>
       <w:r>
         <w:rPr>
@@ -2287,7 +2286,7 @@
     </w:p>
     <w:p>
       <w:pPr>
-        <w:ind w:firstLineChars="200" w:firstLine="442"/>
+        <w:ind w:firstLineChars="200" w:firstLine="462"/>
       </w:pPr>
       <w:r>
         <w:rPr>
@@ -2388,51 +2387,33 @@
     <w:p>
       <w:pPr>
         <w:spacing w:line="220" w:lineRule="atLeast"/>
-        <w:ind w:firstLineChars="200" w:firstLine="440"/>
-        <w:rPr>
-          <w:rStyle w:val="a5"/>
+        <w:ind w:firstLineChars="200" w:firstLine="460"/>
+        <w:rPr>
+          <w:bCs/>
+        </w:rPr>
+      </w:pPr>
+      <w:r>
+        <w:rPr>
+          <w:rFonts w:hint="eastAsia"/>
+          <w:bCs/>
+        </w:rPr>
+        <w:t>先开后闭可有效去除噪声</w:t>
+      </w:r>
+      <w:r>
+        <w:rPr>
+          <w:rFonts w:hint="eastAsia"/>
+          <w:bCs/>
+        </w:rPr>
+        <w:t>。</w:t>
+      </w:r>
+    </w:p>
+    <w:p>
+      <w:pPr>
+        <w:spacing w:line="220" w:lineRule="atLeast"/>
+        <w:ind w:firstLineChars="200" w:firstLine="460"/>
+        <w:rPr>
           <w:rFonts w:ascii="微软雅黑" w:hAnsi="微软雅黑"/>
-          <w:b w:val="0"/>
-          <w:bCs w:val="0"/>
           <w:color w:val="4F4F4F"/>
-          <w:shd w:val="clear" w:color="auto" w:fill="FFFFFF"/>
-        </w:rPr>
-      </w:pPr>
-      <w:r>
-        <w:rPr>
-          <w:rFonts w:hint="eastAsia"/>
-          <w:bCs/>
-        </w:rPr>
-        <w:t>先开后闭可有效去除噪声</w:t>
-      </w:r>
-      <w:r>
-        <w:rPr>
-          <w:rFonts w:hint="eastAsia"/>
-          <w:bCs/>
-        </w:rPr>
-        <w:t>。</w:t>
-      </w:r>
-    </w:p>
-    <w:p>
-      <w:pPr>
-        <w:spacing w:line="220" w:lineRule="atLeast"/>
-        <w:ind w:firstLineChars="200" w:firstLine="420"/>
-        <w:rPr>
-          <w:rFonts w:ascii="微软雅黑" w:hAnsi="微软雅黑"/>
-          <w:sz w:val="21"/>
-          <w:szCs w:val="21"/>
-          <w:shd w:val="clear" w:color="auto" w:fill="FFFFFF"/>
-        </w:rPr>
-      </w:pPr>
-    </w:p>
-    <w:p>
-      <w:pPr>
-        <w:spacing w:line="220" w:lineRule="atLeast"/>
-        <w:rPr>
-          <w:rFonts w:ascii="微软雅黑" w:hAnsi="微软雅黑"/>
-          <w:color w:val="666666"/>
-          <w:sz w:val="21"/>
-          <w:szCs w:val="21"/>
           <w:shd w:val="clear" w:color="auto" w:fill="FFFFFF"/>
         </w:rPr>
       </w:pPr>
@@ -2445,80 +2426,89 @@
           <w:numId w:val="3"/>
         </w:numPr>
         <w:rPr>
-          <w:rFonts w:hint="eastAsia"/>
-          <w:shd w:val="clear" w:color="auto" w:fill="FFFFFF"/>
-        </w:rPr>
-      </w:pPr>
-      <w:r>
-        <w:rPr>
-          <w:rFonts w:hint="eastAsia"/>
-          <w:shd w:val="clear" w:color="auto" w:fill="FFFFFF"/>
-        </w:rPr>
-        <w:t>图像分割</w:t>
-      </w:r>
-    </w:p>
-    <w:p>
-      <w:pPr>
-        <w:spacing w:line="220" w:lineRule="atLeast"/>
-        <w:rPr>
-          <w:rStyle w:val="ac"/>
-        </w:rPr>
-      </w:pPr>
-      <w:r>
-        <w:rPr>
-          <w:rStyle w:val="ac"/>
+          <w:shd w:val="clear" w:color="auto" w:fill="FFFFFF"/>
+        </w:rPr>
+      </w:pPr>
+      <w:r>
+        <w:rPr>
+          <w:rFonts w:hint="eastAsia"/>
+          <w:shd w:val="clear" w:color="auto" w:fill="FFFFFF"/>
+        </w:rPr>
+        <w:t>边缘检测</w:t>
+      </w:r>
+    </w:p>
+    <w:p>
+      <w:pPr>
+        <w:rPr>
+          <w:rStyle w:val="ab"/>
+        </w:rPr>
+      </w:pPr>
+      <w:r>
+        <w:rPr>
+          <w:rStyle w:val="ab"/>
+          <w:rFonts w:hint="eastAsia"/>
+        </w:rPr>
+        <w:t>（</w:t>
+      </w:r>
+      <w:r>
+        <w:rPr>
+          <w:rStyle w:val="ab"/>
           <w:rFonts w:hint="eastAsia"/>
         </w:rPr>
         <w:t xml:space="preserve">2. </w:t>
       </w:r>
       <w:r>
         <w:rPr>
-          <w:rStyle w:val="ac"/>
+          <w:rStyle w:val="ab"/>
           <w:rFonts w:hint="eastAsia"/>
         </w:rPr>
         <w:t>简述边缘检测的基本原理，以及</w:t>
       </w:r>
-      <w:r>
-        <w:rPr>
-          <w:rStyle w:val="ac"/>
+      <w:proofErr w:type="spellStart"/>
+      <w:r>
+        <w:rPr>
+          <w:rStyle w:val="ab"/>
           <w:rFonts w:hint="eastAsia"/>
         </w:rPr>
         <w:t>Sobel</w:t>
       </w:r>
-      <w:r>
-        <w:rPr>
-          <w:rStyle w:val="ac"/>
+      <w:proofErr w:type="spellEnd"/>
+      <w:r>
+        <w:rPr>
+          <w:rStyle w:val="ab"/>
           <w:rFonts w:hint="eastAsia"/>
         </w:rPr>
         <w:t>、</w:t>
       </w:r>
-      <w:r>
-        <w:rPr>
-          <w:rStyle w:val="ac"/>
+      <w:proofErr w:type="spellStart"/>
+      <w:r>
+        <w:rPr>
+          <w:rStyle w:val="ab"/>
           <w:rFonts w:hint="eastAsia"/>
         </w:rPr>
         <w:t>LoG</w:t>
       </w:r>
-      <w:r>
-        <w:rPr>
-          <w:rStyle w:val="ac"/>
+      <w:proofErr w:type="spellEnd"/>
+      <w:r>
+        <w:rPr>
+          <w:rStyle w:val="ab"/>
           <w:rFonts w:hint="eastAsia"/>
         </w:rPr>
         <w:t>和</w:t>
       </w:r>
       <w:r>
         <w:rPr>
-          <w:rStyle w:val="ac"/>
+          <w:rStyle w:val="ab"/>
           <w:rFonts w:hint="eastAsia"/>
         </w:rPr>
         <w:t>Canny</w:t>
       </w:r>
       <w:r>
         <w:rPr>
-          <w:rStyle w:val="ac"/>
-          <w:rFonts w:hint="eastAsia"/>
-        </w:rPr>
-        <w:t>算子的原理差异。</w:t>
+          <w:rStyle w:val="ab"/>
+          <w:rFonts w:hint="eastAsia"/>
+        </w:rPr>
+        <w:t>算子的原理差异。）</w:t>
       </w:r>
     </w:p>
     <w:p>
@@ -2534,8 +2524,9 @@
         <w:ind w:firstLineChars="0"/>
         <w:outlineLvl w:val="1"/>
         <w:rPr>
-          <w:rFonts w:asciiTheme="majorHAnsi" w:eastAsiaTheme="majorEastAsia" w:hAnsiTheme="majorHAnsi" w:cstheme="majorBidi" w:hint="eastAsia"/>
+          <w:rFonts w:asciiTheme="majorHAnsi" w:eastAsiaTheme="majorEastAsia" w:hAnsiTheme="majorHAnsi" w:cstheme="majorBidi"/>
           <w:b/>
+          <w:bCs/>
           <w:vanish/>
           <w:sz w:val="32"/>
           <w:szCs w:val="32"/>
@@ -2549,30 +2540,199 @@
           <w:ilvl w:val="1"/>
           <w:numId w:val="4"/>
         </w:numPr>
-        <w:rPr>
-          <w:bCs w:val="0"/>
-        </w:rPr>
-      </w:pPr>
-      <w:r>
-        <w:rPr>
-          <w:rFonts w:hint="eastAsia"/>
-          <w:bCs w:val="0"/>
-        </w:rPr>
-        <w:t>边缘</w:t>
-      </w:r>
-      <w:r>
-        <w:rPr>
-          <w:bCs w:val="0"/>
-        </w:rPr>
-        <w:t>检测的基本原理</w:t>
-      </w:r>
-    </w:p>
-    <w:p>
-      <w:pPr>
-        <w:rPr>
-          <w:rFonts w:hint="eastAsia"/>
-        </w:rPr>
-      </w:pPr>
+      </w:pPr>
+      <w:r>
+        <w:rPr>
+          <w:rFonts w:hint="eastAsia"/>
+        </w:rPr>
+        <w:t>边缘检测的基本原理</w:t>
+      </w:r>
+    </w:p>
+    <w:p>
+      <w:pPr>
+        <w:ind w:firstLineChars="200" w:firstLine="460"/>
+        <w:rPr>
+          <w:bCs/>
+        </w:rPr>
+      </w:pPr>
+      <w:r>
+        <w:rPr>
+          <w:bCs/>
+        </w:rPr>
+        <w:t>边缘一般是指图像在某一局部强度剧烈变化的区域</w:t>
+      </w:r>
+      <w:r>
+        <w:rPr>
+          <w:rFonts w:hint="eastAsia"/>
+          <w:bCs/>
+        </w:rPr>
+        <w:t>，强度变化一般有两种情况</w:t>
+      </w:r>
+      <w:r>
+        <w:rPr>
+          <w:rFonts w:hint="eastAsia"/>
+          <w:bCs/>
+        </w:rPr>
+        <w:t>：</w:t>
+      </w:r>
+    </w:p>
+    <w:p>
+      <w:pPr>
+        <w:ind w:firstLineChars="200" w:firstLine="460"/>
+        <w:jc w:val="center"/>
+        <w:rPr>
+          <w:bCs/>
+        </w:rPr>
+      </w:pPr>
+      <w:r>
+        <w:rPr>
+          <w:rFonts w:hint="eastAsia"/>
+          <w:bCs/>
+          <w:noProof/>
+        </w:rPr>
+        <w:drawing>
+          <wp:inline distT="0" distB="0" distL="0" distR="0">
+            <wp:extent cx="5274310" cy="2724016"/>
+            <wp:effectExtent l="19050" t="0" r="2540" b="0"/>
+            <wp:docPr id="6" name="图片 1"/>
+            <wp:cNvGraphicFramePr>
+              <a:graphicFrameLocks xmlns:a="http://schemas.openxmlformats.org/drawingml/2006/main" noChangeAspect="1"/>
+            </wp:cNvGraphicFramePr>
+            <a:graphic xmlns:a="http://schemas.openxmlformats.org/drawingml/2006/main">
+              <a:graphicData uri="http://schemas.openxmlformats.org/drawingml/2006/picture">
+                <pic:pic xmlns:pic="http://schemas.openxmlformats.org/drawingml/2006/picture">
+                  <pic:nvPicPr>
+                    <pic:cNvPr id="0" name="Picture 1"/>
+                    <pic:cNvPicPr>
+                      <a:picLocks noChangeAspect="1" noChangeArrowheads="1"/>
+                    </pic:cNvPicPr>
+                  </pic:nvPicPr>
+                  <pic:blipFill>
+                    <a:blip r:embed="rId17" cstate="print"/>
+                    <a:srcRect/>
+                    <a:stretch>
+                      <a:fillRect/>
+                    </a:stretch>
+                  </pic:blipFill>
+                  <pic:spPr bwMode="auto">
+                    <a:xfrm>
+                      <a:off x="0" y="0"/>
+                      <a:ext cx="5274310" cy="2724016"/>
+                    </a:xfrm>
+                    <a:prstGeom prst="rect">
+                      <a:avLst/>
+                    </a:prstGeom>
+                    <a:noFill/>
+                    <a:ln w="9525">
+                      <a:noFill/>
+                      <a:miter lim="800000"/>
+                      <a:headEnd/>
+                      <a:tailEnd/>
+                    </a:ln>
+                  </pic:spPr>
+                </pic:pic>
+              </a:graphicData>
+            </a:graphic>
+          </wp:inline>
+        </w:drawing>
+      </w:r>
+    </w:p>
+    <w:p>
+      <w:pPr>
+        <w:ind w:firstLineChars="200" w:firstLine="460"/>
+        <w:rPr>
+          <w:bCs/>
+        </w:rPr>
+      </w:pPr>
+    </w:p>
+    <w:p>
+      <w:pPr>
+        <w:ind w:firstLineChars="200" w:firstLine="460"/>
+        <w:rPr>
+          <w:bCs/>
+        </w:rPr>
+      </w:pPr>
+      <w:r>
+        <w:rPr>
+          <w:rFonts w:hint="eastAsia"/>
+          <w:bCs/>
+        </w:rPr>
+        <w:t>边缘检测基本原理：</w:t>
+      </w:r>
+    </w:p>
+    <w:p>
+      <w:pPr>
+        <w:ind w:firstLineChars="200" w:firstLine="460"/>
+        <w:rPr>
+          <w:bCs/>
+        </w:rPr>
+      </w:pPr>
+      <w:r>
+        <w:rPr>
+          <w:rFonts w:hint="eastAsia"/>
+          <w:bCs/>
+        </w:rPr>
+        <w:t>既然边缘是灰度变化最剧烈的位置，最直观的想法就是求微分。</w:t>
+      </w:r>
+    </w:p>
+    <w:p>
+      <w:pPr>
+        <w:ind w:firstLineChars="200" w:firstLine="460"/>
+        <w:rPr>
+          <w:bCs/>
+        </w:rPr>
+      </w:pPr>
+      <w:r>
+        <w:rPr>
+          <w:rFonts w:hint="eastAsia"/>
+          <w:bCs/>
+        </w:rPr>
+        <w:lastRenderedPageBreak/>
+        <w:t>对于</w:t>
+      </w:r>
+      <w:r>
+        <w:rPr>
+          <w:rFonts w:hint="eastAsia"/>
+          <w:bCs/>
+        </w:rPr>
+        <w:t>阶跃变化</w:t>
+      </w:r>
+      <w:r>
+        <w:rPr>
+          <w:rFonts w:hint="eastAsia"/>
+          <w:bCs/>
+        </w:rPr>
+        <w:t>：一阶微分的峰值为边缘点，二阶微分的零点为边缘点。</w:t>
+      </w:r>
+    </w:p>
+    <w:p>
+      <w:pPr>
+        <w:ind w:firstLineChars="200" w:firstLine="460"/>
+        <w:rPr>
+          <w:bCs/>
+        </w:rPr>
+      </w:pPr>
+      <w:r>
+        <w:rPr>
+          <w:rFonts w:hint="eastAsia"/>
+          <w:bCs/>
+        </w:rPr>
+        <w:t>对于</w:t>
+      </w:r>
+      <w:r>
+        <w:rPr>
+          <w:rFonts w:hint="eastAsia"/>
+          <w:bCs/>
+        </w:rPr>
+        <w:t>屋顶变化</w:t>
+      </w:r>
+      <w:r>
+        <w:rPr>
+          <w:rFonts w:hint="eastAsia"/>
+          <w:bCs/>
+        </w:rPr>
+        <w:t>：一阶微分的零点为边缘点，二阶微分的峰值为边缘点。</w:t>
+      </w:r>
     </w:p>
     <w:p>
       <w:pPr>
@@ -2581,37 +2741,282 @@
           <w:ilvl w:val="1"/>
           <w:numId w:val="4"/>
         </w:numPr>
-        <w:rPr>
-          <w:bCs w:val="0"/>
-        </w:rPr>
-      </w:pPr>
-      <w:r>
-        <w:rPr>
-          <w:rFonts w:hint="eastAsia"/>
-          <w:bCs w:val="0"/>
-        </w:rPr>
-        <w:t>Rebert</w:t>
-      </w:r>
-      <w:r>
-        <w:rPr>
-          <w:rFonts w:hint="eastAsia"/>
-          <w:bCs w:val="0"/>
+      </w:pPr>
+      <w:r>
+        <w:rPr>
+          <w:rFonts w:hint="eastAsia"/>
+        </w:rPr>
+        <w:t>Robert</w:t>
+      </w:r>
+      <w:r>
+        <w:rPr>
+          <w:rFonts w:hint="eastAsia"/>
         </w:rPr>
         <w:t>算子</w:t>
       </w:r>
     </w:p>
     <w:p>
       <w:pPr>
-        <w:spacing w:line="220" w:lineRule="atLeast"/>
-        <w:rPr>
-          <w:rFonts w:ascii="微软雅黑" w:hAnsi="微软雅黑"/>
-          <w:color w:val="666666"/>
-          <w:sz w:val="21"/>
-          <w:szCs w:val="21"/>
-          <w:shd w:val="clear" w:color="auto" w:fill="FFFFFF"/>
-        </w:rPr>
-      </w:pPr>
-    </w:p>
+        <w:ind w:firstLineChars="100" w:firstLine="230"/>
+      </w:pPr>
+      <w:r>
+        <w:rPr>
+          <w:rFonts w:hint="eastAsia"/>
+        </w:rPr>
+        <w:t>Robert</w:t>
+      </w:r>
+      <w:r>
+        <w:rPr>
+          <w:rFonts w:hint="eastAsia"/>
+        </w:rPr>
+        <w:t>算子卷积核如下图：</w:t>
+      </w:r>
+    </w:p>
+    <w:p>
+      <w:pPr>
+        <w:jc w:val="center"/>
+      </w:pPr>
+      <w:r>
+        <w:rPr>
+          <w:rFonts w:hint="eastAsia"/>
+          <w:noProof/>
+        </w:rPr>
+        <w:drawing>
+          <wp:inline distT="0" distB="0" distL="0" distR="0">
+            <wp:extent cx="4147433" cy="1146800"/>
+            <wp:effectExtent l="19050" t="0" r="5467" b="0"/>
+            <wp:docPr id="8" name="图片 4"/>
+            <wp:cNvGraphicFramePr>
+              <a:graphicFrameLocks xmlns:a="http://schemas.openxmlformats.org/drawingml/2006/main" noChangeAspect="1"/>
+            </wp:cNvGraphicFramePr>
+            <a:graphic xmlns:a="http://schemas.openxmlformats.org/drawingml/2006/main">
+              <a:graphicData uri="http://schemas.openxmlformats.org/drawingml/2006/picture">
+                <pic:pic xmlns:pic="http://schemas.openxmlformats.org/drawingml/2006/picture">
+                  <pic:nvPicPr>
+                    <pic:cNvPr id="0" name="Picture 4"/>
+                    <pic:cNvPicPr>
+                      <a:picLocks noChangeAspect="1" noChangeArrowheads="1"/>
+                    </pic:cNvPicPr>
+                  </pic:nvPicPr>
+                  <pic:blipFill>
+                    <a:blip r:embed="rId18" cstate="print"/>
+                    <a:srcRect/>
+                    <a:stretch>
+                      <a:fillRect/>
+                    </a:stretch>
+                  </pic:blipFill>
+                  <pic:spPr bwMode="auto">
+                    <a:xfrm>
+                      <a:off x="0" y="0"/>
+                      <a:ext cx="4144838" cy="1146082"/>
+                    </a:xfrm>
+                    <a:prstGeom prst="rect">
+                      <a:avLst/>
+                    </a:prstGeom>
+                    <a:noFill/>
+                    <a:ln w="9525">
+                      <a:noFill/>
+                      <a:miter lim="800000"/>
+                      <a:headEnd/>
+                      <a:tailEnd/>
+                    </a:ln>
+                  </pic:spPr>
+                </pic:pic>
+              </a:graphicData>
+            </a:graphic>
+          </wp:inline>
+        </w:drawing>
+      </w:r>
+    </w:p>
+    <w:p>
+      <w:pPr>
+        <w:ind w:firstLineChars="100" w:firstLine="230"/>
+      </w:pPr>
+      <w:r>
+        <w:t>X</w:t>
+      </w:r>
+      <w:r>
+        <w:rPr>
+          <w:rFonts w:hint="eastAsia"/>
+        </w:rPr>
+        <w:t>轴微分：</w:t>
+      </w:r>
+      <w:r>
+        <w:rPr>
+          <w:rFonts w:hint="eastAsia"/>
+          <w:noProof/>
+        </w:rPr>
+        <w:drawing>
+          <wp:inline distT="0" distB="0" distL="0" distR="0">
+            <wp:extent cx="3336400" cy="449085"/>
+            <wp:effectExtent l="19050" t="0" r="0" b="0"/>
+            <wp:docPr id="9" name="图片 7"/>
+            <wp:cNvGraphicFramePr>
+              <a:graphicFrameLocks xmlns:a="http://schemas.openxmlformats.org/drawingml/2006/main" noChangeAspect="1"/>
+            </wp:cNvGraphicFramePr>
+            <a:graphic xmlns:a="http://schemas.openxmlformats.org/drawingml/2006/main">
+              <a:graphicData uri="http://schemas.openxmlformats.org/drawingml/2006/picture">
+                <pic:pic xmlns:pic="http://schemas.openxmlformats.org/drawingml/2006/picture">
+                  <pic:nvPicPr>
+                    <pic:cNvPr id="0" name="Picture 7"/>
+                    <pic:cNvPicPr>
+                      <a:picLocks noChangeAspect="1" noChangeArrowheads="1"/>
+                    </pic:cNvPicPr>
+                  </pic:nvPicPr>
+                  <pic:blipFill>
+                    <a:blip r:embed="rId19" cstate="print"/>
+                    <a:srcRect/>
+                    <a:stretch>
+                      <a:fillRect/>
+                    </a:stretch>
+                  </pic:blipFill>
+                  <pic:spPr bwMode="auto">
+                    <a:xfrm>
+                      <a:off x="0" y="0"/>
+                      <a:ext cx="3335015" cy="448899"/>
+                    </a:xfrm>
+                    <a:prstGeom prst="rect">
+                      <a:avLst/>
+                    </a:prstGeom>
+                    <a:noFill/>
+                    <a:ln w="9525">
+                      <a:noFill/>
+                      <a:miter lim="800000"/>
+                      <a:headEnd/>
+                      <a:tailEnd/>
+                    </a:ln>
+                  </pic:spPr>
+                </pic:pic>
+              </a:graphicData>
+            </a:graphic>
+          </wp:inline>
+        </w:drawing>
+      </w:r>
+    </w:p>
+    <w:p>
+      <w:pPr>
+        <w:ind w:firstLineChars="100" w:firstLine="230"/>
+      </w:pPr>
+      <w:r>
+        <w:rPr>
+          <w:rFonts w:hint="eastAsia"/>
+        </w:rPr>
+        <w:t>Y</w:t>
+      </w:r>
+      <w:r>
+        <w:rPr>
+          <w:rFonts w:hint="eastAsia"/>
+        </w:rPr>
+        <w:t>轴微分：</w:t>
+      </w:r>
+      <w:r>
+        <w:rPr>
+          <w:rFonts w:hint="eastAsia"/>
+          <w:noProof/>
+        </w:rPr>
+        <w:drawing>
+          <wp:inline distT="0" distB="0" distL="0" distR="0">
+            <wp:extent cx="3232657" cy="466459"/>
+            <wp:effectExtent l="19050" t="0" r="5843" b="0"/>
+            <wp:docPr id="11" name="图片 10"/>
+            <wp:cNvGraphicFramePr>
+              <a:graphicFrameLocks xmlns:a="http://schemas.openxmlformats.org/drawingml/2006/main" noChangeAspect="1"/>
+            </wp:cNvGraphicFramePr>
+            <a:graphic xmlns:a="http://schemas.openxmlformats.org/drawingml/2006/main">
+              <a:graphicData uri="http://schemas.openxmlformats.org/drawingml/2006/picture">
+                <pic:pic xmlns:pic="http://schemas.openxmlformats.org/drawingml/2006/picture">
+                  <pic:nvPicPr>
+                    <pic:cNvPr id="0" name="Picture 10"/>
+                    <pic:cNvPicPr>
+                      <a:picLocks noChangeAspect="1" noChangeArrowheads="1"/>
+                    </pic:cNvPicPr>
+                  </pic:nvPicPr>
+                  <pic:blipFill>
+                    <a:blip r:embed="rId20" cstate="print"/>
+                    <a:srcRect/>
+                    <a:stretch>
+                      <a:fillRect/>
+                    </a:stretch>
+                  </pic:blipFill>
+                  <pic:spPr bwMode="auto">
+                    <a:xfrm>
+                      <a:off x="0" y="0"/>
+                      <a:ext cx="3244276" cy="468136"/>
+                    </a:xfrm>
+                    <a:prstGeom prst="rect">
+                      <a:avLst/>
+                    </a:prstGeom>
+                    <a:noFill/>
+                    <a:ln w="9525">
+                      <a:noFill/>
+                      <a:miter lim="800000"/>
+                      <a:headEnd/>
+                      <a:tailEnd/>
+                    </a:ln>
+                  </pic:spPr>
+                </pic:pic>
+              </a:graphicData>
+            </a:graphic>
+          </wp:inline>
+        </w:drawing>
+      </w:r>
+    </w:p>
+    <w:p>
+      <w:pPr>
+        <w:jc w:val="center"/>
+      </w:pPr>
+      <w:r>
+        <w:rPr>
+          <w:noProof/>
+        </w:rPr>
+        <w:drawing>
+          <wp:inline distT="0" distB="0" distL="0" distR="0">
+            <wp:extent cx="4747864" cy="4237385"/>
+            <wp:effectExtent l="19050" t="0" r="0" b="0"/>
+            <wp:docPr id="48" name="图片 48"/>
+            <wp:cNvGraphicFramePr>
+              <a:graphicFrameLocks xmlns:a="http://schemas.openxmlformats.org/drawingml/2006/main" noChangeAspect="1"/>
+            </wp:cNvGraphicFramePr>
+            <a:graphic xmlns:a="http://schemas.openxmlformats.org/drawingml/2006/main">
+              <a:graphicData uri="http://schemas.openxmlformats.org/drawingml/2006/picture">
+                <pic:pic xmlns:pic="http://schemas.openxmlformats.org/drawingml/2006/picture">
+                  <pic:nvPicPr>
+                    <pic:cNvPr id="0" name="Picture 48"/>
+                    <pic:cNvPicPr>
+                      <a:picLocks noChangeAspect="1" noChangeArrowheads="1"/>
+                    </pic:cNvPicPr>
+                  </pic:nvPicPr>
+                  <pic:blipFill>
+                    <a:blip r:embed="rId21" cstate="print"/>
+                    <a:srcRect/>
+                    <a:stretch>
+                      <a:fillRect/>
+                    </a:stretch>
+                  </pic:blipFill>
+                  <pic:spPr bwMode="auto">
+                    <a:xfrm>
+                      <a:off x="0" y="0"/>
+                      <a:ext cx="4748330" cy="4237801"/>
+                    </a:xfrm>
+                    <a:prstGeom prst="rect">
+                      <a:avLst/>
+                    </a:prstGeom>
+                    <a:noFill/>
+                    <a:ln w="9525">
+                      <a:noFill/>
+                      <a:miter lim="800000"/>
+                      <a:headEnd/>
+                      <a:tailEnd/>
+                    </a:ln>
+                  </pic:spPr>
+                </pic:pic>
+              </a:graphicData>
+            </a:graphic>
+          </wp:inline>
+        </w:drawing>
+      </w:r>
+    </w:p>
+    <w:p/>
     <w:p>
       <w:pPr>
         <w:pStyle w:val="2"/>
@@ -2619,30 +3024,99 @@
           <w:ilvl w:val="1"/>
           <w:numId w:val="4"/>
         </w:numPr>
-        <w:rPr>
-          <w:bCs w:val="0"/>
-        </w:rPr>
-      </w:pPr>
-      <w:r>
-        <w:rPr>
-          <w:bCs w:val="0"/>
-        </w:rPr>
+      </w:pPr>
+      <w:proofErr w:type="spellStart"/>
+      <w:r>
+        <w:rPr>
+          <w:rFonts w:hint="eastAsia"/>
+        </w:rPr>
+        <w:lastRenderedPageBreak/>
         <w:t>Sobel</w:t>
       </w:r>
-      <w:r>
-        <w:rPr>
-          <w:bCs w:val="0"/>
+      <w:proofErr w:type="spellEnd"/>
+      <w:r>
+        <w:rPr>
+          <w:rFonts w:hint="eastAsia"/>
         </w:rPr>
         <w:t>算子</w:t>
       </w:r>
     </w:p>
     <w:p>
       <w:pPr>
-        <w:rPr>
-          <w:rFonts w:hint="eastAsia"/>
-        </w:rPr>
-      </w:pPr>
-    </w:p>
+        <w:ind w:firstLineChars="400" w:firstLine="920"/>
+      </w:pPr>
+      <w:proofErr w:type="spellStart"/>
+      <w:r>
+        <w:rPr>
+          <w:rFonts w:hint="eastAsia"/>
+        </w:rPr>
+        <w:t>Sobel</w:t>
+      </w:r>
+      <w:proofErr w:type="spellEnd"/>
+      <w:r>
+        <w:rPr>
+          <w:rFonts w:hint="eastAsia"/>
+        </w:rPr>
+        <w:t>算子卷积核：</w:t>
+      </w:r>
+    </w:p>
+    <w:p>
+      <w:pPr>
+        <w:jc w:val="center"/>
+      </w:pPr>
+      <w:r>
+        <w:rPr>
+          <w:rFonts w:hint="eastAsia"/>
+          <w:noProof/>
+        </w:rPr>
+        <w:drawing>
+          <wp:inline distT="0" distB="0" distL="0" distR="0">
+            <wp:extent cx="5274310" cy="1676263"/>
+            <wp:effectExtent l="19050" t="0" r="2540" b="0"/>
+            <wp:docPr id="12" name="图片 13"/>
+            <wp:cNvGraphicFramePr>
+              <a:graphicFrameLocks xmlns:a="http://schemas.openxmlformats.org/drawingml/2006/main" noChangeAspect="1"/>
+            </wp:cNvGraphicFramePr>
+            <a:graphic xmlns:a="http://schemas.openxmlformats.org/drawingml/2006/main">
+              <a:graphicData uri="http://schemas.openxmlformats.org/drawingml/2006/picture">
+                <pic:pic xmlns:pic="http://schemas.openxmlformats.org/drawingml/2006/picture">
+                  <pic:nvPicPr>
+                    <pic:cNvPr id="0" name="Picture 13"/>
+                    <pic:cNvPicPr>
+                      <a:picLocks noChangeAspect="1" noChangeArrowheads="1"/>
+                    </pic:cNvPicPr>
+                  </pic:nvPicPr>
+                  <pic:blipFill>
+                    <a:blip r:embed="rId22" cstate="print"/>
+                    <a:srcRect/>
+                    <a:stretch>
+                      <a:fillRect/>
+                    </a:stretch>
+                  </pic:blipFill>
+                  <pic:spPr bwMode="auto">
+                    <a:xfrm>
+                      <a:off x="0" y="0"/>
+                      <a:ext cx="5274310" cy="1676263"/>
+                    </a:xfrm>
+                    <a:prstGeom prst="rect">
+                      <a:avLst/>
+                    </a:prstGeom>
+                    <a:noFill/>
+                    <a:ln w="9525">
+                      <a:noFill/>
+                      <a:miter lim="800000"/>
+                      <a:headEnd/>
+                      <a:tailEnd/>
+                    </a:ln>
+                  </pic:spPr>
+                </pic:pic>
+              </a:graphicData>
+            </a:graphic>
+          </wp:inline>
+        </w:drawing>
+      </w:r>
+    </w:p>
+    <w:p/>
     <w:p>
       <w:pPr>
         <w:pStyle w:val="2"/>
@@ -2650,23 +3124,25 @@
           <w:ilvl w:val="1"/>
           <w:numId w:val="4"/>
         </w:numPr>
-        <w:rPr>
-          <w:bCs w:val="0"/>
-        </w:rPr>
-      </w:pPr>
-      <w:r>
-        <w:rPr>
-          <w:rFonts w:hint="eastAsia"/>
-          <w:bCs w:val="0"/>
-        </w:rPr>
-        <w:t>拉普拉斯</w:t>
+      </w:pPr>
+      <w:r>
+        <w:rPr>
+          <w:rFonts w:hint="eastAsia"/>
+        </w:rPr>
+        <w:t xml:space="preserve"> Laplace</w:t>
+      </w:r>
+      <w:r>
+        <w:rPr>
+          <w:rFonts w:hint="eastAsia"/>
+        </w:rPr>
+        <w:t>算子</w:t>
       </w:r>
     </w:p>
     <w:p>
       <w:pPr>
         <w:pStyle w:val="a8"/>
         <w:spacing w:line="220" w:lineRule="atLeast"/>
-        <w:ind w:left="425" w:firstLine="440"/>
+        <w:ind w:left="425" w:firstLineChars="0" w:firstLine="0"/>
         <w:rPr>
           <w:bCs/>
         </w:rPr>
@@ -2694,10 +3170,10 @@
           <w:noProof/>
         </w:rPr>
         <w:drawing>
-          <wp:inline distT="0" distB="0" distL="0" distR="0" wp14:anchorId="511A8D9B" wp14:editId="02B76414">
+          <wp:inline distT="0" distB="0" distL="0" distR="0">
             <wp:extent cx="2228850" cy="552450"/>
             <wp:effectExtent l="0" t="0" r="0" b="0"/>
-            <wp:docPr id="6" name="图片 6"/>
+            <wp:docPr id="15" name="图片 6"/>
             <wp:cNvGraphicFramePr>
               <a:graphicFrameLocks xmlns:a="http://schemas.openxmlformats.org/drawingml/2006/main" noChangeAspect="1"/>
             </wp:cNvGraphicFramePr>
@@ -2709,7 +3185,7 @@
                     <pic:cNvPicPr/>
                   </pic:nvPicPr>
                   <pic:blipFill>
-                    <a:blip r:embed="rId17"/>
+                    <a:blip r:embed="rId23" cstate="print"/>
                     <a:stretch>
                       <a:fillRect/>
                     </a:stretch>
@@ -2734,7 +3210,7 @@
       <w:pPr>
         <w:pStyle w:val="a8"/>
         <w:spacing w:line="220" w:lineRule="atLeast"/>
-        <w:ind w:left="425" w:firstLine="440"/>
+        <w:ind w:left="425" w:firstLineChars="0" w:firstLine="0"/>
         <w:rPr>
           <w:bCs/>
         </w:rPr>
@@ -2762,10 +3238,10 @@
           <w:noProof/>
         </w:rPr>
         <w:drawing>
-          <wp:inline distT="0" distB="0" distL="0" distR="0" wp14:anchorId="508714E7" wp14:editId="6939C041">
+          <wp:inline distT="0" distB="0" distL="0" distR="0">
             <wp:extent cx="3481026" cy="243133"/>
             <wp:effectExtent l="0" t="0" r="0" b="0"/>
-            <wp:docPr id="8" name="图片 8"/>
+            <wp:docPr id="17" name="图片 8"/>
             <wp:cNvGraphicFramePr>
               <a:graphicFrameLocks xmlns:a="http://schemas.openxmlformats.org/drawingml/2006/main" noChangeAspect="1"/>
             </wp:cNvGraphicFramePr>
@@ -2777,7 +3253,7 @@
                     <pic:cNvPicPr/>
                   </pic:nvPicPr>
                   <pic:blipFill>
-                    <a:blip r:embed="rId18"/>
+                    <a:blip r:embed="rId24" cstate="print"/>
                     <a:stretch>
                       <a:fillRect/>
                     </a:stretch>
@@ -2802,9 +3278,8 @@
       <w:pPr>
         <w:pStyle w:val="a8"/>
         <w:spacing w:line="220" w:lineRule="atLeast"/>
-        <w:ind w:left="425" w:firstLine="440"/>
-        <w:rPr>
-          <w:rFonts w:hint="eastAsia"/>
+        <w:ind w:left="425" w:firstLineChars="0" w:firstLine="0"/>
+        <w:rPr>
           <w:bCs/>
         </w:rPr>
       </w:pPr>
@@ -2867,24 +3342,21 @@
         </w:rPr>
         <w:t>。</w:t>
       </w:r>
-      <w:bookmarkStart w:id="0" w:name="_GoBack"/>
-      <w:bookmarkEnd w:id="0"/>
     </w:p>
     <w:p>
       <w:pPr>
         <w:pStyle w:val="a8"/>
         <w:spacing w:line="220" w:lineRule="atLeast"/>
-        <w:ind w:left="425" w:firstLine="440"/>
-        <w:rPr>
-          <w:bCs/>
-        </w:rPr>
-      </w:pPr>
-      <w:r>
-        <w:rPr>
-          <w:rFonts w:hint="eastAsia"/>
-          <w:bCs/>
-        </w:rPr>
-        <w:t>拉布拉斯</w:t>
+        <w:ind w:left="425" w:firstLineChars="0" w:firstLine="0"/>
+        <w:rPr>
+          <w:bCs/>
+        </w:rPr>
+      </w:pPr>
+      <w:r>
+        <w:rPr>
+          <w:bCs/>
+        </w:rPr>
+        <w:t>Laplace</w:t>
       </w:r>
       <w:r>
         <w:rPr>
@@ -2898,20 +3370,16 @@
         <w:pStyle w:val="a8"/>
         <w:ind w:left="425" w:firstLineChars="0" w:firstLine="0"/>
         <w:jc w:val="center"/>
-        <w:rPr>
-          <w:rFonts w:hint="eastAsia"/>
-        </w:rPr>
       </w:pPr>
       <w:r>
         <w:rPr>
           <w:noProof/>
         </w:rPr>
-        <w:lastRenderedPageBreak/>
         <w:drawing>
-          <wp:inline distT="0" distB="0" distL="0" distR="0" wp14:anchorId="0B4D21AA" wp14:editId="29113E64">
+          <wp:inline distT="0" distB="0" distL="0" distR="0">
             <wp:extent cx="3536556" cy="2331063"/>
             <wp:effectExtent l="0" t="0" r="0" b="0"/>
-            <wp:docPr id="9" name="图片 9"/>
+            <wp:docPr id="18" name="图片 9"/>
             <wp:cNvGraphicFramePr>
               <a:graphicFrameLocks xmlns:a="http://schemas.openxmlformats.org/drawingml/2006/main" noChangeAspect="1"/>
             </wp:cNvGraphicFramePr>
@@ -2923,7 +3391,7 @@
                     <pic:cNvPicPr/>
                   </pic:nvPicPr>
                   <pic:blipFill>
-                    <a:blip r:embed="rId19"/>
+                    <a:blip r:embed="rId25" cstate="print"/>
                     <a:stretch>
                       <a:fillRect/>
                     </a:stretch>
@@ -2944,6 +3412,7 @@
         </w:drawing>
       </w:r>
     </w:p>
+    <w:p/>
     <w:p>
       <w:pPr>
         <w:pStyle w:val="2"/>
@@ -2951,129 +3420,334 @@
           <w:ilvl w:val="1"/>
           <w:numId w:val="4"/>
         </w:numPr>
-        <w:rPr>
-          <w:bCs w:val="0"/>
-        </w:rPr>
-      </w:pPr>
-      <w:r>
-        <w:rPr>
-          <w:rFonts w:hint="eastAsia"/>
-          <w:bCs w:val="0"/>
-        </w:rPr>
+      </w:pPr>
+      <w:proofErr w:type="spellStart"/>
+      <w:r>
+        <w:rPr>
+          <w:rFonts w:hint="eastAsia"/>
+        </w:rPr>
+        <w:lastRenderedPageBreak/>
         <w:t>Lo</w:t>
       </w:r>
       <w:r>
-        <w:rPr>
-          <w:bCs w:val="0"/>
-        </w:rPr>
         <w:t>G</w:t>
       </w:r>
-      <w:r>
-        <w:rPr>
-          <w:bCs w:val="0"/>
+      <w:proofErr w:type="spellEnd"/>
+      <w:r>
+        <w:rPr>
+          <w:rFonts w:hint="eastAsia"/>
         </w:rPr>
         <w:t>算子</w:t>
       </w:r>
     </w:p>
     <w:p>
-      <w:pPr>
-        <w:spacing w:line="220" w:lineRule="atLeast"/>
-        <w:ind w:firstLineChars="200" w:firstLine="440"/>
-        <w:rPr>
-          <w:bCs/>
-        </w:rPr>
-      </w:pPr>
-      <w:r>
-        <w:rPr>
-          <w:bCs/>
-        </w:rPr>
-        <w:t>L</w:t>
-      </w:r>
-      <w:r>
-        <w:rPr>
-          <w:rFonts w:hint="eastAsia"/>
-          <w:bCs/>
-        </w:rPr>
-        <w:t>o</w:t>
-      </w:r>
-      <w:r>
-        <w:rPr>
-          <w:bCs/>
-        </w:rPr>
-        <w:t>G</w:t>
-      </w:r>
-      <w:r>
-        <w:rPr>
-          <w:rFonts w:hint="eastAsia"/>
-          <w:bCs/>
-        </w:rPr>
-        <w:t>（</w:t>
-      </w:r>
-      <w:r>
-        <w:rPr>
-          <w:rFonts w:hint="eastAsia"/>
-          <w:bCs/>
+      <w:r>
+        <w:rPr>
+          <w:rFonts w:hint="eastAsia"/>
+        </w:rPr>
+        <w:t>首先对原始图像进行高斯滤波，然后再求</w:t>
+      </w:r>
+      <w:proofErr w:type="spellStart"/>
+      <w:r>
+        <w:rPr>
+          <w:rFonts w:hint="eastAsia"/>
+        </w:rPr>
+        <w:t>laplace</w:t>
+      </w:r>
+      <w:proofErr w:type="spellEnd"/>
+      <w:r>
+        <w:rPr>
+          <w:rFonts w:hint="eastAsia"/>
+        </w:rPr>
+        <w:t>计算</w:t>
+      </w:r>
+      <w:r>
+        <w:rPr>
+          <w:rFonts w:hint="eastAsia"/>
+        </w:rPr>
+        <w:t>，</w:t>
+      </w:r>
+      <w:r>
+        <w:rPr>
+          <w:rFonts w:ascii="微软雅黑" w:eastAsia="微软雅黑" w:hAnsi="微软雅黑" w:hint="eastAsia"/>
+          <w:color w:val="FF0000"/>
+          <w:sz w:val="20"/>
+          <w:szCs w:val="20"/>
+          <w:shd w:val="clear" w:color="auto" w:fill="FFFFFF"/>
+        </w:rPr>
+        <w:t>LOG核函数定义为</w:t>
+      </w:r>
+      <w:r>
+        <w:rPr>
+          <w:rFonts w:ascii="微软雅黑" w:eastAsia="微软雅黑" w:hAnsi="微软雅黑" w:hint="eastAsia"/>
+          <w:color w:val="4F4F4F"/>
+          <w:sz w:val="20"/>
+          <w:szCs w:val="20"/>
+          <w:shd w:val="clear" w:color="auto" w:fill="FFFFFF"/>
+        </w:rPr>
+        <w:t>：</w:t>
+      </w:r>
+    </w:p>
+    <w:p>
+      <w:r>
+        <w:rPr>
+          <w:noProof/>
+        </w:rPr>
+        <w:drawing>
+          <wp:inline distT="0" distB="0" distL="0" distR="0">
+            <wp:extent cx="6645910" cy="626983"/>
+            <wp:effectExtent l="19050" t="0" r="2540" b="0"/>
+            <wp:docPr id="20" name="图片 1"/>
+            <wp:cNvGraphicFramePr>
+              <a:graphicFrameLocks xmlns:a="http://schemas.openxmlformats.org/drawingml/2006/main" noChangeAspect="1"/>
+            </wp:cNvGraphicFramePr>
+            <a:graphic xmlns:a="http://schemas.openxmlformats.org/drawingml/2006/main">
+              <a:graphicData uri="http://schemas.openxmlformats.org/drawingml/2006/picture">
+                <pic:pic xmlns:pic="http://schemas.openxmlformats.org/drawingml/2006/picture">
+                  <pic:nvPicPr>
+                    <pic:cNvPr id="0" name="Picture 1"/>
+                    <pic:cNvPicPr>
+                      <a:picLocks noChangeAspect="1" noChangeArrowheads="1"/>
+                    </pic:cNvPicPr>
+                  </pic:nvPicPr>
+                  <pic:blipFill>
+                    <a:blip r:embed="rId26" cstate="print"/>
+                    <a:srcRect/>
+                    <a:stretch>
+                      <a:fillRect/>
+                    </a:stretch>
+                  </pic:blipFill>
+                  <pic:spPr bwMode="auto">
+                    <a:xfrm>
+                      <a:off x="0" y="0"/>
+                      <a:ext cx="6645910" cy="626983"/>
+                    </a:xfrm>
+                    <a:prstGeom prst="rect">
+                      <a:avLst/>
+                    </a:prstGeom>
+                    <a:noFill/>
+                    <a:ln w="9525">
+                      <a:noFill/>
+                      <a:miter lim="800000"/>
+                      <a:headEnd/>
+                      <a:tailEnd/>
+                    </a:ln>
+                  </pic:spPr>
+                </pic:pic>
+              </a:graphicData>
+            </a:graphic>
+          </wp:inline>
+        </w:drawing>
+      </w:r>
+    </w:p>
+    <w:p>
+      <w:proofErr w:type="spellStart"/>
+      <w:r>
+        <w:rPr>
+          <w:rFonts w:hint="eastAsia"/>
         </w:rPr>
         <w:t>Laplacian</w:t>
       </w:r>
-      <w:r>
-        <w:rPr>
-          <w:bCs/>
+      <w:proofErr w:type="spellEnd"/>
+      <w:r>
+        <w:rPr>
+          <w:rFonts w:hint="eastAsia"/>
         </w:rPr>
         <w:t xml:space="preserve"> of Gaussian</w:t>
       </w:r>
       <w:r>
         <w:rPr>
           <w:rFonts w:hint="eastAsia"/>
-          <w:bCs/>
-        </w:rPr>
-        <w:t>）</w:t>
-      </w:r>
-      <w:r>
-        <w:rPr>
-          <w:bCs/>
-        </w:rPr>
-        <w:t>算子：是高斯和</w:t>
-      </w:r>
-      <w:r>
-        <w:rPr>
-          <w:rFonts w:hint="eastAsia"/>
-          <w:bCs/>
-        </w:rPr>
-        <w:t>拉普拉斯</w:t>
-      </w:r>
-      <w:r>
-        <w:rPr>
-          <w:bCs/>
-        </w:rPr>
-        <w:t>的</w:t>
-      </w:r>
-      <w:r>
-        <w:rPr>
-          <w:rFonts w:hint="eastAsia"/>
-          <w:bCs/>
-        </w:rPr>
-        <w:t>算子</w:t>
-      </w:r>
-      <w:r>
-        <w:rPr>
-          <w:rFonts w:hint="eastAsia"/>
-          <w:bCs/>
+        </w:rPr>
+        <w:t>计算可以利用高斯差分来近似，其中差分是由两个高斯滤波与不同变量的卷积结果逼近求得：</w:t>
+      </w:r>
+    </w:p>
+    <w:p>
+      <w:pPr>
+        <w:jc w:val="center"/>
+      </w:pPr>
+      <w:r>
+        <w:rPr>
+          <w:noProof/>
+        </w:rPr>
+        <w:drawing>
+          <wp:inline distT="0" distB="0" distL="0" distR="0">
+            <wp:extent cx="3427095" cy="540385"/>
+            <wp:effectExtent l="19050" t="0" r="1905" b="0"/>
+            <wp:docPr id="21" name="图片 4"/>
+            <wp:cNvGraphicFramePr>
+              <a:graphicFrameLocks xmlns:a="http://schemas.openxmlformats.org/drawingml/2006/main" noChangeAspect="1"/>
+            </wp:cNvGraphicFramePr>
+            <a:graphic xmlns:a="http://schemas.openxmlformats.org/drawingml/2006/main">
+              <a:graphicData uri="http://schemas.openxmlformats.org/drawingml/2006/picture">
+                <pic:pic xmlns:pic="http://schemas.openxmlformats.org/drawingml/2006/picture">
+                  <pic:nvPicPr>
+                    <pic:cNvPr id="0" name="Picture 4"/>
+                    <pic:cNvPicPr>
+                      <a:picLocks noChangeAspect="1" noChangeArrowheads="1"/>
+                    </pic:cNvPicPr>
+                  </pic:nvPicPr>
+                  <pic:blipFill>
+                    <a:blip r:embed="rId27" cstate="print"/>
+                    <a:srcRect/>
+                    <a:stretch>
+                      <a:fillRect/>
+                    </a:stretch>
+                  </pic:blipFill>
+                  <pic:spPr bwMode="auto">
+                    <a:xfrm>
+                      <a:off x="0" y="0"/>
+                      <a:ext cx="3427095" cy="540385"/>
+                    </a:xfrm>
+                    <a:prstGeom prst="rect">
+                      <a:avLst/>
+                    </a:prstGeom>
+                    <a:noFill/>
+                    <a:ln w="9525">
+                      <a:noFill/>
+                      <a:miter lim="800000"/>
+                      <a:headEnd/>
+                      <a:tailEnd/>
+                    </a:ln>
+                  </pic:spPr>
+                </pic:pic>
+              </a:graphicData>
+            </a:graphic>
+          </wp:inline>
+        </w:drawing>
+      </w:r>
+    </w:p>
+    <w:p/>
+    <w:p>
+      <w:r>
+        <w:rPr>
+          <w:rFonts w:hint="eastAsia"/>
+        </w:rPr>
+        <w:t>该函数逼近是因为发现高斯二阶导和原高斯函数对</w:t>
+      </w:r>
+      <w:r>
+        <w:rPr>
+          <w:rFonts w:hint="eastAsia"/>
+        </w:rPr>
+        <w:t>sigma</w:t>
+      </w:r>
+      <w:r>
+        <w:rPr>
+          <w:rFonts w:hint="eastAsia"/>
+        </w:rPr>
+        <w:t>参数求导之后函数模型的关系如上述的公式，然后约等于右边的导数表达式（严格的话需要加上极限的）！模型逼近如下：好处是可以提高算法的效率减少计算量</w:t>
+      </w:r>
+      <w:r>
+        <w:rPr>
+          <w:rFonts w:hint="eastAsia"/>
         </w:rPr>
         <w:t>。</w:t>
       </w:r>
     </w:p>
     <w:p>
       <w:pPr>
-        <w:spacing w:line="220" w:lineRule="atLeast"/>
-        <w:ind w:firstLineChars="200" w:firstLine="440"/>
         <w:jc w:val="center"/>
-        <w:rPr>
-          <w:rFonts w:hint="eastAsia"/>
-          <w:bCs/>
-        </w:rPr>
-      </w:pPr>
-    </w:p>
+      </w:pPr>
+      <w:r>
+        <w:rPr>
+          <w:rFonts w:hint="eastAsia"/>
+          <w:noProof/>
+        </w:rPr>
+        <w:drawing>
+          <wp:inline distT="0" distB="0" distL="0" distR="0">
+            <wp:extent cx="3951605" cy="3411220"/>
+            <wp:effectExtent l="19050" t="0" r="0" b="0"/>
+            <wp:docPr id="22" name="图片 7"/>
+            <wp:cNvGraphicFramePr>
+              <a:graphicFrameLocks xmlns:a="http://schemas.openxmlformats.org/drawingml/2006/main" noChangeAspect="1"/>
+            </wp:cNvGraphicFramePr>
+            <a:graphic xmlns:a="http://schemas.openxmlformats.org/drawingml/2006/main">
+              <a:graphicData uri="http://schemas.openxmlformats.org/drawingml/2006/picture">
+                <pic:pic xmlns:pic="http://schemas.openxmlformats.org/drawingml/2006/picture">
+                  <pic:nvPicPr>
+                    <pic:cNvPr id="0" name="Picture 7"/>
+                    <pic:cNvPicPr>
+                      <a:picLocks noChangeAspect="1" noChangeArrowheads="1"/>
+                    </pic:cNvPicPr>
+                  </pic:nvPicPr>
+                  <pic:blipFill>
+                    <a:blip r:embed="rId28" cstate="print"/>
+                    <a:srcRect/>
+                    <a:stretch>
+                      <a:fillRect/>
+                    </a:stretch>
+                  </pic:blipFill>
+                  <pic:spPr bwMode="auto">
+                    <a:xfrm>
+                      <a:off x="0" y="0"/>
+                      <a:ext cx="3951605" cy="3411220"/>
+                    </a:xfrm>
+                    <a:prstGeom prst="rect">
+                      <a:avLst/>
+                    </a:prstGeom>
+                    <a:noFill/>
+                    <a:ln w="9525">
+                      <a:noFill/>
+                      <a:miter lim="800000"/>
+                      <a:headEnd/>
+                      <a:tailEnd/>
+                    </a:ln>
+                  </pic:spPr>
+                </pic:pic>
+              </a:graphicData>
+            </a:graphic>
+          </wp:inline>
+        </w:drawing>
+      </w:r>
+    </w:p>
+    <w:p/>
+    <w:p>
+      <w:r>
+        <w:rPr>
+          <w:rFonts w:hint="eastAsia"/>
+        </w:rPr>
+        <w:t>从两个</w:t>
+      </w:r>
+      <w:r>
+        <w:rPr>
+          <w:rFonts w:hint="eastAsia"/>
+        </w:rPr>
+        <w:t>平滑算子的差分得出的是二阶边缘检测，反直观。近似计算可能如下图所示。</w:t>
+      </w:r>
+    </w:p>
+    <w:p>
+      <w:r>
+        <w:rPr>
+          <w:rFonts w:hint="eastAsia"/>
+        </w:rPr>
+        <w:t>注意最后计算的模板算子的权重和应该保证为</w:t>
+      </w:r>
+      <w:r>
+        <w:rPr>
+          <w:rFonts w:hint="eastAsia"/>
+        </w:rPr>
+        <w:t>1</w:t>
+      </w:r>
+      <w:r>
+        <w:rPr>
+          <w:rFonts w:hint="eastAsia"/>
+        </w:rPr>
+        <w:t>，不是</w:t>
+      </w:r>
+      <w:r>
+        <w:rPr>
+          <w:rFonts w:hint="eastAsia"/>
+        </w:rPr>
+        <w:t>1</w:t>
+      </w:r>
+      <w:r>
+        <w:rPr>
+          <w:rFonts w:hint="eastAsia"/>
+        </w:rPr>
+        <w:t>的可以进行归一化！确保在平塘区不会检测到边沿</w:t>
+      </w:r>
+    </w:p>
+    <w:p/>
     <w:p>
       <w:pPr>
         <w:pStyle w:val="2"/>
@@ -3081,25 +3755,1149 @@
           <w:ilvl w:val="1"/>
           <w:numId w:val="4"/>
         </w:numPr>
-        <w:rPr>
-          <w:rFonts w:hint="eastAsia"/>
-          <w:bCs w:val="0"/>
-        </w:rPr>
-      </w:pPr>
-      <w:r>
-        <w:rPr>
-          <w:rFonts w:hint="eastAsia"/>
-          <w:bCs w:val="0"/>
+      </w:pPr>
+      <w:proofErr w:type="spellStart"/>
+      <w:r>
+        <w:rPr>
+          <w:rFonts w:hint="eastAsia"/>
+        </w:rPr>
+        <w:t>Ganny</w:t>
+      </w:r>
+      <w:proofErr w:type="spellEnd"/>
+      <w:r>
+        <w:rPr>
+          <w:rFonts w:hint="eastAsia"/>
+        </w:rPr>
+        <w:t>算子</w:t>
+      </w:r>
+    </w:p>
+    <w:p>
+      <w:pPr>
+        <w:ind w:firstLineChars="100" w:firstLine="230"/>
+      </w:pPr>
+      <w:proofErr w:type="spellStart"/>
+      <w:r>
+        <w:rPr>
+          <w:rFonts w:hint="eastAsia"/>
+        </w:rPr>
+        <w:t>Ganny</w:t>
+      </w:r>
+      <w:proofErr w:type="spellEnd"/>
+      <w:r>
+        <w:rPr>
+          <w:rFonts w:hint="eastAsia"/>
+        </w:rPr>
+        <w:t>算子计算步骤：</w:t>
+      </w:r>
+    </w:p>
+    <w:p>
+      <w:pPr>
+        <w:pStyle w:val="a8"/>
+        <w:numPr>
+          <w:ilvl w:val="0"/>
+          <w:numId w:val="9"/>
+        </w:numPr>
+        <w:ind w:firstLineChars="0"/>
+      </w:pPr>
+      <w:r>
+        <w:rPr>
+          <w:rFonts w:hint="eastAsia"/>
+        </w:rPr>
+        <w:t>彩色图像转换为灰度图像</w:t>
+      </w:r>
+    </w:p>
+    <w:p>
+      <w:pPr>
+        <w:pStyle w:val="a8"/>
+        <w:numPr>
+          <w:ilvl w:val="0"/>
+          <w:numId w:val="9"/>
+        </w:numPr>
+        <w:ind w:firstLineChars="0"/>
+      </w:pPr>
+      <w:r>
+        <w:rPr>
+          <w:rFonts w:hint="eastAsia"/>
+        </w:rPr>
+        <w:t> </w:t>
+      </w:r>
+      <w:r>
+        <w:rPr>
+          <w:rFonts w:hint="eastAsia"/>
+        </w:rPr>
+        <w:t>对图像进行</w:t>
+      </w:r>
+      <w:r>
+        <w:rPr>
+          <w:rFonts w:hint="eastAsia"/>
+        </w:rPr>
+        <w:t>平滑与微分</w:t>
+      </w:r>
+    </w:p>
+    <w:p>
+      <w:pPr>
+        <w:pStyle w:val="a8"/>
+        <w:ind w:left="640" w:firstLineChars="0" w:firstLine="0"/>
+      </w:pPr>
+      <w:r>
+        <w:rPr>
+          <w:rFonts w:hint="eastAsia"/>
+        </w:rPr>
+        <w:t>首先使用高斯函数对原始图像进行平滑，然后再计算一阶导数。</w:t>
+      </w:r>
+    </w:p>
+    <w:p>
+      <w:pPr>
+        <w:jc w:val="center"/>
+      </w:pPr>
+      <w:r>
+        <w:rPr>
+          <w:rFonts w:hint="eastAsia"/>
+          <w:noProof/>
+        </w:rPr>
+        <w:drawing>
+          <wp:inline distT="0" distB="0" distL="0" distR="0">
+            <wp:extent cx="5895990" cy="1765190"/>
+            <wp:effectExtent l="19050" t="0" r="9510" b="0"/>
+            <wp:docPr id="28" name="图片 13"/>
+            <wp:cNvGraphicFramePr>
+              <a:graphicFrameLocks xmlns:a="http://schemas.openxmlformats.org/drawingml/2006/main" noChangeAspect="1"/>
+            </wp:cNvGraphicFramePr>
+            <a:graphic xmlns:a="http://schemas.openxmlformats.org/drawingml/2006/main">
+              <a:graphicData uri="http://schemas.openxmlformats.org/drawingml/2006/picture">
+                <pic:pic xmlns:pic="http://schemas.openxmlformats.org/drawingml/2006/picture">
+                  <pic:nvPicPr>
+                    <pic:cNvPr id="0" name="Picture 13"/>
+                    <pic:cNvPicPr>
+                      <a:picLocks noChangeAspect="1" noChangeArrowheads="1"/>
+                    </pic:cNvPicPr>
+                  </pic:nvPicPr>
+                  <pic:blipFill>
+                    <a:blip r:embed="rId29" cstate="print"/>
+                    <a:srcRect/>
+                    <a:stretch>
+                      <a:fillRect/>
+                    </a:stretch>
+                  </pic:blipFill>
+                  <pic:spPr bwMode="auto">
+                    <a:xfrm>
+                      <a:off x="0" y="0"/>
+                      <a:ext cx="5901569" cy="1766860"/>
+                    </a:xfrm>
+                    <a:prstGeom prst="rect">
+                      <a:avLst/>
+                    </a:prstGeom>
+                    <a:noFill/>
+                    <a:ln w="9525">
+                      <a:noFill/>
+                      <a:miter lim="800000"/>
+                      <a:headEnd/>
+                      <a:tailEnd/>
+                    </a:ln>
+                  </pic:spPr>
+                </pic:pic>
+              </a:graphicData>
+            </a:graphic>
+          </wp:inline>
+        </w:drawing>
+      </w:r>
+      <w:r>
+        <w:rPr>
+          <w:rFonts w:hint="eastAsia"/>
+          <w:noProof/>
+        </w:rPr>
+        <w:drawing>
+          <wp:inline distT="0" distB="0" distL="0" distR="0">
+            <wp:extent cx="4089083" cy="1867581"/>
+            <wp:effectExtent l="19050" t="0" r="6667" b="0"/>
+            <wp:docPr id="26" name="图片 22"/>
+            <wp:cNvGraphicFramePr>
+              <a:graphicFrameLocks xmlns:a="http://schemas.openxmlformats.org/drawingml/2006/main" noChangeAspect="1"/>
+            </wp:cNvGraphicFramePr>
+            <a:graphic xmlns:a="http://schemas.openxmlformats.org/drawingml/2006/main">
+              <a:graphicData uri="http://schemas.openxmlformats.org/drawingml/2006/picture">
+                <pic:pic xmlns:pic="http://schemas.openxmlformats.org/drawingml/2006/picture">
+                  <pic:nvPicPr>
+                    <pic:cNvPr id="0" name="Picture 22"/>
+                    <pic:cNvPicPr>
+                      <a:picLocks noChangeAspect="1" noChangeArrowheads="1"/>
+                    </pic:cNvPicPr>
+                  </pic:nvPicPr>
+                  <pic:blipFill>
+                    <a:blip r:embed="rId30" cstate="print"/>
+                    <a:srcRect/>
+                    <a:stretch>
+                      <a:fillRect/>
+                    </a:stretch>
+                  </pic:blipFill>
+                  <pic:spPr bwMode="auto">
+                    <a:xfrm>
+                      <a:off x="0" y="0"/>
+                      <a:ext cx="4090546" cy="1868249"/>
+                    </a:xfrm>
+                    <a:prstGeom prst="rect">
+                      <a:avLst/>
+                    </a:prstGeom>
+                    <a:noFill/>
+                    <a:ln w="9525">
+                      <a:noFill/>
+                      <a:miter lim="800000"/>
+                      <a:headEnd/>
+                      <a:tailEnd/>
+                    </a:ln>
+                  </pic:spPr>
+                </pic:pic>
+              </a:graphicData>
+            </a:graphic>
+          </wp:inline>
+        </w:drawing>
+      </w:r>
+    </w:p>
+    <w:p>
+      <w:pPr>
+        <w:jc w:val="center"/>
+      </w:pPr>
+    </w:p>
+    <w:p>
+      <w:pPr>
+        <w:pStyle w:val="a8"/>
+        <w:numPr>
+          <w:ilvl w:val="0"/>
+          <w:numId w:val="9"/>
+        </w:numPr>
+        <w:ind w:firstLineChars="0"/>
+      </w:pPr>
+      <w:r>
+        <w:rPr>
+          <w:rFonts w:hint="eastAsia"/>
+        </w:rPr>
+        <w:t> </w:t>
+      </w:r>
+      <w:r>
+        <w:rPr>
+          <w:rFonts w:hint="eastAsia"/>
+        </w:rPr>
+        <w:t>计算图像梯度，根据梯度计算图像边缘幅值与角度（用到了微分边缘检测算子来计算梯度幅值方向）</w:t>
+      </w:r>
+    </w:p>
+    <w:p>
+      <w:pPr>
+        <w:pStyle w:val="a8"/>
+        <w:ind w:left="640" w:firstLineChars="0" w:firstLine="0"/>
+        <w:jc w:val="center"/>
+      </w:pPr>
+      <w:r>
+        <w:rPr>
+          <w:rFonts w:hint="eastAsia"/>
+          <w:noProof/>
+        </w:rPr>
+        <w:drawing>
+          <wp:inline distT="0" distB="0" distL="0" distR="0">
+            <wp:extent cx="4126865" cy="1415415"/>
+            <wp:effectExtent l="19050" t="0" r="6985" b="0"/>
+            <wp:docPr id="30" name="图片 28"/>
+            <wp:cNvGraphicFramePr>
+              <a:graphicFrameLocks xmlns:a="http://schemas.openxmlformats.org/drawingml/2006/main" noChangeAspect="1"/>
+            </wp:cNvGraphicFramePr>
+            <a:graphic xmlns:a="http://schemas.openxmlformats.org/drawingml/2006/main">
+              <a:graphicData uri="http://schemas.openxmlformats.org/drawingml/2006/picture">
+                <pic:pic xmlns:pic="http://schemas.openxmlformats.org/drawingml/2006/picture">
+                  <pic:nvPicPr>
+                    <pic:cNvPr id="0" name="Picture 28"/>
+                    <pic:cNvPicPr>
+                      <a:picLocks noChangeAspect="1" noChangeArrowheads="1"/>
+                    </pic:cNvPicPr>
+                  </pic:nvPicPr>
+                  <pic:blipFill>
+                    <a:blip r:embed="rId31" cstate="print"/>
+                    <a:srcRect/>
+                    <a:stretch>
+                      <a:fillRect/>
+                    </a:stretch>
+                  </pic:blipFill>
+                  <pic:spPr bwMode="auto">
+                    <a:xfrm>
+                      <a:off x="0" y="0"/>
+                      <a:ext cx="4126865" cy="1415415"/>
+                    </a:xfrm>
+                    <a:prstGeom prst="rect">
+                      <a:avLst/>
+                    </a:prstGeom>
+                    <a:noFill/>
+                    <a:ln w="9525">
+                      <a:noFill/>
+                      <a:miter lim="800000"/>
+                      <a:headEnd/>
+                      <a:tailEnd/>
+                    </a:ln>
+                  </pic:spPr>
+                </pic:pic>
+              </a:graphicData>
+            </a:graphic>
+          </wp:inline>
+        </w:drawing>
+      </w:r>
+    </w:p>
+    <w:p>
+      <w:pPr>
+        <w:pStyle w:val="a8"/>
+        <w:ind w:left="640" w:firstLineChars="0" w:firstLine="0"/>
+      </w:pPr>
+      <w:r>
+        <w:rPr>
+          <w:rFonts w:hint="eastAsia"/>
+        </w:rPr>
+        <w:t>进一步计算出梯度的幅值和方向</w:t>
+      </w:r>
+      <w:r>
+        <w:rPr>
+          <w:rFonts w:hint="eastAsia"/>
+        </w:rPr>
+        <w:t>:</w:t>
+      </w:r>
+    </w:p>
+    <w:p>
+      <w:pPr>
+        <w:pStyle w:val="a8"/>
+        <w:ind w:left="640" w:firstLineChars="0" w:firstLine="0"/>
+        <w:jc w:val="center"/>
+      </w:pPr>
+      <w:r>
+        <w:rPr>
+          <w:rFonts w:hint="eastAsia"/>
+          <w:noProof/>
+        </w:rPr>
+        <w:lastRenderedPageBreak/>
+        <w:drawing>
+          <wp:inline distT="0" distB="0" distL="0" distR="0">
+            <wp:extent cx="4572000" cy="1558290"/>
+            <wp:effectExtent l="19050" t="0" r="0" b="0"/>
+            <wp:docPr id="31" name="图片 31"/>
+            <wp:cNvGraphicFramePr>
+              <a:graphicFrameLocks xmlns:a="http://schemas.openxmlformats.org/drawingml/2006/main" noChangeAspect="1"/>
+            </wp:cNvGraphicFramePr>
+            <a:graphic xmlns:a="http://schemas.openxmlformats.org/drawingml/2006/main">
+              <a:graphicData uri="http://schemas.openxmlformats.org/drawingml/2006/picture">
+                <pic:pic xmlns:pic="http://schemas.openxmlformats.org/drawingml/2006/picture">
+                  <pic:nvPicPr>
+                    <pic:cNvPr id="0" name="Picture 31"/>
+                    <pic:cNvPicPr>
+                      <a:picLocks noChangeAspect="1" noChangeArrowheads="1"/>
+                    </pic:cNvPicPr>
+                  </pic:nvPicPr>
+                  <pic:blipFill>
+                    <a:blip r:embed="rId32" cstate="print"/>
+                    <a:srcRect/>
+                    <a:stretch>
+                      <a:fillRect/>
+                    </a:stretch>
+                  </pic:blipFill>
+                  <pic:spPr bwMode="auto">
+                    <a:xfrm>
+                      <a:off x="0" y="0"/>
+                      <a:ext cx="4572000" cy="1558290"/>
+                    </a:xfrm>
+                    <a:prstGeom prst="rect">
+                      <a:avLst/>
+                    </a:prstGeom>
+                    <a:noFill/>
+                    <a:ln w="9525">
+                      <a:noFill/>
+                      <a:miter lim="800000"/>
+                      <a:headEnd/>
+                      <a:tailEnd/>
+                    </a:ln>
+                  </pic:spPr>
+                </pic:pic>
+              </a:graphicData>
+            </a:graphic>
+          </wp:inline>
+        </w:drawing>
+      </w:r>
+    </w:p>
+    <w:p>
+      <w:pPr>
+        <w:pStyle w:val="a8"/>
+        <w:ind w:left="640" w:firstLineChars="0" w:firstLine="0"/>
+      </w:pPr>
+      <w:r>
+        <w:rPr>
+          <w:rFonts w:hint="eastAsia"/>
+        </w:rPr>
+        <w:t>方向离散化：</w:t>
+      </w:r>
+    </w:p>
+    <w:p>
+      <w:pPr>
+        <w:pStyle w:val="a8"/>
+        <w:ind w:left="640" w:firstLine="460"/>
+      </w:pPr>
+      <w:r>
+        <w:rPr>
+          <w:rFonts w:hint="eastAsia"/>
+        </w:rPr>
+        <w:t>任何一个像素考虑</w:t>
+      </w:r>
+      <w:r>
+        <w:rPr>
+          <w:rFonts w:hint="eastAsia"/>
+        </w:rPr>
+        <w:t>其</w:t>
+      </w:r>
+      <w:r>
+        <w:rPr>
+          <w:rFonts w:hint="eastAsia"/>
+        </w:rPr>
+        <w:t>3*3</w:t>
+      </w:r>
+      <w:r>
+        <w:rPr>
+          <w:rFonts w:hint="eastAsia"/>
+        </w:rPr>
+        <w:t>邻域，</w:t>
+      </w:r>
+      <w:r>
+        <w:rPr>
+          <w:rFonts w:hint="eastAsia"/>
+        </w:rPr>
+        <w:t>则共有</w:t>
+      </w:r>
+      <w:r>
+        <w:rPr>
+          <w:rFonts w:hint="eastAsia"/>
+        </w:rPr>
+        <w:t>8</w:t>
+      </w:r>
+      <w:r>
+        <w:rPr>
+          <w:rFonts w:hint="eastAsia"/>
+        </w:rPr>
+        <w:t>个方向；</w:t>
+      </w:r>
+      <w:r>
+        <w:rPr>
+          <w:rFonts w:hint="eastAsia"/>
         </w:rPr>
         <w:t>Canny</w:t>
       </w:r>
       <w:r>
         <w:rPr>
-          <w:bCs w:val="0"/>
-        </w:rPr>
-        <w:t>算子</w:t>
-      </w:r>
-    </w:p>
+          <w:rFonts w:hint="eastAsia"/>
+        </w:rPr>
+        <w:t>算子也将方向离散成</w:t>
+      </w:r>
+      <w:r>
+        <w:rPr>
+          <w:rFonts w:hint="eastAsia"/>
+        </w:rPr>
+        <w:t>8</w:t>
+      </w:r>
+      <w:r>
+        <w:rPr>
+          <w:rFonts w:hint="eastAsia"/>
+        </w:rPr>
+        <w:t>个方向，分别用</w:t>
+      </w:r>
+      <w:r>
+        <w:rPr>
+          <w:rFonts w:hint="eastAsia"/>
+        </w:rPr>
+        <w:t>0,1,2,3</w:t>
+      </w:r>
+      <w:r>
+        <w:rPr>
+          <w:rFonts w:hint="eastAsia"/>
+        </w:rPr>
+        <w:t>来表示，</w:t>
+      </w:r>
+      <w:r>
+        <w:rPr>
+          <w:rFonts w:hint="eastAsia"/>
+        </w:rPr>
+        <w:t>其中每个数对应</w:t>
+      </w:r>
+      <w:r>
+        <w:rPr>
+          <w:rFonts w:hint="eastAsia"/>
+        </w:rPr>
+        <w:t>2</w:t>
+      </w:r>
+      <w:r>
+        <w:rPr>
+          <w:rFonts w:hint="eastAsia"/>
+        </w:rPr>
+        <w:t>个不同的方向</w:t>
+      </w:r>
+      <w:r>
+        <w:rPr>
+          <w:rFonts w:hint="eastAsia"/>
+        </w:rPr>
+        <w:t>，所以用数来表示的话实际上只有</w:t>
+      </w:r>
+      <w:r>
+        <w:rPr>
+          <w:rFonts w:hint="eastAsia"/>
+        </w:rPr>
+        <w:t>4</w:t>
+      </w:r>
+      <w:r>
+        <w:rPr>
+          <w:rFonts w:hint="eastAsia"/>
+        </w:rPr>
+        <w:t>个。</w:t>
+      </w:r>
+    </w:p>
+    <w:p>
+      <w:pPr>
+        <w:jc w:val="center"/>
+      </w:pPr>
+      <w:r>
+        <w:rPr>
+          <w:rFonts w:hint="eastAsia"/>
+          <w:noProof/>
+        </w:rPr>
+        <w:drawing>
+          <wp:inline distT="0" distB="0" distL="0" distR="0">
+            <wp:extent cx="5650230" cy="2254839"/>
+            <wp:effectExtent l="19050" t="0" r="7620" b="0"/>
+            <wp:docPr id="35" name="图片 35"/>
+            <wp:cNvGraphicFramePr>
+              <a:graphicFrameLocks xmlns:a="http://schemas.openxmlformats.org/drawingml/2006/main" noChangeAspect="1"/>
+            </wp:cNvGraphicFramePr>
+            <a:graphic xmlns:a="http://schemas.openxmlformats.org/drawingml/2006/main">
+              <a:graphicData uri="http://schemas.openxmlformats.org/drawingml/2006/picture">
+                <pic:pic xmlns:pic="http://schemas.openxmlformats.org/drawingml/2006/picture">
+                  <pic:nvPicPr>
+                    <pic:cNvPr id="0" name="Picture 35"/>
+                    <pic:cNvPicPr>
+                      <a:picLocks noChangeAspect="1" noChangeArrowheads="1"/>
+                    </pic:cNvPicPr>
+                  </pic:nvPicPr>
+                  <pic:blipFill>
+                    <a:blip r:embed="rId33" cstate="print"/>
+                    <a:srcRect/>
+                    <a:stretch>
+                      <a:fillRect/>
+                    </a:stretch>
+                  </pic:blipFill>
+                  <pic:spPr bwMode="auto">
+                    <a:xfrm>
+                      <a:off x="0" y="0"/>
+                      <a:ext cx="5647134" cy="2253603"/>
+                    </a:xfrm>
+                    <a:prstGeom prst="rect">
+                      <a:avLst/>
+                    </a:prstGeom>
+                    <a:noFill/>
+                    <a:ln w="9525">
+                      <a:noFill/>
+                      <a:miter lim="800000"/>
+                      <a:headEnd/>
+                      <a:tailEnd/>
+                    </a:ln>
+                  </pic:spPr>
+                </pic:pic>
+              </a:graphicData>
+            </a:graphic>
+          </wp:inline>
+        </w:drawing>
+      </w:r>
+    </w:p>
+    <w:p>
+      <w:pPr>
+        <w:pStyle w:val="a8"/>
+        <w:numPr>
+          <w:ilvl w:val="0"/>
+          <w:numId w:val="9"/>
+        </w:numPr>
+        <w:ind w:firstLineChars="0"/>
+      </w:pPr>
+      <w:r>
+        <w:rPr>
+          <w:rFonts w:hint="eastAsia"/>
+        </w:rPr>
+        <w:t> </w:t>
+      </w:r>
+      <w:r>
+        <w:rPr>
+          <w:rFonts w:hint="eastAsia"/>
+        </w:rPr>
+        <w:t>梯度幅值进行非极大值抑制</w:t>
+      </w:r>
+      <w:r>
+        <w:rPr>
+          <w:rFonts w:hint="eastAsia"/>
+        </w:rPr>
+        <w:t>（边缘细化）</w:t>
+      </w:r>
+    </w:p>
+    <w:p>
+      <w:pPr>
+        <w:pStyle w:val="a8"/>
+        <w:ind w:left="640" w:firstLine="460"/>
+      </w:pPr>
+      <w:r>
+        <w:rPr>
+          <w:rFonts w:hint="eastAsia"/>
+        </w:rPr>
+        <w:t>细化梯度幅值图像中的屋脊带，只保留幅值局部变化最大的点</w:t>
+      </w:r>
+      <w:r>
+        <w:t>;</w:t>
+      </w:r>
+      <w:r>
+        <w:rPr>
+          <w:rFonts w:hint="eastAsia"/>
+        </w:rPr>
+        <w:t xml:space="preserve"> </w:t>
+      </w:r>
+      <w:r>
+        <w:rPr>
+          <w:rFonts w:hint="eastAsia"/>
+        </w:rPr>
+        <w:t>使用一个</w:t>
+      </w:r>
+      <w:r>
+        <w:rPr>
+          <w:rFonts w:hint="eastAsia"/>
+        </w:rPr>
+        <w:t>3*3</w:t>
+      </w:r>
+      <w:r>
+        <w:rPr>
+          <w:rFonts w:hint="eastAsia"/>
+        </w:rPr>
+        <w:t>邻域作用于幅值阵列的所有点。在每一点上</w:t>
+      </w:r>
+      <w:r>
+        <w:rPr>
+          <w:rFonts w:hint="eastAsia"/>
+        </w:rPr>
+        <w:t xml:space="preserve">, </w:t>
+      </w:r>
+      <w:r>
+        <w:rPr>
+          <w:rFonts w:hint="eastAsia"/>
+        </w:rPr>
+        <w:t>邻域的中心像素与沿梯度方向的两个梯度幅值的插值结果进行较，仅保留极大值点</w:t>
+      </w:r>
+      <w:r>
+        <w:rPr>
+          <w:rFonts w:hint="eastAsia"/>
+        </w:rPr>
+        <w:t>。</w:t>
+      </w:r>
+    </w:p>
+    <w:p>
+      <w:r>
+        <w:rPr>
+          <w:rFonts w:hint="eastAsia"/>
+          <w:noProof/>
+        </w:rPr>
+        <w:lastRenderedPageBreak/>
+        <w:drawing>
+          <wp:inline distT="0" distB="0" distL="0" distR="0">
+            <wp:extent cx="6645910" cy="4726489"/>
+            <wp:effectExtent l="19050" t="0" r="2540" b="0"/>
+            <wp:docPr id="38" name="图片 38"/>
+            <wp:cNvGraphicFramePr>
+              <a:graphicFrameLocks xmlns:a="http://schemas.openxmlformats.org/drawingml/2006/main" noChangeAspect="1"/>
+            </wp:cNvGraphicFramePr>
+            <a:graphic xmlns:a="http://schemas.openxmlformats.org/drawingml/2006/main">
+              <a:graphicData uri="http://schemas.openxmlformats.org/drawingml/2006/picture">
+                <pic:pic xmlns:pic="http://schemas.openxmlformats.org/drawingml/2006/picture">
+                  <pic:nvPicPr>
+                    <pic:cNvPr id="0" name="Picture 38"/>
+                    <pic:cNvPicPr>
+                      <a:picLocks noChangeAspect="1" noChangeArrowheads="1"/>
+                    </pic:cNvPicPr>
+                  </pic:nvPicPr>
+                  <pic:blipFill>
+                    <a:blip r:embed="rId34" cstate="print"/>
+                    <a:srcRect/>
+                    <a:stretch>
+                      <a:fillRect/>
+                    </a:stretch>
+                  </pic:blipFill>
+                  <pic:spPr bwMode="auto">
+                    <a:xfrm>
+                      <a:off x="0" y="0"/>
+                      <a:ext cx="6645910" cy="4726489"/>
+                    </a:xfrm>
+                    <a:prstGeom prst="rect">
+                      <a:avLst/>
+                    </a:prstGeom>
+                    <a:noFill/>
+                    <a:ln w="9525">
+                      <a:noFill/>
+                      <a:miter lim="800000"/>
+                      <a:headEnd/>
+                      <a:tailEnd/>
+                    </a:ln>
+                  </pic:spPr>
+                </pic:pic>
+              </a:graphicData>
+            </a:graphic>
+          </wp:inline>
+        </w:drawing>
+      </w:r>
+    </w:p>
+    <w:p>
+      <w:pPr>
+        <w:pStyle w:val="a8"/>
+        <w:numPr>
+          <w:ilvl w:val="0"/>
+          <w:numId w:val="9"/>
+        </w:numPr>
+        <w:ind w:firstLineChars="0"/>
+      </w:pPr>
+      <w:r>
+        <w:rPr>
+          <w:rFonts w:hint="eastAsia"/>
+        </w:rPr>
+        <w:t> </w:t>
+      </w:r>
+      <w:r>
+        <w:rPr>
+          <w:rFonts w:hint="eastAsia"/>
+        </w:rPr>
+        <w:t>双阈值边缘连接处理</w:t>
+      </w:r>
+    </w:p>
+    <w:p>
+      <w:pPr>
+        <w:pStyle w:val="a8"/>
+        <w:ind w:left="640" w:firstLine="460"/>
+        <w:rPr>
+          <w:rFonts w:asciiTheme="minorEastAsia" w:hAnsiTheme="minorEastAsia"/>
+          <w:sz w:val="22"/>
+        </w:rPr>
+      </w:pPr>
+      <w:r>
+        <w:rPr>
+          <w:rFonts w:asciiTheme="minorEastAsia" w:hAnsiTheme="minorEastAsia" w:hint="eastAsia"/>
+          <w:color w:val="000000"/>
+          <w:szCs w:val="23"/>
+          <w:shd w:val="clear" w:color="auto" w:fill="FFFFFF"/>
+        </w:rPr>
+        <w:t>Canny算法应用双阈值，即一个高阈值和一个低阈值来区分边缘像素。如果边缘像素点梯度值大于高阈值，则被认为是强边缘点。如果边缘梯度值小于高阈值，大于低阈值，则标记为弱边缘点。小于低阈值的点则被抑制掉。</w:t>
+      </w:r>
+    </w:p>
+    <w:p>
+      <w:pPr>
+        <w:jc w:val="center"/>
+      </w:pPr>
+      <w:r>
+        <w:rPr>
+          <w:rFonts w:hint="eastAsia"/>
+          <w:noProof/>
+        </w:rPr>
+        <w:drawing>
+          <wp:inline distT="0" distB="0" distL="0" distR="0">
+            <wp:extent cx="6000087" cy="2333689"/>
+            <wp:effectExtent l="19050" t="0" r="663" b="0"/>
+            <wp:docPr id="41" name="图片 41"/>
+            <wp:cNvGraphicFramePr>
+              <a:graphicFrameLocks xmlns:a="http://schemas.openxmlformats.org/drawingml/2006/main" noChangeAspect="1"/>
+            </wp:cNvGraphicFramePr>
+            <a:graphic xmlns:a="http://schemas.openxmlformats.org/drawingml/2006/main">
+              <a:graphicData uri="http://schemas.openxmlformats.org/drawingml/2006/picture">
+                <pic:pic xmlns:pic="http://schemas.openxmlformats.org/drawingml/2006/picture">
+                  <pic:nvPicPr>
+                    <pic:cNvPr id="0" name="Picture 41"/>
+                    <pic:cNvPicPr>
+                      <a:picLocks noChangeAspect="1" noChangeArrowheads="1"/>
+                    </pic:cNvPicPr>
+                  </pic:nvPicPr>
+                  <pic:blipFill>
+                    <a:blip r:embed="rId35" cstate="print"/>
+                    <a:srcRect/>
+                    <a:stretch>
+                      <a:fillRect/>
+                    </a:stretch>
+                  </pic:blipFill>
+                  <pic:spPr bwMode="auto">
+                    <a:xfrm>
+                      <a:off x="0" y="0"/>
+                      <a:ext cx="6011127" cy="2337983"/>
+                    </a:xfrm>
+                    <a:prstGeom prst="rect">
+                      <a:avLst/>
+                    </a:prstGeom>
+                    <a:noFill/>
+                    <a:ln w="9525">
+                      <a:noFill/>
+                      <a:miter lim="800000"/>
+                      <a:headEnd/>
+                      <a:tailEnd/>
+                    </a:ln>
+                  </pic:spPr>
+                </pic:pic>
+              </a:graphicData>
+            </a:graphic>
+          </wp:inline>
+        </w:drawing>
+      </w:r>
+    </w:p>
+    <w:p>
+      <w:pPr>
+        <w:pStyle w:val="a8"/>
+        <w:ind w:left="640" w:firstLineChars="0" w:firstLine="0"/>
+      </w:pPr>
+    </w:p>
+    <w:p>
+      <w:pPr>
+        <w:pStyle w:val="2"/>
+        <w:numPr>
+          <w:ilvl w:val="1"/>
+          <w:numId w:val="4"/>
+        </w:numPr>
+      </w:pPr>
+      <w:r>
+        <w:rPr>
+          <w:rFonts w:hint="eastAsia"/>
+        </w:rPr>
+        <w:lastRenderedPageBreak/>
+        <w:t>各个边缘检测的对比</w:t>
+      </w:r>
+    </w:p>
+    <w:tbl>
+      <w:tblPr>
+        <w:tblStyle w:val="ac"/>
+        <w:tblW w:w="0" w:type="auto"/>
+        <w:tblLook w:val="04A0"/>
+      </w:tblPr>
+      <w:tblGrid>
+        <w:gridCol w:w="1668"/>
+        <w:gridCol w:w="9014"/>
+      </w:tblGrid>
+      <w:tr>
+        <w:tc>
+          <w:tcPr>
+            <w:tcW w:w="1668" w:type="dxa"/>
+            <w:shd w:val="clear" w:color="auto" w:fill="D9D9D9" w:themeFill="background1" w:themeFillShade="D9"/>
+          </w:tcPr>
+          <w:p>
+            <w:pPr>
+              <w:spacing w:line="220" w:lineRule="atLeast"/>
+              <w:jc w:val="center"/>
+              <w:rPr>
+                <w:rFonts w:ascii="微软雅黑" w:hAnsi="微软雅黑"/>
+                <w:b/>
+                <w:color w:val="666666"/>
+                <w:sz w:val="21"/>
+                <w:szCs w:val="21"/>
+                <w:shd w:val="clear" w:color="auto" w:fill="FFFFFF"/>
+              </w:rPr>
+            </w:pPr>
+            <w:r>
+              <w:rPr>
+                <w:rFonts w:hint="eastAsia"/>
+                <w:b/>
+              </w:rPr>
+              <w:t>算子</w:t>
+            </w:r>
+          </w:p>
+        </w:tc>
+        <w:tc>
+          <w:tcPr>
+            <w:tcW w:w="9014" w:type="dxa"/>
+            <w:shd w:val="clear" w:color="auto" w:fill="D9D9D9" w:themeFill="background1" w:themeFillShade="D9"/>
+          </w:tcPr>
+          <w:p>
+            <w:pPr>
+              <w:spacing w:line="220" w:lineRule="atLeast"/>
+              <w:jc w:val="center"/>
+              <w:rPr>
+                <w:rFonts w:ascii="微软雅黑" w:hAnsi="微软雅黑"/>
+                <w:b/>
+                <w:color w:val="666666"/>
+                <w:sz w:val="21"/>
+                <w:szCs w:val="21"/>
+                <w:shd w:val="clear" w:color="auto" w:fill="FFFFFF"/>
+              </w:rPr>
+            </w:pPr>
+            <w:r>
+              <w:rPr>
+                <w:rFonts w:hint="eastAsia"/>
+                <w:b/>
+              </w:rPr>
+              <w:t>优缺点比较</w:t>
+            </w:r>
+          </w:p>
+        </w:tc>
+      </w:tr>
+      <w:tr>
+        <w:trPr>
+          <w:trHeight w:val="751"/>
+        </w:trPr>
+        <w:tc>
+          <w:tcPr>
+            <w:tcW w:w="1668" w:type="dxa"/>
+          </w:tcPr>
+          <w:p>
+            <w:pPr>
+              <w:spacing w:line="220" w:lineRule="atLeast"/>
+              <w:jc w:val="center"/>
+            </w:pPr>
+            <w:r>
+              <w:rPr>
+                <w:rFonts w:hint="eastAsia"/>
+              </w:rPr>
+              <w:t>Roberts</w:t>
+            </w:r>
+          </w:p>
+        </w:tc>
+        <w:tc>
+          <w:tcPr>
+            <w:tcW w:w="9014" w:type="dxa"/>
+            <w:vAlign w:val="center"/>
+          </w:tcPr>
+          <w:p>
+            <w:pPr>
+              <w:spacing w:line="220" w:lineRule="atLeast"/>
+              <w:jc w:val="both"/>
+            </w:pPr>
+            <w:r>
+              <w:rPr>
+                <w:rFonts w:hint="eastAsia"/>
+              </w:rPr>
+              <w:t>对具有头桥的低噪声的图像处理效果较好，但利用</w:t>
+            </w:r>
+            <w:r>
+              <w:rPr>
+                <w:rFonts w:hint="eastAsia"/>
+              </w:rPr>
+              <w:t>Roberts</w:t>
+            </w:r>
+            <w:r>
+              <w:rPr>
+                <w:rFonts w:hint="eastAsia"/>
+              </w:rPr>
+              <w:t>算子提取的边缘结果是边缘比较粗的，因此边缘定位不是很准确。</w:t>
+            </w:r>
+          </w:p>
+        </w:tc>
+      </w:tr>
+      <w:tr>
+        <w:trPr>
+          <w:trHeight w:val="408"/>
+        </w:trPr>
+        <w:tc>
+          <w:tcPr>
+            <w:tcW w:w="1668" w:type="dxa"/>
+          </w:tcPr>
+          <w:p>
+            <w:pPr>
+              <w:spacing w:line="220" w:lineRule="atLeast"/>
+              <w:jc w:val="center"/>
+            </w:pPr>
+            <w:proofErr w:type="spellStart"/>
+            <w:r>
+              <w:rPr>
+                <w:rFonts w:hint="eastAsia"/>
+              </w:rPr>
+              <w:t>Sobel</w:t>
+            </w:r>
+            <w:proofErr w:type="spellEnd"/>
+          </w:p>
+        </w:tc>
+        <w:tc>
+          <w:tcPr>
+            <w:tcW w:w="9014" w:type="dxa"/>
+            <w:vAlign w:val="center"/>
+          </w:tcPr>
+          <w:p>
+            <w:pPr>
+              <w:spacing w:line="220" w:lineRule="atLeast"/>
+              <w:jc w:val="both"/>
+            </w:pPr>
+            <w:r>
+              <w:rPr>
+                <w:rFonts w:hint="eastAsia"/>
+              </w:rPr>
+              <w:t>对灰度渐变和噪声比较多的图像处理效果比较好，</w:t>
+            </w:r>
+            <w:proofErr w:type="spellStart"/>
+            <w:r>
+              <w:rPr>
+                <w:rFonts w:hint="eastAsia"/>
+              </w:rPr>
+              <w:t>Sobel</w:t>
+            </w:r>
+            <w:proofErr w:type="spellEnd"/>
+            <w:r>
+              <w:rPr>
+                <w:rFonts w:hint="eastAsia"/>
+              </w:rPr>
+              <w:t>算子对边缘定位比较准确</w:t>
+            </w:r>
+          </w:p>
+        </w:tc>
+      </w:tr>
+      <w:tr>
+        <w:trPr>
+          <w:trHeight w:val="697"/>
+        </w:trPr>
+        <w:tc>
+          <w:tcPr>
+            <w:tcW w:w="1668" w:type="dxa"/>
+          </w:tcPr>
+          <w:p>
+            <w:pPr>
+              <w:spacing w:line="220" w:lineRule="atLeast"/>
+              <w:jc w:val="center"/>
+            </w:pPr>
+            <w:proofErr w:type="spellStart"/>
+            <w:r>
+              <w:rPr>
+                <w:rFonts w:hint="eastAsia"/>
+              </w:rPr>
+              <w:t>Laplacian</w:t>
+            </w:r>
+            <w:proofErr w:type="spellEnd"/>
+          </w:p>
+        </w:tc>
+        <w:tc>
+          <w:tcPr>
+            <w:tcW w:w="9014" w:type="dxa"/>
+            <w:vAlign w:val="center"/>
+          </w:tcPr>
+          <w:p>
+            <w:pPr>
+              <w:spacing w:line="220" w:lineRule="atLeast"/>
+              <w:jc w:val="both"/>
+            </w:pPr>
+            <w:r>
+              <w:rPr>
+                <w:rFonts w:hint="eastAsia"/>
+              </w:rPr>
+              <w:t>对图像中的阶跃性边缘点定位准确，对噪声敏感，丢失一部分边缘的方向信息，造成一些不连续的检测边缘。</w:t>
+            </w:r>
+          </w:p>
+        </w:tc>
+      </w:tr>
+      <w:tr>
+        <w:trPr>
+          <w:trHeight w:val="708"/>
+        </w:trPr>
+        <w:tc>
+          <w:tcPr>
+            <w:tcW w:w="1668" w:type="dxa"/>
+          </w:tcPr>
+          <w:p>
+            <w:pPr>
+              <w:spacing w:line="220" w:lineRule="atLeast"/>
+              <w:jc w:val="center"/>
+            </w:pPr>
+            <w:proofErr w:type="spellStart"/>
+            <w:r>
+              <w:rPr>
+                <w:rFonts w:hint="eastAsia"/>
+              </w:rPr>
+              <w:t>LoG</w:t>
+            </w:r>
+            <w:proofErr w:type="spellEnd"/>
+          </w:p>
+        </w:tc>
+        <w:tc>
+          <w:tcPr>
+            <w:tcW w:w="9014" w:type="dxa"/>
+            <w:vAlign w:val="center"/>
+          </w:tcPr>
+          <w:p>
+            <w:pPr>
+              <w:spacing w:line="220" w:lineRule="atLeast"/>
+              <w:jc w:val="both"/>
+            </w:pPr>
+            <w:proofErr w:type="spellStart"/>
+            <w:r>
+              <w:rPr>
+                <w:rFonts w:hint="eastAsia"/>
+              </w:rPr>
+              <w:t>LoG</w:t>
+            </w:r>
+            <w:proofErr w:type="spellEnd"/>
+            <w:r>
+              <w:rPr>
+                <w:rFonts w:hint="eastAsia"/>
+              </w:rPr>
+              <w:t>算子经常出现双边缘像素边界，而且检测方法对噪声比较敏感，所以比较少用其检测边缘，而是用来判断边缘像素是否位于图像的明区还是暗区。</w:t>
+            </w:r>
+          </w:p>
+        </w:tc>
+      </w:tr>
+      <w:tr>
+        <w:trPr>
+          <w:trHeight w:val="1270"/>
+        </w:trPr>
+        <w:tc>
+          <w:tcPr>
+            <w:tcW w:w="1668" w:type="dxa"/>
+          </w:tcPr>
+          <w:p>
+            <w:pPr>
+              <w:spacing w:line="220" w:lineRule="atLeast"/>
+              <w:jc w:val="center"/>
+            </w:pPr>
+            <w:r>
+              <w:rPr>
+                <w:rFonts w:hint="eastAsia"/>
+              </w:rPr>
+              <w:t>Canny</w:t>
+            </w:r>
+          </w:p>
+        </w:tc>
+        <w:tc>
+          <w:tcPr>
+            <w:tcW w:w="9014" w:type="dxa"/>
+            <w:vAlign w:val="center"/>
+          </w:tcPr>
+          <w:p>
+            <w:pPr>
+              <w:spacing w:line="220" w:lineRule="atLeast"/>
+              <w:jc w:val="both"/>
+            </w:pPr>
+            <w:r>
+              <w:rPr>
+                <w:rFonts w:hint="eastAsia"/>
+              </w:rPr>
+              <w:t>边缘可自动连接，且</w:t>
+            </w:r>
+            <w:r>
+              <w:rPr>
+                <w:rFonts w:hint="eastAsia"/>
+              </w:rPr>
+              <w:t>此方法不容易受噪声的干扰，能够检测到真正的弱边缘。在</w:t>
+            </w:r>
+            <w:r>
+              <w:rPr>
+                <w:rFonts w:hint="eastAsia"/>
+              </w:rPr>
+              <w:t>edge</w:t>
+            </w:r>
+            <w:r>
+              <w:rPr>
+                <w:rFonts w:hint="eastAsia"/>
+              </w:rPr>
+              <w:t>函数中，最有效的边缘检测方法时</w:t>
+            </w:r>
+            <w:r>
+              <w:rPr>
+                <w:rFonts w:hint="eastAsia"/>
+              </w:rPr>
+              <w:t>Canny</w:t>
+            </w:r>
+            <w:r>
+              <w:rPr>
+                <w:rFonts w:hint="eastAsia"/>
+              </w:rPr>
+              <w:t>方法。该方法的有点在于使用两种不同的阈值分别检测强边缘和弱边缘，并且晋档弱边缘与强边缘相连时，才将弱边缘包含在输出图像中。因此这种方法不容易被噪声填充，更容易检测出弱边缘。</w:t>
+            </w:r>
+          </w:p>
+        </w:tc>
+      </w:tr>
+    </w:tbl>
     <w:p>
       <w:pPr>
         <w:spacing w:line="220" w:lineRule="atLeast"/>
@@ -3114,6 +4912,2004 @@
     </w:p>
     <w:p>
       <w:pPr>
+        <w:pStyle w:val="2"/>
+        <w:numPr>
+          <w:ilvl w:val="0"/>
+          <w:numId w:val="3"/>
+        </w:numPr>
+        <w:rPr>
+          <w:shd w:val="clear" w:color="auto" w:fill="FFFFFF"/>
+        </w:rPr>
+      </w:pPr>
+      <w:r>
+        <w:rPr>
+          <w:rFonts w:hint="eastAsia"/>
+          <w:shd w:val="clear" w:color="auto" w:fill="FFFFFF"/>
+        </w:rPr>
+        <w:t>图像分割</w:t>
+      </w:r>
+    </w:p>
+    <w:p>
+      <w:pPr>
+        <w:rPr>
+          <w:rStyle w:val="ad"/>
+        </w:rPr>
+      </w:pPr>
+      <w:r>
+        <w:rPr>
+          <w:rStyle w:val="ad"/>
+          <w:rFonts w:hint="eastAsia"/>
+        </w:rPr>
+        <w:t>（</w:t>
+      </w:r>
+      <w:r>
+        <w:rPr>
+          <w:rStyle w:val="ad"/>
+          <w:rFonts w:hint="eastAsia"/>
+        </w:rPr>
+        <w:t>作业</w:t>
+      </w:r>
+      <w:r>
+        <w:rPr>
+          <w:rStyle w:val="ad"/>
+          <w:rFonts w:hint="eastAsia"/>
+        </w:rPr>
+        <w:t>3</w:t>
+      </w:r>
+      <w:r>
+        <w:rPr>
+          <w:rStyle w:val="ad"/>
+          <w:rFonts w:hint="eastAsia"/>
+        </w:rPr>
+        <w:t>、简述图像直方图的基本概念，及使用大津算法进行图像分割的基本原理</w:t>
+      </w:r>
+      <w:r>
+        <w:rPr>
+          <w:rStyle w:val="ad"/>
+          <w:rFonts w:hint="eastAsia"/>
+        </w:rPr>
+        <w:t>）</w:t>
+      </w:r>
+    </w:p>
+    <w:p>
+      <w:pPr>
+        <w:pStyle w:val="a8"/>
+        <w:keepNext/>
+        <w:keepLines/>
+        <w:numPr>
+          <w:ilvl w:val="0"/>
+          <w:numId w:val="4"/>
+        </w:numPr>
+        <w:spacing w:before="260" w:after="260" w:line="416" w:lineRule="auto"/>
+        <w:ind w:firstLineChars="0"/>
+        <w:outlineLvl w:val="1"/>
+        <w:rPr>
+          <w:rFonts w:asciiTheme="majorHAnsi" w:eastAsiaTheme="majorEastAsia" w:hAnsiTheme="majorHAnsi" w:cstheme="majorBidi"/>
+          <w:b/>
+          <w:bCs/>
+          <w:vanish/>
+          <w:sz w:val="30"/>
+          <w:szCs w:val="32"/>
+        </w:rPr>
+      </w:pPr>
+    </w:p>
+    <w:p>
+      <w:pPr>
+        <w:pStyle w:val="2"/>
+        <w:numPr>
+          <w:ilvl w:val="1"/>
+          <w:numId w:val="4"/>
+        </w:numPr>
+      </w:pPr>
+      <w:r>
+        <w:rPr>
+          <w:rFonts w:hint="eastAsia"/>
+        </w:rPr>
+        <w:t>直方图的基本概念</w:t>
+      </w:r>
+    </w:p>
+    <w:p>
+      <w:pPr>
+        <w:pStyle w:val="a8"/>
+        <w:ind w:left="641" w:firstLine="460"/>
+        <w:rPr>
+          <w:rFonts w:asciiTheme="minorEastAsia" w:hAnsiTheme="minorEastAsia"/>
+          <w:color w:val="000000"/>
+          <w:szCs w:val="23"/>
+          <w:shd w:val="clear" w:color="auto" w:fill="FFFFFF"/>
+        </w:rPr>
+      </w:pPr>
+      <w:r>
+        <w:rPr>
+          <w:rFonts w:asciiTheme="minorEastAsia" w:hAnsiTheme="minorEastAsia" w:hint="eastAsia"/>
+          <w:color w:val="000000"/>
+          <w:szCs w:val="23"/>
+          <w:shd w:val="clear" w:color="auto" w:fill="FFFFFF"/>
+        </w:rPr>
+        <w:t>一幅图像由不同灰度值的像素组成，图像中灰度的分布情况是该图像的一个重要特征。图像的灰度直方图就描述了图像中灰度分布情况，能够很直观的展示出图像中各个灰度级所占的多少。图像的灰度直方图是灰度级的函数，描述的是图像中具有该灰度级的像素的个数：其中，横坐标是灰度级，纵坐标是该灰度级出现的频率。</w:t>
+      </w:r>
+    </w:p>
+    <w:p>
+      <w:pPr>
+        <w:jc w:val="center"/>
+        <w:rPr>
+          <w:rFonts w:asciiTheme="minorEastAsia" w:hAnsiTheme="minorEastAsia"/>
+          <w:color w:val="000000"/>
+          <w:szCs w:val="23"/>
+          <w:shd w:val="clear" w:color="auto" w:fill="FFFFFF"/>
+        </w:rPr>
+      </w:pPr>
+      <w:r>
+        <w:rPr>
+          <w:rFonts w:hint="eastAsia"/>
+          <w:noProof/>
+          <w:shd w:val="clear" w:color="auto" w:fill="FFFFFF"/>
+        </w:rPr>
+        <w:lastRenderedPageBreak/>
+        <w:drawing>
+          <wp:inline distT="0" distB="0" distL="0" distR="0">
+            <wp:extent cx="6645910" cy="3471427"/>
+            <wp:effectExtent l="19050" t="0" r="2540" b="0"/>
+            <wp:docPr id="23" name="图片 4"/>
+            <wp:cNvGraphicFramePr>
+              <a:graphicFrameLocks xmlns:a="http://schemas.openxmlformats.org/drawingml/2006/main" noChangeAspect="1"/>
+            </wp:cNvGraphicFramePr>
+            <a:graphic xmlns:a="http://schemas.openxmlformats.org/drawingml/2006/main">
+              <a:graphicData uri="http://schemas.openxmlformats.org/drawingml/2006/picture">
+                <pic:pic xmlns:pic="http://schemas.openxmlformats.org/drawingml/2006/picture">
+                  <pic:nvPicPr>
+                    <pic:cNvPr id="0" name="Picture 4"/>
+                    <pic:cNvPicPr>
+                      <a:picLocks noChangeAspect="1" noChangeArrowheads="1"/>
+                    </pic:cNvPicPr>
+                  </pic:nvPicPr>
+                  <pic:blipFill>
+                    <a:blip r:embed="rId36" cstate="print"/>
+                    <a:srcRect/>
+                    <a:stretch>
+                      <a:fillRect/>
+                    </a:stretch>
+                  </pic:blipFill>
+                  <pic:spPr bwMode="auto">
+                    <a:xfrm>
+                      <a:off x="0" y="0"/>
+                      <a:ext cx="6645910" cy="3471427"/>
+                    </a:xfrm>
+                    <a:prstGeom prst="rect">
+                      <a:avLst/>
+                    </a:prstGeom>
+                    <a:noFill/>
+                    <a:ln w="9525">
+                      <a:noFill/>
+                      <a:miter lim="800000"/>
+                      <a:headEnd/>
+                      <a:tailEnd/>
+                    </a:ln>
+                  </pic:spPr>
+                </pic:pic>
+              </a:graphicData>
+            </a:graphic>
+          </wp:inline>
+        </w:drawing>
+      </w:r>
+    </w:p>
+    <w:p>
+      <w:pPr>
+        <w:rPr>
+          <w:rFonts w:asciiTheme="minorEastAsia" w:hAnsiTheme="minorEastAsia"/>
+          <w:color w:val="000000"/>
+          <w:szCs w:val="23"/>
+          <w:shd w:val="clear" w:color="auto" w:fill="FFFFFF"/>
+        </w:rPr>
+      </w:pPr>
+      <w:r>
+        <w:rPr>
+          <w:rFonts w:asciiTheme="minorEastAsia" w:hAnsiTheme="minorEastAsia" w:hint="eastAsia"/>
+          <w:color w:val="000000"/>
+          <w:szCs w:val="23"/>
+          <w:shd w:val="clear" w:color="auto" w:fill="FFFFFF"/>
+        </w:rPr>
+        <w:t>通过灰度直方图看到的图像照明效果：</w:t>
+      </w:r>
+    </w:p>
+    <w:p>
+      <w:pPr>
+        <w:rPr>
+          <w:rFonts w:asciiTheme="minorEastAsia" w:hAnsiTheme="minorEastAsia"/>
+          <w:color w:val="000000"/>
+          <w:szCs w:val="23"/>
+          <w:shd w:val="clear" w:color="auto" w:fill="FFFFFF"/>
+        </w:rPr>
+      </w:pPr>
+      <w:r>
+        <w:rPr>
+          <w:rFonts w:asciiTheme="minorEastAsia" w:hAnsiTheme="minorEastAsia" w:hint="eastAsia"/>
+          <w:noProof/>
+          <w:color w:val="000000"/>
+          <w:szCs w:val="23"/>
+          <w:shd w:val="clear" w:color="auto" w:fill="FFFFFF"/>
+        </w:rPr>
+        <w:drawing>
+          <wp:inline distT="0" distB="0" distL="0" distR="0">
+            <wp:extent cx="6645910" cy="2379460"/>
+            <wp:effectExtent l="19050" t="0" r="2540" b="0"/>
+            <wp:docPr id="24" name="图片 7"/>
+            <wp:cNvGraphicFramePr>
+              <a:graphicFrameLocks xmlns:a="http://schemas.openxmlformats.org/drawingml/2006/main" noChangeAspect="1"/>
+            </wp:cNvGraphicFramePr>
+            <a:graphic xmlns:a="http://schemas.openxmlformats.org/drawingml/2006/main">
+              <a:graphicData uri="http://schemas.openxmlformats.org/drawingml/2006/picture">
+                <pic:pic xmlns:pic="http://schemas.openxmlformats.org/drawingml/2006/picture">
+                  <pic:nvPicPr>
+                    <pic:cNvPr id="0" name="Picture 7"/>
+                    <pic:cNvPicPr>
+                      <a:picLocks noChangeAspect="1" noChangeArrowheads="1"/>
+                    </pic:cNvPicPr>
+                  </pic:nvPicPr>
+                  <pic:blipFill>
+                    <a:blip r:embed="rId37" cstate="print"/>
+                    <a:srcRect/>
+                    <a:stretch>
+                      <a:fillRect/>
+                    </a:stretch>
+                  </pic:blipFill>
+                  <pic:spPr bwMode="auto">
+                    <a:xfrm>
+                      <a:off x="0" y="0"/>
+                      <a:ext cx="6645910" cy="2379460"/>
+                    </a:xfrm>
+                    <a:prstGeom prst="rect">
+                      <a:avLst/>
+                    </a:prstGeom>
+                    <a:noFill/>
+                    <a:ln w="9525">
+                      <a:noFill/>
+                      <a:miter lim="800000"/>
+                      <a:headEnd/>
+                      <a:tailEnd/>
+                    </a:ln>
+                  </pic:spPr>
+                </pic:pic>
+              </a:graphicData>
+            </a:graphic>
+          </wp:inline>
+        </w:drawing>
+      </w:r>
+    </w:p>
+    <w:p>
+      <w:pPr>
+        <w:rPr>
+          <w:rFonts w:asciiTheme="minorEastAsia" w:hAnsiTheme="minorEastAsia"/>
+          <w:color w:val="000000"/>
+          <w:szCs w:val="23"/>
+          <w:shd w:val="clear" w:color="auto" w:fill="FFFFFF"/>
+        </w:rPr>
+      </w:pPr>
+      <w:r>
+        <w:rPr>
+          <w:rFonts w:asciiTheme="minorEastAsia" w:hAnsiTheme="minorEastAsia" w:hint="eastAsia"/>
+          <w:color w:val="000000"/>
+          <w:szCs w:val="23"/>
+          <w:shd w:val="clear" w:color="auto" w:fill="FFFFFF"/>
+        </w:rPr>
+        <w:t>暗图像</w:t>
+      </w:r>
+      <w:r>
+        <w:rPr>
+          <w:rFonts w:asciiTheme="minorEastAsia" w:hAnsiTheme="minorEastAsia" w:hint="eastAsia"/>
+          <w:color w:val="000000"/>
+          <w:szCs w:val="23"/>
+          <w:shd w:val="clear" w:color="auto" w:fill="FFFFFF"/>
+        </w:rPr>
+        <w:t>：灰度值集中在横轴左侧； 亮度像：灰度值集中在横轴右侧</w:t>
+      </w:r>
+    </w:p>
+    <w:p>
+      <w:pPr>
+        <w:rPr>
+          <w:rFonts w:asciiTheme="minorEastAsia" w:hAnsiTheme="minorEastAsia"/>
+          <w:color w:val="000000"/>
+          <w:szCs w:val="23"/>
+          <w:shd w:val="clear" w:color="auto" w:fill="FFFFFF"/>
+        </w:rPr>
+      </w:pPr>
+      <w:r>
+        <w:rPr>
+          <w:rFonts w:asciiTheme="minorEastAsia" w:hAnsiTheme="minorEastAsia" w:hint="eastAsia"/>
+          <w:color w:val="000000"/>
+          <w:szCs w:val="23"/>
+          <w:shd w:val="clear" w:color="auto" w:fill="FFFFFF"/>
+        </w:rPr>
+        <w:t>低对比度：集中在一个区域；     高对比度：均匀分布</w:t>
+      </w:r>
+    </w:p>
+    <w:p>
+      <w:pPr>
+        <w:rPr>
+          <w:rFonts w:asciiTheme="minorEastAsia" w:hAnsiTheme="minorEastAsia"/>
+          <w:color w:val="000000"/>
+          <w:szCs w:val="23"/>
+          <w:shd w:val="clear" w:color="auto" w:fill="FFFFFF"/>
+        </w:rPr>
+      </w:pPr>
+    </w:p>
+    <w:p>
+      <w:pPr>
+        <w:pStyle w:val="2"/>
+        <w:numPr>
+          <w:ilvl w:val="1"/>
+          <w:numId w:val="4"/>
+        </w:numPr>
+      </w:pPr>
+      <w:r>
+        <w:rPr>
+          <w:rFonts w:hint="eastAsia"/>
+        </w:rPr>
+        <w:t>灰度阈值分割</w:t>
+      </w:r>
+    </w:p>
+    <w:p>
+      <w:pPr>
+        <w:ind w:firstLineChars="200" w:firstLine="460"/>
+      </w:pPr>
+      <w:r>
+        <w:rPr>
+          <w:rFonts w:hint="eastAsia"/>
+        </w:rPr>
+        <w:t>前提假设：图像中目标区域和背景区域之间或者不同目标区域之间，存在不同的灰度或平均灰度。</w:t>
+      </w:r>
+    </w:p>
+    <w:p>
+      <w:pPr>
+        <w:ind w:firstLineChars="200" w:firstLine="460"/>
+      </w:pPr>
+      <w:r>
+        <w:rPr>
+          <w:rFonts w:hint="eastAsia"/>
+        </w:rPr>
+        <w:t>凡是灰度值包含于</w:t>
+      </w:r>
+      <w:r>
+        <w:rPr>
+          <w:rFonts w:hint="eastAsia"/>
+        </w:rPr>
+        <w:t>z</w:t>
+      </w:r>
+      <w:r>
+        <w:rPr>
+          <w:rFonts w:hint="eastAsia"/>
+        </w:rPr>
+        <w:t>的像素都变成某一灰度值，其他的变成另一个灰度值，则该图像就以</w:t>
+      </w:r>
+      <w:r>
+        <w:rPr>
+          <w:rFonts w:hint="eastAsia"/>
+        </w:rPr>
+        <w:t>z</w:t>
+      </w:r>
+      <w:r>
+        <w:rPr>
+          <w:rFonts w:hint="eastAsia"/>
+        </w:rPr>
+        <w:t>为界被分成两个区域</w:t>
+      </w:r>
+      <w:r>
+        <w:rPr>
+          <w:rFonts w:hint="eastAsia"/>
+        </w:rPr>
+        <w:t>，</w:t>
+      </w:r>
+      <w:r>
+        <w:rPr>
+          <w:rFonts w:hint="eastAsia"/>
+        </w:rPr>
+        <w:t>如果</w:t>
+      </w:r>
+      <w:r>
+        <w:rPr>
+          <w:rFonts w:hint="eastAsia"/>
+        </w:rPr>
+        <w:t>=1</w:t>
+      </w:r>
+      <w:r>
+        <w:rPr>
+          <w:rFonts w:hint="eastAsia"/>
+        </w:rPr>
+        <w:t>和</w:t>
+      </w:r>
+      <w:r>
+        <w:rPr>
+          <w:rFonts w:hint="eastAsia"/>
+        </w:rPr>
+        <w:t>=0</w:t>
+      </w:r>
+      <w:r>
+        <w:rPr>
+          <w:rFonts w:hint="eastAsia"/>
+        </w:rPr>
+        <w:t>，分割后的图像为二值图像</w:t>
+      </w:r>
+      <w:r>
+        <w:rPr>
+          <w:rFonts w:hint="eastAsia"/>
+        </w:rPr>
+        <w:t>。</w:t>
+      </w:r>
+    </w:p>
+    <w:p>
+      <w:pPr>
+        <w:pStyle w:val="2"/>
+        <w:numPr>
+          <w:ilvl w:val="1"/>
+          <w:numId w:val="4"/>
+        </w:numPr>
+      </w:pPr>
+      <w:r>
+        <w:rPr>
+          <w:rFonts w:hint="eastAsia"/>
+        </w:rPr>
+        <w:lastRenderedPageBreak/>
+        <w:t>大津算法</w:t>
+      </w:r>
+    </w:p>
+    <w:p>
+      <w:pPr>
+        <w:ind w:firstLineChars="200" w:firstLine="460"/>
+      </w:pPr>
+      <w:r>
+        <w:rPr>
+          <w:rFonts w:hint="eastAsia"/>
+        </w:rPr>
+        <w:t>大津法是一种著名的全局阈值分割方法，其假设前景与背景的的灰度或灰度值不同，则灰度直方图可能为下图：</w:t>
+      </w:r>
+    </w:p>
+    <w:p>
+      <w:pPr>
+        <w:jc w:val="center"/>
+      </w:pPr>
+      <w:r>
+        <w:rPr>
+          <w:rFonts w:hint="eastAsia"/>
+          <w:noProof/>
+        </w:rPr>
+        <w:drawing>
+          <wp:inline distT="0" distB="0" distL="0" distR="0">
+            <wp:extent cx="2472690" cy="2035810"/>
+            <wp:effectExtent l="19050" t="0" r="3810" b="0"/>
+            <wp:docPr id="29" name="图片 16"/>
+            <wp:cNvGraphicFramePr>
+              <a:graphicFrameLocks xmlns:a="http://schemas.openxmlformats.org/drawingml/2006/main" noChangeAspect="1"/>
+            </wp:cNvGraphicFramePr>
+            <a:graphic xmlns:a="http://schemas.openxmlformats.org/drawingml/2006/main">
+              <a:graphicData uri="http://schemas.openxmlformats.org/drawingml/2006/picture">
+                <pic:pic xmlns:pic="http://schemas.openxmlformats.org/drawingml/2006/picture">
+                  <pic:nvPicPr>
+                    <pic:cNvPr id="0" name="Picture 16"/>
+                    <pic:cNvPicPr>
+                      <a:picLocks noChangeAspect="1" noChangeArrowheads="1"/>
+                    </pic:cNvPicPr>
+                  </pic:nvPicPr>
+                  <pic:blipFill>
+                    <a:blip r:embed="rId38" cstate="print"/>
+                    <a:srcRect/>
+                    <a:stretch>
+                      <a:fillRect/>
+                    </a:stretch>
+                  </pic:blipFill>
+                  <pic:spPr bwMode="auto">
+                    <a:xfrm>
+                      <a:off x="0" y="0"/>
+                      <a:ext cx="2472690" cy="2035810"/>
+                    </a:xfrm>
+                    <a:prstGeom prst="rect">
+                      <a:avLst/>
+                    </a:prstGeom>
+                    <a:noFill/>
+                    <a:ln w="9525">
+                      <a:noFill/>
+                      <a:miter lim="800000"/>
+                      <a:headEnd/>
+                      <a:tailEnd/>
+                    </a:ln>
+                  </pic:spPr>
+                </pic:pic>
+              </a:graphicData>
+            </a:graphic>
+          </wp:inline>
+        </w:drawing>
+      </w:r>
+    </w:p>
+    <w:p>
+      <w:pPr>
+        <w:pStyle w:val="a8"/>
+        <w:ind w:left="641" w:firstLine="460"/>
+        <w:rPr>
+          <w:rFonts w:asciiTheme="minorEastAsia" w:hAnsiTheme="minorEastAsia"/>
+          <w:color w:val="000000"/>
+          <w:szCs w:val="23"/>
+          <w:shd w:val="clear" w:color="auto" w:fill="FFFFFF"/>
+        </w:rPr>
+      </w:pPr>
+      <w:r>
+        <w:rPr>
+          <w:rFonts w:asciiTheme="minorEastAsia" w:hAnsiTheme="minorEastAsia"/>
+          <w:color w:val="000000"/>
+          <w:szCs w:val="23"/>
+          <w:shd w:val="clear" w:color="auto" w:fill="FFFFFF"/>
+        </w:rPr>
+        <w:t>那么我们需要</w:t>
+      </w:r>
+      <w:r>
+        <w:rPr>
+          <w:rFonts w:asciiTheme="minorEastAsia" w:hAnsiTheme="minorEastAsia"/>
+          <w:color w:val="000000"/>
+          <w:szCs w:val="23"/>
+          <w:shd w:val="clear" w:color="auto" w:fill="FFFFFF"/>
+        </w:rPr>
+        <w:t>用程序来</w:t>
+      </w:r>
+      <w:r>
+        <w:rPr>
+          <w:rFonts w:asciiTheme="minorEastAsia" w:hAnsiTheme="minorEastAsia"/>
+          <w:color w:val="000000"/>
+          <w:szCs w:val="23"/>
+          <w:shd w:val="clear" w:color="auto" w:fill="FFFFFF"/>
+        </w:rPr>
+        <w:t>确定</w:t>
+      </w:r>
+      <w:r>
+        <w:rPr>
+          <w:rFonts w:asciiTheme="minorEastAsia" w:hAnsiTheme="minorEastAsia" w:hint="eastAsia"/>
+          <w:color w:val="000000"/>
+          <w:szCs w:val="23"/>
+          <w:shd w:val="clear" w:color="auto" w:fill="FFFFFF"/>
+        </w:rPr>
+        <w:t>T</w:t>
+      </w:r>
+      <w:r>
+        <w:rPr>
+          <w:rFonts w:asciiTheme="minorEastAsia" w:hAnsiTheme="minorEastAsia"/>
+          <w:color w:val="000000"/>
+          <w:szCs w:val="23"/>
+          <w:shd w:val="clear" w:color="auto" w:fill="FFFFFF"/>
+        </w:rPr>
+        <w:t>点的位置</w:t>
+      </w:r>
+      <w:r>
+        <w:rPr>
+          <w:rFonts w:asciiTheme="minorEastAsia" w:hAnsiTheme="minorEastAsia" w:hint="eastAsia"/>
+          <w:color w:val="000000"/>
+          <w:szCs w:val="23"/>
+          <w:shd w:val="clear" w:color="auto" w:fill="FFFFFF"/>
+        </w:rPr>
+        <w:t>，</w:t>
+      </w:r>
+      <w:r>
+        <w:rPr>
+          <w:rFonts w:asciiTheme="minorEastAsia" w:hAnsiTheme="minorEastAsia" w:hint="eastAsia"/>
+          <w:color w:val="000000"/>
+          <w:szCs w:val="23"/>
+          <w:shd w:val="clear" w:color="auto" w:fill="FFFFFF"/>
+        </w:rPr>
+        <w:t>现在记T为前景与背景的分割阈值，前景点数占图像比例为w0，平均灰度为u0；背景点数占图像比例为w1，平均灰度为u1，图像的总平均灰度为u，前景和背景图象的方差，如下图：</w:t>
+      </w:r>
+    </w:p>
+    <w:p>
+      <w:pPr>
+        <w:pStyle w:val="a8"/>
+        <w:ind w:left="641" w:firstLine="460"/>
+        <w:jc w:val="center"/>
+        <w:rPr>
+          <w:rFonts w:asciiTheme="minorEastAsia" w:hAnsiTheme="minorEastAsia"/>
+          <w:color w:val="000000"/>
+          <w:szCs w:val="23"/>
+          <w:shd w:val="clear" w:color="auto" w:fill="FFFFFF"/>
+        </w:rPr>
+      </w:pPr>
+      <w:r>
+        <w:rPr>
+          <w:rFonts w:asciiTheme="minorEastAsia" w:hAnsiTheme="minorEastAsia" w:hint="eastAsia"/>
+          <w:noProof/>
+          <w:color w:val="000000"/>
+          <w:szCs w:val="23"/>
+          <w:shd w:val="clear" w:color="auto" w:fill="FFFFFF"/>
+        </w:rPr>
+        <w:drawing>
+          <wp:inline distT="0" distB="0" distL="0" distR="0">
+            <wp:extent cx="2286828" cy="1945421"/>
+            <wp:effectExtent l="19050" t="0" r="0" b="0"/>
+            <wp:docPr id="32" name="图片 19"/>
+            <wp:cNvGraphicFramePr>
+              <a:graphicFrameLocks xmlns:a="http://schemas.openxmlformats.org/drawingml/2006/main" noChangeAspect="1"/>
+            </wp:cNvGraphicFramePr>
+            <a:graphic xmlns:a="http://schemas.openxmlformats.org/drawingml/2006/main">
+              <a:graphicData uri="http://schemas.openxmlformats.org/drawingml/2006/picture">
+                <pic:pic xmlns:pic="http://schemas.openxmlformats.org/drawingml/2006/picture">
+                  <pic:nvPicPr>
+                    <pic:cNvPr id="0" name="Picture 19"/>
+                    <pic:cNvPicPr>
+                      <a:picLocks noChangeAspect="1" noChangeArrowheads="1"/>
+                    </pic:cNvPicPr>
+                  </pic:nvPicPr>
+                  <pic:blipFill>
+                    <a:blip r:embed="rId39" cstate="print"/>
+                    <a:srcRect/>
+                    <a:stretch>
+                      <a:fillRect/>
+                    </a:stretch>
+                  </pic:blipFill>
+                  <pic:spPr bwMode="auto">
+                    <a:xfrm>
+                      <a:off x="0" y="0"/>
+                      <a:ext cx="2289014" cy="1947281"/>
+                    </a:xfrm>
+                    <a:prstGeom prst="rect">
+                      <a:avLst/>
+                    </a:prstGeom>
+                    <a:noFill/>
+                    <a:ln w="9525">
+                      <a:noFill/>
+                      <a:miter lim="800000"/>
+                      <a:headEnd/>
+                      <a:tailEnd/>
+                    </a:ln>
+                  </pic:spPr>
+                </pic:pic>
+              </a:graphicData>
+            </a:graphic>
+          </wp:inline>
+        </w:drawing>
+      </w:r>
+    </w:p>
+    <w:p>
+      <w:pPr>
+        <w:pStyle w:val="a8"/>
+        <w:ind w:left="641" w:firstLine="460"/>
+        <w:rPr>
+          <w:rFonts w:asciiTheme="minorEastAsia" w:hAnsiTheme="minorEastAsia"/>
+          <w:color w:val="000000"/>
+          <w:szCs w:val="23"/>
+          <w:shd w:val="clear" w:color="auto" w:fill="FFFFFF"/>
+        </w:rPr>
+      </w:pPr>
+      <w:r>
+        <w:rPr>
+          <w:rFonts w:asciiTheme="minorEastAsia" w:hAnsiTheme="minorEastAsia" w:hint="eastAsia"/>
+          <w:color w:val="000000"/>
+          <w:szCs w:val="23"/>
+          <w:shd w:val="clear" w:color="auto" w:fill="FFFFFF"/>
+        </w:rPr>
+        <w:t>则有：</w:t>
+      </w:r>
+    </w:p>
+    <w:p>
+      <w:pPr>
+        <w:pStyle w:val="a8"/>
+        <w:ind w:left="641" w:firstLine="460"/>
+        <w:rPr>
+          <w:rFonts w:asciiTheme="minorEastAsia" w:hAnsiTheme="minorEastAsia"/>
+          <w:color w:val="000000"/>
+          <w:szCs w:val="23"/>
+          <w:shd w:val="clear" w:color="auto" w:fill="FFFFFF"/>
+        </w:rPr>
+      </w:pPr>
+      <w:r>
+        <w:rPr>
+          <w:rFonts w:asciiTheme="minorEastAsia" w:hAnsiTheme="minorEastAsia" w:hint="eastAsia"/>
+          <w:noProof/>
+          <w:color w:val="000000"/>
+          <w:szCs w:val="23"/>
+          <w:shd w:val="clear" w:color="auto" w:fill="FFFFFF"/>
+        </w:rPr>
+        <w:drawing>
+          <wp:inline distT="0" distB="0" distL="0" distR="0">
+            <wp:extent cx="1976728" cy="290229"/>
+            <wp:effectExtent l="19050" t="0" r="4472" b="0"/>
+            <wp:docPr id="33" name="图片 22"/>
+            <wp:cNvGraphicFramePr>
+              <a:graphicFrameLocks xmlns:a="http://schemas.openxmlformats.org/drawingml/2006/main" noChangeAspect="1"/>
+            </wp:cNvGraphicFramePr>
+            <a:graphic xmlns:a="http://schemas.openxmlformats.org/drawingml/2006/main">
+              <a:graphicData uri="http://schemas.openxmlformats.org/drawingml/2006/picture">
+                <pic:pic xmlns:pic="http://schemas.openxmlformats.org/drawingml/2006/picture">
+                  <pic:nvPicPr>
+                    <pic:cNvPr id="0" name="Picture 22"/>
+                    <pic:cNvPicPr>
+                      <a:picLocks noChangeAspect="1" noChangeArrowheads="1"/>
+                    </pic:cNvPicPr>
+                  </pic:nvPicPr>
+                  <pic:blipFill>
+                    <a:blip r:embed="rId40" cstate="print"/>
+                    <a:srcRect/>
+                    <a:stretch>
+                      <a:fillRect/>
+                    </a:stretch>
+                  </pic:blipFill>
+                  <pic:spPr bwMode="auto">
+                    <a:xfrm>
+                      <a:off x="0" y="0"/>
+                      <a:ext cx="1979782" cy="290677"/>
+                    </a:xfrm>
+                    <a:prstGeom prst="rect">
+                      <a:avLst/>
+                    </a:prstGeom>
+                    <a:noFill/>
+                    <a:ln w="9525">
+                      <a:noFill/>
+                      <a:miter lim="800000"/>
+                      <a:headEnd/>
+                      <a:tailEnd/>
+                    </a:ln>
+                  </pic:spPr>
+                </pic:pic>
+              </a:graphicData>
+            </a:graphic>
+          </wp:inline>
+        </w:drawing>
+      </w:r>
+    </w:p>
+    <w:p>
+      <w:pPr>
+        <w:pStyle w:val="a8"/>
+        <w:ind w:left="641" w:firstLine="460"/>
+        <w:rPr>
+          <w:rFonts w:asciiTheme="minorEastAsia" w:hAnsiTheme="minorEastAsia"/>
+          <w:color w:val="000000"/>
+          <w:szCs w:val="23"/>
+          <w:shd w:val="clear" w:color="auto" w:fill="FFFFFF"/>
+        </w:rPr>
+      </w:pPr>
+      <w:r>
+        <w:rPr>
+          <w:rFonts w:asciiTheme="minorEastAsia" w:hAnsiTheme="minorEastAsia" w:hint="eastAsia"/>
+          <w:noProof/>
+          <w:color w:val="000000"/>
+          <w:szCs w:val="23"/>
+          <w:shd w:val="clear" w:color="auto" w:fill="FFFFFF"/>
+        </w:rPr>
+        <w:drawing>
+          <wp:inline distT="0" distB="0" distL="0" distR="0">
+            <wp:extent cx="2938835" cy="388987"/>
+            <wp:effectExtent l="19050" t="0" r="0" b="0"/>
+            <wp:docPr id="36" name="图片 31"/>
+            <wp:cNvGraphicFramePr>
+              <a:graphicFrameLocks xmlns:a="http://schemas.openxmlformats.org/drawingml/2006/main" noChangeAspect="1"/>
+            </wp:cNvGraphicFramePr>
+            <a:graphic xmlns:a="http://schemas.openxmlformats.org/drawingml/2006/main">
+              <a:graphicData uri="http://schemas.openxmlformats.org/drawingml/2006/picture">
+                <pic:pic xmlns:pic="http://schemas.openxmlformats.org/drawingml/2006/picture">
+                  <pic:nvPicPr>
+                    <pic:cNvPr id="0" name="Picture 31"/>
+                    <pic:cNvPicPr>
+                      <a:picLocks noChangeAspect="1" noChangeArrowheads="1"/>
+                    </pic:cNvPicPr>
+                  </pic:nvPicPr>
+                  <pic:blipFill>
+                    <a:blip r:embed="rId41" cstate="print"/>
+                    <a:srcRect/>
+                    <a:stretch>
+                      <a:fillRect/>
+                    </a:stretch>
+                  </pic:blipFill>
+                  <pic:spPr bwMode="auto">
+                    <a:xfrm>
+                      <a:off x="0" y="0"/>
+                      <a:ext cx="2937777" cy="388847"/>
+                    </a:xfrm>
+                    <a:prstGeom prst="rect">
+                      <a:avLst/>
+                    </a:prstGeom>
+                    <a:noFill/>
+                    <a:ln w="9525">
+                      <a:noFill/>
+                      <a:miter lim="800000"/>
+                      <a:headEnd/>
+                      <a:tailEnd/>
+                    </a:ln>
+                  </pic:spPr>
+                </pic:pic>
+              </a:graphicData>
+            </a:graphic>
+          </wp:inline>
+        </w:drawing>
+      </w:r>
+    </w:p>
+    <w:p>
+      <w:pPr>
+        <w:pStyle w:val="a8"/>
+        <w:ind w:left="641" w:firstLine="460"/>
+        <w:rPr>
+          <w:rFonts w:asciiTheme="minorEastAsia" w:hAnsiTheme="minorEastAsia"/>
+          <w:color w:val="000000"/>
+          <w:szCs w:val="23"/>
+          <w:shd w:val="clear" w:color="auto" w:fill="FFFFFF"/>
+        </w:rPr>
+      </w:pPr>
+      <w:r>
+        <w:rPr>
+          <w:rFonts w:asciiTheme="minorEastAsia" w:hAnsiTheme="minorEastAsia" w:hint="eastAsia"/>
+          <w:color w:val="000000"/>
+          <w:szCs w:val="23"/>
+          <w:shd w:val="clear" w:color="auto" w:fill="FFFFFF"/>
+        </w:rPr>
+        <w:t>上述两式联立可得：</w:t>
+      </w:r>
+    </w:p>
+    <w:p>
+      <w:pPr>
+        <w:pStyle w:val="a8"/>
+        <w:ind w:left="641" w:firstLine="460"/>
+        <w:rPr>
+          <w:rFonts w:asciiTheme="minorEastAsia" w:hAnsiTheme="minorEastAsia"/>
+          <w:color w:val="000000"/>
+          <w:szCs w:val="23"/>
+          <w:shd w:val="clear" w:color="auto" w:fill="FFFFFF"/>
+        </w:rPr>
+      </w:pPr>
+      <w:r>
+        <w:rPr>
+          <w:rFonts w:asciiTheme="minorEastAsia" w:hAnsiTheme="minorEastAsia" w:hint="eastAsia"/>
+          <w:noProof/>
+          <w:color w:val="000000"/>
+          <w:szCs w:val="23"/>
+          <w:shd w:val="clear" w:color="auto" w:fill="FFFFFF"/>
+        </w:rPr>
+        <w:drawing>
+          <wp:inline distT="0" distB="0" distL="0" distR="0">
+            <wp:extent cx="2183461" cy="268225"/>
+            <wp:effectExtent l="19050" t="0" r="7289" b="0"/>
+            <wp:docPr id="37" name="图片 34"/>
+            <wp:cNvGraphicFramePr>
+              <a:graphicFrameLocks xmlns:a="http://schemas.openxmlformats.org/drawingml/2006/main" noChangeAspect="1"/>
+            </wp:cNvGraphicFramePr>
+            <a:graphic xmlns:a="http://schemas.openxmlformats.org/drawingml/2006/main">
+              <a:graphicData uri="http://schemas.openxmlformats.org/drawingml/2006/picture">
+                <pic:pic xmlns:pic="http://schemas.openxmlformats.org/drawingml/2006/picture">
+                  <pic:nvPicPr>
+                    <pic:cNvPr id="0" name="Picture 34"/>
+                    <pic:cNvPicPr>
+                      <a:picLocks noChangeAspect="1" noChangeArrowheads="1"/>
+                    </pic:cNvPicPr>
+                  </pic:nvPicPr>
+                  <pic:blipFill>
+                    <a:blip r:embed="rId42" cstate="print"/>
+                    <a:srcRect/>
+                    <a:stretch>
+                      <a:fillRect/>
+                    </a:stretch>
+                  </pic:blipFill>
+                  <pic:spPr bwMode="auto">
+                    <a:xfrm>
+                      <a:off x="0" y="0"/>
+                      <a:ext cx="2187169" cy="268681"/>
+                    </a:xfrm>
+                    <a:prstGeom prst="rect">
+                      <a:avLst/>
+                    </a:prstGeom>
+                    <a:noFill/>
+                    <a:ln w="9525">
+                      <a:noFill/>
+                      <a:miter lim="800000"/>
+                      <a:headEnd/>
+                      <a:tailEnd/>
+                    </a:ln>
+                  </pic:spPr>
+                </pic:pic>
+              </a:graphicData>
+            </a:graphic>
+          </wp:inline>
+        </w:drawing>
+      </w:r>
+    </w:p>
+    <w:p>
+      <w:pPr>
+        <w:pStyle w:val="a8"/>
+        <w:ind w:left="641" w:firstLine="460"/>
+        <w:rPr>
+          <w:rFonts w:asciiTheme="minorEastAsia" w:hAnsiTheme="minorEastAsia"/>
+          <w:color w:val="000000"/>
+          <w:szCs w:val="23"/>
+          <w:shd w:val="clear" w:color="auto" w:fill="FFFFFF"/>
+        </w:rPr>
+      </w:pPr>
+      <w:r>
+        <w:rPr>
+          <w:rFonts w:asciiTheme="minorEastAsia" w:hAnsiTheme="minorEastAsia" w:hint="eastAsia"/>
+          <w:color w:val="000000"/>
+          <w:szCs w:val="23"/>
+          <w:shd w:val="clear" w:color="auto" w:fill="FFFFFF"/>
+        </w:rPr>
+        <w:t>如何求得方差g最大：遍历u=（</w:t>
+      </w:r>
+      <w:r>
+        <w:rPr>
+          <w:rFonts w:asciiTheme="minorEastAsia" w:hAnsiTheme="minorEastAsia" w:hint="eastAsia"/>
+          <w:color w:val="000000"/>
+          <w:szCs w:val="23"/>
+          <w:shd w:val="clear" w:color="auto" w:fill="FFFFFF"/>
+        </w:rPr>
+        <w:t>1</w:t>
+      </w:r>
+      <w:r>
+        <w:rPr>
+          <w:rFonts w:asciiTheme="minorEastAsia" w:hAnsiTheme="minorEastAsia" w:hint="eastAsia"/>
+          <w:color w:val="000000"/>
+          <w:szCs w:val="23"/>
+          <w:shd w:val="clear" w:color="auto" w:fill="FFFFFF"/>
+        </w:rPr>
+        <w:t>~</w:t>
+      </w:r>
+      <w:r>
+        <w:rPr>
+          <w:rFonts w:asciiTheme="minorEastAsia" w:hAnsiTheme="minorEastAsia" w:hint="eastAsia"/>
+          <w:color w:val="000000"/>
+          <w:szCs w:val="23"/>
+          <w:shd w:val="clear" w:color="auto" w:fill="FFFFFF"/>
+        </w:rPr>
+        <w:t>254</w:t>
+      </w:r>
+      <w:r>
+        <w:rPr>
+          <w:rFonts w:asciiTheme="minorEastAsia" w:hAnsiTheme="minorEastAsia" w:hint="eastAsia"/>
+          <w:color w:val="000000"/>
+          <w:szCs w:val="23"/>
+          <w:shd w:val="clear" w:color="auto" w:fill="FFFFFF"/>
+        </w:rPr>
+        <w:t>，</w:t>
+      </w:r>
+      <w:r>
+        <w:rPr>
+          <w:rFonts w:asciiTheme="minorEastAsia" w:hAnsiTheme="minorEastAsia" w:hint="eastAsia"/>
+          <w:color w:val="000000"/>
+          <w:szCs w:val="23"/>
+          <w:shd w:val="clear" w:color="auto" w:fill="FFFFFF"/>
+        </w:rPr>
+        <w:t>0</w:t>
+      </w:r>
+      <w:r>
+        <w:rPr>
+          <w:rFonts w:asciiTheme="minorEastAsia" w:hAnsiTheme="minorEastAsia" w:hint="eastAsia"/>
+          <w:color w:val="000000"/>
+          <w:szCs w:val="23"/>
+          <w:shd w:val="clear" w:color="auto" w:fill="FFFFFF"/>
+        </w:rPr>
+        <w:t>和255可不求</w:t>
+      </w:r>
+      <w:r>
+        <w:rPr>
+          <w:rFonts w:asciiTheme="minorEastAsia" w:hAnsiTheme="minorEastAsia" w:hint="eastAsia"/>
+          <w:color w:val="000000"/>
+          <w:szCs w:val="23"/>
+          <w:shd w:val="clear" w:color="auto" w:fill="FFFFFF"/>
+        </w:rPr>
+        <w:t>），求g</w:t>
+      </w:r>
+      <w:r>
+        <w:rPr>
+          <w:rFonts w:asciiTheme="minorEastAsia" w:hAnsiTheme="minorEastAsia" w:hint="eastAsia"/>
+          <w:color w:val="000000"/>
+          <w:szCs w:val="23"/>
+          <w:shd w:val="clear" w:color="auto" w:fill="FFFFFF"/>
+        </w:rPr>
+        <w:t>最大</w:t>
+      </w:r>
+      <w:r>
+        <w:rPr>
+          <w:rFonts w:asciiTheme="minorEastAsia" w:hAnsiTheme="minorEastAsia" w:hint="eastAsia"/>
+          <w:color w:val="000000"/>
+          <w:szCs w:val="23"/>
+          <w:shd w:val="clear" w:color="auto" w:fill="FFFFFF"/>
+        </w:rPr>
+        <w:t>时，u的值</w:t>
+      </w:r>
+      <w:r>
+        <w:rPr>
+          <w:rFonts w:asciiTheme="minorEastAsia" w:hAnsiTheme="minorEastAsia" w:hint="eastAsia"/>
+          <w:color w:val="000000"/>
+          <w:szCs w:val="23"/>
+          <w:shd w:val="clear" w:color="auto" w:fill="FFFFFF"/>
+        </w:rPr>
+        <w:t>既是T</w:t>
+      </w:r>
+      <w:r>
+        <w:rPr>
+          <w:rFonts w:asciiTheme="minorEastAsia" w:hAnsiTheme="minorEastAsia" w:hint="eastAsia"/>
+          <w:color w:val="000000"/>
+          <w:szCs w:val="23"/>
+          <w:shd w:val="clear" w:color="auto" w:fill="FFFFFF"/>
+        </w:rPr>
+        <w:t>。</w:t>
+      </w:r>
+    </w:p>
+    <w:p>
+      <w:pPr>
+        <w:pStyle w:val="a8"/>
+        <w:ind w:left="641" w:firstLine="460"/>
+        <w:rPr>
+          <w:rFonts w:asciiTheme="minorEastAsia" w:hAnsiTheme="minorEastAsia"/>
+          <w:color w:val="000000"/>
+          <w:szCs w:val="23"/>
+          <w:shd w:val="clear" w:color="auto" w:fill="FFFFFF"/>
+        </w:rPr>
+      </w:pPr>
+      <w:r>
+        <w:rPr>
+          <w:rFonts w:asciiTheme="minorEastAsia" w:hAnsiTheme="minorEastAsia" w:hint="eastAsia"/>
+          <w:color w:val="000000"/>
+          <w:szCs w:val="23"/>
+          <w:shd w:val="clear" w:color="auto" w:fill="FFFFFF"/>
+        </w:rPr>
+        <w:t>大津算法的局限性：</w:t>
+      </w:r>
+    </w:p>
+    <w:p>
+      <w:pPr>
+        <w:pStyle w:val="a8"/>
+        <w:numPr>
+          <w:ilvl w:val="1"/>
+          <w:numId w:val="2"/>
+        </w:numPr>
+        <w:ind w:firstLineChars="0"/>
+        <w:rPr>
+          <w:rFonts w:asciiTheme="minorEastAsia" w:hAnsiTheme="minorEastAsia"/>
+          <w:color w:val="000000"/>
+          <w:szCs w:val="23"/>
+          <w:shd w:val="clear" w:color="auto" w:fill="FFFFFF"/>
+        </w:rPr>
+      </w:pPr>
+      <w:r>
+        <w:rPr>
+          <w:rFonts w:asciiTheme="minorEastAsia" w:hAnsiTheme="minorEastAsia" w:hint="eastAsia"/>
+          <w:color w:val="000000"/>
+          <w:szCs w:val="23"/>
+          <w:shd w:val="clear" w:color="auto" w:fill="FFFFFF"/>
+        </w:rPr>
+        <w:lastRenderedPageBreak/>
+        <w:t>噪声影响大</w:t>
+      </w:r>
+    </w:p>
+    <w:p>
+      <w:pPr>
+        <w:pStyle w:val="a8"/>
+        <w:numPr>
+          <w:ilvl w:val="1"/>
+          <w:numId w:val="2"/>
+        </w:numPr>
+        <w:ind w:firstLineChars="0"/>
+        <w:rPr>
+          <w:rFonts w:asciiTheme="minorEastAsia" w:hAnsiTheme="minorEastAsia"/>
+          <w:color w:val="000000"/>
+          <w:szCs w:val="23"/>
+          <w:shd w:val="clear" w:color="auto" w:fill="FFFFFF"/>
+        </w:rPr>
+      </w:pPr>
+      <w:r>
+        <w:rPr>
+          <w:rFonts w:asciiTheme="minorEastAsia" w:hAnsiTheme="minorEastAsia" w:hint="eastAsia"/>
+          <w:color w:val="000000"/>
+          <w:szCs w:val="23"/>
+          <w:shd w:val="clear" w:color="auto" w:fill="FFFFFF"/>
+        </w:rPr>
+        <w:t>灰度渐变时，分割效果不佳</w:t>
+      </w:r>
+    </w:p>
+    <w:p>
+      <w:pPr>
+        <w:pStyle w:val="a8"/>
+        <w:numPr>
+          <w:ilvl w:val="1"/>
+          <w:numId w:val="2"/>
+        </w:numPr>
+        <w:ind w:firstLineChars="0"/>
+        <w:rPr>
+          <w:rFonts w:asciiTheme="minorEastAsia" w:hAnsiTheme="minorEastAsia"/>
+          <w:color w:val="000000"/>
+          <w:szCs w:val="23"/>
+          <w:shd w:val="clear" w:color="auto" w:fill="FFFFFF"/>
+        </w:rPr>
+      </w:pPr>
+      <w:r>
+        <w:rPr>
+          <w:rFonts w:asciiTheme="minorEastAsia" w:hAnsiTheme="minorEastAsia" w:hint="eastAsia"/>
+          <w:color w:val="000000"/>
+          <w:szCs w:val="23"/>
+          <w:shd w:val="clear" w:color="auto" w:fill="FFFFFF"/>
+        </w:rPr>
+        <w:t>仅可对单一目标进行分割，</w:t>
+      </w:r>
+      <w:r>
+        <w:rPr>
+          <w:rFonts w:asciiTheme="minorEastAsia" w:hAnsiTheme="minorEastAsia" w:hint="eastAsia"/>
+          <w:color w:val="000000"/>
+          <w:szCs w:val="23"/>
+          <w:shd w:val="clear" w:color="auto" w:fill="FFFFFF"/>
+        </w:rPr>
+        <w:t>或者感兴趣的目标都属于同一灰度范围</w:t>
+      </w:r>
+      <w:r>
+        <w:rPr>
+          <w:rFonts w:asciiTheme="minorEastAsia" w:hAnsiTheme="minorEastAsia" w:hint="eastAsia"/>
+          <w:color w:val="000000"/>
+          <w:szCs w:val="23"/>
+          <w:shd w:val="clear" w:color="auto" w:fill="FFFFFF"/>
+        </w:rPr>
+        <w:t>，</w:t>
+      </w:r>
+      <w:r>
+        <w:rPr>
+          <w:rFonts w:asciiTheme="minorEastAsia" w:hAnsiTheme="minorEastAsia" w:hint="eastAsia"/>
+          <w:color w:val="000000"/>
+          <w:szCs w:val="23"/>
+          <w:shd w:val="clear" w:color="auto" w:fill="FFFFFF"/>
+        </w:rPr>
+        <w:t>若需探测目标灰度范围分布较大，则必将有一部分目标探测丢失</w:t>
+      </w:r>
+      <w:r>
+        <w:rPr>
+          <w:rFonts w:asciiTheme="minorEastAsia" w:hAnsiTheme="minorEastAsia" w:hint="eastAsia"/>
+          <w:color w:val="000000"/>
+          <w:szCs w:val="23"/>
+          <w:shd w:val="clear" w:color="auto" w:fill="FFFFFF"/>
+        </w:rPr>
+        <w:t>。</w:t>
+      </w:r>
+    </w:p>
+    <w:p>
+      <w:pPr>
+        <w:rPr>
+          <w:rFonts w:asciiTheme="minorEastAsia" w:hAnsiTheme="minorEastAsia"/>
+          <w:color w:val="000000"/>
+          <w:szCs w:val="23"/>
+          <w:shd w:val="clear" w:color="auto" w:fill="FFFFFF"/>
+        </w:rPr>
+      </w:pPr>
+    </w:p>
+    <w:p>
+      <w:pPr>
+        <w:pStyle w:val="2"/>
+        <w:numPr>
+          <w:ilvl w:val="1"/>
+          <w:numId w:val="4"/>
+        </w:numPr>
+      </w:pPr>
+      <w:r>
+        <w:rPr>
+          <w:rFonts w:hint="eastAsia"/>
+        </w:rPr>
+        <w:t>区域生成</w:t>
+      </w:r>
+      <w:r>
+        <w:rPr>
+          <w:rFonts w:hint="eastAsia"/>
+        </w:rPr>
+        <w:t>法</w:t>
+      </w:r>
+    </w:p>
+    <w:p>
+      <w:pPr>
+        <w:pStyle w:val="a8"/>
+        <w:ind w:left="641" w:firstLine="460"/>
+        <w:rPr>
+          <w:rFonts w:asciiTheme="minorEastAsia" w:hAnsiTheme="minorEastAsia"/>
+          <w:color w:val="000000"/>
+          <w:szCs w:val="23"/>
+          <w:shd w:val="clear" w:color="auto" w:fill="FFFFFF"/>
+        </w:rPr>
+      </w:pPr>
+      <w:r>
+        <w:rPr>
+          <w:rFonts w:asciiTheme="minorEastAsia" w:hAnsiTheme="minorEastAsia" w:hint="eastAsia"/>
+          <w:color w:val="000000"/>
+          <w:szCs w:val="23"/>
+          <w:shd w:val="clear" w:color="auto" w:fill="FFFFFF"/>
+        </w:rPr>
+        <w:t>从种子点开始，按照一定准则(如相邻像素灰度相似性)向周围扩散，将邻域相似像素加入区域中</w:t>
+      </w:r>
+      <w:r>
+        <w:rPr>
+          <w:rFonts w:asciiTheme="minorEastAsia" w:hAnsiTheme="minorEastAsia" w:hint="eastAsia"/>
+          <w:color w:val="000000"/>
+          <w:szCs w:val="23"/>
+          <w:shd w:val="clear" w:color="auto" w:fill="FFFFFF"/>
+        </w:rPr>
+        <w:t>。</w:t>
+      </w:r>
+    </w:p>
+    <w:p>
+      <w:pPr>
+        <w:pStyle w:val="a8"/>
+        <w:ind w:left="641" w:firstLine="462"/>
+        <w:rPr>
+          <w:rStyle w:val="ae"/>
+        </w:rPr>
+      </w:pPr>
+      <w:r>
+        <w:rPr>
+          <w:rStyle w:val="ae"/>
+          <w:rFonts w:hint="eastAsia"/>
+        </w:rPr>
+        <w:t>区域生长实现步骤：</w:t>
+      </w:r>
+    </w:p>
+    <w:p>
+      <w:pPr>
+        <w:pStyle w:val="a8"/>
+        <w:ind w:left="641" w:firstLine="460"/>
+        <w:rPr>
+          <w:rFonts w:asciiTheme="minorEastAsia" w:hAnsiTheme="minorEastAsia"/>
+          <w:color w:val="000000"/>
+          <w:szCs w:val="23"/>
+          <w:shd w:val="clear" w:color="auto" w:fill="FFFFFF"/>
+        </w:rPr>
+      </w:pPr>
+      <w:r>
+        <w:rPr>
+          <w:rFonts w:asciiTheme="minorEastAsia" w:hAnsiTheme="minorEastAsia" w:hint="eastAsia"/>
+          <w:color w:val="000000"/>
+          <w:szCs w:val="23"/>
+          <w:shd w:val="clear" w:color="auto" w:fill="FFFFFF"/>
+        </w:rPr>
+        <w:t>1. 对图像顺序扫描!找到第1个还没有归属的像素, 设该像素为(x 0 , y 0 );</w:t>
+      </w:r>
+    </w:p>
+    <w:p>
+      <w:pPr>
+        <w:pStyle w:val="a8"/>
+        <w:ind w:left="641" w:firstLine="460"/>
+        <w:rPr>
+          <w:rFonts w:asciiTheme="minorEastAsia" w:hAnsiTheme="minorEastAsia"/>
+          <w:color w:val="000000"/>
+          <w:szCs w:val="23"/>
+          <w:shd w:val="clear" w:color="auto" w:fill="FFFFFF"/>
+        </w:rPr>
+      </w:pPr>
+      <w:r>
+        <w:rPr>
+          <w:rFonts w:asciiTheme="minorEastAsia" w:hAnsiTheme="minorEastAsia" w:hint="eastAsia"/>
+          <w:color w:val="000000"/>
+          <w:szCs w:val="23"/>
+          <w:shd w:val="clear" w:color="auto" w:fill="FFFFFF"/>
+        </w:rPr>
+        <w:t>2. 以(x 0 , y 0 )为中心, 考虑(x 0 , y 0 )的8邻域像素(x, y)，如果(x, y)满足生</w:t>
+      </w:r>
+    </w:p>
+    <w:p>
+      <w:pPr>
+        <w:ind w:firstLineChars="300" w:firstLine="690"/>
+        <w:rPr>
+          <w:rFonts w:asciiTheme="minorEastAsia" w:hAnsiTheme="minorEastAsia"/>
+          <w:color w:val="000000"/>
+          <w:szCs w:val="23"/>
+          <w:shd w:val="clear" w:color="auto" w:fill="FFFFFF"/>
+        </w:rPr>
+      </w:pPr>
+      <w:r>
+        <w:rPr>
+          <w:rFonts w:asciiTheme="minorEastAsia" w:hAnsiTheme="minorEastAsia" w:hint="eastAsia"/>
+          <w:color w:val="000000"/>
+          <w:szCs w:val="23"/>
+          <w:shd w:val="clear" w:color="auto" w:fill="FFFFFF"/>
+        </w:rPr>
+        <w:t>长准则, 将(x, y)与 (x 0 , y 0 )合并, 同时将(x, y)压入堆栈;</w:t>
+      </w:r>
+    </w:p>
+    <w:p>
+      <w:pPr>
+        <w:pStyle w:val="a8"/>
+        <w:ind w:left="641" w:firstLine="460"/>
+        <w:rPr>
+          <w:rFonts w:asciiTheme="minorEastAsia" w:hAnsiTheme="minorEastAsia"/>
+          <w:color w:val="000000"/>
+          <w:szCs w:val="23"/>
+          <w:shd w:val="clear" w:color="auto" w:fill="FFFFFF"/>
+        </w:rPr>
+      </w:pPr>
+      <w:r>
+        <w:rPr>
+          <w:rFonts w:asciiTheme="minorEastAsia" w:hAnsiTheme="minorEastAsia" w:hint="eastAsia"/>
+          <w:color w:val="000000"/>
+          <w:szCs w:val="23"/>
+          <w:shd w:val="clear" w:color="auto" w:fill="FFFFFF"/>
+        </w:rPr>
+        <w:t>3. 从堆栈中取出一个像素, 把它当作(x 0 , y 0 )返回到步骤2;</w:t>
+      </w:r>
+    </w:p>
+    <w:p>
+      <w:pPr>
+        <w:pStyle w:val="a8"/>
+        <w:ind w:left="641" w:firstLine="460"/>
+        <w:rPr>
+          <w:rFonts w:asciiTheme="minorEastAsia" w:hAnsiTheme="minorEastAsia"/>
+          <w:color w:val="000000"/>
+          <w:szCs w:val="23"/>
+          <w:shd w:val="clear" w:color="auto" w:fill="FFFFFF"/>
+        </w:rPr>
+      </w:pPr>
+      <w:r>
+        <w:rPr>
+          <w:rFonts w:asciiTheme="minorEastAsia" w:hAnsiTheme="minorEastAsia" w:hint="eastAsia"/>
+          <w:color w:val="000000"/>
+          <w:szCs w:val="23"/>
+          <w:shd w:val="clear" w:color="auto" w:fill="FFFFFF"/>
+        </w:rPr>
+        <w:t>4. 当堆栈为空时，返回到步骤1;</w:t>
+      </w:r>
+    </w:p>
+    <w:p>
+      <w:pPr>
+        <w:pStyle w:val="a8"/>
+        <w:ind w:left="641" w:firstLine="460"/>
+        <w:rPr>
+          <w:rFonts w:asciiTheme="minorEastAsia" w:hAnsiTheme="minorEastAsia"/>
+          <w:color w:val="000000"/>
+          <w:szCs w:val="23"/>
+          <w:shd w:val="clear" w:color="auto" w:fill="FFFFFF"/>
+        </w:rPr>
+      </w:pPr>
+      <w:r>
+        <w:rPr>
+          <w:rFonts w:asciiTheme="minorEastAsia" w:hAnsiTheme="minorEastAsia" w:hint="eastAsia"/>
+          <w:color w:val="000000"/>
+          <w:szCs w:val="23"/>
+          <w:shd w:val="clear" w:color="auto" w:fill="FFFFFF"/>
+        </w:rPr>
+        <w:t>5. 重复步骤1 - 4直到图像中的每个点都有归属时。生长结束。</w:t>
+      </w:r>
+    </w:p>
+    <w:p>
+      <w:pPr>
+        <w:pStyle w:val="a8"/>
+        <w:ind w:left="641" w:firstLine="460"/>
+        <w:rPr>
+          <w:rFonts w:asciiTheme="minorEastAsia" w:hAnsiTheme="minorEastAsia"/>
+          <w:color w:val="000000"/>
+          <w:szCs w:val="23"/>
+          <w:shd w:val="clear" w:color="auto" w:fill="FFFFFF"/>
+        </w:rPr>
+      </w:pPr>
+    </w:p>
+    <w:p>
+      <w:pPr>
+        <w:pStyle w:val="a8"/>
+        <w:ind w:left="641" w:firstLine="460"/>
+        <w:rPr>
+          <w:rFonts w:asciiTheme="minorEastAsia" w:hAnsiTheme="minorEastAsia"/>
+          <w:color w:val="000000"/>
+          <w:szCs w:val="23"/>
+          <w:shd w:val="clear" w:color="auto" w:fill="FFFFFF"/>
+        </w:rPr>
+      </w:pPr>
+      <w:r>
+        <w:rPr>
+          <w:rFonts w:asciiTheme="minorEastAsia" w:hAnsiTheme="minorEastAsia" w:hint="eastAsia"/>
+          <w:color w:val="000000"/>
+          <w:szCs w:val="23"/>
+          <w:shd w:val="clear" w:color="auto" w:fill="FFFFFF"/>
+        </w:rPr>
+        <w:t>区域生长有广度优先和深度优先两种方式</w:t>
+      </w:r>
+    </w:p>
+    <w:p>
+      <w:pPr>
+        <w:pStyle w:val="a8"/>
+        <w:ind w:left="641" w:firstLine="460"/>
+        <w:rPr>
+          <w:rFonts w:asciiTheme="minorEastAsia" w:hAnsiTheme="minorEastAsia"/>
+          <w:color w:val="000000"/>
+          <w:szCs w:val="23"/>
+          <w:shd w:val="clear" w:color="auto" w:fill="FFFFFF"/>
+        </w:rPr>
+      </w:pPr>
+    </w:p>
+    <w:p>
+      <w:pPr>
+        <w:pStyle w:val="2"/>
+        <w:numPr>
+          <w:ilvl w:val="1"/>
+          <w:numId w:val="4"/>
+        </w:numPr>
+      </w:pPr>
+      <w:r>
+        <w:rPr>
+          <w:rFonts w:hint="eastAsia"/>
+        </w:rPr>
+        <w:t>局部阈值法</w:t>
+      </w:r>
+    </w:p>
+    <w:p>
+      <w:r>
+        <w:rPr>
+          <w:rFonts w:hint="eastAsia"/>
+        </w:rPr>
+        <w:t xml:space="preserve">  </w:t>
+      </w:r>
+      <w:r>
+        <w:rPr>
+          <w:rFonts w:hint="eastAsia"/>
+        </w:rPr>
+        <w:t xml:space="preserve">    </w:t>
+      </w:r>
+      <w:r>
+        <w:rPr>
+          <w:rFonts w:hint="eastAsia"/>
+        </w:rPr>
+        <w:t xml:space="preserve"> </w:t>
+      </w:r>
+      <w:r>
+        <w:rPr>
+          <w:rFonts w:hint="eastAsia"/>
+        </w:rPr>
+        <w:t>可以考虑一个问题</w:t>
+      </w:r>
+      <w:r>
+        <w:rPr>
+          <w:rFonts w:hint="eastAsia"/>
+        </w:rPr>
+        <w:t>，如果图像中有多个目标，大津算法是否还可行？</w:t>
+      </w:r>
+      <w:r>
+        <w:rPr>
+          <w:rFonts w:hint="eastAsia"/>
+        </w:rPr>
+        <w:t>如下图图像：</w:t>
+      </w:r>
+    </w:p>
+    <w:p>
+      <w:pPr>
+        <w:jc w:val="center"/>
+      </w:pPr>
+      <w:r>
+        <w:rPr>
+          <w:rFonts w:hint="eastAsia"/>
+          <w:noProof/>
+        </w:rPr>
+        <w:lastRenderedPageBreak/>
+        <w:drawing>
+          <wp:inline distT="0" distB="0" distL="0" distR="0">
+            <wp:extent cx="2711450" cy="2011680"/>
+            <wp:effectExtent l="19050" t="0" r="0" b="0"/>
+            <wp:docPr id="39" name="图片 39"/>
+            <wp:cNvGraphicFramePr>
+              <a:graphicFrameLocks xmlns:a="http://schemas.openxmlformats.org/drawingml/2006/main" noChangeAspect="1"/>
+            </wp:cNvGraphicFramePr>
+            <a:graphic xmlns:a="http://schemas.openxmlformats.org/drawingml/2006/main">
+              <a:graphicData uri="http://schemas.openxmlformats.org/drawingml/2006/picture">
+                <pic:pic xmlns:pic="http://schemas.openxmlformats.org/drawingml/2006/picture">
+                  <pic:nvPicPr>
+                    <pic:cNvPr id="0" name="Picture 39"/>
+                    <pic:cNvPicPr>
+                      <a:picLocks noChangeAspect="1" noChangeArrowheads="1"/>
+                    </pic:cNvPicPr>
+                  </pic:nvPicPr>
+                  <pic:blipFill>
+                    <a:blip r:embed="rId43" cstate="print"/>
+                    <a:srcRect/>
+                    <a:stretch>
+                      <a:fillRect/>
+                    </a:stretch>
+                  </pic:blipFill>
+                  <pic:spPr bwMode="auto">
+                    <a:xfrm>
+                      <a:off x="0" y="0"/>
+                      <a:ext cx="2711450" cy="2011680"/>
+                    </a:xfrm>
+                    <a:prstGeom prst="rect">
+                      <a:avLst/>
+                    </a:prstGeom>
+                    <a:noFill/>
+                    <a:ln w="9525">
+                      <a:noFill/>
+                      <a:miter lim="800000"/>
+                      <a:headEnd/>
+                      <a:tailEnd/>
+                    </a:ln>
+                  </pic:spPr>
+                </pic:pic>
+              </a:graphicData>
+            </a:graphic>
+          </wp:inline>
+        </w:drawing>
+      </w:r>
+    </w:p>
+    <w:p>
+      <w:pPr>
+        <w:ind w:firstLineChars="200" w:firstLine="460"/>
+      </w:pPr>
+      <w:r>
+        <w:rPr>
+          <w:rFonts w:hint="eastAsia"/>
+        </w:rPr>
+        <w:t>由于大津算法仅对全局图像去一个阈值点，所以无法准确分割多个目标的情况，所以这里有了局部阈值法。其思想就是把图像分割成若干个区域，再进行阈值分割，如下图：</w:t>
+      </w:r>
+    </w:p>
+    <w:p>
+      <w:pPr>
+        <w:ind w:firstLineChars="200" w:firstLine="460"/>
+        <w:jc w:val="center"/>
+      </w:pPr>
+      <w:r>
+        <w:rPr>
+          <w:rFonts w:hint="eastAsia"/>
+          <w:noProof/>
+        </w:rPr>
+        <w:drawing>
+          <wp:inline distT="0" distB="0" distL="0" distR="0">
+            <wp:extent cx="3193277" cy="2390841"/>
+            <wp:effectExtent l="19050" t="0" r="7123" b="0"/>
+            <wp:docPr id="42" name="图片 42"/>
+            <wp:cNvGraphicFramePr>
+              <a:graphicFrameLocks xmlns:a="http://schemas.openxmlformats.org/drawingml/2006/main" noChangeAspect="1"/>
+            </wp:cNvGraphicFramePr>
+            <a:graphic xmlns:a="http://schemas.openxmlformats.org/drawingml/2006/main">
+              <a:graphicData uri="http://schemas.openxmlformats.org/drawingml/2006/picture">
+                <pic:pic xmlns:pic="http://schemas.openxmlformats.org/drawingml/2006/picture">
+                  <pic:nvPicPr>
+                    <pic:cNvPr id="0" name="Picture 42"/>
+                    <pic:cNvPicPr>
+                      <a:picLocks noChangeAspect="1" noChangeArrowheads="1"/>
+                    </pic:cNvPicPr>
+                  </pic:nvPicPr>
+                  <pic:blipFill>
+                    <a:blip r:embed="rId44" cstate="print"/>
+                    <a:srcRect/>
+                    <a:stretch>
+                      <a:fillRect/>
+                    </a:stretch>
+                  </pic:blipFill>
+                  <pic:spPr bwMode="auto">
+                    <a:xfrm>
+                      <a:off x="0" y="0"/>
+                      <a:ext cx="3195504" cy="2392508"/>
+                    </a:xfrm>
+                    <a:prstGeom prst="rect">
+                      <a:avLst/>
+                    </a:prstGeom>
+                    <a:noFill/>
+                    <a:ln w="9525">
+                      <a:noFill/>
+                      <a:miter lim="800000"/>
+                      <a:headEnd/>
+                      <a:tailEnd/>
+                    </a:ln>
+                  </pic:spPr>
+                </pic:pic>
+              </a:graphicData>
+            </a:graphic>
+          </wp:inline>
+        </w:drawing>
+      </w:r>
+    </w:p>
+    <w:p>
+      <w:pPr>
+        <w:ind w:firstLineChars="200" w:firstLine="460"/>
+      </w:pPr>
+      <w:r>
+        <w:rPr>
+          <w:rFonts w:hint="eastAsia"/>
+        </w:rPr>
+        <w:t>对图像进行</w:t>
+      </w:r>
+      <w:r>
+        <w:rPr>
+          <w:rFonts w:hint="eastAsia"/>
+        </w:rPr>
+        <w:t>5*5</w:t>
+      </w:r>
+      <w:r>
+        <w:rPr>
+          <w:rFonts w:hint="eastAsia"/>
+        </w:rPr>
+        <w:t>的区域分割，再对每个区域分别进行阈值分割</w:t>
+      </w:r>
+      <w:r>
+        <w:rPr>
+          <w:rFonts w:hint="eastAsia"/>
+        </w:rPr>
+        <w:t>，注意某些区域中可能没有目标</w:t>
+      </w:r>
+      <w:r>
+        <w:rPr>
+          <w:rFonts w:hint="eastAsia"/>
+        </w:rPr>
+        <w:t>，所以计算时</w:t>
+      </w:r>
+      <w:r>
+        <w:rPr>
+          <w:rFonts w:hint="eastAsia"/>
+        </w:rPr>
+        <w:t>可通过</w:t>
+      </w:r>
+      <w:r>
+        <w:rPr>
+          <w:rFonts w:hint="eastAsia"/>
+        </w:rPr>
+        <w:t>计算</w:t>
+      </w:r>
+      <w:r>
+        <w:rPr>
+          <w:rFonts w:hint="eastAsia"/>
+        </w:rPr>
+        <w:t>前景和背景的均值，</w:t>
+      </w:r>
+      <w:r>
+        <w:rPr>
+          <w:rFonts w:hint="eastAsia"/>
+        </w:rPr>
+        <w:t>判断</w:t>
+      </w:r>
+      <w:r>
+        <w:rPr>
+          <w:rFonts w:hint="eastAsia"/>
+        </w:rPr>
+        <w:t>两者距离</w:t>
+      </w:r>
+      <w:r>
+        <w:rPr>
+          <w:rFonts w:hint="eastAsia"/>
+        </w:rPr>
+        <w:t>是否</w:t>
+      </w:r>
+      <w:r>
+        <w:rPr>
+          <w:rFonts w:hint="eastAsia"/>
+        </w:rPr>
+        <w:t>过近，</w:t>
+      </w:r>
+      <w:r>
+        <w:rPr>
+          <w:rFonts w:hint="eastAsia"/>
+        </w:rPr>
+        <w:t>若过近</w:t>
+      </w:r>
+      <w:r>
+        <w:rPr>
+          <w:rFonts w:hint="eastAsia"/>
+        </w:rPr>
+        <w:t>则不需要进行分割了</w:t>
+      </w:r>
+      <w:r>
+        <w:rPr>
+          <w:rFonts w:hint="eastAsia"/>
+        </w:rPr>
+        <w:t>。</w:t>
+      </w:r>
+    </w:p>
+    <w:p>
+      <w:pPr>
+        <w:ind w:firstLineChars="200" w:firstLine="460"/>
+      </w:pPr>
+      <w:r>
+        <w:rPr>
+          <w:rFonts w:hint="eastAsia"/>
+        </w:rPr>
+        <w:t>局部分割的优点在于可以进行多目标分割，缺点在于基于局部阈值分割出的目标连结性较差，包含噪声。</w:t>
+      </w:r>
+    </w:p>
+    <w:p>
+      <w:pPr>
+        <w:ind w:firstLineChars="200" w:firstLine="460"/>
+        <w:rPr>
+          <w:rStyle w:val="ad"/>
+        </w:rPr>
+      </w:pPr>
+      <w:r>
+        <w:rPr>
+          <w:rStyle w:val="ad"/>
+          <w:rFonts w:hint="eastAsia"/>
+        </w:rPr>
+        <w:t>添加对比图</w:t>
+      </w:r>
+    </w:p>
+    <w:p>
+      <w:pPr>
+        <w:pStyle w:val="a8"/>
+        <w:ind w:left="641" w:firstLine="460"/>
+        <w:rPr>
+          <w:rFonts w:asciiTheme="minorEastAsia" w:hAnsiTheme="minorEastAsia"/>
+          <w:color w:val="000000"/>
+          <w:szCs w:val="23"/>
+          <w:shd w:val="clear" w:color="auto" w:fill="FFFFFF"/>
+        </w:rPr>
+      </w:pPr>
+    </w:p>
+    <w:p>
+      <w:pPr>
+        <w:pStyle w:val="2"/>
+        <w:numPr>
+          <w:ilvl w:val="1"/>
+          <w:numId w:val="4"/>
+        </w:numPr>
+      </w:pPr>
+      <w:r>
+        <w:rPr>
+          <w:rFonts w:hint="eastAsia"/>
+        </w:rPr>
+        <w:t>分水岭算法分割</w:t>
+      </w:r>
+    </w:p>
+    <w:p>
+      <w:pPr>
+        <w:ind w:firstLineChars="200" w:firstLine="460"/>
+      </w:pPr>
+      <w:r>
+        <w:rPr>
+          <w:rFonts w:hint="eastAsia"/>
+        </w:rPr>
+        <w:t>图像中的目标物体是连接在一起的，则分割起来会更困难，分水岭分割算法经常用于处理这类问题</w:t>
+      </w:r>
+      <w:r>
+        <w:rPr>
+          <w:rFonts w:hint="eastAsia"/>
+        </w:rPr>
+        <w:t>。</w:t>
+      </w:r>
+    </w:p>
+    <w:p>
+      <w:pPr>
+        <w:ind w:firstLineChars="200" w:firstLine="460"/>
+      </w:pPr>
+      <w:r>
+        <w:rPr>
+          <w:rFonts w:hint="eastAsia"/>
+        </w:rPr>
+        <w:t>由于噪声点或其他干扰因素，分水岭算法常存在过度分割的现象，这是因为很多很小的局部极值点的存在。</w:t>
+      </w:r>
+      <w:r>
+        <w:rPr>
+          <w:rFonts w:hint="eastAsia"/>
+        </w:rPr>
+        <w:t>为了解决这样的问题，可以选择一个区域作为种子区域。</w:t>
+      </w:r>
+    </w:p>
+    <w:p/>
+    <w:p/>
+    <w:p>
+      <w:pPr>
+        <w:pStyle w:val="2"/>
+        <w:numPr>
+          <w:ilvl w:val="1"/>
+          <w:numId w:val="4"/>
+        </w:numPr>
+      </w:pPr>
+      <w:r>
+        <w:rPr>
+          <w:rFonts w:hint="eastAsia"/>
+        </w:rPr>
+        <w:t>分割算法的对比</w:t>
+      </w:r>
+    </w:p>
+    <w:p>
+      <w:pPr>
+        <w:ind w:firstLineChars="200" w:firstLine="460"/>
+      </w:pPr>
+      <w:r>
+        <w:rPr>
+          <w:rFonts w:hint="eastAsia"/>
+        </w:rPr>
+        <w:t>区域生长法和大津算法都是针对单目标而言的，而局部阈值分割法和分水岭算法是针对多目标的分割算法。</w:t>
+      </w:r>
+    </w:p>
+    <w:tbl>
+      <w:tblPr>
+        <w:tblStyle w:val="ac"/>
+        <w:tblW w:w="0" w:type="auto"/>
+        <w:tblLook w:val="04A0"/>
+      </w:tblPr>
+      <w:tblGrid>
+        <w:gridCol w:w="1668"/>
+        <w:gridCol w:w="9014"/>
+      </w:tblGrid>
+      <w:tr>
+        <w:tc>
+          <w:tcPr>
+            <w:tcW w:w="1668" w:type="dxa"/>
+            <w:shd w:val="clear" w:color="auto" w:fill="D9D9D9" w:themeFill="background1" w:themeFillShade="D9"/>
+          </w:tcPr>
+          <w:p>
+            <w:pPr>
+              <w:spacing w:line="220" w:lineRule="atLeast"/>
+              <w:jc w:val="center"/>
+              <w:rPr>
+                <w:rFonts w:ascii="微软雅黑" w:hAnsi="微软雅黑"/>
+                <w:b/>
+                <w:color w:val="666666"/>
+                <w:sz w:val="21"/>
+                <w:szCs w:val="21"/>
+                <w:shd w:val="clear" w:color="auto" w:fill="FFFFFF"/>
+              </w:rPr>
+            </w:pPr>
+            <w:r>
+              <w:rPr>
+                <w:rFonts w:hint="eastAsia"/>
+                <w:b/>
+              </w:rPr>
+              <w:t>算子</w:t>
+            </w:r>
+          </w:p>
+        </w:tc>
+        <w:tc>
+          <w:tcPr>
+            <w:tcW w:w="9014" w:type="dxa"/>
+            <w:shd w:val="clear" w:color="auto" w:fill="D9D9D9" w:themeFill="background1" w:themeFillShade="D9"/>
+          </w:tcPr>
+          <w:p>
+            <w:pPr>
+              <w:spacing w:line="220" w:lineRule="atLeast"/>
+              <w:jc w:val="center"/>
+              <w:rPr>
+                <w:rFonts w:ascii="微软雅黑" w:hAnsi="微软雅黑"/>
+                <w:b/>
+                <w:color w:val="666666"/>
+                <w:sz w:val="21"/>
+                <w:szCs w:val="21"/>
+                <w:shd w:val="clear" w:color="auto" w:fill="FFFFFF"/>
+              </w:rPr>
+            </w:pPr>
+            <w:r>
+              <w:rPr>
+                <w:rFonts w:hint="eastAsia"/>
+                <w:b/>
+              </w:rPr>
+              <w:t>优缺点比较</w:t>
+            </w:r>
+          </w:p>
+        </w:tc>
+      </w:tr>
+      <w:tr>
+        <w:trPr>
+          <w:trHeight w:val="751"/>
+        </w:trPr>
+        <w:tc>
+          <w:tcPr>
+            <w:tcW w:w="1668" w:type="dxa"/>
+            <w:vAlign w:val="center"/>
+          </w:tcPr>
+          <w:p>
+            <w:pPr>
+              <w:spacing w:line="220" w:lineRule="atLeast"/>
+              <w:jc w:val="both"/>
+            </w:pPr>
+            <w:r>
+              <w:rPr>
+                <w:rFonts w:hint="eastAsia"/>
+              </w:rPr>
+              <w:t>大津算法</w:t>
+            </w:r>
+          </w:p>
+        </w:tc>
+        <w:tc>
+          <w:tcPr>
+            <w:tcW w:w="9014" w:type="dxa"/>
+            <w:vAlign w:val="center"/>
+          </w:tcPr>
+          <w:p>
+            <w:pPr>
+              <w:spacing w:line="220" w:lineRule="atLeast"/>
+              <w:jc w:val="both"/>
+            </w:pPr>
+            <w:r>
+              <w:rPr>
+                <w:rFonts w:hint="eastAsia"/>
+              </w:rPr>
+              <w:t>大津法的优点在于可以快速有效的找到类间分割阈值，但其缺点也很明显，就是只能针对单一目标分割，或者感兴趣的目标都属于同一灰度范围，若需探测目标灰度范围分布较大，则必将有一部分目标探测丢失</w:t>
+            </w:r>
+          </w:p>
+        </w:tc>
+      </w:tr>
+      <w:tr>
+        <w:trPr>
+          <w:trHeight w:val="408"/>
+        </w:trPr>
+        <w:tc>
+          <w:tcPr>
+            <w:tcW w:w="1668" w:type="dxa"/>
+            <w:vAlign w:val="center"/>
+          </w:tcPr>
+          <w:p>
+            <w:pPr>
+              <w:spacing w:line="220" w:lineRule="atLeast"/>
+              <w:jc w:val="both"/>
+            </w:pPr>
+            <w:r>
+              <w:rPr>
+                <w:rFonts w:hint="eastAsia"/>
+              </w:rPr>
+              <w:t>局部阈值分割</w:t>
+            </w:r>
+          </w:p>
+        </w:tc>
+        <w:tc>
+          <w:tcPr>
+            <w:tcW w:w="9014" w:type="dxa"/>
+            <w:vAlign w:val="center"/>
+          </w:tcPr>
+          <w:p>
+            <w:pPr>
+              <w:spacing w:line="220" w:lineRule="atLeast"/>
+              <w:jc w:val="both"/>
+            </w:pPr>
+            <w:r>
+              <w:rPr>
+                <w:rFonts w:hint="eastAsia"/>
+              </w:rPr>
+              <w:t>局部分割的优点在于可以进行多目标分割，缺点在于基于局部阈值分割出的目标连结性较差，包含噪声。</w:t>
+            </w:r>
+          </w:p>
+        </w:tc>
+      </w:tr>
+      <w:tr>
+        <w:trPr>
+          <w:trHeight w:val="697"/>
+        </w:trPr>
+        <w:tc>
+          <w:tcPr>
+            <w:tcW w:w="1668" w:type="dxa"/>
+            <w:vAlign w:val="center"/>
+          </w:tcPr>
+          <w:p>
+            <w:pPr>
+              <w:spacing w:line="220" w:lineRule="atLeast"/>
+              <w:jc w:val="both"/>
+            </w:pPr>
+            <w:r>
+              <w:rPr>
+                <w:rFonts w:hint="eastAsia"/>
+              </w:rPr>
+              <w:t>区域生长法</w:t>
+            </w:r>
+          </w:p>
+        </w:tc>
+        <w:tc>
+          <w:tcPr>
+            <w:tcW w:w="9014" w:type="dxa"/>
+            <w:vAlign w:val="center"/>
+          </w:tcPr>
+          <w:p>
+            <w:pPr>
+              <w:spacing w:line="220" w:lineRule="atLeast"/>
+              <w:jc w:val="both"/>
+            </w:pPr>
+          </w:p>
+        </w:tc>
+      </w:tr>
+      <w:tr>
+        <w:trPr>
+          <w:trHeight w:val="708"/>
+        </w:trPr>
+        <w:tc>
+          <w:tcPr>
+            <w:tcW w:w="1668" w:type="dxa"/>
+            <w:vAlign w:val="center"/>
+          </w:tcPr>
+          <w:p>
+            <w:pPr>
+              <w:spacing w:line="220" w:lineRule="atLeast"/>
+              <w:jc w:val="both"/>
+            </w:pPr>
+            <w:r>
+              <w:rPr>
+                <w:rFonts w:hint="eastAsia"/>
+              </w:rPr>
+              <w:t>分水岭算法</w:t>
+            </w:r>
+          </w:p>
+        </w:tc>
+        <w:tc>
+          <w:tcPr>
+            <w:tcW w:w="9014" w:type="dxa"/>
+            <w:vAlign w:val="center"/>
+          </w:tcPr>
+          <w:p>
+            <w:pPr>
+              <w:spacing w:line="220" w:lineRule="atLeast"/>
+              <w:jc w:val="both"/>
+            </w:pPr>
+          </w:p>
+        </w:tc>
+      </w:tr>
+    </w:tbl>
+    <w:p>
+      <w:pPr>
         <w:spacing w:line="220" w:lineRule="atLeast"/>
         <w:rPr>
           <w:rFonts w:ascii="微软雅黑" w:hAnsi="微软雅黑"/>
@@ -3123,7 +6919,10 @@
           <w:shd w:val="clear" w:color="auto" w:fill="FFFFFF"/>
         </w:rPr>
       </w:pPr>
-      <w:r>
+    </w:p>
+    <w:p>
+      <w:pPr>
+        <w:spacing w:line="220" w:lineRule="atLeast"/>
         <w:rPr>
           <w:rFonts w:ascii="微软雅黑" w:hAnsi="微软雅黑" w:hint="eastAsia"/>
           <w:color w:val="666666"/>
@@ -3131,18 +6930,492 @@
           <w:szCs w:val="21"/>
           <w:shd w:val="clear" w:color="auto" w:fill="FFFFFF"/>
         </w:rPr>
+      </w:pPr>
+    </w:p>
+    <w:p>
+      <w:pPr>
+        <w:pStyle w:val="2"/>
+        <w:numPr>
+          <w:ilvl w:val="0"/>
+          <w:numId w:val="3"/>
+        </w:numPr>
+        <w:rPr>
+          <w:rFonts w:hint="eastAsia"/>
+          <w:shd w:val="clear" w:color="auto" w:fill="FFFFFF"/>
+        </w:rPr>
+      </w:pPr>
+      <w:r>
+        <w:rPr>
+          <w:rFonts w:hint="eastAsia"/>
+          <w:shd w:val="clear" w:color="auto" w:fill="FFFFFF"/>
+        </w:rPr>
+        <w:t>直角检测</w:t>
+      </w:r>
+      <w:r>
+        <w:rPr>
+          <w:rFonts w:hint="eastAsia"/>
+          <w:shd w:val="clear" w:color="auto" w:fill="FFFFFF"/>
+        </w:rPr>
+        <w:t>（</w:t>
+      </w:r>
+      <w:proofErr w:type="spellStart"/>
+      <w:r>
+        <w:rPr>
+          <w:rFonts w:hint="eastAsia"/>
+          <w:shd w:val="clear" w:color="auto" w:fill="FFFFFF"/>
+        </w:rPr>
+        <w:t>hough</w:t>
+      </w:r>
+      <w:proofErr w:type="spellEnd"/>
+      <w:r>
+        <w:rPr>
+          <w:rFonts w:hint="eastAsia"/>
+          <w:shd w:val="clear" w:color="auto" w:fill="FFFFFF"/>
+        </w:rPr>
+        <w:t>变换）</w:t>
+      </w:r>
+    </w:p>
+    <w:p>
+      <w:pPr>
+        <w:spacing w:line="220" w:lineRule="atLeast"/>
+        <w:rPr>
+          <w:rStyle w:val="ad"/>
+          <w:rFonts w:hint="eastAsia"/>
+        </w:rPr>
+      </w:pPr>
+      <w:r>
+        <w:rPr>
+          <w:rStyle w:val="ad"/>
+          <w:rFonts w:hint="eastAsia"/>
+        </w:rPr>
+        <w:t>5-</w:t>
+      </w:r>
+      <w:r>
+        <w:rPr>
+          <w:rStyle w:val="ad"/>
+          <w:rFonts w:hint="eastAsia"/>
+        </w:rPr>
+        <w:t>简述</w:t>
+      </w:r>
+      <w:r>
+        <w:rPr>
+          <w:rStyle w:val="ad"/>
+          <w:rFonts w:hint="eastAsia"/>
+        </w:rPr>
+        <w:t>Hough</w:t>
+      </w:r>
+      <w:r>
+        <w:rPr>
+          <w:rStyle w:val="ad"/>
+          <w:rFonts w:hint="eastAsia"/>
+        </w:rPr>
+        <w:t>变换的基本原理</w:t>
+      </w:r>
+      <w:r>
+        <w:rPr>
+          <w:rStyle w:val="ad"/>
+          <w:rFonts w:hint="eastAsia"/>
+        </w:rPr>
+        <w:t>(</w:t>
+      </w:r>
+      <w:r>
+        <w:rPr>
+          <w:rStyle w:val="ad"/>
+          <w:rFonts w:hint="eastAsia"/>
+        </w:rPr>
+        <w:t>包括参数空间变换及参数空间划分网格统计</w:t>
+      </w:r>
+      <w:r>
+        <w:rPr>
+          <w:rStyle w:val="ad"/>
+          <w:rFonts w:hint="eastAsia"/>
+        </w:rPr>
+        <w:t>)</w:t>
+      </w:r>
+      <w:r>
+        <w:rPr>
+          <w:rStyle w:val="ad"/>
+          <w:rFonts w:hint="eastAsia"/>
+        </w:rPr>
+        <w:t>。</w:t>
+      </w:r>
+      <w:r>
+        <w:rPr>
+          <w:rStyle w:val="ad"/>
+          <w:rFonts w:hint="eastAsia"/>
+        </w:rPr>
         <w:t> </w:t>
       </w:r>
-      <w:r>
+    </w:p>
+    <w:p>
+      <w:pPr>
+        <w:pStyle w:val="a8"/>
+        <w:keepNext/>
+        <w:keepLines/>
+        <w:numPr>
+          <w:ilvl w:val="0"/>
+          <w:numId w:val="4"/>
+        </w:numPr>
+        <w:spacing w:before="260" w:after="260" w:line="416" w:lineRule="auto"/>
+        <w:ind w:firstLineChars="0"/>
+        <w:outlineLvl w:val="1"/>
+        <w:rPr>
+          <w:rFonts w:asciiTheme="majorHAnsi" w:eastAsiaTheme="majorEastAsia" w:hAnsiTheme="majorHAnsi" w:cstheme="majorBidi" w:hint="eastAsia"/>
+          <w:b/>
+          <w:bCs/>
+          <w:i/>
+          <w:iCs/>
+          <w:vanish/>
+          <w:sz w:val="30"/>
+          <w:szCs w:val="32"/>
+        </w:rPr>
+      </w:pPr>
+    </w:p>
+    <w:p>
+      <w:pPr>
+        <w:pStyle w:val="2"/>
+        <w:numPr>
+          <w:ilvl w:val="1"/>
+          <w:numId w:val="4"/>
+        </w:numPr>
+        <w:rPr>
+          <w:rFonts w:hint="eastAsia"/>
+          <w:iCs/>
+        </w:rPr>
+      </w:pPr>
+      <w:r>
+        <w:rPr>
+          <w:rFonts w:hint="eastAsia"/>
+          <w:iCs/>
+        </w:rPr>
+        <w:t>Hough</w:t>
+      </w:r>
+      <w:r>
+        <w:rPr>
+          <w:rFonts w:hint="eastAsia"/>
+          <w:iCs/>
+        </w:rPr>
+        <w:t>基本原理</w:t>
+      </w:r>
+    </w:p>
+    <w:p>
+      <w:pPr>
+        <w:ind w:firstLineChars="200" w:firstLine="460"/>
+        <w:rPr>
+          <w:iCs/>
+        </w:rPr>
+      </w:pPr>
+      <w:r>
+        <w:rPr>
+          <w:rFonts w:hint="eastAsia"/>
+          <w:iCs/>
+        </w:rPr>
+        <w:t>1</w:t>
+      </w:r>
+      <w:r>
+        <w:rPr>
+          <w:rFonts w:hint="eastAsia"/>
+          <w:iCs/>
+        </w:rPr>
+        <w:t>、对于直角坐标系中的任意一点</w:t>
+      </w:r>
+      <w:r>
+        <w:rPr>
+          <w:rFonts w:hint="eastAsia"/>
+          <w:iCs/>
+        </w:rPr>
+        <w:t>A(x0,y0)</w:t>
+      </w:r>
+      <w:r>
+        <w:rPr>
+          <w:rFonts w:hint="eastAsia"/>
+          <w:iCs/>
+        </w:rPr>
+        <w:t>，经过点</w:t>
+      </w:r>
+      <w:r>
+        <w:rPr>
+          <w:rFonts w:hint="eastAsia"/>
+          <w:iCs/>
+        </w:rPr>
+        <w:t>A</w:t>
+      </w:r>
+      <w:r>
+        <w:rPr>
+          <w:rFonts w:hint="eastAsia"/>
+          <w:iCs/>
+        </w:rPr>
+        <w:t>的直线满足</w:t>
+      </w:r>
+      <w:r>
+        <w:rPr>
+          <w:rFonts w:hint="eastAsia"/>
+          <w:iCs/>
+        </w:rPr>
+        <w:t>Y0=k*X0+b.(k</w:t>
+      </w:r>
+      <w:r>
+        <w:rPr>
+          <w:rFonts w:hint="eastAsia"/>
+          <w:iCs/>
+        </w:rPr>
+        <w:t>是斜率，</w:t>
+      </w:r>
+      <w:r>
+        <w:rPr>
+          <w:rFonts w:hint="eastAsia"/>
+          <w:iCs/>
+        </w:rPr>
+        <w:t>b</w:t>
+      </w:r>
+      <w:r>
+        <w:rPr>
+          <w:rFonts w:hint="eastAsia"/>
+          <w:iCs/>
+        </w:rPr>
+        <w:t>是截距</w:t>
+      </w:r>
+      <w:r>
+        <w:rPr>
+          <w:rFonts w:hint="eastAsia"/>
+          <w:iCs/>
+        </w:rPr>
+        <w:t>)</w:t>
+      </w:r>
+    </w:p>
+    <w:p>
+      <w:pPr>
+        <w:ind w:firstLineChars="200" w:firstLine="460"/>
+        <w:rPr>
+          <w:iCs/>
+        </w:rPr>
+      </w:pPr>
+      <w:r>
+        <w:rPr>
+          <w:rFonts w:hint="eastAsia"/>
+          <w:iCs/>
+        </w:rPr>
+        <w:t>2</w:t>
+      </w:r>
+      <w:r>
+        <w:rPr>
+          <w:rFonts w:hint="eastAsia"/>
+          <w:iCs/>
+        </w:rPr>
+        <w:t>、那么在</w:t>
+      </w:r>
+      <w:r>
+        <w:rPr>
+          <w:rFonts w:hint="eastAsia"/>
+          <w:iCs/>
+        </w:rPr>
+        <w:t>X-Y</w:t>
+      </w:r>
+      <w:r>
+        <w:rPr>
+          <w:rFonts w:hint="eastAsia"/>
+          <w:iCs/>
+        </w:rPr>
+        <w:t>平面过点</w:t>
+      </w:r>
+      <w:r>
+        <w:rPr>
+          <w:rFonts w:hint="eastAsia"/>
+          <w:iCs/>
+        </w:rPr>
+        <w:t>A(x0,y0)</w:t>
+      </w:r>
+      <w:r>
+        <w:rPr>
+          <w:rFonts w:hint="eastAsia"/>
+          <w:iCs/>
+        </w:rPr>
+        <w:t>的直线簇可以用</w:t>
+      </w:r>
+      <w:r>
+        <w:rPr>
+          <w:rFonts w:hint="eastAsia"/>
+          <w:iCs/>
+        </w:rPr>
+        <w:t>Y0=k*X0+b</w:t>
+      </w:r>
+      <w:r>
+        <w:rPr>
+          <w:rFonts w:hint="eastAsia"/>
+          <w:iCs/>
+        </w:rPr>
+        <w:t>表示，但对于垂直于</w:t>
+      </w:r>
+      <w:r>
+        <w:rPr>
+          <w:rFonts w:hint="eastAsia"/>
+          <w:iCs/>
+        </w:rPr>
+        <w:t>X</w:t>
+      </w:r>
+      <w:r>
+        <w:rPr>
+          <w:rFonts w:hint="eastAsia"/>
+          <w:iCs/>
+        </w:rPr>
+        <w:t>轴的直线斜率是无穷大的则无法表示。因此将直角坐标系转换到极坐标系就能解决该特殊情况。</w:t>
+      </w:r>
+    </w:p>
+    <w:p>
+      <w:pPr>
+        <w:ind w:firstLineChars="200" w:firstLine="460"/>
+        <w:rPr>
+          <w:rFonts w:hint="eastAsia"/>
+          <w:iCs/>
+        </w:rPr>
+      </w:pPr>
+      <w:r>
+        <w:rPr>
+          <w:rFonts w:hint="eastAsia"/>
+          <w:iCs/>
+        </w:rPr>
+        <w:t>3</w:t>
+      </w:r>
+      <w:r>
+        <w:rPr>
+          <w:rFonts w:hint="eastAsia"/>
+          <w:iCs/>
+        </w:rPr>
+        <w:t>、在极坐标系中表示直线的方程为ρ</w:t>
+      </w:r>
+      <w:r>
+        <w:rPr>
+          <w:rFonts w:hint="eastAsia"/>
+          <w:iCs/>
+        </w:rPr>
+        <w:t>=</w:t>
+      </w:r>
+      <w:proofErr w:type="spellStart"/>
+      <w:r>
+        <w:rPr>
+          <w:rFonts w:hint="eastAsia"/>
+          <w:iCs/>
+        </w:rPr>
+        <w:t>xCos</w:t>
+      </w:r>
+      <w:proofErr w:type="spellEnd"/>
+      <w:r>
+        <w:rPr>
+          <w:rFonts w:hint="eastAsia"/>
+          <w:iCs/>
+        </w:rPr>
+        <w:t>θ</w:t>
+      </w:r>
+      <w:r>
+        <w:rPr>
+          <w:rFonts w:hint="eastAsia"/>
+          <w:iCs/>
+        </w:rPr>
+        <w:t>+</w:t>
+      </w:r>
+      <w:proofErr w:type="spellStart"/>
+      <w:r>
+        <w:rPr>
+          <w:rFonts w:hint="eastAsia"/>
+          <w:iCs/>
+        </w:rPr>
+        <w:t>ySin</w:t>
+      </w:r>
+      <w:proofErr w:type="spellEnd"/>
+      <w:r>
+        <w:rPr>
+          <w:rFonts w:hint="eastAsia"/>
+          <w:iCs/>
+        </w:rPr>
+        <w:t>θ（ρ为原点到直线的距离）</w:t>
+      </w:r>
+      <w:r>
+        <w:rPr>
+          <w:rFonts w:hint="eastAsia"/>
+          <w:iCs/>
+        </w:rPr>
+        <w:t>,</w:t>
+      </w:r>
+      <w:r>
+        <w:rPr>
+          <w:rFonts w:hint="eastAsia"/>
+          <w:iCs/>
+        </w:rPr>
+        <w:t>如图所示：</w:t>
+      </w:r>
+    </w:p>
+    <w:p>
+      <w:pPr>
+        <w:spacing w:line="220" w:lineRule="atLeast"/>
+        <w:jc w:val="center"/>
         <w:rPr>
           <w:rFonts w:ascii="微软雅黑" w:hAnsi="微软雅黑" w:hint="eastAsia"/>
           <w:color w:val="666666"/>
           <w:sz w:val="21"/>
           <w:szCs w:val="21"/>
-        </w:rPr>
-        <w:br/>
-      </w:r>
-      <w:r>
+          <w:shd w:val="clear" w:color="auto" w:fill="FFFFFF"/>
+        </w:rPr>
+      </w:pPr>
+      <w:r>
+        <w:rPr>
+          <w:rFonts w:ascii="微软雅黑" w:hAnsi="微软雅黑" w:hint="eastAsia"/>
+          <w:noProof/>
+          <w:color w:val="666666"/>
+          <w:sz w:val="21"/>
+          <w:szCs w:val="21"/>
+          <w:shd w:val="clear" w:color="auto" w:fill="FFFFFF"/>
+        </w:rPr>
+        <w:lastRenderedPageBreak/>
+        <w:drawing>
+          <wp:inline distT="0" distB="0" distL="0" distR="0">
+            <wp:extent cx="4226946" cy="2971421"/>
+            <wp:effectExtent l="19050" t="0" r="2154" b="0"/>
+            <wp:docPr id="14" name="图片 1"/>
+            <wp:cNvGraphicFramePr>
+              <a:graphicFrameLocks xmlns:a="http://schemas.openxmlformats.org/drawingml/2006/main" noChangeAspect="1"/>
+            </wp:cNvGraphicFramePr>
+            <a:graphic xmlns:a="http://schemas.openxmlformats.org/drawingml/2006/main">
+              <a:graphicData uri="http://schemas.openxmlformats.org/drawingml/2006/picture">
+                <pic:pic xmlns:pic="http://schemas.openxmlformats.org/drawingml/2006/picture">
+                  <pic:nvPicPr>
+                    <pic:cNvPr id="0" name="Picture 1"/>
+                    <pic:cNvPicPr>
+                      <a:picLocks noChangeAspect="1" noChangeArrowheads="1"/>
+                    </pic:cNvPicPr>
+                  </pic:nvPicPr>
+                  <pic:blipFill>
+                    <a:blip r:embed="rId45" cstate="print"/>
+                    <a:srcRect/>
+                    <a:stretch>
+                      <a:fillRect/>
+                    </a:stretch>
+                  </pic:blipFill>
+                  <pic:spPr bwMode="auto">
+                    <a:xfrm>
+                      <a:off x="0" y="0"/>
+                      <a:ext cx="4224630" cy="2969793"/>
+                    </a:xfrm>
+                    <a:prstGeom prst="rect">
+                      <a:avLst/>
+                    </a:prstGeom>
+                    <a:noFill/>
+                    <a:ln w="9525">
+                      <a:noFill/>
+                      <a:miter lim="800000"/>
+                      <a:headEnd/>
+                      <a:tailEnd/>
+                    </a:ln>
+                  </pic:spPr>
+                </pic:pic>
+              </a:graphicData>
+            </a:graphic>
+          </wp:inline>
+        </w:drawing>
+      </w:r>
+    </w:p>
+    <w:p>
+      <w:pPr>
+        <w:spacing w:line="220" w:lineRule="atLeast"/>
         <w:rPr>
           <w:rFonts w:ascii="微软雅黑" w:hAnsi="微软雅黑" w:hint="eastAsia"/>
           <w:color w:val="666666"/>
@@ -3150,8 +7423,7 @@
           <w:szCs w:val="21"/>
           <w:shd w:val="clear" w:color="auto" w:fill="FFFFFF"/>
         </w:rPr>
-        <w:t xml:space="preserve">3. </w:t>
-      </w:r>
+      </w:pPr>
       <w:r>
         <w:rPr>
           <w:rFonts w:ascii="微软雅黑" w:hAnsi="微软雅黑" w:hint="eastAsia"/>
@@ -3160,9 +7432,12 @@
           <w:szCs w:val="21"/>
           <w:shd w:val="clear" w:color="auto" w:fill="FFFFFF"/>
         </w:rPr>
-        <w:t>简述图像直方图的基本概念，及使用大津算法进行图像分割的基本原理。</w:t>
-      </w:r>
-      <w:r>
+        <w:t>同一条直线上的多个点，在极坐标系下必相交于一点</w:t>
+      </w:r>
+    </w:p>
+    <w:p>
+      <w:pPr>
+        <w:spacing w:line="220" w:lineRule="atLeast"/>
         <w:rPr>
           <w:rFonts w:ascii="微软雅黑" w:hAnsi="微软雅黑" w:hint="eastAsia"/>
           <w:color w:val="666666"/>
@@ -3170,77 +7445,416 @@
           <w:szCs w:val="21"/>
           <w:shd w:val="clear" w:color="auto" w:fill="FFFFFF"/>
         </w:rPr>
-        <w:t> </w:t>
-      </w:r>
-    </w:p>
-    <w:p>
-      <w:pPr>
-        <w:spacing w:line="220" w:lineRule="atLeast"/>
-        <w:rPr>
-          <w:rFonts w:ascii="微软雅黑" w:hAnsi="微软雅黑"/>
+      </w:pPr>
+      <w:r>
+        <w:rPr>
+          <w:rFonts w:ascii="微软雅黑" w:hAnsi="微软雅黑" w:hint="eastAsia"/>
+          <w:noProof/>
           <w:color w:val="666666"/>
           <w:sz w:val="21"/>
           <w:szCs w:val="21"/>
           <w:shd w:val="clear" w:color="auto" w:fill="FFFFFF"/>
         </w:rPr>
+        <w:drawing>
+          <wp:inline distT="0" distB="0" distL="0" distR="0">
+            <wp:extent cx="6645910" cy="2521278"/>
+            <wp:effectExtent l="19050" t="0" r="2540" b="0"/>
+            <wp:docPr id="19" name="图片 4"/>
+            <wp:cNvGraphicFramePr>
+              <a:graphicFrameLocks xmlns:a="http://schemas.openxmlformats.org/drawingml/2006/main" noChangeAspect="1"/>
+            </wp:cNvGraphicFramePr>
+            <a:graphic xmlns:a="http://schemas.openxmlformats.org/drawingml/2006/main">
+              <a:graphicData uri="http://schemas.openxmlformats.org/drawingml/2006/picture">
+                <pic:pic xmlns:pic="http://schemas.openxmlformats.org/drawingml/2006/picture">
+                  <pic:nvPicPr>
+                    <pic:cNvPr id="0" name="Picture 4"/>
+                    <pic:cNvPicPr>
+                      <a:picLocks noChangeAspect="1" noChangeArrowheads="1"/>
+                    </pic:cNvPicPr>
+                  </pic:nvPicPr>
+                  <pic:blipFill>
+                    <a:blip r:embed="rId46" cstate="print"/>
+                    <a:srcRect/>
+                    <a:stretch>
+                      <a:fillRect/>
+                    </a:stretch>
+                  </pic:blipFill>
+                  <pic:spPr bwMode="auto">
+                    <a:xfrm>
+                      <a:off x="0" y="0"/>
+                      <a:ext cx="6645910" cy="2521278"/>
+                    </a:xfrm>
+                    <a:prstGeom prst="rect">
+                      <a:avLst/>
+                    </a:prstGeom>
+                    <a:noFill/>
+                    <a:ln w="9525">
+                      <a:noFill/>
+                      <a:miter lim="800000"/>
+                      <a:headEnd/>
+                      <a:tailEnd/>
+                    </a:ln>
+                  </pic:spPr>
+                </pic:pic>
+              </a:graphicData>
+            </a:graphic>
+          </wp:inline>
+        </w:drawing>
+      </w:r>
+    </w:p>
+    <w:p>
+      <w:pPr>
+        <w:pStyle w:val="2"/>
+        <w:numPr>
+          <w:ilvl w:val="1"/>
+          <w:numId w:val="4"/>
+        </w:numPr>
+        <w:rPr>
+          <w:rFonts w:hint="eastAsia"/>
+          <w:iCs/>
+        </w:rPr>
+      </w:pPr>
+      <w:r>
+        <w:rPr>
+          <w:iCs/>
+        </w:rPr>
+        <w:t>Hough</w:t>
+      </w:r>
+      <w:r>
+        <w:rPr>
+          <w:iCs/>
+        </w:rPr>
+        <w:t>变换计算步骤</w:t>
+      </w:r>
+    </w:p>
+    <w:p>
+      <w:pPr>
+        <w:pStyle w:val="a8"/>
+        <w:numPr>
+          <w:ilvl w:val="0"/>
+          <w:numId w:val="10"/>
+        </w:numPr>
+        <w:ind w:firstLineChars="0"/>
+        <w:rPr>
+          <w:rFonts w:hint="eastAsia"/>
+        </w:rPr>
+      </w:pPr>
+      <w:r>
+        <w:rPr>
+          <w:rFonts w:hint="eastAsia"/>
+        </w:rPr>
+        <w:t>将</w:t>
+      </w:r>
+      <w:r>
+        <w:rPr>
+          <w:rFonts w:hint="eastAsia"/>
+        </w:rPr>
+        <w:t>（</w:t>
+      </w:r>
+      <w:r>
+        <w:rPr>
+          <w:rFonts w:hint="eastAsia"/>
+          <w:b/>
+          <w:sz w:val="22"/>
+        </w:rPr>
+        <w:t>ρ，</w:t>
+      </w:r>
+      <w:r>
+        <w:rPr>
+          <w:rFonts w:hint="eastAsia"/>
+          <w:b/>
+          <w:sz w:val="22"/>
+        </w:rPr>
+        <w:t>θ</w:t>
+      </w:r>
+      <w:r>
+        <w:rPr>
+          <w:rFonts w:hint="eastAsia"/>
+        </w:rPr>
+        <w:t>）</w:t>
+      </w:r>
+      <w:r>
+        <w:rPr>
+          <w:rFonts w:hint="eastAsia"/>
+        </w:rPr>
+        <w:t>空间量化成许多小格</w:t>
+      </w:r>
+      <w:r>
+        <w:rPr>
+          <w:rFonts w:hint="eastAsia"/>
+        </w:rPr>
+        <w:t>，如下图：</w:t>
+      </w:r>
+    </w:p>
+    <w:p>
+      <w:pPr>
+        <w:pStyle w:val="a8"/>
+        <w:ind w:left="880" w:firstLineChars="0" w:firstLine="0"/>
+        <w:jc w:val="center"/>
+        <w:rPr>
+          <w:rFonts w:hint="eastAsia"/>
+        </w:rPr>
+      </w:pPr>
+      <w:r>
+        <w:rPr>
+          <w:rFonts w:hint="eastAsia"/>
+          <w:noProof/>
+        </w:rPr>
+        <w:drawing>
+          <wp:inline distT="0" distB="0" distL="0" distR="0">
+            <wp:extent cx="2382491" cy="2136039"/>
+            <wp:effectExtent l="19050" t="0" r="0" b="0"/>
+            <wp:docPr id="27" name="图片 10"/>
+            <wp:cNvGraphicFramePr>
+              <a:graphicFrameLocks xmlns:a="http://schemas.openxmlformats.org/drawingml/2006/main" noChangeAspect="1"/>
+            </wp:cNvGraphicFramePr>
+            <a:graphic xmlns:a="http://schemas.openxmlformats.org/drawingml/2006/main">
+              <a:graphicData uri="http://schemas.openxmlformats.org/drawingml/2006/picture">
+                <pic:pic xmlns:pic="http://schemas.openxmlformats.org/drawingml/2006/picture">
+                  <pic:nvPicPr>
+                    <pic:cNvPr id="0" name="Picture 10"/>
+                    <pic:cNvPicPr>
+                      <a:picLocks noChangeAspect="1" noChangeArrowheads="1"/>
+                    </pic:cNvPicPr>
+                  </pic:nvPicPr>
+                  <pic:blipFill>
+                    <a:blip r:embed="rId47" cstate="print"/>
+                    <a:srcRect/>
+                    <a:stretch>
+                      <a:fillRect/>
+                    </a:stretch>
+                  </pic:blipFill>
+                  <pic:spPr bwMode="auto">
+                    <a:xfrm>
+                      <a:off x="0" y="0"/>
+                      <a:ext cx="2384300" cy="2137661"/>
+                    </a:xfrm>
+                    <a:prstGeom prst="rect">
+                      <a:avLst/>
+                    </a:prstGeom>
+                    <a:noFill/>
+                    <a:ln w="9525">
+                      <a:noFill/>
+                      <a:miter lim="800000"/>
+                      <a:headEnd/>
+                      <a:tailEnd/>
+                    </a:ln>
+                  </pic:spPr>
+                </pic:pic>
+              </a:graphicData>
+            </a:graphic>
+          </wp:inline>
+        </w:drawing>
+      </w:r>
+    </w:p>
+    <w:p>
+      <w:pPr>
+        <w:ind w:firstLineChars="200" w:firstLine="460"/>
+        <w:rPr>
+          <w:rFonts w:hint="eastAsia"/>
+        </w:rPr>
+      </w:pPr>
+      <w:r>
+        <w:rPr>
+          <w:rFonts w:hint="eastAsia"/>
+        </w:rPr>
+        <w:t>注意</w:t>
+      </w:r>
+      <w:r>
+        <w:rPr>
+          <w:rFonts w:hint="eastAsia"/>
+        </w:rPr>
+        <w:t>：</w:t>
+      </w:r>
+      <w:r>
+        <w:rPr>
+          <w:rFonts w:hint="eastAsia"/>
+        </w:rPr>
+        <w:t>实际中，其</w:t>
+      </w:r>
+      <w:r>
+        <w:rPr>
+          <w:rFonts w:hint="eastAsia"/>
+        </w:rPr>
+        <w:t>θ的间隔会比较小。</w:t>
+      </w:r>
+    </w:p>
+    <w:p>
+      <w:pPr>
+        <w:pStyle w:val="a8"/>
+        <w:numPr>
+          <w:ilvl w:val="0"/>
+          <w:numId w:val="10"/>
+        </w:numPr>
+        <w:ind w:firstLineChars="0"/>
+        <w:rPr>
+          <w:rFonts w:hint="eastAsia"/>
+        </w:rPr>
+      </w:pPr>
+      <w:r>
+        <w:rPr>
+          <w:rFonts w:hint="eastAsia"/>
+        </w:rPr>
+        <w:lastRenderedPageBreak/>
+        <w:t>根据</w:t>
+      </w:r>
+      <w:r>
+        <w:t>x-y</w:t>
+      </w:r>
+      <w:r>
+        <w:rPr>
+          <w:rFonts w:hint="eastAsia"/>
+        </w:rPr>
+        <w:t>平面每一个直线点代入θ的量化值，算出各个ρ，将对应格计数累加</w:t>
+      </w:r>
+      <w:r>
+        <w:rPr>
+          <w:rFonts w:hint="eastAsia"/>
+        </w:rPr>
+        <w:t>。</w:t>
+      </w:r>
+    </w:p>
+    <w:p>
+      <w:pPr>
+        <w:pStyle w:val="a8"/>
+        <w:ind w:left="880" w:firstLineChars="0" w:firstLine="0"/>
+        <w:rPr>
+          <w:rStyle w:val="ad"/>
+          <w:rFonts w:hint="eastAsia"/>
+        </w:rPr>
+      </w:pPr>
+      <w:r>
+        <w:rPr>
+          <w:rStyle w:val="ad"/>
+          <w:rFonts w:hint="eastAsia"/>
+        </w:rPr>
+        <w:t>（</w:t>
+      </w:r>
+      <w:r>
+        <w:rPr>
+          <w:rStyle w:val="ad"/>
+          <w:rFonts w:hint="eastAsia"/>
+        </w:rPr>
+        <w:t>x-y</w:t>
+      </w:r>
+      <w:r>
+        <w:rPr>
+          <w:rStyle w:val="ad"/>
+          <w:rFonts w:hint="eastAsia"/>
+        </w:rPr>
+        <w:t>为边缘检测后的图像中的边缘点，根据公式，已知θ，</w:t>
+      </w:r>
+      <w:r>
+        <w:rPr>
+          <w:rStyle w:val="ad"/>
+          <w:rFonts w:hint="eastAsia"/>
+        </w:rPr>
+        <w:t>x</w:t>
+      </w:r>
+      <w:r>
+        <w:rPr>
+          <w:rStyle w:val="ad"/>
+          <w:rFonts w:hint="eastAsia"/>
+        </w:rPr>
+        <w:t>，</w:t>
+      </w:r>
+      <w:r>
+        <w:rPr>
+          <w:rStyle w:val="ad"/>
+          <w:rFonts w:hint="eastAsia"/>
+        </w:rPr>
+        <w:t>y</w:t>
+      </w:r>
+      <w:r>
+        <w:rPr>
+          <w:rStyle w:val="ad"/>
+          <w:rFonts w:hint="eastAsia"/>
+        </w:rPr>
+        <w:t>求ρ）</w:t>
+      </w:r>
+    </w:p>
+    <w:p>
+      <w:pPr>
+        <w:pStyle w:val="a8"/>
+        <w:numPr>
+          <w:ilvl w:val="0"/>
+          <w:numId w:val="10"/>
+        </w:numPr>
+        <w:ind w:firstLineChars="0"/>
+        <w:rPr>
+          <w:rFonts w:hint="eastAsia"/>
+        </w:rPr>
+      </w:pPr>
+      <w:r>
+        <w:rPr>
+          <w:rFonts w:hint="eastAsia"/>
+        </w:rPr>
+        <w:t>当全部点变换后，对小格进行检验。设置累计阈值</w:t>
+      </w:r>
+      <w:r>
+        <w:rPr>
+          <w:rFonts w:hint="eastAsia"/>
+        </w:rPr>
+        <w:t>T</w:t>
+      </w:r>
+      <w:r>
+        <w:rPr>
+          <w:rFonts w:hint="eastAsia"/>
+        </w:rPr>
+        <w:t>，计数器大于</w:t>
+      </w:r>
+      <w:r>
+        <w:rPr>
+          <w:rFonts w:hint="eastAsia"/>
+        </w:rPr>
+        <w:t>T</w:t>
+      </w:r>
+      <w:r>
+        <w:rPr>
+          <w:rFonts w:hint="eastAsia"/>
+        </w:rPr>
+        <w:t>的小格对应于共线点，其可以用作直线拟合参数。小于</w:t>
+      </w:r>
+      <w:r>
+        <w:rPr>
+          <w:rFonts w:hint="eastAsia"/>
+        </w:rPr>
+        <w:t>T</w:t>
+      </w:r>
+      <w:r>
+        <w:rPr>
+          <w:rFonts w:hint="eastAsia"/>
+        </w:rPr>
+        <w:t>的反映非共线点，丢弃不用</w:t>
+      </w:r>
+    </w:p>
+    <w:p>
+      <w:pPr>
+        <w:ind w:firstLineChars="200" w:firstLine="460"/>
+        <w:rPr>
+          <w:rFonts w:hint="eastAsia"/>
+        </w:rPr>
+      </w:pPr>
+    </w:p>
+    <w:p>
+      <w:pPr>
+        <w:ind w:firstLineChars="200" w:firstLine="460"/>
+        <w:rPr>
+          <w:rFonts w:hint="eastAsia"/>
+        </w:rPr>
       </w:pPr>
     </w:p>
     <w:p>
       <w:pPr>
         <w:spacing w:line="220" w:lineRule="atLeast"/>
-        <w:rPr>
-          <w:rFonts w:ascii="微软雅黑" w:hAnsi="微软雅黑"/>
-          <w:color w:val="666666"/>
-          <w:sz w:val="21"/>
-          <w:szCs w:val="21"/>
-          <w:shd w:val="clear" w:color="auto" w:fill="FFFFFF"/>
-        </w:rPr>
-      </w:pPr>
-    </w:p>
-    <w:p>
-      <w:pPr>
-        <w:spacing w:line="220" w:lineRule="atLeast"/>
-        <w:rPr>
-          <w:rFonts w:ascii="微软雅黑" w:hAnsi="微软雅黑"/>
-          <w:color w:val="666666"/>
-          <w:sz w:val="21"/>
-          <w:szCs w:val="21"/>
-          <w:shd w:val="clear" w:color="auto" w:fill="FFFFFF"/>
-        </w:rPr>
-      </w:pPr>
-    </w:p>
-    <w:p>
-      <w:pPr>
-        <w:spacing w:line="220" w:lineRule="atLeast"/>
-        <w:rPr>
-          <w:rFonts w:ascii="微软雅黑" w:hAnsi="微软雅黑"/>
-          <w:color w:val="666666"/>
-          <w:sz w:val="21"/>
-          <w:szCs w:val="21"/>
-          <w:shd w:val="clear" w:color="auto" w:fill="FFFFFF"/>
-        </w:rPr>
-      </w:pPr>
-    </w:p>
-    <w:p>
-      <w:pPr>
-        <w:spacing w:line="220" w:lineRule="atLeast"/>
-        <w:rPr>
-          <w:rFonts w:ascii="微软雅黑" w:hAnsi="微软雅黑"/>
-          <w:color w:val="666666"/>
-          <w:sz w:val="21"/>
-          <w:szCs w:val="21"/>
-          <w:shd w:val="clear" w:color="auto" w:fill="FFFFFF"/>
-        </w:rPr>
-      </w:pPr>
-      <w:r>
         <w:rPr>
           <w:rFonts w:ascii="微软雅黑" w:hAnsi="微软雅黑" w:hint="eastAsia"/>
           <w:color w:val="666666"/>
           <w:sz w:val="21"/>
           <w:szCs w:val="21"/>
-        </w:rPr>
-        <w:br/>
-      </w:r>
+          <w:shd w:val="clear" w:color="auto" w:fill="FFFFFF"/>
+        </w:rPr>
+      </w:pPr>
       <w:r>
         <w:rPr>
           <w:rFonts w:ascii="微软雅黑" w:hAnsi="微软雅黑" w:hint="eastAsia"/>
@@ -3249,7 +7863,7 @@
           <w:szCs w:val="21"/>
           <w:shd w:val="clear" w:color="auto" w:fill="FFFFFF"/>
         </w:rPr>
-        <w:t xml:space="preserve">4. </w:t>
+        <w:t>4-</w:t>
       </w:r>
       <w:r>
         <w:rPr>
@@ -3292,64 +7906,10 @@
         <w:t> </w:t>
       </w:r>
     </w:p>
+    <w:p/>
     <w:p>
       <w:pPr>
         <w:spacing w:line="220" w:lineRule="atLeast"/>
-        <w:rPr>
-          <w:rFonts w:ascii="微软雅黑" w:hAnsi="微软雅黑"/>
-          <w:color w:val="666666"/>
-          <w:sz w:val="21"/>
-          <w:szCs w:val="21"/>
-          <w:shd w:val="clear" w:color="auto" w:fill="FFFFFF"/>
-        </w:rPr>
-      </w:pPr>
-    </w:p>
-    <w:p>
-      <w:pPr>
-        <w:spacing w:line="220" w:lineRule="atLeast"/>
-        <w:rPr>
-          <w:rFonts w:ascii="微软雅黑" w:hAnsi="微软雅黑"/>
-          <w:color w:val="666666"/>
-          <w:sz w:val="21"/>
-          <w:szCs w:val="21"/>
-          <w:shd w:val="clear" w:color="auto" w:fill="FFFFFF"/>
-        </w:rPr>
-      </w:pPr>
-    </w:p>
-    <w:p>
-      <w:pPr>
-        <w:spacing w:line="220" w:lineRule="atLeast"/>
-        <w:rPr>
-          <w:rFonts w:ascii="微软雅黑" w:hAnsi="微软雅黑"/>
-          <w:color w:val="666666"/>
-          <w:sz w:val="21"/>
-          <w:szCs w:val="21"/>
-          <w:shd w:val="clear" w:color="auto" w:fill="FFFFFF"/>
-        </w:rPr>
-      </w:pPr>
-    </w:p>
-    <w:p>
-      <w:pPr>
-        <w:spacing w:line="220" w:lineRule="atLeast"/>
-        <w:rPr>
-          <w:rFonts w:ascii="微软雅黑" w:hAnsi="微软雅黑"/>
-          <w:color w:val="666666"/>
-          <w:sz w:val="21"/>
-          <w:szCs w:val="21"/>
-          <w:shd w:val="clear" w:color="auto" w:fill="FFFFFF"/>
-        </w:rPr>
-      </w:pPr>
-    </w:p>
-    <w:p>
-      <w:pPr>
-        <w:spacing w:line="220" w:lineRule="atLeast"/>
-        <w:rPr>
-          <w:rFonts w:ascii="微软雅黑" w:hAnsi="微软雅黑"/>
-          <w:color w:val="666666"/>
-          <w:sz w:val="21"/>
-          <w:szCs w:val="21"/>
-          <w:shd w:val="clear" w:color="auto" w:fill="FFFFFF"/>
-        </w:rPr>
       </w:pPr>
       <w:r>
         <w:rPr>
@@ -3357,8 +7917,9 @@
           <w:color w:val="666666"/>
           <w:sz w:val="21"/>
           <w:szCs w:val="21"/>
-        </w:rPr>
-        <w:br/>
+          <w:shd w:val="clear" w:color="auto" w:fill="FFFFFF"/>
+        </w:rPr>
+        <w:t>6</w:t>
       </w:r>
       <w:r>
         <w:rPr>
@@ -3368,7 +7929,7 @@
           <w:szCs w:val="21"/>
           <w:shd w:val="clear" w:color="auto" w:fill="FFFFFF"/>
         </w:rPr>
-        <w:t xml:space="preserve">5. </w:t>
+        <w:t>-</w:t>
       </w:r>
       <w:r>
         <w:rPr>
@@ -3378,193 +7939,7 @@
           <w:szCs w:val="21"/>
           <w:shd w:val="clear" w:color="auto" w:fill="FFFFFF"/>
         </w:rPr>
-        <w:t>简述</w:t>
-      </w:r>
-      <w:r>
-        <w:rPr>
-          <w:rFonts w:ascii="微软雅黑" w:hAnsi="微软雅黑" w:hint="eastAsia"/>
-          <w:color w:val="666666"/>
-          <w:sz w:val="21"/>
-          <w:szCs w:val="21"/>
-          <w:shd w:val="clear" w:color="auto" w:fill="FFFFFF"/>
-        </w:rPr>
-        <w:t>Hough</w:t>
-      </w:r>
-      <w:r>
-        <w:rPr>
-          <w:rFonts w:ascii="微软雅黑" w:hAnsi="微软雅黑" w:hint="eastAsia"/>
-          <w:color w:val="666666"/>
-          <w:sz w:val="21"/>
-          <w:szCs w:val="21"/>
-          <w:shd w:val="clear" w:color="auto" w:fill="FFFFFF"/>
-        </w:rPr>
-        <w:t>变换的基本原理</w:t>
-      </w:r>
-      <w:r>
-        <w:rPr>
-          <w:rFonts w:ascii="微软雅黑" w:hAnsi="微软雅黑" w:hint="eastAsia"/>
-          <w:color w:val="666666"/>
-          <w:sz w:val="21"/>
-          <w:szCs w:val="21"/>
-          <w:shd w:val="clear" w:color="auto" w:fill="FFFFFF"/>
-        </w:rPr>
-        <w:t>(</w:t>
-      </w:r>
-      <w:r>
-        <w:rPr>
-          <w:rFonts w:ascii="微软雅黑" w:hAnsi="微软雅黑" w:hint="eastAsia"/>
-          <w:color w:val="666666"/>
-          <w:sz w:val="21"/>
-          <w:szCs w:val="21"/>
-          <w:shd w:val="clear" w:color="auto" w:fill="FFFFFF"/>
-        </w:rPr>
-        <w:t>包括参数空间变换及参数空间划分网格统计</w:t>
-      </w:r>
-      <w:r>
-        <w:rPr>
-          <w:rFonts w:ascii="微软雅黑" w:hAnsi="微软雅黑" w:hint="eastAsia"/>
-          <w:color w:val="666666"/>
-          <w:sz w:val="21"/>
-          <w:szCs w:val="21"/>
-          <w:shd w:val="clear" w:color="auto" w:fill="FFFFFF"/>
-        </w:rPr>
-        <w:t>)</w:t>
-      </w:r>
-      <w:r>
-        <w:rPr>
-          <w:rFonts w:ascii="微软雅黑" w:hAnsi="微软雅黑" w:hint="eastAsia"/>
-          <w:color w:val="666666"/>
-          <w:sz w:val="21"/>
-          <w:szCs w:val="21"/>
-          <w:shd w:val="clear" w:color="auto" w:fill="FFFFFF"/>
-        </w:rPr>
-        <w:t>。</w:t>
-      </w:r>
-      <w:r>
-        <w:rPr>
-          <w:rFonts w:ascii="微软雅黑" w:hAnsi="微软雅黑" w:hint="eastAsia"/>
-          <w:color w:val="666666"/>
-          <w:sz w:val="21"/>
-          <w:szCs w:val="21"/>
-          <w:shd w:val="clear" w:color="auto" w:fill="FFFFFF"/>
-        </w:rPr>
-        <w:t> </w:t>
-      </w:r>
-    </w:p>
-    <w:p>
-      <w:pPr>
-        <w:spacing w:line="220" w:lineRule="atLeast"/>
-        <w:rPr>
-          <w:rFonts w:ascii="微软雅黑" w:hAnsi="微软雅黑"/>
-          <w:color w:val="666666"/>
-          <w:sz w:val="21"/>
-          <w:szCs w:val="21"/>
-          <w:shd w:val="clear" w:color="auto" w:fill="FFFFFF"/>
-        </w:rPr>
-      </w:pPr>
-    </w:p>
-    <w:p>
-      <w:pPr>
-        <w:spacing w:line="220" w:lineRule="atLeast"/>
-        <w:rPr>
-          <w:rFonts w:ascii="微软雅黑" w:hAnsi="微软雅黑"/>
-          <w:color w:val="666666"/>
-          <w:sz w:val="21"/>
-          <w:szCs w:val="21"/>
-          <w:shd w:val="clear" w:color="auto" w:fill="FFFFFF"/>
-        </w:rPr>
-      </w:pPr>
-    </w:p>
-    <w:p>
-      <w:pPr>
-        <w:spacing w:line="220" w:lineRule="atLeast"/>
-        <w:rPr>
-          <w:rFonts w:ascii="微软雅黑" w:hAnsi="微软雅黑"/>
-          <w:color w:val="666666"/>
-          <w:sz w:val="21"/>
-          <w:szCs w:val="21"/>
-          <w:shd w:val="clear" w:color="auto" w:fill="FFFFFF"/>
-        </w:rPr>
-      </w:pPr>
-    </w:p>
-    <w:p>
-      <w:pPr>
-        <w:spacing w:line="220" w:lineRule="atLeast"/>
-        <w:rPr>
-          <w:rFonts w:ascii="微软雅黑" w:hAnsi="微软雅黑"/>
-          <w:color w:val="666666"/>
-          <w:sz w:val="21"/>
-          <w:szCs w:val="21"/>
-          <w:shd w:val="clear" w:color="auto" w:fill="FFFFFF"/>
-        </w:rPr>
-      </w:pPr>
-    </w:p>
-    <w:p>
-      <w:pPr>
-        <w:spacing w:line="220" w:lineRule="atLeast"/>
-        <w:rPr>
-          <w:rFonts w:ascii="微软雅黑" w:hAnsi="微软雅黑"/>
-          <w:color w:val="666666"/>
-          <w:sz w:val="21"/>
-          <w:szCs w:val="21"/>
-          <w:shd w:val="clear" w:color="auto" w:fill="FFFFFF"/>
-        </w:rPr>
-      </w:pPr>
-    </w:p>
-    <w:p>
-      <w:pPr>
-        <w:spacing w:line="220" w:lineRule="atLeast"/>
-        <w:rPr>
-          <w:rFonts w:ascii="微软雅黑" w:hAnsi="微软雅黑"/>
-          <w:color w:val="666666"/>
-          <w:sz w:val="21"/>
-          <w:szCs w:val="21"/>
-          <w:shd w:val="clear" w:color="auto" w:fill="FFFFFF"/>
-        </w:rPr>
-      </w:pPr>
-    </w:p>
-    <w:p>
-      <w:pPr>
-        <w:spacing w:line="220" w:lineRule="atLeast"/>
-      </w:pPr>
-      <w:r>
-        <w:rPr>
-          <w:rFonts w:ascii="微软雅黑" w:hAnsi="微软雅黑" w:hint="eastAsia"/>
-          <w:color w:val="666666"/>
-          <w:sz w:val="21"/>
-          <w:szCs w:val="21"/>
-        </w:rPr>
-        <w:br/>
-      </w:r>
-      <w:r>
-        <w:rPr>
-          <w:rFonts w:ascii="微软雅黑" w:hAnsi="微软雅黑" w:hint="eastAsia"/>
-          <w:color w:val="666666"/>
-          <w:sz w:val="21"/>
-          <w:szCs w:val="21"/>
-          <w:shd w:val="clear" w:color="auto" w:fill="FFFFFF"/>
-        </w:rPr>
-        <w:t xml:space="preserve">6. </w:t>
-      </w:r>
-      <w:r>
-        <w:rPr>
-          <w:rFonts w:ascii="微软雅黑" w:hAnsi="微软雅黑" w:hint="eastAsia"/>
-          <w:color w:val="666666"/>
-          <w:sz w:val="21"/>
-          <w:szCs w:val="21"/>
-          <w:shd w:val="clear" w:color="auto" w:fill="FFFFFF"/>
-        </w:rPr>
-        <w:t>简述</w:t>
-      </w:r>
-      <w:r>
-        <w:rPr>
-          <w:rFonts w:ascii="微软雅黑" w:hAnsi="微软雅黑" w:hint="eastAsia"/>
-          <w:color w:val="666666"/>
-          <w:sz w:val="21"/>
-          <w:szCs w:val="21"/>
-          <w:shd w:val="clear" w:color="auto" w:fill="FFFFFF"/>
-        </w:rPr>
-        <w:t>SIFT</w:t>
+        <w:t xml:space="preserve"> SIFT</w:t>
       </w:r>
       <w:r>
         <w:rPr>
@@ -3718,7 +8093,7 @@
 </file>
 
 <file path=word/numbering.xml><?xml version="1.0" encoding="utf-8"?>
-<w:numbering xmlns:wpc="http://schemas.microsoft.com/office/word/2010/wordprocessingCanvas" xmlns:mc="http://schemas.openxmlformats.org/markup-compatibility/2006" xmlns:o="urn:schemas-microsoft-com:office:office" xmlns:r="http://schemas.openxmlformats.org/officeDocument/2006/relationships" xmlns:m="http://schemas.openxmlformats.org/officeDocument/2006/math" xmlns:v="urn:schemas-microsoft-com:vml" xmlns:wp14="http://schemas.microsoft.com/office/word/2010/wordprocessingDrawing" xmlns:wp="http://schemas.openxmlformats.org/drawingml/2006/wordprocessingDrawing" xmlns:w10="urn:schemas-microsoft-com:office:word" xmlns:w="http://schemas.openxmlformats.org/wordprocessingml/2006/main" xmlns:w14="http://schemas.microsoft.com/office/word/2010/wordml" xmlns:w15="http://schemas.microsoft.com/office/word/2012/wordml" xmlns:wpg="http://schemas.microsoft.com/office/word/2010/wordprocessingGroup" xmlns:wpi="http://schemas.microsoft.com/office/word/2010/wordprocessingInk" xmlns:wne="http://schemas.microsoft.com/office/word/2006/wordml" xmlns:wps="http://schemas.microsoft.com/office/word/2010/wordprocessingShape" mc:Ignorable="w14 w15 wp14">
+<w:numbering xmlns:ve="http://schemas.openxmlformats.org/markup-compatibility/2006" xmlns:o="urn:schemas-microsoft-com:office:office" xmlns:r="http://schemas.openxmlformats.org/officeDocument/2006/relationships" xmlns:m="http://schemas.openxmlformats.org/officeDocument/2006/math" xmlns:v="urn:schemas-microsoft-com:vml" xmlns:wp="http://schemas.openxmlformats.org/drawingml/2006/wordprocessingDrawing" xmlns:w10="urn:schemas-microsoft-com:office:word" xmlns:w="http://schemas.openxmlformats.org/wordprocessingml/2006/main" xmlns:wne="http://schemas.microsoft.com/office/word/2006/wordml">
   <w:abstractNum w:abstractNumId="0">
     <w:nsid w:val="1B4A1E0A"/>
     <w:multiLevelType w:val="hybridMultilevel"/>
@@ -4034,7 +8409,7 @@
   <w:abstractNum w:abstractNumId="3">
     <w:nsid w:val="1EE27D43"/>
     <w:multiLevelType w:val="multilevel"/>
-    <w:tmpl w:val="783E7EEA"/>
+    <w:tmpl w:val="ED545082"/>
     <w:lvl w:ilvl="0">
       <w:start w:val="1"/>
       <w:numFmt w:val="decimal"/>
@@ -4047,17 +8422,17 @@
         <w:ind w:left="720" w:hanging="360"/>
       </w:pPr>
     </w:lvl>
-    <w:lvl w:ilvl="1" w:tentative="1">
+    <w:lvl w:ilvl="1">
       <w:start w:val="1"/>
       <w:numFmt w:val="decimal"/>
       <w:lvlText w:val="%2."/>
       <w:lvlJc w:val="left"/>
       <w:pPr>
-        <w:tabs>
-          <w:tab w:val="num" w:pos="1440"/>
-        </w:tabs>
         <w:ind w:left="1440" w:hanging="360"/>
       </w:pPr>
+      <w:rPr>
+        <w:rFonts w:hint="default"/>
+      </w:rPr>
     </w:lvl>
     <w:lvl w:ilvl="2" w:tentative="1">
       <w:start w:val="1"/>
@@ -4145,6 +8520,92 @@
     </w:lvl>
   </w:abstractNum>
   <w:abstractNum w:abstractNumId="4">
+    <w:nsid w:val="24894728"/>
+    <w:multiLevelType w:val="hybridMultilevel"/>
+    <w:tmpl w:val="06EAB72E"/>
+    <w:lvl w:ilvl="0" w:tplc="04090011">
+      <w:start w:val="1"/>
+      <w:numFmt w:val="decimal"/>
+      <w:lvlText w:val="%1)"/>
+      <w:lvlJc w:val="left"/>
+      <w:pPr>
+        <w:ind w:left="640" w:hanging="420"/>
+      </w:pPr>
+    </w:lvl>
+    <w:lvl w:ilvl="1" w:tplc="04090019" w:tentative="1">
+      <w:start w:val="1"/>
+      <w:numFmt w:val="lowerLetter"/>
+      <w:lvlText w:val="%2)"/>
+      <w:lvlJc w:val="left"/>
+      <w:pPr>
+        <w:ind w:left="1060" w:hanging="420"/>
+      </w:pPr>
+    </w:lvl>
+    <w:lvl w:ilvl="2" w:tplc="0409001B" w:tentative="1">
+      <w:start w:val="1"/>
+      <w:numFmt w:val="lowerRoman"/>
+      <w:lvlText w:val="%3."/>
+      <w:lvlJc w:val="right"/>
+      <w:pPr>
+        <w:ind w:left="1480" w:hanging="420"/>
+      </w:pPr>
+    </w:lvl>
+    <w:lvl w:ilvl="3" w:tplc="0409000F" w:tentative="1">
+      <w:start w:val="1"/>
+      <w:numFmt w:val="decimal"/>
+      <w:lvlText w:val="%4."/>
+      <w:lvlJc w:val="left"/>
+      <w:pPr>
+        <w:ind w:left="1900" w:hanging="420"/>
+      </w:pPr>
+    </w:lvl>
+    <w:lvl w:ilvl="4" w:tplc="04090019" w:tentative="1">
+      <w:start w:val="1"/>
+      <w:numFmt w:val="lowerLetter"/>
+      <w:lvlText w:val="%5)"/>
+      <w:lvlJc w:val="left"/>
+      <w:pPr>
+        <w:ind w:left="2320" w:hanging="420"/>
+      </w:pPr>
+    </w:lvl>
+    <w:lvl w:ilvl="5" w:tplc="0409001B" w:tentative="1">
+      <w:start w:val="1"/>
+      <w:numFmt w:val="lowerRoman"/>
+      <w:lvlText w:val="%6."/>
+      <w:lvlJc w:val="right"/>
+      <w:pPr>
+        <w:ind w:left="2740" w:hanging="420"/>
+      </w:pPr>
+    </w:lvl>
+    <w:lvl w:ilvl="6" w:tplc="0409000F" w:tentative="1">
+      <w:start w:val="1"/>
+      <w:numFmt w:val="decimal"/>
+      <w:lvlText w:val="%7."/>
+      <w:lvlJc w:val="left"/>
+      <w:pPr>
+        <w:ind w:left="3160" w:hanging="420"/>
+      </w:pPr>
+    </w:lvl>
+    <w:lvl w:ilvl="7" w:tplc="04090019" w:tentative="1">
+      <w:start w:val="1"/>
+      <w:numFmt w:val="lowerLetter"/>
+      <w:lvlText w:val="%8)"/>
+      <w:lvlJc w:val="left"/>
+      <w:pPr>
+        <w:ind w:left="3580" w:hanging="420"/>
+      </w:pPr>
+    </w:lvl>
+    <w:lvl w:ilvl="8" w:tplc="0409001B" w:tentative="1">
+      <w:start w:val="1"/>
+      <w:numFmt w:val="lowerRoman"/>
+      <w:lvlText w:val="%9."/>
+      <w:lvlJc w:val="right"/>
+      <w:pPr>
+        <w:ind w:left="4000" w:hanging="420"/>
+      </w:pPr>
+    </w:lvl>
+  </w:abstractNum>
+  <w:abstractNum w:abstractNumId="5">
     <w:nsid w:val="3256507C"/>
     <w:multiLevelType w:val="multilevel"/>
     <w:tmpl w:val="0409001D"/>
@@ -4230,7 +8691,7 @@
       </w:pPr>
     </w:lvl>
   </w:abstractNum>
-  <w:abstractNum w:abstractNumId="5">
+  <w:abstractNum w:abstractNumId="6">
     <w:nsid w:val="32871C69"/>
     <w:multiLevelType w:val="multilevel"/>
     <w:tmpl w:val="0409001D"/>
@@ -4316,7 +8777,7 @@
       </w:pPr>
     </w:lvl>
   </w:abstractNum>
-  <w:abstractNum w:abstractNumId="6">
+  <w:abstractNum w:abstractNumId="7">
     <w:nsid w:val="435C4FFA"/>
     <w:multiLevelType w:val="multilevel"/>
     <w:tmpl w:val="8934300C"/>
@@ -4429,17 +8890,17 @@
       </w:pPr>
     </w:lvl>
   </w:abstractNum>
-  <w:abstractNum w:abstractNumId="7">
-    <w:nsid w:val="5FFD48EC"/>
+  <w:abstractNum w:abstractNumId="8">
+    <w:nsid w:val="5C9F0D89"/>
     <w:multiLevelType w:val="hybridMultilevel"/>
-    <w:tmpl w:val="91D88EA8"/>
-    <w:lvl w:ilvl="0" w:tplc="04090013">
+    <w:tmpl w:val="E1E0ED12"/>
+    <w:lvl w:ilvl="0" w:tplc="04090011">
       <w:start w:val="1"/>
-      <w:numFmt w:val="chineseCountingThousand"/>
-      <w:lvlText w:val="%1、"/>
+      <w:numFmt w:val="decimal"/>
+      <w:lvlText w:val="%1)"/>
       <w:lvlJc w:val="left"/>
       <w:pPr>
-        <w:ind w:left="420" w:hanging="420"/>
+        <w:ind w:left="880" w:hanging="420"/>
       </w:pPr>
     </w:lvl>
     <w:lvl w:ilvl="1" w:tplc="04090019" w:tentative="1">
@@ -4448,7 +8909,7 @@
       <w:lvlText w:val="%2)"/>
       <w:lvlJc w:val="left"/>
       <w:pPr>
-        <w:ind w:left="840" w:hanging="420"/>
+        <w:ind w:left="1300" w:hanging="420"/>
       </w:pPr>
     </w:lvl>
     <w:lvl w:ilvl="2" w:tplc="0409001B" w:tentative="1">
@@ -4457,7 +8918,7 @@
       <w:lvlText w:val="%3."/>
       <w:lvlJc w:val="right"/>
       <w:pPr>
-        <w:ind w:left="1260" w:hanging="420"/>
+        <w:ind w:left="1720" w:hanging="420"/>
       </w:pPr>
     </w:lvl>
     <w:lvl w:ilvl="3" w:tplc="0409000F" w:tentative="1">
@@ -4466,7 +8927,7 @@
       <w:lvlText w:val="%4."/>
       <w:lvlJc w:val="left"/>
       <w:pPr>
-        <w:ind w:left="1680" w:hanging="420"/>
+        <w:ind w:left="2140" w:hanging="420"/>
       </w:pPr>
     </w:lvl>
     <w:lvl w:ilvl="4" w:tplc="04090019" w:tentative="1">
@@ -4475,7 +8936,7 @@
       <w:lvlText w:val="%5)"/>
       <w:lvlJc w:val="left"/>
       <w:pPr>
-        <w:ind w:left="2100" w:hanging="420"/>
+        <w:ind w:left="2560" w:hanging="420"/>
       </w:pPr>
     </w:lvl>
     <w:lvl w:ilvl="5" w:tplc="0409001B" w:tentative="1">
@@ -4484,7 +8945,7 @@
       <w:lvlText w:val="%6."/>
       <w:lvlJc w:val="right"/>
       <w:pPr>
-        <w:ind w:left="2520" w:hanging="420"/>
+        <w:ind w:left="2980" w:hanging="420"/>
       </w:pPr>
     </w:lvl>
     <w:lvl w:ilvl="6" w:tplc="0409000F" w:tentative="1">
@@ -4493,7 +8954,7 @@
       <w:lvlText w:val="%7."/>
       <w:lvlJc w:val="left"/>
       <w:pPr>
-        <w:ind w:left="2940" w:hanging="420"/>
+        <w:ind w:left="3400" w:hanging="420"/>
       </w:pPr>
     </w:lvl>
     <w:lvl w:ilvl="7" w:tplc="04090019" w:tentative="1">
@@ -4502,7 +8963,7 @@
       <w:lvlText w:val="%8)"/>
       <w:lvlJc w:val="left"/>
       <w:pPr>
-        <w:ind w:left="3360" w:hanging="420"/>
+        <w:ind w:left="3820" w:hanging="420"/>
       </w:pPr>
     </w:lvl>
     <w:lvl w:ilvl="8" w:tplc="0409001B" w:tentative="1">
@@ -4511,24 +8972,114 @@
       <w:lvlText w:val="%9."/>
       <w:lvlJc w:val="right"/>
       <w:pPr>
+        <w:ind w:left="4240" w:hanging="420"/>
+      </w:pPr>
+    </w:lvl>
+  </w:abstractNum>
+  <w:abstractNum w:abstractNumId="9">
+    <w:nsid w:val="5FFD48EC"/>
+    <w:multiLevelType w:val="hybridMultilevel"/>
+    <w:tmpl w:val="358CB7C8"/>
+    <w:lvl w:ilvl="0" w:tplc="EE2E0BD2">
+      <w:start w:val="1"/>
+      <w:numFmt w:val="chineseCountingThousand"/>
+      <w:lvlText w:val="%1、"/>
+      <w:lvlJc w:val="left"/>
+      <w:pPr>
+        <w:ind w:left="420" w:hanging="420"/>
+      </w:pPr>
+      <w:rPr>
+        <w:sz w:val="30"/>
+        <w:szCs w:val="30"/>
+      </w:rPr>
+    </w:lvl>
+    <w:lvl w:ilvl="1" w:tplc="04090019" w:tentative="1">
+      <w:start w:val="1"/>
+      <w:numFmt w:val="lowerLetter"/>
+      <w:lvlText w:val="%2)"/>
+      <w:lvlJc w:val="left"/>
+      <w:pPr>
+        <w:ind w:left="840" w:hanging="420"/>
+      </w:pPr>
+    </w:lvl>
+    <w:lvl w:ilvl="2" w:tplc="0409001B" w:tentative="1">
+      <w:start w:val="1"/>
+      <w:numFmt w:val="lowerRoman"/>
+      <w:lvlText w:val="%3."/>
+      <w:lvlJc w:val="right"/>
+      <w:pPr>
+        <w:ind w:left="1260" w:hanging="420"/>
+      </w:pPr>
+    </w:lvl>
+    <w:lvl w:ilvl="3" w:tplc="0409000F" w:tentative="1">
+      <w:start w:val="1"/>
+      <w:numFmt w:val="decimal"/>
+      <w:lvlText w:val="%4."/>
+      <w:lvlJc w:val="left"/>
+      <w:pPr>
+        <w:ind w:left="1680" w:hanging="420"/>
+      </w:pPr>
+    </w:lvl>
+    <w:lvl w:ilvl="4" w:tplc="04090019" w:tentative="1">
+      <w:start w:val="1"/>
+      <w:numFmt w:val="lowerLetter"/>
+      <w:lvlText w:val="%5)"/>
+      <w:lvlJc w:val="left"/>
+      <w:pPr>
+        <w:ind w:left="2100" w:hanging="420"/>
+      </w:pPr>
+    </w:lvl>
+    <w:lvl w:ilvl="5" w:tplc="0409001B" w:tentative="1">
+      <w:start w:val="1"/>
+      <w:numFmt w:val="lowerRoman"/>
+      <w:lvlText w:val="%6."/>
+      <w:lvlJc w:val="right"/>
+      <w:pPr>
+        <w:ind w:left="2520" w:hanging="420"/>
+      </w:pPr>
+    </w:lvl>
+    <w:lvl w:ilvl="6" w:tplc="0409000F" w:tentative="1">
+      <w:start w:val="1"/>
+      <w:numFmt w:val="decimal"/>
+      <w:lvlText w:val="%7."/>
+      <w:lvlJc w:val="left"/>
+      <w:pPr>
+        <w:ind w:left="2940" w:hanging="420"/>
+      </w:pPr>
+    </w:lvl>
+    <w:lvl w:ilvl="7" w:tplc="04090019" w:tentative="1">
+      <w:start w:val="1"/>
+      <w:numFmt w:val="lowerLetter"/>
+      <w:lvlText w:val="%8)"/>
+      <w:lvlJc w:val="left"/>
+      <w:pPr>
+        <w:ind w:left="3360" w:hanging="420"/>
+      </w:pPr>
+    </w:lvl>
+    <w:lvl w:ilvl="8" w:tplc="0409001B" w:tentative="1">
+      <w:start w:val="1"/>
+      <w:numFmt w:val="lowerRoman"/>
+      <w:lvlText w:val="%9."/>
+      <w:lvlJc w:val="right"/>
+      <w:pPr>
         <w:ind w:left="3780" w:hanging="420"/>
       </w:pPr>
     </w:lvl>
   </w:abstractNum>
   <w:num w:numId="1">
-    <w:abstractNumId w:val="6"/>
+    <w:abstractNumId w:val="7"/>
   </w:num>
   <w:num w:numId="2">
     <w:abstractNumId w:val="3"/>
   </w:num>
   <w:num w:numId="3">
-    <w:abstractNumId w:val="7"/>
+    <w:abstractNumId w:val="9"/>
   </w:num>
   <w:num w:numId="4">
-    <w:abstractNumId w:val="4"/>
+    <w:abstractNumId w:val="5"/>
   </w:num>
   <w:num w:numId="5">
-    <w:abstractNumId w:val="5"/>
+    <w:abstractNumId w:val="6"/>
   </w:num>
   <w:num w:numId="6">
     <w:abstractNumId w:val="1"/>
@@ -4539,11 +9090,17 @@
   <w:num w:numId="8">
     <w:abstractNumId w:val="2"/>
   </w:num>
+  <w:num w:numId="9">
+    <w:abstractNumId w:val="4"/>
+  </w:num>
+  <w:num w:numId="10">
+    <w:abstractNumId w:val="8"/>
+  </w:num>
 </w:numbering>
 </file>
 
 <file path=word/styles.xml><?xml version="1.0" encoding="utf-8"?>
-<w:styles xmlns:mc="http://schemas.openxmlformats.org/markup-compatibility/2006" xmlns:r="http://schemas.openxmlformats.org/officeDocument/2006/relationships" xmlns:w="http://schemas.openxmlformats.org/wordprocessingml/2006/main" xmlns:w14="http://schemas.microsoft.com/office/word/2010/wordml" xmlns:w15="http://schemas.microsoft.com/office/word/2012/wordml" mc:Ignorable="w14 w15">
+<w:styles xmlns:r="http://schemas.openxmlformats.org/officeDocument/2006/relationships" xmlns:w="http://schemas.openxmlformats.org/wordprocessingml/2006/main">
   <w:docDefaults>
     <w:rPrDefault>
       <w:rPr>
@@ -4559,390 +9116,157 @@
       </w:pPr>
     </w:pPrDefault>
   </w:docDefaults>
-  <w:latentStyles w:defLockedState="0" w:defUIPriority="99" w:defSemiHidden="0" w:defUnhideWhenUsed="0" w:defQFormat="0" w:count="371">
-    <w:lsdException w:name="Normal" w:uiPriority="0" w:qFormat="1"/>
-    <w:lsdException w:name="heading 1" w:uiPriority="9" w:qFormat="1"/>
-    <w:lsdException w:name="heading 2" w:semiHidden="1" w:uiPriority="9" w:unhideWhenUsed="1" w:qFormat="1"/>
-    <w:lsdException w:name="heading 3" w:semiHidden="1" w:uiPriority="9" w:unhideWhenUsed="1" w:qFormat="1"/>
-    <w:lsdException w:name="heading 4" w:semiHidden="1" w:uiPriority="9" w:unhideWhenUsed="1" w:qFormat="1"/>
-    <w:lsdException w:name="heading 5" w:semiHidden="1" w:uiPriority="9" w:unhideWhenUsed="1" w:qFormat="1"/>
-    <w:lsdException w:name="heading 6" w:semiHidden="1" w:uiPriority="9" w:unhideWhenUsed="1" w:qFormat="1"/>
-    <w:lsdException w:name="heading 7" w:semiHidden="1" w:uiPriority="9" w:unhideWhenUsed="1" w:qFormat="1"/>
-    <w:lsdException w:name="heading 8" w:semiHidden="1" w:uiPriority="9" w:unhideWhenUsed="1" w:qFormat="1"/>
-    <w:lsdException w:name="heading 9" w:semiHidden="1" w:uiPriority="9" w:unhideWhenUsed="1" w:qFormat="1"/>
-    <w:lsdException w:name="index 1" w:semiHidden="1" w:unhideWhenUsed="1"/>
-    <w:lsdException w:name="index 2" w:semiHidden="1" w:unhideWhenUsed="1"/>
-    <w:lsdException w:name="index 3" w:semiHidden="1" w:unhideWhenUsed="1"/>
-    <w:lsdException w:name="index 4" w:semiHidden="1" w:unhideWhenUsed="1"/>
-    <w:lsdException w:name="index 5" w:semiHidden="1" w:unhideWhenUsed="1"/>
-    <w:lsdException w:name="index 6" w:semiHidden="1" w:unhideWhenUsed="1"/>
-    <w:lsdException w:name="index 7" w:semiHidden="1" w:unhideWhenUsed="1"/>
-    <w:lsdException w:name="index 8" w:semiHidden="1" w:unhideWhenUsed="1"/>
-    <w:lsdException w:name="index 9" w:semiHidden="1" w:unhideWhenUsed="1"/>
-    <w:lsdException w:name="toc 1" w:semiHidden="1" w:uiPriority="39" w:unhideWhenUsed="1"/>
-    <w:lsdException w:name="toc 2" w:semiHidden="1" w:uiPriority="39" w:unhideWhenUsed="1"/>
-    <w:lsdException w:name="toc 3" w:semiHidden="1" w:uiPriority="39" w:unhideWhenUsed="1"/>
-    <w:lsdException w:name="toc 4" w:semiHidden="1" w:uiPriority="39" w:unhideWhenUsed="1"/>
-    <w:lsdException w:name="toc 5" w:semiHidden="1" w:uiPriority="39" w:unhideWhenUsed="1"/>
-    <w:lsdException w:name="toc 6" w:semiHidden="1" w:uiPriority="39" w:unhideWhenUsed="1"/>
-    <w:lsdException w:name="toc 7" w:semiHidden="1" w:uiPriority="39" w:unhideWhenUsed="1"/>
-    <w:lsdException w:name="toc 8" w:semiHidden="1" w:uiPriority="39" w:unhideWhenUsed="1"/>
-    <w:lsdException w:name="toc 9" w:semiHidden="1" w:uiPriority="39" w:unhideWhenUsed="1"/>
-    <w:lsdException w:name="Normal Indent" w:semiHidden="1" w:unhideWhenUsed="1"/>
-    <w:lsdException w:name="footnote text" w:semiHidden="1" w:unhideWhenUsed="1"/>
-    <w:lsdException w:name="annotation text" w:semiHidden="1" w:unhideWhenUsed="1"/>
-    <w:lsdException w:name="header" w:semiHidden="1" w:unhideWhenUsed="1"/>
-    <w:lsdException w:name="footer" w:semiHidden="1" w:unhideWhenUsed="1"/>
-    <w:lsdException w:name="index heading" w:semiHidden="1" w:unhideWhenUsed="1"/>
-    <w:lsdException w:name="caption" w:semiHidden="1" w:uiPriority="35" w:unhideWhenUsed="1" w:qFormat="1"/>
-    <w:lsdException w:name="table of figures" w:semiHidden="1" w:unhideWhenUsed="1"/>
-    <w:lsdException w:name="envelope address" w:semiHidden="1" w:unhideWhenUsed="1"/>
-    <w:lsdException w:name="envelope return" w:semiHidden="1" w:unhideWhenUsed="1"/>
-    <w:lsdException w:name="footnote reference" w:semiHidden="1" w:unhideWhenUsed="1"/>
-    <w:lsdException w:name="annotation reference" w:semiHidden="1" w:unhideWhenUsed="1"/>
-    <w:lsdException w:name="line number" w:semiHidden="1" w:unhideWhenUsed="1"/>
-    <w:lsdException w:name="page number" w:semiHidden="1" w:unhideWhenUsed="1"/>
-    <w:lsdException w:name="endnote reference" w:semiHidden="1" w:unhideWhenUsed="1"/>
-    <w:lsdException w:name="endnote text" w:semiHidden="1" w:unhideWhenUsed="1"/>
-    <w:lsdException w:name="table of authorities" w:semiHidden="1" w:unhideWhenUsed="1"/>
-    <w:lsdException w:name="macro" w:semiHidden="1" w:unhideWhenUsed="1"/>
-    <w:lsdException w:name="toa heading" w:semiHidden="1" w:unhideWhenUsed="1"/>
-    <w:lsdException w:name="List" w:semiHidden="1" w:unhideWhenUsed="1"/>
-    <w:lsdException w:name="List Bullet" w:semiHidden="1" w:unhideWhenUsed="1"/>
-    <w:lsdException w:name="List Number" w:semiHidden="1" w:unhideWhenUsed="1"/>
-    <w:lsdException w:name="List 2" w:semiHidden="1" w:unhideWhenUsed="1"/>
-    <w:lsdException w:name="List 3" w:semiHidden="1" w:unhideWhenUsed="1"/>
-    <w:lsdException w:name="List 4" w:semiHidden="1" w:unhideWhenUsed="1"/>
-    <w:lsdException w:name="List 5" w:semiHidden="1" w:unhideWhenUsed="1"/>
-    <w:lsdException w:name="List Bullet 2" w:semiHidden="1" w:unhideWhenUsed="1"/>
-    <w:lsdException w:name="List Bullet 3" w:semiHidden="1" w:unhideWhenUsed="1"/>
-    <w:lsdException w:name="List Bullet 4" w:semiHidden="1" w:unhideWhenUsed="1"/>
-    <w:lsdException w:name="List Bullet 5" w:semiHidden="1" w:unhideWhenUsed="1"/>
-    <w:lsdException w:name="List Number 2" w:semiHidden="1" w:unhideWhenUsed="1"/>
-    <w:lsdException w:name="List Number 3" w:semiHidden="1" w:unhideWhenUsed="1"/>
-    <w:lsdException w:name="List Number 4" w:semiHidden="1" w:unhideWhenUsed="1"/>
-    <w:lsdException w:name="List Number 5" w:semiHidden="1" w:unhideWhenUsed="1"/>
-    <w:lsdException w:name="Title" w:uiPriority="10" w:qFormat="1"/>
-    <w:lsdException w:name="Closing" w:semiHidden="1" w:unhideWhenUsed="1"/>
-    <w:lsdException w:name="Signature" w:semiHidden="1" w:unhideWhenUsed="1"/>
-    <w:lsdException w:name="Default Paragraph Font" w:semiHidden="1" w:uiPriority="1" w:unhideWhenUsed="1"/>
-    <w:lsdException w:name="Body Text" w:semiHidden="1" w:unhideWhenUsed="1"/>
-    <w:lsdException w:name="Body Text Indent" w:semiHidden="1" w:unhideWhenUsed="1"/>
-    <w:lsdException w:name="List Continue" w:semiHidden="1" w:unhideWhenUsed="1"/>
-    <w:lsdException w:name="List Continue 2" w:semiHidden="1" w:unhideWhenUsed="1"/>
-    <w:lsdException w:name="List Continue 3" w:semiHidden="1" w:unhideWhenUsed="1"/>
-    <w:lsdException w:name="List Continue 4" w:semiHidden="1" w:unhideWhenUsed="1"/>
-    <w:lsdException w:name="List Continue 5" w:semiHidden="1" w:unhideWhenUsed="1"/>
-    <w:lsdException w:name="Message Header" w:semiHidden="1" w:unhideWhenUsed="1"/>
-    <w:lsdException w:name="Subtitle" w:uiPriority="11" w:qFormat="1"/>
-    <w:lsdException w:name="Salutation" w:semiHidden="1" w:unhideWhenUsed="1"/>
-    <w:lsdException w:name="Date" w:semiHidden="1" w:unhideWhenUsed="1"/>
-    <w:lsdException w:name="Body Text First Indent" w:semiHidden="1" w:unhideWhenUsed="1"/>
-    <w:lsdException w:name="Body Text First Indent 2" w:semiHidden="1" w:unhideWhenUsed="1"/>
-    <w:lsdException w:name="Note Heading" w:semiHidden="1" w:unhideWhenUsed="1"/>
-    <w:lsdException w:name="Body Text 2" w:semiHidden="1" w:unhideWhenUsed="1"/>
-    <w:lsdException w:name="Body Text 3" w:semiHidden="1" w:unhideWhenUsed="1"/>
-    <w:lsdException w:name="Body Text Indent 2" w:semiHidden="1" w:unhideWhenUsed="1"/>
-    <w:lsdException w:name="Body Text Indent 3" w:semiHidden="1" w:unhideWhenUsed="1"/>
-    <w:lsdException w:name="Block Text" w:semiHidden="1" w:unhideWhenUsed="1"/>
-    <w:lsdException w:name="Hyperlink" w:semiHidden="1" w:unhideWhenUsed="1"/>
-    <w:lsdException w:name="FollowedHyperlink" w:semiHidden="1" w:unhideWhenUsed="1"/>
-    <w:lsdException w:name="Strong" w:uiPriority="22" w:qFormat="1"/>
-    <w:lsdException w:name="Emphasis" w:uiPriority="20" w:qFormat="1"/>
-    <w:lsdException w:name="Document Map" w:semiHidden="1" w:unhideWhenUsed="1"/>
-    <w:lsdException w:name="Plain Text" w:semiHidden="1" w:unhideWhenUsed="1"/>
-    <w:lsdException w:name="E-mail Signature" w:semiHidden="1" w:unhideWhenUsed="1"/>
-    <w:lsdException w:name="HTML Top of Form" w:semiHidden="1" w:unhideWhenUsed="1"/>
-    <w:lsdException w:name="HTML Bottom of Form" w:semiHidden="1" w:unhideWhenUsed="1"/>
-    <w:lsdException w:name="Normal (Web)" w:semiHidden="1" w:unhideWhenUsed="1"/>
-    <w:lsdException w:name="HTML Acronym" w:semiHidden="1" w:unhideWhenUsed="1"/>
-    <w:lsdException w:name="HTML Address" w:semiHidden="1" w:unhideWhenUsed="1"/>
-    <w:lsdException w:name="HTML Cite" w:semiHidden="1" w:unhideWhenUsed="1"/>
-    <w:lsdException w:name="HTML Code" w:semiHidden="1" w:unhideWhenUsed="1"/>
-    <w:lsdException w:name="HTML Definition" w:semiHidden="1" w:unhideWhenUsed="1"/>
-    <w:lsdException w:name="HTML Keyboard" w:semiHidden="1" w:unhideWhenUsed="1"/>
-    <w:lsdException w:name="HTML Preformatted" w:semiHidden="1" w:unhideWhenUsed="1"/>
-    <w:lsdException w:name="HTML Sample" w:semiHidden="1" w:unhideWhenUsed="1"/>
-    <w:lsdException w:name="HTML Typewriter" w:semiHidden="1" w:unhideWhenUsed="1"/>
-    <w:lsdException w:name="HTML Variable" w:semiHidden="1" w:unhideWhenUsed="1"/>
-    <w:lsdException w:name="Normal Table" w:semiHidden="1" w:unhideWhenUsed="1"/>
-    <w:lsdException w:name="annotation subject" w:semiHidden="1" w:unhideWhenUsed="1"/>
-    <w:lsdException w:name="No List" w:semiHidden="1" w:unhideWhenUsed="1"/>
-    <w:lsdException w:name="Outline List 1" w:semiHidden="1" w:unhideWhenUsed="1"/>
-    <w:lsdException w:name="Outline List 2" w:semiHidden="1" w:unhideWhenUsed="1"/>
-    <w:lsdException w:name="Outline List 3" w:semiHidden="1" w:unhideWhenUsed="1"/>
-    <w:lsdException w:name="Table Simple 1" w:semiHidden="1" w:unhideWhenUsed="1"/>
-    <w:lsdException w:name="Table Simple 2" w:semiHidden="1" w:unhideWhenUsed="1"/>
-    <w:lsdException w:name="Table Simple 3" w:semiHidden="1" w:unhideWhenUsed="1"/>
-    <w:lsdException w:name="Table Classic 1" w:semiHidden="1" w:unhideWhenUsed="1"/>
-    <w:lsdException w:name="Table Classic 2" w:semiHidden="1" w:unhideWhenUsed="1"/>
-    <w:lsdException w:name="Table Classic 3" w:semiHidden="1" w:unhideWhenUsed="1"/>
-    <w:lsdException w:name="Table Classic 4" w:semiHidden="1" w:unhideWhenUsed="1"/>
-    <w:lsdException w:name="Table Colorful 1" w:semiHidden="1" w:unhideWhenUsed="1"/>
-    <w:lsdException w:name="Table Colorful 2" w:semiHidden="1" w:unhideWhenUsed="1"/>
-    <w:lsdException w:name="Table Colorful 3" w:semiHidden="1" w:unhideWhenUsed="1"/>
-    <w:lsdException w:name="Table Columns 1" w:semiHidden="1" w:unhideWhenUsed="1"/>
-    <w:lsdException w:name="Table Columns 2" w:semiHidden="1" w:unhideWhenUsed="1"/>
-    <w:lsdException w:name="Table Columns 3" w:semiHidden="1" w:unhideWhenUsed="1"/>
-    <w:lsdException w:name="Table Columns 4" w:semiHidden="1" w:unhideWhenUsed="1"/>
-    <w:lsdException w:name="Table Columns 5" w:semiHidden="1" w:unhideWhenUsed="1"/>
-    <w:lsdException w:name="Table Grid 1" w:semiHidden="1" w:unhideWhenUsed="1"/>
-    <w:lsdException w:name="Table Grid 2" w:semiHidden="1" w:unhideWhenUsed="1"/>
-    <w:lsdException w:name="Table Grid 3" w:semiHidden="1" w:unhideWhenUsed="1"/>
-    <w:lsdException w:name="Table Grid 4" w:semiHidden="1" w:unhideWhenUsed="1"/>
-    <w:lsdException w:name="Table Grid 5" w:semiHidden="1" w:unhideWhenUsed="1"/>
-    <w:lsdException w:name="Table Grid 6" w:semiHidden="1" w:unhideWhenUsed="1"/>
-    <w:lsdException w:name="Table Grid 7" w:semiHidden="1" w:unhideWhenUsed="1"/>
-    <w:lsdException w:name="Table Grid 8" w:semiHidden="1" w:unhideWhenUsed="1"/>
-    <w:lsdException w:name="Table List 1" w:semiHidden="1" w:unhideWhenUsed="1"/>
-    <w:lsdException w:name="Table List 2" w:semiHidden="1" w:unhideWhenUsed="1"/>
-    <w:lsdException w:name="Table List 3" w:semiHidden="1" w:unhideWhenUsed="1"/>
-    <w:lsdException w:name="Table List 4" w:semiHidden="1" w:unhideWhenUsed="1"/>
-    <w:lsdException w:name="Table List 5" w:semiHidden="1" w:unhideWhenUsed="1"/>
-    <w:lsdException w:name="Table List 6" w:semiHidden="1" w:unhideWhenUsed="1"/>
-    <w:lsdException w:name="Table List 7" w:semiHidden="1" w:unhideWhenUsed="1"/>
-    <w:lsdException w:name="Table List 8" w:semiHidden="1" w:unhideWhenUsed="1"/>
-    <w:lsdException w:name="Table 3D effects 1" w:semiHidden="1" w:unhideWhenUsed="1"/>
-    <w:lsdException w:name="Table 3D effects 2" w:semiHidden="1" w:unhideWhenUsed="1"/>
-    <w:lsdException w:name="Table 3D effects 3" w:semiHidden="1" w:unhideWhenUsed="1"/>
-    <w:lsdException w:name="Table Contemporary" w:semiHidden="1" w:unhideWhenUsed="1"/>
-    <w:lsdException w:name="Table Elegant" w:semiHidden="1" w:unhideWhenUsed="1"/>
-    <w:lsdException w:name="Table Professional" w:semiHidden="1" w:unhideWhenUsed="1"/>
-    <w:lsdException w:name="Table Subtle 1" w:semiHidden="1" w:unhideWhenUsed="1"/>
-    <w:lsdException w:name="Table Subtle 2" w:semiHidden="1" w:unhideWhenUsed="1"/>
-    <w:lsdException w:name="Table Web 1" w:semiHidden="1" w:unhideWhenUsed="1"/>
-    <w:lsdException w:name="Table Web 2" w:semiHidden="1" w:unhideWhenUsed="1"/>
-    <w:lsdException w:name="Table Web 3" w:semiHidden="1" w:unhideWhenUsed="1"/>
-    <w:lsdException w:name="Balloon Text" w:semiHidden="1" w:unhideWhenUsed="1"/>
-    <w:lsdException w:name="Table Grid" w:uiPriority="59"/>
-    <w:lsdException w:name="Table Theme" w:semiHidden="1" w:unhideWhenUsed="1"/>
-    <w:lsdException w:name="Placeholder Text" w:semiHidden="1"/>
-    <w:lsdException w:name="No Spacing" w:uiPriority="1" w:qFormat="1"/>
-    <w:lsdException w:name="Light Shading" w:uiPriority="60"/>
-    <w:lsdException w:name="Light List" w:uiPriority="61"/>
-    <w:lsdException w:name="Light Grid" w:uiPriority="62"/>
-    <w:lsdException w:name="Medium Shading 1" w:uiPriority="63"/>
-    <w:lsdException w:name="Medium Shading 2" w:uiPriority="64"/>
-    <w:lsdException w:name="Medium List 1" w:uiPriority="65"/>
-    <w:lsdException w:name="Medium List 2" w:uiPriority="66"/>
-    <w:lsdException w:name="Medium Grid 1" w:uiPriority="67"/>
-    <w:lsdException w:name="Medium Grid 2" w:uiPriority="68"/>
-    <w:lsdException w:name="Medium Grid 3" w:uiPriority="69"/>
-    <w:lsdException w:name="Dark List" w:uiPriority="70"/>
-    <w:lsdException w:name="Colorful Shading" w:uiPriority="71"/>
-    <w:lsdException w:name="Colorful List" w:uiPriority="72"/>
-    <w:lsdException w:name="Colorful Grid" w:uiPriority="73"/>
-    <w:lsdException w:name="Light Shading Accent 1" w:uiPriority="60"/>
-    <w:lsdException w:name="Light List Accent 1" w:uiPriority="61"/>
-    <w:lsdException w:name="Light Grid Accent 1" w:uiPriority="62"/>
-    <w:lsdException w:name="Medium Shading 1 Accent 1" w:uiPriority="63"/>
-    <w:lsdException w:name="Medium Shading 2 Accent 1" w:uiPriority="64"/>
-    <w:lsdException w:name="Medium List 1 Accent 1" w:uiPriority="65"/>
-    <w:lsdException w:name="Revision" w:semiHidden="1"/>
-    <w:lsdException w:name="List Paragraph" w:uiPriority="34" w:qFormat="1"/>
-    <w:lsdException w:name="Quote" w:uiPriority="29" w:qFormat="1"/>
-    <w:lsdException w:name="Intense Quote" w:uiPriority="30" w:qFormat="1"/>
-    <w:lsdException w:name="Medium List 2 Accent 1" w:uiPriority="66"/>
-    <w:lsdException w:name="Medium Grid 1 Accent 1" w:uiPriority="67"/>
-    <w:lsdException w:name="Medium Grid 2 Accent 1" w:uiPriority="68"/>
-    <w:lsdException w:name="Medium Grid 3 Accent 1" w:uiPriority="69"/>
-    <w:lsdException w:name="Dark List Accent 1" w:uiPriority="70"/>
-    <w:lsdException w:name="Colorful Shading Accent 1" w:uiPriority="71"/>
-    <w:lsdException w:name="Colorful List Accent 1" w:uiPriority="72"/>
-    <w:lsdException w:name="Colorful Grid Accent 1" w:uiPriority="73"/>
-    <w:lsdException w:name="Light Shading Accent 2" w:uiPriority="60"/>
-    <w:lsdException w:name="Light List Accent 2" w:uiPriority="61"/>
-    <w:lsdException w:name="Light Grid Accent 2" w:uiPriority="62"/>
-    <w:lsdException w:name="Medium Shading 1 Accent 2" w:uiPriority="63"/>
-    <w:lsdException w:name="Medium Shading 2 Accent 2" w:uiPriority="64"/>
-    <w:lsdException w:name="Medium List 1 Accent 2" w:uiPriority="65"/>
-    <w:lsdException w:name="Medium List 2 Accent 2" w:uiPriority="66"/>
-    <w:lsdException w:name="Medium Grid 1 Accent 2" w:uiPriority="67"/>
-    <w:lsdException w:name="Medium Grid 2 Accent 2" w:uiPriority="68"/>
-    <w:lsdException w:name="Medium Grid 3 Accent 2" w:uiPriority="69"/>
-    <w:lsdException w:name="Dark List Accent 2" w:uiPriority="70"/>
-    <w:lsdException w:name="Colorful Shading Accent 2" w:uiPriority="71"/>
-    <w:lsdException w:name="Colorful List Accent 2" w:uiPriority="72"/>
-    <w:lsdException w:name="Colorful Grid Accent 2" w:uiPriority="73"/>
-    <w:lsdException w:name="Light Shading Accent 3" w:uiPriority="60"/>
-    <w:lsdException w:name="Light List Accent 3" w:uiPriority="61"/>
-    <w:lsdException w:name="Light Grid Accent 3" w:uiPriority="62"/>
-    <w:lsdException w:name="Medium Shading 1 Accent 3" w:uiPriority="63"/>
-    <w:lsdException w:name="Medium Shading 2 Accent 3" w:uiPriority="64"/>
-    <w:lsdException w:name="Medium List 1 Accent 3" w:uiPriority="65"/>
-    <w:lsdException w:name="Medium List 2 Accent 3" w:uiPriority="66"/>
-    <w:lsdException w:name="Medium Grid 1 Accent 3" w:uiPriority="67"/>
-    <w:lsdException w:name="Medium Grid 2 Accent 3" w:uiPriority="68"/>
-    <w:lsdException w:name="Medium Grid 3 Accent 3" w:uiPriority="69"/>
-    <w:lsdException w:name="Dark List Accent 3" w:uiPriority="70"/>
-    <w:lsdException w:name="Colorful Shading Accent 3" w:uiPriority="71"/>
-    <w:lsdException w:name="Colorful List Accent 3" w:uiPriority="72"/>
-    <w:lsdException w:name="Colorful Grid Accent 3" w:uiPriority="73"/>
-    <w:lsdException w:name="Light Shading Accent 4" w:uiPriority="60"/>
-    <w:lsdException w:name="Light List Accent 4" w:uiPriority="61"/>
-    <w:lsdException w:name="Light Grid Accent 4" w:uiPriority="62"/>
-    <w:lsdException w:name="Medium Shading 1 Accent 4" w:uiPriority="63"/>
-    <w:lsdException w:name="Medium Shading 2 Accent 4" w:uiPriority="64"/>
-    <w:lsdException w:name="Medium List 1 Accent 4" w:uiPriority="65"/>
-    <w:lsdException w:name="Medium List 2 Accent 4" w:uiPriority="66"/>
-    <w:lsdException w:name="Medium Grid 1 Accent 4" w:uiPriority="67"/>
-    <w:lsdException w:name="Medium Grid 2 Accent 4" w:uiPriority="68"/>
-    <w:lsdException w:name="Medium Grid 3 Accent 4" w:uiPriority="69"/>
-    <w:lsdException w:name="Dark List Accent 4" w:uiPriority="70"/>
-    <w:lsdException w:name="Colorful Shading Accent 4" w:uiPriority="71"/>
-    <w:lsdException w:name="Colorful List Accent 4" w:uiPriority="72"/>
-    <w:lsdException w:name="Colorful Grid Accent 4" w:uiPriority="73"/>
-    <w:lsdException w:name="Light Shading Accent 5" w:uiPriority="60"/>
-    <w:lsdException w:name="Light List Accent 5" w:uiPriority="61"/>
-    <w:lsdException w:name="Light Grid Accent 5" w:uiPriority="62"/>
-    <w:lsdException w:name="Medium Shading 1 Accent 5" w:uiPriority="63"/>
-    <w:lsdException w:name="Medium Shading 2 Accent 5" w:uiPriority="64"/>
-    <w:lsdException w:name="Medium List 1 Accent 5" w:uiPriority="65"/>
-    <w:lsdException w:name="Medium List 2 Accent 5" w:uiPriority="66"/>
-    <w:lsdException w:name="Medium Grid 1 Accent 5" w:uiPriority="67"/>
-    <w:lsdException w:name="Medium Grid 2 Accent 5" w:uiPriority="68"/>
-    <w:lsdException w:name="Medium Grid 3 Accent 5" w:uiPriority="69"/>
-    <w:lsdException w:name="Dark List Accent 5" w:uiPriority="70"/>
-    <w:lsdException w:name="Colorful Shading Accent 5" w:uiPriority="71"/>
-    <w:lsdException w:name="Colorful List Accent 5" w:uiPriority="72"/>
-    <w:lsdException w:name="Colorful Grid Accent 5" w:uiPriority="73"/>
-    <w:lsdException w:name="Light Shading Accent 6" w:uiPriority="60"/>
-    <w:lsdException w:name="Light List Accent 6" w:uiPriority="61"/>
-    <w:lsdException w:name="Light Grid Accent 6" w:uiPriority="62"/>
-    <w:lsdException w:name="Medium Shading 1 Accent 6" w:uiPriority="63"/>
-    <w:lsdException w:name="Medium Shading 2 Accent 6" w:uiPriority="64"/>
-    <w:lsdException w:name="Medium List 1 Accent 6" w:uiPriority="65"/>
-    <w:lsdException w:name="Medium List 2 Accent 6" w:uiPriority="66"/>
-    <w:lsdException w:name="Medium Grid 1 Accent 6" w:uiPriority="67"/>
-    <w:lsdException w:name="Medium Grid 2 Accent 6" w:uiPriority="68"/>
-    <w:lsdException w:name="Medium Grid 3 Accent 6" w:uiPriority="69"/>
-    <w:lsdException w:name="Dark List Accent 6" w:uiPriority="70"/>
-    <w:lsdException w:name="Colorful Shading Accent 6" w:uiPriority="71"/>
-    <w:lsdException w:name="Colorful List Accent 6" w:uiPriority="72"/>
-    <w:lsdException w:name="Colorful Grid Accent 6" w:uiPriority="73"/>
-    <w:lsdException w:name="Subtle Emphasis" w:uiPriority="19" w:qFormat="1"/>
-    <w:lsdException w:name="Intense Emphasis" w:uiPriority="21" w:qFormat="1"/>
-    <w:lsdException w:name="Subtle Reference" w:uiPriority="31" w:qFormat="1"/>
-    <w:lsdException w:name="Intense Reference" w:uiPriority="32" w:qFormat="1"/>
-    <w:lsdException w:name="Book Title" w:uiPriority="33" w:qFormat="1"/>
-    <w:lsdException w:name="Bibliography" w:semiHidden="1" w:uiPriority="37" w:unhideWhenUsed="1"/>
-    <w:lsdException w:name="TOC Heading" w:semiHidden="1" w:uiPriority="39" w:unhideWhenUsed="1" w:qFormat="1"/>
-    <w:lsdException w:name="Plain Table 1" w:uiPriority="41"/>
-    <w:lsdException w:name="Plain Table 2" w:uiPriority="42"/>
-    <w:lsdException w:name="Plain Table 3" w:uiPriority="43"/>
-    <w:lsdException w:name="Plain Table 4" w:uiPriority="44"/>
-    <w:lsdException w:name="Plain Table 5" w:uiPriority="45"/>
-    <w:lsdException w:name="Grid Table Light" w:uiPriority="40"/>
-    <w:lsdException w:name="Grid Table 1 Light" w:uiPriority="46"/>
-    <w:lsdException w:name="Grid Table 2" w:uiPriority="47"/>
-    <w:lsdException w:name="Grid Table 3" w:uiPriority="48"/>
-    <w:lsdException w:name="Grid Table 4" w:uiPriority="49"/>
-    <w:lsdException w:name="Grid Table 5 Dark" w:uiPriority="50"/>
-    <w:lsdException w:name="Grid Table 6 Colorful" w:uiPriority="51"/>
-    <w:lsdException w:name="Grid Table 7 Colorful" w:uiPriority="52"/>
-    <w:lsdException w:name="Grid Table 1 Light Accent 1" w:uiPriority="46"/>
-    <w:lsdException w:name="Grid Table 2 Accent 1" w:uiPriority="47"/>
-    <w:lsdException w:name="Grid Table 3 Accent 1" w:uiPriority="48"/>
-    <w:lsdException w:name="Grid Table 4 Accent 1" w:uiPriority="49"/>
-    <w:lsdException w:name="Grid Table 5 Dark Accent 1" w:uiPriority="50"/>
-    <w:lsdException w:name="Grid Table 6 Colorful Accent 1" w:uiPriority="51"/>
-    <w:lsdException w:name="Grid Table 7 Colorful Accent 1" w:uiPriority="52"/>
-    <w:lsdException w:name="Grid Table 1 Light Accent 2" w:uiPriority="46"/>
-    <w:lsdException w:name="Grid Table 2 Accent 2" w:uiPriority="47"/>
-    <w:lsdException w:name="Grid Table 3 Accent 2" w:uiPriority="48"/>
-    <w:lsdException w:name="Grid Table 4 Accent 2" w:uiPriority="49"/>
-    <w:lsdException w:name="Grid Table 5 Dark Accent 2" w:uiPriority="50"/>
-    <w:lsdException w:name="Grid Table 6 Colorful Accent 2" w:uiPriority="51"/>
-    <w:lsdException w:name="Grid Table 7 Colorful Accent 2" w:uiPriority="52"/>
-    <w:lsdException w:name="Grid Table 1 Light Accent 3" w:uiPriority="46"/>
-    <w:lsdException w:name="Grid Table 2 Accent 3" w:uiPriority="47"/>
-    <w:lsdException w:name="Grid Table 3 Accent 3" w:uiPriority="48"/>
-    <w:lsdException w:name="Grid Table 4 Accent 3" w:uiPriority="49"/>
-    <w:lsdException w:name="Grid Table 5 Dark Accent 3" w:uiPriority="50"/>
-    <w:lsdException w:name="Grid Table 6 Colorful Accent 3" w:uiPriority="51"/>
-    <w:lsdException w:name="Grid Table 7 Colorful Accent 3" w:uiPriority="52"/>
-    <w:lsdException w:name="Grid Table 1 Light Accent 4" w:uiPriority="46"/>
-    <w:lsdException w:name="Grid Table 2 Accent 4" w:uiPriority="47"/>
-    <w:lsdException w:name="Grid Table 3 Accent 4" w:uiPriority="48"/>
-    <w:lsdException w:name="Grid Table 4 Accent 4" w:uiPriority="49"/>
-    <w:lsdException w:name="Grid Table 5 Dark Accent 4" w:uiPriority="50"/>
-    <w:lsdException w:name="Grid Table 6 Colorful Accent 4" w:uiPriority="51"/>
-    <w:lsdException w:name="Grid Table 7 Colorful Accent 4" w:uiPriority="52"/>
-    <w:lsdException w:name="Grid Table 1 Light Accent 5" w:uiPriority="46"/>
-    <w:lsdException w:name="Grid Table 2 Accent 5" w:uiPriority="47"/>
-    <w:lsdException w:name="Grid Table 3 Accent 5" w:uiPriority="48"/>
-    <w:lsdException w:name="Grid Table 4 Accent 5" w:uiPriority="49"/>
-    <w:lsdException w:name="Grid Table 5 Dark Accent 5" w:uiPriority="50"/>
-    <w:lsdException w:name="Grid Table 6 Colorful Accent 5" w:uiPriority="51"/>
-    <w:lsdException w:name="Grid Table 7 Colorful Accent 5" w:uiPriority="52"/>
-    <w:lsdException w:name="Grid Table 1 Light Accent 6" w:uiPriority="46"/>
-    <w:lsdException w:name="Grid Table 2 Accent 6" w:uiPriority="47"/>
-    <w:lsdException w:name="Grid Table 3 Accent 6" w:uiPriority="48"/>
-    <w:lsdException w:name="Grid Table 4 Accent 6" w:uiPriority="49"/>
-    <w:lsdException w:name="Grid Table 5 Dark Accent 6" w:uiPriority="50"/>
-    <w:lsdException w:name="Grid Table 6 Colorful Accent 6" w:uiPriority="51"/>
-    <w:lsdException w:name="Grid Table 7 Colorful Accent 6" w:uiPriority="52"/>
-    <w:lsdException w:name="List Table 1 Light" w:uiPriority="46"/>
-    <w:lsdException w:name="List Table 2" w:uiPriority="47"/>
-    <w:lsdException w:name="List Table 3" w:uiPriority="48"/>
-    <w:lsdException w:name="List Table 4" w:uiPriority="49"/>
-    <w:lsdException w:name="List Table 5 Dark" w:uiPriority="50"/>
-    <w:lsdException w:name="List Table 6 Colorful" w:uiPriority="51"/>
-    <w:lsdException w:name="List Table 7 Colorful" w:uiPriority="52"/>
-    <w:lsdException w:name="List Table 1 Light Accent 1" w:uiPriority="46"/>
-    <w:lsdException w:name="List Table 2 Accent 1" w:uiPriority="47"/>
-    <w:lsdException w:name="List Table 3 Accent 1" w:uiPriority="48"/>
-    <w:lsdException w:name="List Table 4 Accent 1" w:uiPriority="49"/>
-    <w:lsdException w:name="List Table 5 Dark Accent 1" w:uiPriority="50"/>
-    <w:lsdException w:name="List Table 6 Colorful Accent 1" w:uiPriority="51"/>
-    <w:lsdException w:name="List Table 7 Colorful Accent 1" w:uiPriority="52"/>
-    <w:lsdException w:name="List Table 1 Light Accent 2" w:uiPriority="46"/>
-    <w:lsdException w:name="List Table 2 Accent 2" w:uiPriority="47"/>
-    <w:lsdException w:name="List Table 3 Accent 2" w:uiPriority="48"/>
-    <w:lsdException w:name="List Table 4 Accent 2" w:uiPriority="49"/>
-    <w:lsdException w:name="List Table 5 Dark Accent 2" w:uiPriority="50"/>
-    <w:lsdException w:name="List Table 6 Colorful Accent 2" w:uiPriority="51"/>
-    <w:lsdException w:name="List Table 7 Colorful Accent 2" w:uiPriority="52"/>
-    <w:lsdException w:name="List Table 1 Light Accent 3" w:uiPriority="46"/>
-    <w:lsdException w:name="List Table 2 Accent 3" w:uiPriority="47"/>
-    <w:lsdException w:name="List Table 3 Accent 3" w:uiPriority="48"/>
-    <w:lsdException w:name="List Table 4 Accent 3" w:uiPriority="49"/>
-    <w:lsdException w:name="List Table 5 Dark Accent 3" w:uiPriority="50"/>
-    <w:lsdException w:name="List Table 6 Colorful Accent 3" w:uiPriority="51"/>
-    <w:lsdException w:name="List Table 7 Colorful Accent 3" w:uiPriority="52"/>
-    <w:lsdException w:name="List Table 1 Light Accent 4" w:uiPriority="46"/>
-    <w:lsdException w:name="List Table 2 Accent 4" w:uiPriority="47"/>
-    <w:lsdException w:name="List Table 3 Accent 4" w:uiPriority="48"/>
-    <w:lsdException w:name="List Table 4 Accent 4" w:uiPriority="49"/>
-    <w:lsdException w:name="List Table 5 Dark Accent 4" w:uiPriority="50"/>
-    <w:lsdException w:name="List Table 6 Colorful Accent 4" w:uiPriority="51"/>
-    <w:lsdException w:name="List Table 7 Colorful Accent 4" w:uiPriority="52"/>
-    <w:lsdException w:name="List Table 1 Light Accent 5" w:uiPriority="46"/>
-    <w:lsdException w:name="List Table 2 Accent 5" w:uiPriority="47"/>
-    <w:lsdException w:name="List Table 3 Accent 5" w:uiPriority="48"/>
-    <w:lsdException w:name="List Table 4 Accent 5" w:uiPriority="49"/>
-    <w:lsdException w:name="List Table 5 Dark Accent 5" w:uiPriority="50"/>
-    <w:lsdException w:name="List Table 6 Colorful Accent 5" w:uiPriority="51"/>
-    <w:lsdException w:name="List Table 7 Colorful Accent 5" w:uiPriority="52"/>
-    <w:lsdException w:name="List Table 1 Light Accent 6" w:uiPriority="46"/>
-    <w:lsdException w:name="List Table 2 Accent 6" w:uiPriority="47"/>
-    <w:lsdException w:name="List Table 3 Accent 6" w:uiPriority="48"/>
-    <w:lsdException w:name="List Table 4 Accent 6" w:uiPriority="49"/>
-    <w:lsdException w:name="List Table 5 Dark Accent 6" w:uiPriority="50"/>
-    <w:lsdException w:name="List Table 6 Colorful Accent 6" w:uiPriority="51"/>
-    <w:lsdException w:name="List Table 7 Colorful Accent 6" w:uiPriority="52"/>
+  <w:latentStyles w:defLockedState="0" w:defUIPriority="99" w:defSemiHidden="1" w:defUnhideWhenUsed="1" w:defQFormat="0" w:count="267">
+    <w:lsdException w:name="Normal" w:semiHidden="0" w:uiPriority="0" w:unhideWhenUsed="0" w:qFormat="1"/>
+    <w:lsdException w:name="heading 1" w:semiHidden="0" w:uiPriority="9" w:unhideWhenUsed="0" w:qFormat="1"/>
+    <w:lsdException w:name="heading 2" w:uiPriority="9" w:qFormat="1"/>
+    <w:lsdException w:name="heading 3" w:uiPriority="9" w:qFormat="1"/>
+    <w:lsdException w:name="heading 4" w:uiPriority="9" w:qFormat="1"/>
+    <w:lsdException w:name="heading 5" w:uiPriority="9" w:qFormat="1"/>
+    <w:lsdException w:name="heading 6" w:uiPriority="9" w:qFormat="1"/>
+    <w:lsdException w:name="heading 7" w:uiPriority="9" w:qFormat="1"/>
+    <w:lsdException w:name="heading 8" w:uiPriority="9" w:qFormat="1"/>
+    <w:lsdException w:name="heading 9" w:uiPriority="9" w:qFormat="1"/>
+    <w:lsdException w:name="toc 1" w:uiPriority="39"/>
+    <w:lsdException w:name="toc 2" w:uiPriority="39"/>
+    <w:lsdException w:name="toc 3" w:uiPriority="39"/>
+    <w:lsdException w:name="toc 4" w:uiPriority="39"/>
+    <w:lsdException w:name="toc 5" w:uiPriority="39"/>
+    <w:lsdException w:name="toc 6" w:uiPriority="39"/>
+    <w:lsdException w:name="toc 7" w:uiPriority="39"/>
+    <w:lsdException w:name="toc 8" w:uiPriority="39"/>
+    <w:lsdException w:name="toc 9" w:uiPriority="39"/>
+    <w:lsdException w:name="caption" w:uiPriority="35" w:qFormat="1"/>
+    <w:lsdException w:name="Title" w:semiHidden="0" w:uiPriority="10" w:unhideWhenUsed="0" w:qFormat="1"/>
+    <w:lsdException w:name="Default Paragraph Font" w:uiPriority="1"/>
+    <w:lsdException w:name="Subtitle" w:semiHidden="0" w:uiPriority="11" w:unhideWhenUsed="0" w:qFormat="1"/>
+    <w:lsdException w:name="Strong" w:semiHidden="0" w:uiPriority="22" w:unhideWhenUsed="0" w:qFormat="1"/>
+    <w:lsdException w:name="Emphasis" w:semiHidden="0" w:uiPriority="20" w:unhideWhenUsed="0" w:qFormat="1"/>
+    <w:lsdException w:name="Table Grid" w:semiHidden="0" w:uiPriority="59" w:unhideWhenUsed="0"/>
+    <w:lsdException w:name="Placeholder Text" w:unhideWhenUsed="0"/>
+    <w:lsdException w:name="No Spacing" w:semiHidden="0" w:uiPriority="1" w:unhideWhenUsed="0" w:qFormat="1"/>
+    <w:lsdException w:name="Light Shading" w:semiHidden="0" w:uiPriority="60" w:unhideWhenUsed="0"/>
+    <w:lsdException w:name="Light List" w:semiHidden="0" w:uiPriority="61" w:unhideWhenUsed="0"/>
+    <w:lsdException w:name="Light Grid" w:semiHidden="0" w:uiPriority="62" w:unhideWhenUsed="0"/>
+    <w:lsdException w:name="Medium Shading 1" w:semiHidden="0" w:uiPriority="63" w:unhideWhenUsed="0"/>
+    <w:lsdException w:name="Medium Shading 2" w:semiHidden="0" w:uiPriority="64" w:unhideWhenUsed="0"/>
+    <w:lsdException w:name="Medium List 1" w:semiHidden="0" w:uiPriority="65" w:unhideWhenUsed="0"/>
+    <w:lsdException w:name="Medium List 2" w:semiHidden="0" w:uiPriority="66" w:unhideWhenUsed="0"/>
+    <w:lsdException w:name="Medium Grid 1" w:semiHidden="0" w:uiPriority="67" w:unhideWhenUsed="0"/>
+    <w:lsdException w:name="Medium Grid 2" w:semiHidden="0" w:uiPriority="68" w:unhideWhenUsed="0"/>
+    <w:lsdException w:name="Medium Grid 3" w:semiHidden="0" w:uiPriority="69" w:unhideWhenUsed="0"/>
+    <w:lsdException w:name="Dark List" w:semiHidden="0" w:uiPriority="70" w:unhideWhenUsed="0"/>
+    <w:lsdException w:name="Colorful Shading" w:semiHidden="0" w:uiPriority="71" w:unhideWhenUsed="0"/>
+    <w:lsdException w:name="Colorful List" w:semiHidden="0" w:uiPriority="72" w:unhideWhenUsed="0"/>
+    <w:lsdException w:name="Colorful Grid" w:semiHidden="0" w:uiPriority="73" w:unhideWhenUsed="0"/>
+    <w:lsdException w:name="Light Shading Accent 1" w:semiHidden="0" w:uiPriority="60" w:unhideWhenUsed="0"/>
+    <w:lsdException w:name="Light List Accent 1" w:semiHidden="0" w:uiPriority="61" w:unhideWhenUsed="0"/>
+    <w:lsdException w:name="Light Grid Accent 1" w:semiHidden="0" w:uiPriority="62" w:unhideWhenUsed="0"/>
+    <w:lsdException w:name="Medium Shading 1 Accent 1" w:semiHidden="0" w:uiPriority="63" w:unhideWhenUsed="0"/>
+    <w:lsdException w:name="Medium Shading 2 Accent 1" w:semiHidden="0" w:uiPriority="64" w:unhideWhenUsed="0"/>
+    <w:lsdException w:name="Medium List 1 Accent 1" w:semiHidden="0" w:uiPriority="65" w:unhideWhenUsed="0"/>
+    <w:lsdException w:name="Revision" w:unhideWhenUsed="0"/>
+    <w:lsdException w:name="List Paragraph" w:semiHidden="0" w:uiPriority="34" w:unhideWhenUsed="0" w:qFormat="1"/>
+    <w:lsdException w:name="Quote" w:semiHidden="0" w:uiPriority="29" w:unhideWhenUsed="0" w:qFormat="1"/>
+    <w:lsdException w:name="Intense Quote" w:semiHidden="0" w:uiPriority="30" w:unhideWhenUsed="0" w:qFormat="1"/>
+    <w:lsdException w:name="Medium List 2 Accent 1" w:semiHidden="0" w:uiPriority="66" w:unhideWhenUsed="0"/>
+    <w:lsdException w:name="Medium Grid 1 Accent 1" w:semiHidden="0" w:uiPriority="67" w:unhideWhenUsed="0"/>
+    <w:lsdException w:name="Medium Grid 2 Accent 1" w:semiHidden="0" w:uiPriority="68" w:unhideWhenUsed="0"/>
+    <w:lsdException w:name="Medium Grid 3 Accent 1" w:semiHidden="0" w:uiPriority="69" w:unhideWhenUsed="0"/>
+    <w:lsdException w:name="Dark List Accent 1" w:semiHidden="0" w:uiPriority="70" w:unhideWhenUsed="0"/>
+    <w:lsdException w:name="Colorful Shading Accent 1" w:semiHidden="0" w:uiPriority="71" w:unhideWhenUsed="0"/>
+    <w:lsdException w:name="Colorful List Accent 1" w:semiHidden="0" w:uiPriority="72" w:unhideWhenUsed="0"/>
+    <w:lsdException w:name="Colorful Grid Accent 1" w:semiHidden="0" w:uiPriority="73" w:unhideWhenUsed="0"/>
+    <w:lsdException w:name="Light Shading Accent 2" w:semiHidden="0" w:uiPriority="60" w:unhideWhenUsed="0"/>
+    <w:lsdException w:name="Light List Accent 2" w:semiHidden="0" w:uiPriority="61" w:unhideWhenUsed="0"/>
+    <w:lsdException w:name="Light Grid Accent 2" w:semiHidden="0" w:uiPriority="62" w:unhideWhenUsed="0"/>
+    <w:lsdException w:name="Medium Shading 1 Accent 2" w:semiHidden="0" w:uiPriority="63" w:unhideWhenUsed="0"/>
+    <w:lsdException w:name="Medium Shading 2 Accent 2" w:semiHidden="0" w:uiPriority="64" w:unhideWhenUsed="0"/>
+    <w:lsdException w:name="Medium List 1 Accent 2" w:semiHidden="0" w:uiPriority="65" w:unhideWhenUsed="0"/>
+    <w:lsdException w:name="Medium List 2 Accent 2" w:semiHidden="0" w:uiPriority="66" w:unhideWhenUsed="0"/>
+    <w:lsdException w:name="Medium Grid 1 Accent 2" w:semiHidden="0" w:uiPriority="67" w:unhideWhenUsed="0"/>
+    <w:lsdException w:name="Medium Grid 2 Accent 2" w:semiHidden="0" w:uiPriority="68" w:unhideWhenUsed="0"/>
+    <w:lsdException w:name="Medium Grid 3 Accent 2" w:semiHidden="0" w:uiPriority="69" w:unhideWhenUsed="0"/>
+    <w:lsdException w:name="Dark List Accent 2" w:semiHidden="0" w:uiPriority="70" w:unhideWhenUsed="0"/>
+    <w:lsdException w:name="Colorful Shading Accent 2" w:semiHidden="0" w:uiPriority="71" w:unhideWhenUsed="0"/>
+    <w:lsdException w:name="Colorful List Accent 2" w:semiHidden="0" w:uiPriority="72" w:unhideWhenUsed="0"/>
+    <w:lsdException w:name="Colorful Grid Accent 2" w:semiHidden="0" w:uiPriority="73" w:unhideWhenUsed="0"/>
+    <w:lsdException w:name="Light Shading Accent 3" w:semiHidden="0" w:uiPriority="60" w:unhideWhenUsed="0"/>
+    <w:lsdException w:name="Light List Accent 3" w:semiHidden="0" w:uiPriority="61" w:unhideWhenUsed="0"/>
+    <w:lsdException w:name="Light Grid Accent 3" w:semiHidden="0" w:uiPriority="62" w:unhideWhenUsed="0"/>
+    <w:lsdException w:name="Medium Shading 1 Accent 3" w:semiHidden="0" w:uiPriority="63" w:unhideWhenUsed="0"/>
+    <w:lsdException w:name="Medium Shading 2 Accent 3" w:semiHidden="0" w:uiPriority="64" w:unhideWhenUsed="0"/>
+    <w:lsdException w:name="Medium List 1 Accent 3" w:semiHidden="0" w:uiPriority="65" w:unhideWhenUsed="0"/>
+    <w:lsdException w:name="Medium List 2 Accent 3" w:semiHidden="0" w:uiPriority="66" w:unhideWhenUsed="0"/>
+    <w:lsdException w:name="Medium Grid 1 Accent 3" w:semiHidden="0" w:uiPriority="67" w:unhideWhenUsed="0"/>
+    <w:lsdException w:name="Medium Grid 2 Accent 3" w:semiHidden="0" w:uiPriority="68" w:unhideWhenUsed="0"/>
+    <w:lsdException w:name="Medium Grid 3 Accent 3" w:semiHidden="0" w:uiPriority="69" w:unhideWhenUsed="0"/>
+    <w:lsdException w:name="Dark List Accent 3" w:semiHidden="0" w:uiPriority="70" w:unhideWhenUsed="0"/>
+    <w:lsdException w:name="Colorful Shading Accent 3" w:semiHidden="0" w:uiPriority="71" w:unhideWhenUsed="0"/>
+    <w:lsdException w:name="Colorful List Accent 3" w:semiHidden="0" w:uiPriority="72" w:unhideWhenUsed="0"/>
+    <w:lsdException w:name="Colorful Grid Accent 3" w:semiHidden="0" w:uiPriority="73" w:unhideWhenUsed="0"/>
+    <w:lsdException w:name="Light Shading Accent 4" w:semiHidden="0" w:uiPriority="60" w:unhideWhenUsed="0"/>
+    <w:lsdException w:name="Light List Accent 4" w:semiHidden="0" w:uiPriority="61" w:unhideWhenUsed="0"/>
+    <w:lsdException w:name="Light Grid Accent 4" w:semiHidden="0" w:uiPriority="62" w:unhideWhenUsed="0"/>
+    <w:lsdException w:name="Medium Shading 1 Accent 4" w:semiHidden="0" w:uiPriority="63" w:unhideWhenUsed="0"/>
+    <w:lsdException w:name="Medium Shading 2 Accent 4" w:semiHidden="0" w:uiPriority="64" w:unhideWhenUsed="0"/>
+    <w:lsdException w:name="Medium List 1 Accent 4" w:semiHidden="0" w:uiPriority="65" w:unhideWhenUsed="0"/>
+    <w:lsdException w:name="Medium List 2 Accent 4" w:semiHidden="0" w:uiPriority="66" w:unhideWhenUsed="0"/>
+    <w:lsdException w:name="Medium Grid 1 Accent 4" w:semiHidden="0" w:uiPriority="67" w:unhideWhenUsed="0"/>
+    <w:lsdException w:name="Medium Grid 2 Accent 4" w:semiHidden="0" w:uiPriority="68" w:unhideWhenUsed="0"/>
+    <w:lsdException w:name="Medium Grid 3 Accent 4" w:semiHidden="0" w:uiPriority="69" w:unhideWhenUsed="0"/>
+    <w:lsdException w:name="Dark List Accent 4" w:semiHidden="0" w:uiPriority="70" w:unhideWhenUsed="0"/>
+    <w:lsdException w:name="Colorful Shading Accent 4" w:semiHidden="0" w:uiPriority="71" w:unhideWhenUsed="0"/>
+    <w:lsdException w:name="Colorful List Accent 4" w:semiHidden="0" w:uiPriority="72" w:unhideWhenUsed="0"/>
+    <w:lsdException w:name="Colorful Grid Accent 4" w:semiHidden="0" w:uiPriority="73" w:unhideWhenUsed="0"/>
+    <w:lsdException w:name="Light Shading Accent 5" w:semiHidden="0" w:uiPriority="60" w:unhideWhenUsed="0"/>
+    <w:lsdException w:name="Light List Accent 5" w:semiHidden="0" w:uiPriority="61" w:unhideWhenUsed="0"/>
+    <w:lsdException w:name="Light Grid Accent 5" w:semiHidden="0" w:uiPriority="62" w:unhideWhenUsed="0"/>
+    <w:lsdException w:name="Medium Shading 1 Accent 5" w:semiHidden="0" w:uiPriority="63" w:unhideWhenUsed="0"/>
+    <w:lsdException w:name="Medium Shading 2 Accent 5" w:semiHidden="0" w:uiPriority="64" w:unhideWhenUsed="0"/>
+    <w:lsdException w:name="Medium List 1 Accent 5" w:semiHidden="0" w:uiPriority="65" w:unhideWhenUsed="0"/>
+    <w:lsdException w:name="Medium List 2 Accent 5" w:semiHidden="0" w:uiPriority="66" w:unhideWhenUsed="0"/>
+    <w:lsdException w:name="Medium Grid 1 Accent 5" w:semiHidden="0" w:uiPriority="67" w:unhideWhenUsed="0"/>
+    <w:lsdException w:name="Medium Grid 2 Accent 5" w:semiHidden="0" w:uiPriority="68" w:unhideWhenUsed="0"/>
+    <w:lsdException w:name="Medium Grid 3 Accent 5" w:semiHidden="0" w:uiPriority="69" w:unhideWhenUsed="0"/>
+    <w:lsdException w:name="Dark List Accent 5" w:semiHidden="0" w:uiPriority="70" w:unhideWhenUsed="0"/>
+    <w:lsdException w:name="Colorful Shading Accent 5" w:semiHidden="0" w:uiPriority="71" w:unhideWhenUsed="0"/>
+    <w:lsdException w:name="Colorful List Accent 5" w:semiHidden="0" w:uiPriority="72" w:unhideWhenUsed="0"/>
+    <w:lsdException w:name="Colorful Grid Accent 5" w:semiHidden="0" w:uiPriority="73" w:unhideWhenUsed="0"/>
+    <w:lsdException w:name="Light Shading Accent 6" w:semiHidden="0" w:uiPriority="60" w:unhideWhenUsed="0"/>
+    <w:lsdException w:name="Light List Accent 6" w:semiHidden="0" w:uiPriority="61" w:unhideWhenUsed="0"/>
+    <w:lsdException w:name="Light Grid Accent 6" w:semiHidden="0" w:uiPriority="62" w:unhideWhenUsed="0"/>
+    <w:lsdException w:name="Medium Shading 1 Accent 6" w:semiHidden="0" w:uiPriority="63" w:unhideWhenUsed="0"/>
+    <w:lsdException w:name="Medium Shading 2 Accent 6" w:semiHidden="0" w:uiPriority="64" w:unhideWhenUsed="0"/>
+    <w:lsdException w:name="Medium List 1 Accent 6" w:semiHidden="0" w:uiPriority="65" w:unhideWhenUsed="0"/>
+    <w:lsdException w:name="Medium List 2 Accent 6" w:semiHidden="0" w:uiPriority="66" w:unhideWhenUsed="0"/>
+    <w:lsdException w:name="Medium Grid 1 Accent 6" w:semiHidden="0" w:uiPriority="67" w:unhideWhenUsed="0"/>
+    <w:lsdException w:name="Medium Grid 2 Accent 6" w:semiHidden="0" w:uiPriority="68" w:unhideWhenUsed="0"/>
+    <w:lsdException w:name="Medium Grid 3 Accent 6" w:semiHidden="0" w:uiPriority="69" w:unhideWhenUsed="0"/>
+    <w:lsdException w:name="Dark List Accent 6" w:semiHidden="0" w:uiPriority="70" w:unhideWhenUsed="0"/>
+    <w:lsdException w:name="Colorful Shading Accent 6" w:semiHidden="0" w:uiPriority="71" w:unhideWhenUsed="0"/>
+    <w:lsdException w:name="Colorful List Accent 6" w:semiHidden="0" w:uiPriority="72" w:unhideWhenUsed="0"/>
+    <w:lsdException w:name="Colorful Grid Accent 6" w:semiHidden="0" w:uiPriority="73" w:unhideWhenUsed="0"/>
+    <w:lsdException w:name="Subtle Emphasis" w:semiHidden="0" w:uiPriority="19" w:unhideWhenUsed="0" w:qFormat="1"/>
+    <w:lsdException w:name="Intense Emphasis" w:semiHidden="0" w:uiPriority="21" w:unhideWhenUsed="0" w:qFormat="1"/>
+    <w:lsdException w:name="Subtle Reference" w:semiHidden="0" w:uiPriority="31" w:unhideWhenUsed="0" w:qFormat="1"/>
+    <w:lsdException w:name="Intense Reference" w:semiHidden="0" w:uiPriority="32" w:unhideWhenUsed="0" w:qFormat="1"/>
+    <w:lsdException w:name="Book Title" w:semiHidden="0" w:uiPriority="33" w:unhideWhenUsed="0" w:qFormat="1"/>
+    <w:lsdException w:name="Bibliography" w:uiPriority="37"/>
+    <w:lsdException w:name="TOC Heading" w:uiPriority="39" w:qFormat="1"/>
   </w:latentStyles>
   <w:style w:type="paragraph" w:default="1" w:styleId="a">
     <w:name w:val="Normal"/>
     <w:qFormat/>
-    <w:rsid w:val="00536D4D"/>
+    <w:rsid w:val="00DE23C4"/>
     <w:pPr>
       <w:adjustRightInd w:val="0"/>
       <w:snapToGrid w:val="0"/>
-      <w:spacing w:line="240" w:lineRule="auto"/>
+      <w:spacing w:line="360" w:lineRule="auto"/>
     </w:pPr>
     <w:rPr>
       <w:rFonts w:ascii="Tahoma" w:eastAsiaTheme="minorEastAsia" w:hAnsi="Tahoma"/>
+      <w:sz w:val="23"/>
     </w:rPr>
   </w:style>
   <w:style w:type="paragraph" w:styleId="1">
@@ -4975,7 +9299,7 @@
     <w:uiPriority w:val="9"/>
     <w:unhideWhenUsed/>
     <w:qFormat/>
-    <w:rsid w:val="00762287"/>
+    <w:rsid w:val="0035271A"/>
     <w:pPr>
       <w:keepNext/>
       <w:keepLines/>
@@ -4986,7 +9310,7 @@
       <w:rFonts w:asciiTheme="majorHAnsi" w:eastAsiaTheme="majorEastAsia" w:hAnsiTheme="majorHAnsi" w:cstheme="majorBidi"/>
       <w:b/>
       <w:bCs/>
-      <w:sz w:val="32"/>
+      <w:sz w:val="30"/>
       <w:szCs w:val="32"/>
     </w:rPr>
   </w:style>
@@ -5001,6 +9325,7 @@
     <w:uiPriority w:val="99"/>
     <w:semiHidden/>
     <w:unhideWhenUsed/>
+    <w:qFormat/>
     <w:tblPr>
       <w:tblInd w:w="0" w:type="dxa"/>
       <w:tblCellMar>
@@ -5126,12 +9451,12 @@
     <w:basedOn w:val="a0"/>
     <w:link w:val="2"/>
     <w:uiPriority w:val="9"/>
-    <w:rsid w:val="00762287"/>
+    <w:rsid w:val="0035271A"/>
     <w:rPr>
       <w:rFonts w:asciiTheme="majorHAnsi" w:eastAsiaTheme="majorEastAsia" w:hAnsiTheme="majorHAnsi" w:cstheme="majorBidi"/>
       <w:b/>
       <w:bCs/>
-      <w:sz w:val="32"/>
+      <w:sz w:val="30"/>
       <w:szCs w:val="32"/>
     </w:rPr>
   </w:style>
@@ -5212,16 +9537,68 @@
       <w:iCs/>
     </w:rPr>
   </w:style>
-  <w:style w:type="character" w:styleId="ac">
+  <w:style w:type="table" w:styleId="ac">
+    <w:name w:val="Table Grid"/>
+    <w:basedOn w:val="a1"/>
+    <w:uiPriority w:val="59"/>
+    <w:rsid w:val="00F81E45"/>
+    <w:pPr>
+      <w:spacing w:after="0" w:line="240" w:lineRule="auto"/>
+    </w:pPr>
+    <w:tblPr>
+      <w:tblInd w:w="0" w:type="dxa"/>
+      <w:tblBorders>
+        <w:top w:val="single" w:sz="4" w:space="0" w:color="auto"/>
+        <w:left w:val="single" w:sz="4" w:space="0" w:color="auto"/>
+        <w:bottom w:val="single" w:sz="4" w:space="0" w:color="auto"/>
+        <w:right w:val="single" w:sz="4" w:space="0" w:color="auto"/>
+        <w:insideH w:val="single" w:sz="4" w:space="0" w:color="auto"/>
+        <w:insideV w:val="single" w:sz="4" w:space="0" w:color="auto"/>
+      </w:tblBorders>
+      <w:tblCellMar>
+        <w:top w:w="0" w:type="dxa"/>
+        <w:left w:w="108" w:type="dxa"/>
+        <w:bottom w:w="0" w:type="dxa"/>
+        <w:right w:w="108" w:type="dxa"/>
+      </w:tblCellMar>
+    </w:tblPr>
+  </w:style>
+  <w:style w:type="character" w:styleId="ad">
     <w:name w:val="Subtle Emphasis"/>
     <w:basedOn w:val="a0"/>
     <w:uiPriority w:val="19"/>
     <w:qFormat/>
-    <w:rsid w:val="0065075D"/>
+    <w:rsid w:val="005210DF"/>
     <w:rPr>
       <w:i/>
       <w:iCs/>
-      <w:color w:val="404040" w:themeColor="text1" w:themeTint="BF"/>
+      <w:color w:val="808080" w:themeColor="text1" w:themeTint="7F"/>
+    </w:rPr>
+  </w:style>
+  <w:style w:type="character" w:styleId="ae">
+    <w:name w:val="Intense Emphasis"/>
+    <w:basedOn w:val="a0"/>
+    <w:uiPriority w:val="21"/>
+    <w:qFormat/>
+    <w:rsid w:val="002E4232"/>
+    <w:rPr>
+      <w:b/>
+      <w:bCs/>
+      <w:i/>
+      <w:iCs/>
+      <w:color w:val="4F81BD" w:themeColor="accent1"/>
+    </w:rPr>
+  </w:style>
+  <w:style w:type="character" w:styleId="af">
+    <w:name w:val="FollowedHyperlink"/>
+    <w:basedOn w:val="a0"/>
+    <w:uiPriority w:val="99"/>
+    <w:semiHidden/>
+    <w:unhideWhenUsed/>
+    <w:rsid w:val="001F38C6"/>
+    <w:rPr>
+      <w:color w:val="800080" w:themeColor="followedHyperlink"/>
+      <w:u w:val="single"/>
     </w:rPr>
   </w:style>
 </w:styles>
@@ -5508,4 +9885,16 @@
   <a:objectDefaults/>
   <a:extraClrSchemeLst/>
 </a:theme>
+</file>
+
+<file path=customXml/item1.xml><?xml version="1.0" encoding="utf-8"?>
+<b:Sources xmlns:b="http://schemas.openxmlformats.org/officeDocument/2006/bibliography" xmlns="http://schemas.openxmlformats.org/officeDocument/2006/bibliography" SelectedStyle="" StyleName=""/>
+</file>
+
+<file path=customXml/itemProps1.xml><?xml version="1.0" encoding="utf-8"?>
+<ds:datastoreItem xmlns:ds="http://schemas.openxmlformats.org/officeDocument/2006/customXml" ds:itemID="{90A330CC-4DA4-4EB3-9897-2190C90DAD44}">
+  <ds:schemaRefs>
+    <ds:schemaRef ds:uri="http://schemas.openxmlformats.org/officeDocument/2006/bibliography"/>
+  </ds:schemaRefs>
+</ds:datastoreItem>
 </file>
--- a/Doc/滤波、边缘检测与图像分割.docx
+++ b/Doc/滤波、边缘检测与图像分割.docx
@@ -6924,7 +6924,7 @@
       <w:pPr>
         <w:spacing w:line="220" w:lineRule="atLeast"/>
         <w:rPr>
-          <w:rFonts w:ascii="微软雅黑" w:hAnsi="微软雅黑" w:hint="eastAsia"/>
+          <w:rFonts w:ascii="微软雅黑" w:hAnsi="微软雅黑"/>
           <w:color w:val="666666"/>
           <w:sz w:val="21"/>
           <w:szCs w:val="21"/>
@@ -6940,7 +6940,6 @@
           <w:numId w:val="3"/>
         </w:numPr>
         <w:rPr>
-          <w:rFonts w:hint="eastAsia"/>
           <w:shd w:val="clear" w:color="auto" w:fill="FFFFFF"/>
         </w:rPr>
       </w:pPr>
@@ -6980,7 +6979,6 @@
         <w:spacing w:line="220" w:lineRule="atLeast"/>
         <w:rPr>
           <w:rStyle w:val="ad"/>
-          <w:rFonts w:hint="eastAsia"/>
         </w:rPr>
       </w:pPr>
       <w:r>
@@ -7060,7 +7058,7 @@
         <w:ind w:firstLineChars="0"/>
         <w:outlineLvl w:val="1"/>
         <w:rPr>
-          <w:rFonts w:asciiTheme="majorHAnsi" w:eastAsiaTheme="majorEastAsia" w:hAnsiTheme="majorHAnsi" w:cstheme="majorBidi" w:hint="eastAsia"/>
+          <w:rFonts w:asciiTheme="majorHAnsi" w:eastAsiaTheme="majorEastAsia" w:hAnsiTheme="majorHAnsi" w:cstheme="majorBidi"/>
           <w:b/>
           <w:bCs/>
           <w:i/>
@@ -7079,7 +7077,6 @@
           <w:numId w:val="4"/>
         </w:numPr>
         <w:rPr>
-          <w:rFonts w:hint="eastAsia"/>
           <w:iCs/>
         </w:rPr>
       </w:pPr>
@@ -7265,7 +7262,6 @@
       <w:pPr>
         <w:ind w:firstLineChars="200" w:firstLine="460"/>
         <w:rPr>
-          <w:rFonts w:hint="eastAsia"/>
           <w:iCs/>
         </w:rPr>
       </w:pPr>
@@ -7349,7 +7345,7 @@
         <w:spacing w:line="220" w:lineRule="atLeast"/>
         <w:jc w:val="center"/>
         <w:rPr>
-          <w:rFonts w:ascii="微软雅黑" w:hAnsi="微软雅黑" w:hint="eastAsia"/>
+          <w:rFonts w:ascii="微软雅黑" w:hAnsi="微软雅黑"/>
           <w:color w:val="666666"/>
           <w:sz w:val="21"/>
           <w:szCs w:val="21"/>
@@ -7417,21 +7413,21 @@
       <w:pPr>
         <w:spacing w:line="220" w:lineRule="atLeast"/>
         <w:rPr>
+          <w:rFonts w:ascii="微软雅黑" w:hAnsi="微软雅黑"/>
+          <w:color w:val="666666"/>
+          <w:sz w:val="21"/>
+          <w:szCs w:val="21"/>
+          <w:shd w:val="clear" w:color="auto" w:fill="FFFFFF"/>
+        </w:rPr>
+      </w:pPr>
+      <w:r>
+        <w:rPr>
           <w:rFonts w:ascii="微软雅黑" w:hAnsi="微软雅黑" w:hint="eastAsia"/>
           <w:color w:val="666666"/>
           <w:sz w:val="21"/>
           <w:szCs w:val="21"/>
           <w:shd w:val="clear" w:color="auto" w:fill="FFFFFF"/>
         </w:rPr>
-      </w:pPr>
-      <w:r>
-        <w:rPr>
-          <w:rFonts w:ascii="微软雅黑" w:hAnsi="微软雅黑" w:hint="eastAsia"/>
-          <w:color w:val="666666"/>
-          <w:sz w:val="21"/>
-          <w:szCs w:val="21"/>
-          <w:shd w:val="clear" w:color="auto" w:fill="FFFFFF"/>
-        </w:rPr>
         <w:t>同一条直线上的多个点，在极坐标系下必相交于一点</w:t>
       </w:r>
     </w:p>
@@ -7439,7 +7435,7 @@
       <w:pPr>
         <w:spacing w:line="220" w:lineRule="atLeast"/>
         <w:rPr>
-          <w:rFonts w:ascii="微软雅黑" w:hAnsi="微软雅黑" w:hint="eastAsia"/>
+          <w:rFonts w:ascii="微软雅黑" w:hAnsi="微软雅黑"/>
           <w:color w:val="666666"/>
           <w:sz w:val="21"/>
           <w:szCs w:val="21"/>
@@ -7510,7 +7506,6 @@
           <w:numId w:val="4"/>
         </w:numPr>
         <w:rPr>
-          <w:rFonts w:hint="eastAsia"/>
           <w:iCs/>
         </w:rPr>
       </w:pPr>
@@ -7535,9 +7530,6 @@
           <w:numId w:val="10"/>
         </w:numPr>
         <w:ind w:firstLineChars="0"/>
-        <w:rPr>
-          <w:rFonts w:hint="eastAsia"/>
-        </w:rPr>
       </w:pPr>
       <w:r>
         <w:rPr>
@@ -7591,9 +7583,6 @@
         <w:pStyle w:val="a8"/>
         <w:ind w:left="880" w:firstLineChars="0" w:firstLine="0"/>
         <w:jc w:val="center"/>
-        <w:rPr>
-          <w:rFonts w:hint="eastAsia"/>
-        </w:rPr>
       </w:pPr>
       <w:r>
         <w:rPr>
@@ -7650,9 +7639,6 @@
     <w:p>
       <w:pPr>
         <w:ind w:firstLineChars="200" w:firstLine="460"/>
-        <w:rPr>
-          <w:rFonts w:hint="eastAsia"/>
-        </w:rPr>
       </w:pPr>
       <w:r>
         <w:rPr>
@@ -7687,9 +7673,6 @@
           <w:numId w:val="10"/>
         </w:numPr>
         <w:ind w:firstLineChars="0"/>
-        <w:rPr>
-          <w:rFonts w:hint="eastAsia"/>
-        </w:rPr>
       </w:pPr>
       <w:r>
         <w:rPr>
@@ -7720,7 +7703,6 @@
         <w:ind w:left="880" w:firstLineChars="0" w:firstLine="0"/>
         <w:rPr>
           <w:rStyle w:val="ad"/>
-          <w:rFonts w:hint="eastAsia"/>
         </w:rPr>
       </w:pPr>
       <w:r>
@@ -7781,9 +7763,6 @@
           <w:numId w:val="10"/>
         </w:numPr>
         <w:ind w:firstLineChars="0"/>
-        <w:rPr>
-          <w:rFonts w:hint="eastAsia"/>
-        </w:rPr>
       </w:pPr>
       <w:r>
         <w:rPr>
@@ -7831,18 +7810,496 @@
     <w:p>
       <w:pPr>
         <w:ind w:firstLineChars="200" w:firstLine="460"/>
-        <w:rPr>
-          <w:rFonts w:hint="eastAsia"/>
-        </w:rPr>
-      </w:pPr>
-    </w:p>
-    <w:p>
-      <w:pPr>
-        <w:ind w:firstLineChars="200" w:firstLine="460"/>
-        <w:rPr>
-          <w:rFonts w:hint="eastAsia"/>
-        </w:rPr>
-      </w:pPr>
+      </w:pPr>
+    </w:p>
+    <w:p>
+      <w:pPr>
+        <w:pStyle w:val="2"/>
+        <w:numPr>
+          <w:ilvl w:val="0"/>
+          <w:numId w:val="3"/>
+        </w:numPr>
+        <w:rPr>
+          <w:rFonts w:hint="eastAsia"/>
+          <w:shd w:val="clear" w:color="auto" w:fill="FFFFFF"/>
+        </w:rPr>
+      </w:pPr>
+      <w:r>
+        <w:rPr>
+          <w:rFonts w:hint="eastAsia"/>
+          <w:shd w:val="clear" w:color="auto" w:fill="FFFFFF"/>
+        </w:rPr>
+        <w:t>Harris</w:t>
+      </w:r>
+      <w:r>
+        <w:rPr>
+          <w:rFonts w:hint="eastAsia"/>
+          <w:shd w:val="clear" w:color="auto" w:fill="FFFFFF"/>
+        </w:rPr>
+        <w:t>角点检测</w:t>
+      </w:r>
+    </w:p>
+    <w:p>
+      <w:pPr>
+        <w:spacing w:line="220" w:lineRule="atLeast"/>
+        <w:rPr>
+          <w:rStyle w:val="ad"/>
+          <w:rFonts w:hint="eastAsia"/>
+        </w:rPr>
+      </w:pPr>
+      <w:r>
+        <w:rPr>
+          <w:rStyle w:val="ad"/>
+          <w:rFonts w:hint="eastAsia"/>
+        </w:rPr>
+        <w:t>4-</w:t>
+      </w:r>
+      <w:r>
+        <w:rPr>
+          <w:rStyle w:val="ad"/>
+          <w:rFonts w:hint="eastAsia"/>
+        </w:rPr>
+        <w:t>简述</w:t>
+      </w:r>
+      <w:r>
+        <w:rPr>
+          <w:rStyle w:val="ad"/>
+          <w:rFonts w:hint="eastAsia"/>
+        </w:rPr>
+        <w:t>Harris</w:t>
+      </w:r>
+      <w:r>
+        <w:rPr>
+          <w:rStyle w:val="ad"/>
+          <w:rFonts w:hint="eastAsia"/>
+        </w:rPr>
+        <w:t>算子对角点的定义，进行角点检测的基本原理，并说明引入角点响应函数的意义。</w:t>
+      </w:r>
+      <w:r>
+        <w:rPr>
+          <w:rStyle w:val="ad"/>
+          <w:rFonts w:hint="eastAsia"/>
+        </w:rPr>
+        <w:t> </w:t>
+      </w:r>
+    </w:p>
+    <w:p>
+      <w:pPr>
+        <w:pStyle w:val="a8"/>
+        <w:keepNext/>
+        <w:keepLines/>
+        <w:numPr>
+          <w:ilvl w:val="0"/>
+          <w:numId w:val="4"/>
+        </w:numPr>
+        <w:spacing w:before="260" w:after="260" w:line="416" w:lineRule="auto"/>
+        <w:ind w:firstLineChars="0"/>
+        <w:outlineLvl w:val="1"/>
+        <w:rPr>
+          <w:rFonts w:asciiTheme="majorHAnsi" w:eastAsiaTheme="majorEastAsia" w:hAnsiTheme="majorHAnsi" w:cstheme="majorBidi" w:hint="eastAsia"/>
+          <w:b/>
+          <w:bCs/>
+          <w:iCs/>
+          <w:vanish/>
+          <w:sz w:val="30"/>
+          <w:szCs w:val="32"/>
+        </w:rPr>
+      </w:pPr>
+    </w:p>
+    <w:p>
+      <w:pPr>
+        <w:pStyle w:val="2"/>
+        <w:numPr>
+          <w:ilvl w:val="1"/>
+          <w:numId w:val="4"/>
+        </w:numPr>
+        <w:rPr>
+          <w:rFonts w:hint="eastAsia"/>
+          <w:iCs/>
+        </w:rPr>
+      </w:pPr>
+      <w:r>
+        <w:rPr>
+          <w:rFonts w:hint="eastAsia"/>
+          <w:iCs/>
+        </w:rPr>
+        <w:t>Harris</w:t>
+      </w:r>
+      <w:r>
+        <w:rPr>
+          <w:rFonts w:hint="eastAsia"/>
+          <w:iCs/>
+        </w:rPr>
+        <w:t>角点检测的基本原理</w:t>
+      </w:r>
+    </w:p>
+    <w:p>
+      <w:r>
+        <w:t xml:space="preserve"> </w:t>
+      </w:r>
+      <w:r>
+        <w:rPr>
+          <w:rFonts w:hint="eastAsia"/>
+        </w:rPr>
+        <w:t>在灰度变化平缓区域，窗口内像素灰度积分</w:t>
+      </w:r>
+      <w:r>
+        <w:rPr>
+          <w:rFonts w:hint="eastAsia"/>
+        </w:rPr>
+        <w:t>（灰度累加值）</w:t>
+      </w:r>
+      <w:r>
+        <w:rPr>
+          <w:rFonts w:hint="eastAsia"/>
+        </w:rPr>
+        <w:t>近似保持不变</w:t>
+      </w:r>
+    </w:p>
+    <w:p>
+      <w:pPr>
+        <w:rPr>
+          <w:rFonts w:hint="eastAsia"/>
+        </w:rPr>
+      </w:pPr>
+      <w:r>
+        <w:t xml:space="preserve"> </w:t>
+      </w:r>
+      <w:r>
+        <w:rPr>
+          <w:rFonts w:hint="eastAsia"/>
+        </w:rPr>
+        <w:t>在边缘区域，边缘方向：灰度积分近似不变，其余任意方向：剧烈变化；</w:t>
+      </w:r>
+    </w:p>
+    <w:p>
+      <w:pPr>
+        <w:rPr>
+          <w:rFonts w:hint="eastAsia"/>
+        </w:rPr>
+      </w:pPr>
+      <w:r>
+        <w:t xml:space="preserve"> </w:t>
+      </w:r>
+      <w:r>
+        <w:rPr>
+          <w:rFonts w:hint="eastAsia"/>
+        </w:rPr>
+        <w:t>在角点处，任意方向均剧烈变化</w:t>
+      </w:r>
+    </w:p>
+    <w:p>
+      <w:pPr>
+        <w:jc w:val="center"/>
+        <w:rPr>
+          <w:rFonts w:hint="eastAsia"/>
+        </w:rPr>
+      </w:pPr>
+      <w:r>
+        <w:rPr>
+          <w:rFonts w:hint="eastAsia"/>
+          <w:noProof/>
+        </w:rPr>
+        <w:drawing>
+          <wp:inline distT="0" distB="0" distL="0" distR="0">
+            <wp:extent cx="4750461" cy="1756924"/>
+            <wp:effectExtent l="19050" t="0" r="0" b="0"/>
+            <wp:docPr id="25" name="图片 1"/>
+            <wp:cNvGraphicFramePr>
+              <a:graphicFrameLocks xmlns:a="http://schemas.openxmlformats.org/drawingml/2006/main" noChangeAspect="1"/>
+            </wp:cNvGraphicFramePr>
+            <a:graphic xmlns:a="http://schemas.openxmlformats.org/drawingml/2006/main">
+              <a:graphicData uri="http://schemas.openxmlformats.org/drawingml/2006/picture">
+                <pic:pic xmlns:pic="http://schemas.openxmlformats.org/drawingml/2006/picture">
+                  <pic:nvPicPr>
+                    <pic:cNvPr id="0" name="Picture 1"/>
+                    <pic:cNvPicPr>
+                      <a:picLocks noChangeAspect="1" noChangeArrowheads="1"/>
+                    </pic:cNvPicPr>
+                  </pic:nvPicPr>
+                  <pic:blipFill>
+                    <a:blip r:embed="rId48" cstate="print"/>
+                    <a:srcRect/>
+                    <a:stretch>
+                      <a:fillRect/>
+                    </a:stretch>
+                  </pic:blipFill>
+                  <pic:spPr bwMode="auto">
+                    <a:xfrm>
+                      <a:off x="0" y="0"/>
+                      <a:ext cx="4750927" cy="1757097"/>
+                    </a:xfrm>
+                    <a:prstGeom prst="rect">
+                      <a:avLst/>
+                    </a:prstGeom>
+                    <a:noFill/>
+                    <a:ln w="9525">
+                      <a:noFill/>
+                      <a:miter lim="800000"/>
+                      <a:headEnd/>
+                      <a:tailEnd/>
+                    </a:ln>
+                  </pic:spPr>
+                </pic:pic>
+              </a:graphicData>
+            </a:graphic>
+          </wp:inline>
+        </w:drawing>
+      </w:r>
+    </w:p>
+    <w:p>
+      <w:pPr>
+        <w:jc w:val="center"/>
+        <w:rPr>
+          <w:rFonts w:hint="eastAsia"/>
+        </w:rPr>
+      </w:pPr>
+    </w:p>
+    <w:p>
+      <w:pPr>
+        <w:jc w:val="center"/>
+        <w:rPr>
+          <w:rFonts w:hint="eastAsia"/>
+        </w:rPr>
+      </w:pPr>
+    </w:p>
+    <w:p>
+      <w:pPr>
+        <w:jc w:val="center"/>
+        <w:rPr>
+          <w:rFonts w:hint="eastAsia"/>
+        </w:rPr>
+      </w:pPr>
+      <w:r>
+        <w:rPr>
+          <w:rFonts w:hint="eastAsia"/>
+          <w:noProof/>
+        </w:rPr>
+        <w:lastRenderedPageBreak/>
+        <w:drawing>
+          <wp:inline distT="0" distB="0" distL="0" distR="0">
+            <wp:extent cx="6645910" cy="3391620"/>
+            <wp:effectExtent l="19050" t="0" r="2540" b="0"/>
+            <wp:docPr id="34" name="图片 4"/>
+            <wp:cNvGraphicFramePr>
+              <a:graphicFrameLocks xmlns:a="http://schemas.openxmlformats.org/drawingml/2006/main" noChangeAspect="1"/>
+            </wp:cNvGraphicFramePr>
+            <a:graphic xmlns:a="http://schemas.openxmlformats.org/drawingml/2006/main">
+              <a:graphicData uri="http://schemas.openxmlformats.org/drawingml/2006/picture">
+                <pic:pic xmlns:pic="http://schemas.openxmlformats.org/drawingml/2006/picture">
+                  <pic:nvPicPr>
+                    <pic:cNvPr id="0" name="Picture 4"/>
+                    <pic:cNvPicPr>
+                      <a:picLocks noChangeAspect="1" noChangeArrowheads="1"/>
+                    </pic:cNvPicPr>
+                  </pic:nvPicPr>
+                  <pic:blipFill>
+                    <a:blip r:embed="rId49" cstate="print"/>
+                    <a:srcRect/>
+                    <a:stretch>
+                      <a:fillRect/>
+                    </a:stretch>
+                  </pic:blipFill>
+                  <pic:spPr bwMode="auto">
+                    <a:xfrm>
+                      <a:off x="0" y="0"/>
+                      <a:ext cx="6645910" cy="3391620"/>
+                    </a:xfrm>
+                    <a:prstGeom prst="rect">
+                      <a:avLst/>
+                    </a:prstGeom>
+                    <a:noFill/>
+                    <a:ln w="9525">
+                      <a:noFill/>
+                      <a:miter lim="800000"/>
+                      <a:headEnd/>
+                      <a:tailEnd/>
+                    </a:ln>
+                  </pic:spPr>
+                </pic:pic>
+              </a:graphicData>
+            </a:graphic>
+          </wp:inline>
+        </w:drawing>
+      </w:r>
+    </w:p>
+    <w:p>
+      <w:pPr>
+        <w:jc w:val="center"/>
+        <w:rPr>
+          <w:rFonts w:hint="eastAsia"/>
+        </w:rPr>
+      </w:pPr>
+      <w:r>
+        <w:rPr>
+          <w:rFonts w:hint="eastAsia"/>
+          <w:noProof/>
+        </w:rPr>
+        <w:drawing>
+          <wp:inline distT="0" distB="0" distL="0" distR="0">
+            <wp:extent cx="4930140" cy="4162425"/>
+            <wp:effectExtent l="19050" t="0" r="3810" b="0"/>
+            <wp:docPr id="40" name="图片 7"/>
+            <wp:cNvGraphicFramePr>
+              <a:graphicFrameLocks xmlns:a="http://schemas.openxmlformats.org/drawingml/2006/main" noChangeAspect="1"/>
+            </wp:cNvGraphicFramePr>
+            <a:graphic xmlns:a="http://schemas.openxmlformats.org/drawingml/2006/main">
+              <a:graphicData uri="http://schemas.openxmlformats.org/drawingml/2006/picture">
+                <pic:pic xmlns:pic="http://schemas.openxmlformats.org/drawingml/2006/picture">
+                  <pic:nvPicPr>
+                    <pic:cNvPr id="0" name="Picture 7"/>
+                    <pic:cNvPicPr>
+                      <a:picLocks noChangeAspect="1" noChangeArrowheads="1"/>
+                    </pic:cNvPicPr>
+                  </pic:nvPicPr>
+                  <pic:blipFill>
+                    <a:blip r:embed="rId50" cstate="print"/>
+                    <a:srcRect/>
+                    <a:stretch>
+                      <a:fillRect/>
+                    </a:stretch>
+                  </pic:blipFill>
+                  <pic:spPr bwMode="auto">
+                    <a:xfrm>
+                      <a:off x="0" y="0"/>
+                      <a:ext cx="4930140" cy="4162425"/>
+                    </a:xfrm>
+                    <a:prstGeom prst="rect">
+                      <a:avLst/>
+                    </a:prstGeom>
+                    <a:noFill/>
+                    <a:ln w="9525">
+                      <a:noFill/>
+                      <a:miter lim="800000"/>
+                      <a:headEnd/>
+                      <a:tailEnd/>
+                    </a:ln>
+                  </pic:spPr>
+                </pic:pic>
+              </a:graphicData>
+            </a:graphic>
+          </wp:inline>
+        </w:drawing>
+      </w:r>
+    </w:p>
+    <w:p>
+      <w:pPr>
+        <w:jc w:val="center"/>
+        <w:rPr>
+          <w:rFonts w:hint="eastAsia"/>
+        </w:rPr>
+      </w:pPr>
+      <w:r>
+        <w:rPr>
+          <w:rFonts w:hint="eastAsia"/>
+          <w:noProof/>
+        </w:rPr>
+        <w:lastRenderedPageBreak/>
+        <w:drawing>
+          <wp:inline distT="0" distB="0" distL="0" distR="0">
+            <wp:extent cx="6645910" cy="3334574"/>
+            <wp:effectExtent l="19050" t="0" r="2540" b="0"/>
+            <wp:docPr id="43" name="图片 10"/>
+            <wp:cNvGraphicFramePr>
+              <a:graphicFrameLocks xmlns:a="http://schemas.openxmlformats.org/drawingml/2006/main" noChangeAspect="1"/>
+            </wp:cNvGraphicFramePr>
+            <a:graphic xmlns:a="http://schemas.openxmlformats.org/drawingml/2006/main">
+              <a:graphicData uri="http://schemas.openxmlformats.org/drawingml/2006/picture">
+                <pic:pic xmlns:pic="http://schemas.openxmlformats.org/drawingml/2006/picture">
+                  <pic:nvPicPr>
+                    <pic:cNvPr id="0" name="Picture 10"/>
+                    <pic:cNvPicPr>
+                      <a:picLocks noChangeAspect="1" noChangeArrowheads="1"/>
+                    </pic:cNvPicPr>
+                  </pic:nvPicPr>
+                  <pic:blipFill>
+                    <a:blip r:embed="rId51" cstate="print"/>
+                    <a:srcRect/>
+                    <a:stretch>
+                      <a:fillRect/>
+                    </a:stretch>
+                  </pic:blipFill>
+                  <pic:spPr bwMode="auto">
+                    <a:xfrm>
+                      <a:off x="0" y="0"/>
+                      <a:ext cx="6645910" cy="3334574"/>
+                    </a:xfrm>
+                    <a:prstGeom prst="rect">
+                      <a:avLst/>
+                    </a:prstGeom>
+                    <a:noFill/>
+                    <a:ln w="9525">
+                      <a:noFill/>
+                      <a:miter lim="800000"/>
+                      <a:headEnd/>
+                      <a:tailEnd/>
+                    </a:ln>
+                  </pic:spPr>
+                </pic:pic>
+              </a:graphicData>
+            </a:graphic>
+          </wp:inline>
+        </w:drawing>
+      </w:r>
+    </w:p>
+    <w:p>
+      <w:pPr>
+        <w:jc w:val="center"/>
+        <w:rPr>
+          <w:rFonts w:hint="eastAsia"/>
+        </w:rPr>
+      </w:pPr>
+      <w:r>
+        <w:rPr>
+          <w:rFonts w:hint="eastAsia"/>
+          <w:noProof/>
+        </w:rPr>
+        <w:drawing>
+          <wp:inline distT="0" distB="0" distL="0" distR="0">
+            <wp:extent cx="6645910" cy="2738386"/>
+            <wp:effectExtent l="19050" t="0" r="2540" b="0"/>
+            <wp:docPr id="44" name="图片 13"/>
+            <wp:cNvGraphicFramePr>
+              <a:graphicFrameLocks xmlns:a="http://schemas.openxmlformats.org/drawingml/2006/main" noChangeAspect="1"/>
+            </wp:cNvGraphicFramePr>
+            <a:graphic xmlns:a="http://schemas.openxmlformats.org/drawingml/2006/main">
+              <a:graphicData uri="http://schemas.openxmlformats.org/drawingml/2006/picture">
+                <pic:pic xmlns:pic="http://schemas.openxmlformats.org/drawingml/2006/picture">
+                  <pic:nvPicPr>
+                    <pic:cNvPr id="0" name="Picture 13"/>
+                    <pic:cNvPicPr>
+                      <a:picLocks noChangeAspect="1" noChangeArrowheads="1"/>
+                    </pic:cNvPicPr>
+                  </pic:nvPicPr>
+                  <pic:blipFill>
+                    <a:blip r:embed="rId52" cstate="print"/>
+                    <a:srcRect/>
+                    <a:stretch>
+                      <a:fillRect/>
+                    </a:stretch>
+                  </pic:blipFill>
+                  <pic:spPr bwMode="auto">
+                    <a:xfrm>
+                      <a:off x="0" y="0"/>
+                      <a:ext cx="6645910" cy="2738386"/>
+                    </a:xfrm>
+                    <a:prstGeom prst="rect">
+                      <a:avLst/>
+                    </a:prstGeom>
+                    <a:noFill/>
+                    <a:ln w="9525">
+                      <a:noFill/>
+                      <a:miter lim="800000"/>
+                      <a:headEnd/>
+                      <a:tailEnd/>
+                    </a:ln>
+                  </pic:spPr>
+                </pic:pic>
+              </a:graphicData>
+            </a:graphic>
+          </wp:inline>
+        </w:drawing>
+      </w:r>
     </w:p>
     <w:p>
       <w:pPr>
@@ -7855,55 +8312,31 @@
           <w:shd w:val="clear" w:color="auto" w:fill="FFFFFF"/>
         </w:rPr>
       </w:pPr>
-      <w:r>
-        <w:rPr>
-          <w:rFonts w:ascii="微软雅黑" w:hAnsi="微软雅黑" w:hint="eastAsia"/>
-          <w:color w:val="666666"/>
-          <w:sz w:val="21"/>
-          <w:szCs w:val="21"/>
-          <w:shd w:val="clear" w:color="auto" w:fill="FFFFFF"/>
-        </w:rPr>
-        <w:t>4-</w:t>
-      </w:r>
-      <w:r>
-        <w:rPr>
-          <w:rFonts w:ascii="微软雅黑" w:hAnsi="微软雅黑" w:hint="eastAsia"/>
-          <w:color w:val="666666"/>
-          <w:sz w:val="21"/>
-          <w:szCs w:val="21"/>
-          <w:shd w:val="clear" w:color="auto" w:fill="FFFFFF"/>
-        </w:rPr>
-        <w:t>简述</w:t>
-      </w:r>
-      <w:r>
-        <w:rPr>
-          <w:rFonts w:ascii="微软雅黑" w:hAnsi="微软雅黑" w:hint="eastAsia"/>
-          <w:color w:val="666666"/>
-          <w:sz w:val="21"/>
-          <w:szCs w:val="21"/>
-          <w:shd w:val="clear" w:color="auto" w:fill="FFFFFF"/>
+    </w:p>
+    <w:p>
+      <w:pPr>
+        <w:pStyle w:val="2"/>
+        <w:numPr>
+          <w:ilvl w:val="1"/>
+          <w:numId w:val="4"/>
+        </w:numPr>
+        <w:rPr>
+          <w:iCs/>
+        </w:rPr>
+      </w:pPr>
+      <w:r>
+        <w:rPr>
+          <w:rFonts w:hint="eastAsia"/>
+          <w:iCs/>
         </w:rPr>
         <w:t>Harris</w:t>
       </w:r>
       <w:r>
         <w:rPr>
-          <w:rFonts w:ascii="微软雅黑" w:hAnsi="微软雅黑" w:hint="eastAsia"/>
-          <w:color w:val="666666"/>
-          <w:sz w:val="21"/>
-          <w:szCs w:val="21"/>
-          <w:shd w:val="clear" w:color="auto" w:fill="FFFFFF"/>
-        </w:rPr>
-        <w:t>算子对角点的定义，进行角点检测的基本原理，并说明引入角点响应函数的意义。</w:t>
-      </w:r>
-      <w:r>
-        <w:rPr>
-          <w:rFonts w:ascii="微软雅黑" w:hAnsi="微软雅黑" w:hint="eastAsia"/>
-          <w:color w:val="666666"/>
-          <w:sz w:val="21"/>
-          <w:szCs w:val="21"/>
-          <w:shd w:val="clear" w:color="auto" w:fill="FFFFFF"/>
-        </w:rPr>
-        <w:t> </w:t>
+          <w:rFonts w:hint="eastAsia"/>
+          <w:iCs/>
+        </w:rPr>
+        <w:t>算子</w:t>
       </w:r>
     </w:p>
     <w:p/>
@@ -9892,7 +10325,7 @@
 </file>
 
 <file path=customXml/itemProps1.xml><?xml version="1.0" encoding="utf-8"?>
-<ds:datastoreItem xmlns:ds="http://schemas.openxmlformats.org/officeDocument/2006/customXml" ds:itemID="{90A330CC-4DA4-4EB3-9897-2190C90DAD44}">
+<ds:datastoreItem xmlns:ds="http://schemas.openxmlformats.org/officeDocument/2006/customXml" ds:itemID="{285853E7-6CB8-4B80-A6B7-9FADFCD94AAD}">
   <ds:schemaRefs>
     <ds:schemaRef ds:uri="http://schemas.openxmlformats.org/officeDocument/2006/bibliography"/>
   </ds:schemaRefs>

--- a/Doc/滤波、边缘检测与图像分割.docx
+++ b/Doc/滤波、边缘检测与图像分割.docx
@@ -7820,7 +7820,6 @@
           <w:numId w:val="3"/>
         </w:numPr>
         <w:rPr>
-          <w:rFonts w:hint="eastAsia"/>
           <w:shd w:val="clear" w:color="auto" w:fill="FFFFFF"/>
         </w:rPr>
       </w:pPr>
@@ -7844,7 +7843,6 @@
         <w:spacing w:line="220" w:lineRule="atLeast"/>
         <w:rPr>
           <w:rStyle w:val="ad"/>
-          <w:rFonts w:hint="eastAsia"/>
         </w:rPr>
       </w:pPr>
       <w:r>
@@ -7896,7 +7894,7 @@
         <w:ind w:firstLineChars="0"/>
         <w:outlineLvl w:val="1"/>
         <w:rPr>
-          <w:rFonts w:asciiTheme="majorHAnsi" w:eastAsiaTheme="majorEastAsia" w:hAnsiTheme="majorHAnsi" w:cstheme="majorBidi" w:hint="eastAsia"/>
+          <w:rFonts w:asciiTheme="majorHAnsi" w:eastAsiaTheme="majorEastAsia" w:hAnsiTheme="majorHAnsi" w:cstheme="majorBidi"/>
           <w:b/>
           <w:bCs/>
           <w:iCs/>
@@ -7914,7 +7912,6 @@
           <w:numId w:val="4"/>
         </w:numPr>
         <w:rPr>
-          <w:rFonts w:hint="eastAsia"/>
           <w:iCs/>
         </w:rPr>
       </w:pPr>
@@ -7947,7 +7944,20 @@
         <w:rPr>
           <w:rFonts w:hint="eastAsia"/>
         </w:rPr>
-        <w:t>（灰度累加值）</w:t>
+        <w:t>（</w:t>
+      </w:r>
+      <w:r>
+        <w:rPr>
+          <w:rStyle w:val="ae"/>
+          <w:rFonts w:hint="eastAsia"/>
+        </w:rPr>
+        <w:t>灰度累加值</w:t>
+      </w:r>
+      <w:r>
+        <w:rPr>
+          <w:rFonts w:hint="eastAsia"/>
+        </w:rPr>
+        <w:t>）</w:t>
       </w:r>
       <w:r>
         <w:rPr>
@@ -7957,11 +7967,6 @@
       </w:r>
     </w:p>
     <w:p>
-      <w:pPr>
-        <w:rPr>
-          <w:rFonts w:hint="eastAsia"/>
-        </w:rPr>
-      </w:pPr>
       <w:r>
         <w:t xml:space="preserve"> </w:t>
       </w:r>
@@ -7973,11 +7978,6 @@
       </w:r>
     </w:p>
     <w:p>
-      <w:pPr>
-        <w:rPr>
-          <w:rFonts w:hint="eastAsia"/>
-        </w:rPr>
-      </w:pPr>
       <w:r>
         <w:t xml:space="preserve"> </w:t>
       </w:r>
@@ -7991,9 +7991,6 @@
     <w:p>
       <w:pPr>
         <w:jc w:val="center"/>
-        <w:rPr>
-          <w:rFonts w:hint="eastAsia"/>
-        </w:rPr>
       </w:pPr>
       <w:r>
         <w:rPr>
@@ -8050,25 +8047,16 @@
     <w:p>
       <w:pPr>
         <w:jc w:val="center"/>
-        <w:rPr>
-          <w:rFonts w:hint="eastAsia"/>
-        </w:rPr>
       </w:pPr>
     </w:p>
     <w:p>
       <w:pPr>
         <w:jc w:val="center"/>
-        <w:rPr>
-          <w:rFonts w:hint="eastAsia"/>
-        </w:rPr>
       </w:pPr>
     </w:p>
     <w:p>
       <w:pPr>
         <w:jc w:val="center"/>
-        <w:rPr>
-          <w:rFonts w:hint="eastAsia"/>
-        </w:rPr>
       </w:pPr>
       <w:r>
         <w:rPr>
@@ -8126,9 +8114,6 @@
     <w:p>
       <w:pPr>
         <w:jc w:val="center"/>
-        <w:rPr>
-          <w:rFonts w:hint="eastAsia"/>
-        </w:rPr>
       </w:pPr>
       <w:r>
         <w:rPr>
@@ -8185,9 +8170,6 @@
     <w:p>
       <w:pPr>
         <w:jc w:val="center"/>
-        <w:rPr>
-          <w:rFonts w:hint="eastAsia"/>
-        </w:rPr>
       </w:pPr>
       <w:r>
         <w:rPr>
@@ -8245,9 +8227,6 @@
     <w:p>
       <w:pPr>
         <w:jc w:val="center"/>
-        <w:rPr>
-          <w:rFonts w:hint="eastAsia"/>
-        </w:rPr>
       </w:pPr>
       <w:r>
         <w:rPr>
@@ -8305,7 +8284,7 @@
       <w:pPr>
         <w:spacing w:line="220" w:lineRule="atLeast"/>
         <w:rPr>
-          <w:rFonts w:ascii="微软雅黑" w:hAnsi="微软雅黑" w:hint="eastAsia"/>
+          <w:rFonts w:ascii="微软雅黑" w:hAnsi="微软雅黑"/>
           <w:color w:val="666666"/>
           <w:sz w:val="21"/>
           <w:szCs w:val="21"/>
@@ -8340,179 +8319,1073 @@
       </w:r>
     </w:p>
     <w:p/>
+    <w:p/>
+    <w:p/>
+    <w:p/>
+    <w:p>
+      <w:pPr>
+        <w:pStyle w:val="2"/>
+        <w:numPr>
+          <w:ilvl w:val="0"/>
+          <w:numId w:val="3"/>
+        </w:numPr>
+        <w:rPr>
+          <w:shd w:val="clear" w:color="auto" w:fill="FFFFFF"/>
+        </w:rPr>
+      </w:pPr>
+      <w:r>
+        <w:rPr>
+          <w:rFonts w:hint="eastAsia"/>
+          <w:shd w:val="clear" w:color="auto" w:fill="FFFFFF"/>
+        </w:rPr>
+        <w:lastRenderedPageBreak/>
+        <w:t>SIFT</w:t>
+      </w:r>
+    </w:p>
     <w:p>
       <w:pPr>
         <w:spacing w:line="220" w:lineRule="atLeast"/>
-      </w:pPr>
-      <w:r>
-        <w:rPr>
-          <w:rFonts w:ascii="微软雅黑" w:hAnsi="微软雅黑" w:hint="eastAsia"/>
-          <w:color w:val="666666"/>
-          <w:sz w:val="21"/>
-          <w:szCs w:val="21"/>
-          <w:shd w:val="clear" w:color="auto" w:fill="FFFFFF"/>
+        <w:rPr>
+          <w:rStyle w:val="ad"/>
+        </w:rPr>
+      </w:pPr>
+      <w:r>
+        <w:rPr>
+          <w:rStyle w:val="ad"/>
+          <w:rFonts w:hint="eastAsia"/>
         </w:rPr>
         <w:t>6</w:t>
       </w:r>
       <w:r>
         <w:rPr>
-          <w:rFonts w:ascii="微软雅黑" w:hAnsi="微软雅黑" w:hint="eastAsia"/>
-          <w:color w:val="666666"/>
-          <w:sz w:val="21"/>
-          <w:szCs w:val="21"/>
-          <w:shd w:val="clear" w:color="auto" w:fill="FFFFFF"/>
+          <w:rStyle w:val="ad"/>
+          <w:rFonts w:hint="eastAsia"/>
         </w:rPr>
         <w:t>-</w:t>
       </w:r>
       <w:r>
         <w:rPr>
-          <w:rFonts w:ascii="微软雅黑" w:hAnsi="微软雅黑" w:hint="eastAsia"/>
-          <w:color w:val="666666"/>
-          <w:sz w:val="21"/>
-          <w:szCs w:val="21"/>
-          <w:shd w:val="clear" w:color="auto" w:fill="FFFFFF"/>
+          <w:rStyle w:val="ad"/>
+          <w:rFonts w:hint="eastAsia"/>
         </w:rPr>
         <w:t xml:space="preserve"> SIFT</w:t>
       </w:r>
       <w:r>
         <w:rPr>
-          <w:rFonts w:ascii="微软雅黑" w:hAnsi="微软雅黑" w:hint="eastAsia"/>
-          <w:color w:val="666666"/>
-          <w:sz w:val="21"/>
-          <w:szCs w:val="21"/>
-          <w:shd w:val="clear" w:color="auto" w:fill="FFFFFF"/>
+          <w:rStyle w:val="ad"/>
+          <w:rFonts w:hint="eastAsia"/>
         </w:rPr>
         <w:t>原理</w:t>
       </w:r>
       <w:r>
         <w:rPr>
-          <w:rFonts w:ascii="微软雅黑" w:hAnsi="微软雅黑" w:hint="eastAsia"/>
-          <w:color w:val="666666"/>
-          <w:sz w:val="21"/>
-          <w:szCs w:val="21"/>
-          <w:shd w:val="clear" w:color="auto" w:fill="FFFFFF"/>
+          <w:rStyle w:val="ad"/>
+          <w:rFonts w:hint="eastAsia"/>
         </w:rPr>
         <w:t>(</w:t>
       </w:r>
       <w:r>
         <w:rPr>
-          <w:rFonts w:ascii="微软雅黑" w:hAnsi="微软雅黑" w:hint="eastAsia"/>
-          <w:color w:val="666666"/>
-          <w:sz w:val="21"/>
-          <w:szCs w:val="21"/>
-          <w:shd w:val="clear" w:color="auto" w:fill="FFFFFF"/>
-        </w:rPr>
-        <w:t>重点是尺度空间和方向直方图原理</w:t>
-      </w:r>
-      <w:r>
-        <w:rPr>
-          <w:rFonts w:ascii="微软雅黑" w:hAnsi="微软雅黑" w:hint="eastAsia"/>
-          <w:color w:val="666666"/>
-          <w:sz w:val="21"/>
-          <w:szCs w:val="21"/>
-          <w:shd w:val="clear" w:color="auto" w:fill="FFFFFF"/>
+          <w:rStyle w:val="ad"/>
+          <w:rFonts w:hint="eastAsia"/>
+        </w:rPr>
+        <w:t>重点是尺度空间和</w:t>
+      </w:r>
+      <w:r>
+        <w:rPr>
+          <w:rStyle w:val="ad"/>
+          <w:rFonts w:hint="eastAsia"/>
+        </w:rPr>
+        <w:t xml:space="preserve"> 666666666355</w:t>
+      </w:r>
+      <w:r>
+        <w:rPr>
+          <w:rStyle w:val="ad"/>
+          <w:rFonts w:hint="eastAsia"/>
+        </w:rPr>
+        <w:t>0</w:t>
+      </w:r>
+      <w:r>
+        <w:rPr>
+          <w:rStyle w:val="ad"/>
+          <w:rFonts w:hint="eastAsia"/>
         </w:rPr>
         <w:t>)</w:t>
       </w:r>
       <w:r>
         <w:rPr>
-          <w:rFonts w:ascii="微软雅黑" w:hAnsi="微软雅黑" w:hint="eastAsia"/>
-          <w:color w:val="666666"/>
-          <w:sz w:val="21"/>
-          <w:szCs w:val="21"/>
-          <w:shd w:val="clear" w:color="auto" w:fill="FFFFFF"/>
+          <w:rStyle w:val="ad"/>
+          <w:rFonts w:hint="eastAsia"/>
         </w:rPr>
         <w:t>及</w:t>
       </w:r>
       <w:r>
         <w:rPr>
-          <w:rFonts w:ascii="微软雅黑" w:hAnsi="微软雅黑" w:hint="eastAsia"/>
-          <w:color w:val="666666"/>
-          <w:sz w:val="21"/>
-          <w:szCs w:val="21"/>
-          <w:shd w:val="clear" w:color="auto" w:fill="FFFFFF"/>
+          <w:rStyle w:val="ad"/>
+          <w:rFonts w:hint="eastAsia"/>
         </w:rPr>
         <w:t>ORB</w:t>
       </w:r>
       <w:r>
         <w:rPr>
-          <w:rFonts w:ascii="微软雅黑" w:hAnsi="微软雅黑" w:hint="eastAsia"/>
-          <w:color w:val="666666"/>
-          <w:sz w:val="21"/>
-          <w:szCs w:val="21"/>
-          <w:shd w:val="clear" w:color="auto" w:fill="FFFFFF"/>
+          <w:rStyle w:val="ad"/>
+          <w:rFonts w:hint="eastAsia"/>
         </w:rPr>
         <w:t>算子原理</w:t>
       </w:r>
       <w:r>
         <w:rPr>
-          <w:rFonts w:ascii="微软雅黑" w:hAnsi="微软雅黑" w:hint="eastAsia"/>
-          <w:color w:val="666666"/>
-          <w:sz w:val="21"/>
-          <w:szCs w:val="21"/>
-          <w:shd w:val="clear" w:color="auto" w:fill="FFFFFF"/>
+          <w:rStyle w:val="ad"/>
+          <w:rFonts w:hint="eastAsia"/>
         </w:rPr>
         <w:t>(</w:t>
       </w:r>
       <w:r>
         <w:rPr>
-          <w:rFonts w:ascii="微软雅黑" w:hAnsi="微软雅黑" w:hint="eastAsia"/>
-          <w:color w:val="666666"/>
-          <w:sz w:val="21"/>
-          <w:szCs w:val="21"/>
-          <w:shd w:val="clear" w:color="auto" w:fill="FFFFFF"/>
+          <w:rStyle w:val="ad"/>
+          <w:rFonts w:hint="eastAsia"/>
         </w:rPr>
         <w:t>重点是</w:t>
       </w:r>
       <w:r>
         <w:rPr>
-          <w:rFonts w:ascii="微软雅黑" w:hAnsi="微软雅黑" w:hint="eastAsia"/>
-          <w:color w:val="666666"/>
-          <w:sz w:val="21"/>
-          <w:szCs w:val="21"/>
-          <w:shd w:val="clear" w:color="auto" w:fill="FFFFFF"/>
-        </w:rPr>
-        <w:t>FAST</w:t>
-      </w:r>
-      <w:r>
-        <w:rPr>
-          <w:rFonts w:ascii="微软雅黑" w:hAnsi="微软雅黑" w:hint="eastAsia"/>
-          <w:color w:val="666666"/>
-          <w:sz w:val="21"/>
-          <w:szCs w:val="21"/>
-          <w:shd w:val="clear" w:color="auto" w:fill="FFFFFF"/>
+          <w:rStyle w:val="ad"/>
+          <w:rFonts w:hint="eastAsia"/>
+        </w:rPr>
+        <w:t>FA</w:t>
+      </w:r>
+    </w:p>
+    <w:p>
+      <w:pPr>
+        <w:spacing w:line="220" w:lineRule="atLeast"/>
+        <w:rPr>
+          <w:rStyle w:val="ad"/>
+        </w:rPr>
+      </w:pPr>
+      <w:r>
+        <w:rPr>
+          <w:rStyle w:val="ad"/>
+        </w:rPr>
+        <w:t>……………</w:t>
+      </w:r>
+      <w:r>
+        <w:rPr>
+          <w:rStyle w:val="ad"/>
+          <w:rFonts w:hint="eastAsia"/>
+        </w:rPr>
+        <w:t>.</w:t>
+      </w:r>
+      <w:r>
+        <w:rPr>
+          <w:rStyle w:val="ad"/>
+          <w:rFonts w:hint="eastAsia"/>
+        </w:rPr>
+        <w:t>ST</w:t>
+      </w:r>
+      <w:r>
+        <w:rPr>
+          <w:rStyle w:val="ad"/>
+          <w:rFonts w:hint="eastAsia"/>
         </w:rPr>
         <w:t>和</w:t>
       </w:r>
       <w:r>
         <w:rPr>
-          <w:rFonts w:ascii="微软雅黑" w:hAnsi="微软雅黑" w:hint="eastAsia"/>
-          <w:color w:val="666666"/>
-          <w:sz w:val="21"/>
-          <w:szCs w:val="21"/>
-          <w:shd w:val="clear" w:color="auto" w:fill="FFFFFF"/>
+          <w:rStyle w:val="ad"/>
+          <w:rFonts w:hint="eastAsia"/>
         </w:rPr>
         <w:t>BRIEF)</w:t>
       </w:r>
       <w:r>
         <w:rPr>
-          <w:rFonts w:ascii="微软雅黑" w:hAnsi="微软雅黑" w:hint="eastAsia"/>
-          <w:color w:val="666666"/>
-          <w:sz w:val="21"/>
-          <w:szCs w:val="21"/>
-          <w:shd w:val="clear" w:color="auto" w:fill="FFFFFF"/>
+          <w:rStyle w:val="ad"/>
+          <w:rFonts w:hint="eastAsia"/>
         </w:rPr>
         <w:t>。</w:t>
       </w:r>
       <w:r>
         <w:rPr>
-          <w:rFonts w:ascii="微软雅黑" w:hAnsi="微软雅黑" w:hint="eastAsia"/>
-          <w:color w:val="666666"/>
-          <w:sz w:val="21"/>
-          <w:szCs w:val="21"/>
-          <w:shd w:val="clear" w:color="auto" w:fill="FFFFFF"/>
+          <w:rStyle w:val="ad"/>
+          <w:rFonts w:hint="eastAsia"/>
         </w:rPr>
         <w:t> </w:t>
+      </w:r>
+    </w:p>
+    <w:p>
+      <w:pPr>
+        <w:pStyle w:val="a8"/>
+        <w:keepNext/>
+        <w:keepLines/>
+        <w:numPr>
+          <w:ilvl w:val="0"/>
+          <w:numId w:val="4"/>
+        </w:numPr>
+        <w:spacing w:before="260" w:after="260" w:line="416" w:lineRule="auto"/>
+        <w:ind w:firstLineChars="0"/>
+        <w:outlineLvl w:val="1"/>
+        <w:rPr>
+          <w:rFonts w:asciiTheme="majorHAnsi" w:eastAsiaTheme="majorEastAsia" w:hAnsiTheme="majorHAnsi" w:cstheme="majorBidi"/>
+          <w:b/>
+          <w:bCs/>
+          <w:vanish/>
+          <w:sz w:val="30"/>
+          <w:szCs w:val="32"/>
+        </w:rPr>
+      </w:pPr>
+    </w:p>
+    <w:p>
+      <w:pPr>
+        <w:pStyle w:val="2"/>
+        <w:numPr>
+          <w:ilvl w:val="1"/>
+          <w:numId w:val="4"/>
+        </w:numPr>
+      </w:pPr>
+      <w:r>
+        <w:t>SIFT</w:t>
+      </w:r>
+      <w:r>
+        <w:rPr>
+          <w:rFonts w:hint="eastAsia"/>
+        </w:rPr>
+        <w:t>算法的特征</w:t>
+      </w:r>
+    </w:p>
+    <w:p>
+      <w:pPr>
+        <w:pStyle w:val="a8"/>
+        <w:numPr>
+          <w:ilvl w:val="0"/>
+          <w:numId w:val="8"/>
+        </w:numPr>
+        <w:ind w:firstLineChars="0"/>
+        <w:rPr>
+          <w:iCs/>
+        </w:rPr>
+      </w:pPr>
+      <w:r>
+        <w:rPr>
+          <w:rFonts w:hint="eastAsia"/>
+          <w:iCs/>
+        </w:rPr>
+        <w:t>图像的局部特征，对旋</w:t>
+      </w:r>
+      <w:r>
+        <w:rPr>
+          <w:rFonts w:hint="eastAsia"/>
+          <w:iCs/>
+        </w:rPr>
+        <w:t>转、尺度缩放、亮度发化保持</w:t>
+      </w:r>
+      <w:r>
+        <w:rPr>
+          <w:rFonts w:hint="eastAsia"/>
+          <w:iCs/>
+        </w:rPr>
+        <w:t>不变</w:t>
+      </w:r>
+      <w:r>
+        <w:rPr>
+          <w:rFonts w:hint="eastAsia"/>
+          <w:iCs/>
+        </w:rPr>
+        <w:t>，对视角发化、仿射发换、噪声也</w:t>
+      </w:r>
+      <w:r>
+        <w:rPr>
+          <w:rFonts w:hint="eastAsia"/>
+          <w:iCs/>
+        </w:rPr>
+        <w:t xml:space="preserve"> </w:t>
+      </w:r>
+      <w:r>
+        <w:rPr>
+          <w:rFonts w:hint="eastAsia"/>
+          <w:iCs/>
+        </w:rPr>
+        <w:t>保持一定程度的稳定性。</w:t>
+      </w:r>
+    </w:p>
+    <w:p>
+      <w:pPr>
+        <w:pStyle w:val="a8"/>
+        <w:numPr>
+          <w:ilvl w:val="0"/>
+          <w:numId w:val="8"/>
+        </w:numPr>
+        <w:ind w:firstLineChars="0"/>
+        <w:rPr>
+          <w:iCs/>
+        </w:rPr>
+      </w:pPr>
+      <w:r>
+        <w:rPr>
+          <w:rFonts w:hint="eastAsia"/>
+          <w:iCs/>
+        </w:rPr>
+        <w:t>独特性好，信息量丰富，适用于海量特征库进行快速、准确的匹配。</w:t>
+      </w:r>
+    </w:p>
+    <w:p>
+      <w:pPr>
+        <w:pStyle w:val="a8"/>
+        <w:numPr>
+          <w:ilvl w:val="0"/>
+          <w:numId w:val="8"/>
+        </w:numPr>
+        <w:ind w:firstLineChars="0"/>
+        <w:rPr>
+          <w:iCs/>
+        </w:rPr>
+      </w:pPr>
+      <w:r>
+        <w:rPr>
+          <w:rFonts w:hint="eastAsia"/>
+          <w:iCs/>
+        </w:rPr>
+        <w:t>多量性：即使是很少几个物体也可以产生大量的</w:t>
+      </w:r>
+      <w:r>
+        <w:rPr>
+          <w:iCs/>
+        </w:rPr>
+        <w:t>SIFT</w:t>
+      </w:r>
+      <w:r>
+        <w:rPr>
+          <w:rFonts w:hint="eastAsia"/>
+          <w:iCs/>
+        </w:rPr>
+        <w:t>特征</w:t>
+      </w:r>
+    </w:p>
+    <w:p>
+      <w:pPr>
+        <w:pStyle w:val="a8"/>
+        <w:numPr>
+          <w:ilvl w:val="0"/>
+          <w:numId w:val="8"/>
+        </w:numPr>
+        <w:ind w:firstLineChars="0"/>
+        <w:rPr>
+          <w:iCs/>
+        </w:rPr>
+      </w:pPr>
+      <w:r>
+        <w:rPr>
+          <w:rFonts w:hint="eastAsia"/>
+          <w:iCs/>
+        </w:rPr>
+        <w:t>高速性：改进的</w:t>
+      </w:r>
+      <w:r>
+        <w:rPr>
+          <w:iCs/>
+        </w:rPr>
+        <w:t>SIFT</w:t>
+      </w:r>
+      <w:r>
+        <w:rPr>
+          <w:rFonts w:hint="eastAsia"/>
+          <w:iCs/>
+        </w:rPr>
+        <w:t>匹配算法甚至可以达到实时性</w:t>
+      </w:r>
+    </w:p>
+    <w:p>
+      <w:pPr>
+        <w:pStyle w:val="a8"/>
+        <w:numPr>
+          <w:ilvl w:val="0"/>
+          <w:numId w:val="8"/>
+        </w:numPr>
+        <w:ind w:firstLineChars="0"/>
+        <w:rPr>
+          <w:iCs/>
+        </w:rPr>
+      </w:pPr>
+      <w:r>
+        <w:rPr>
+          <w:rFonts w:hint="eastAsia"/>
+          <w:iCs/>
+        </w:rPr>
+        <w:t>扩展性：可以很斱便的不其他的特征向量进行联合。</w:t>
+      </w:r>
+    </w:p>
+    <w:p>
+      <w:pPr>
+        <w:ind w:left="442"/>
+        <w:rPr>
+          <w:iCs/>
+        </w:rPr>
+      </w:pPr>
+    </w:p>
+    <w:p>
+      <w:pPr>
+        <w:pStyle w:val="2"/>
+        <w:numPr>
+          <w:ilvl w:val="1"/>
+          <w:numId w:val="4"/>
+        </w:numPr>
+      </w:pPr>
+      <w:r>
+        <w:rPr>
+          <w:rFonts w:hint="eastAsia"/>
+        </w:rPr>
+        <w:t>尺度空间的极值检测</w:t>
+      </w:r>
+    </w:p>
+    <w:p>
+      <w:pPr>
+        <w:ind w:firstLineChars="200" w:firstLine="460"/>
+      </w:pPr>
+      <w:r>
+        <w:rPr>
+          <w:rFonts w:hint="eastAsia"/>
+        </w:rPr>
+        <w:t>人眼可自动调节尺度，完成对物体的检测和识别</w:t>
+      </w:r>
+      <w:r>
+        <w:rPr>
+          <w:rFonts w:hint="eastAsia"/>
+        </w:rPr>
+        <w:t>可以</w:t>
+      </w:r>
+      <w:r>
+        <w:rPr>
+          <w:rFonts w:hint="eastAsia"/>
+        </w:rPr>
+        <w:t>模仿人的视觉认知，把物体</w:t>
+      </w:r>
+      <w:r>
+        <w:rPr>
+          <w:rFonts w:hint="eastAsia"/>
+        </w:rPr>
+        <w:t>在不</w:t>
+      </w:r>
+      <w:r>
+        <w:rPr>
+          <w:rFonts w:hint="eastAsia"/>
+        </w:rPr>
+        <w:t>同尺度下的图像都提供给机器，让机器能够对物体在不同的尺度下综合信息识别</w:t>
+      </w:r>
+      <w:r>
+        <w:rPr>
+          <w:rFonts w:hint="eastAsia"/>
+        </w:rPr>
+        <w:t>，</w:t>
+      </w:r>
+      <w:r>
+        <w:rPr>
+          <w:rFonts w:hint="eastAsia"/>
+        </w:rPr>
+        <w:t>因此，首先需要建立尺度空间</w:t>
+      </w:r>
+      <w:r>
+        <w:rPr>
+          <w:rFonts w:hint="eastAsia"/>
+        </w:rPr>
+        <w:t>。</w:t>
+      </w:r>
+    </w:p>
+    <w:p>
+      <w:pPr>
+        <w:ind w:firstLineChars="200" w:firstLine="460"/>
+      </w:pPr>
+      <w:r>
+        <w:rPr>
+          <w:rFonts w:hint="eastAsia"/>
+        </w:rPr>
+        <w:t>尺度空间可以</w:t>
+      </w:r>
+      <w:r>
+        <w:rPr>
+          <w:rFonts w:hint="eastAsia"/>
+        </w:rPr>
+        <w:t>通过高斯凼数不原图像卷积，幵经过下采样，可建立原始图像的尺度空间模型</w:t>
+      </w:r>
+      <w:r>
+        <w:rPr>
+          <w:rFonts w:hint="eastAsia"/>
+        </w:rPr>
+        <w:t>。</w:t>
+      </w:r>
+    </w:p>
+    <w:p>
+      <w:pPr>
+        <w:ind w:firstLineChars="200" w:firstLine="460"/>
+      </w:pPr>
+    </w:p>
+    <w:p>
+      <w:pPr>
+        <w:pStyle w:val="2"/>
+        <w:numPr>
+          <w:ilvl w:val="1"/>
+          <w:numId w:val="4"/>
+        </w:numPr>
+      </w:pPr>
+      <w:r>
+        <w:rPr>
+          <w:rFonts w:hint="eastAsia"/>
+        </w:rPr>
+        <w:t>尺度空间理论：</w:t>
+      </w:r>
+    </w:p>
+    <w:p>
+      <w:pPr>
+        <w:ind w:firstLineChars="200" w:firstLine="460"/>
+      </w:pPr>
+      <w:r>
+        <w:t xml:space="preserve"> </w:t>
+      </w:r>
+      <w:r>
+        <w:rPr>
+          <w:rFonts w:hint="eastAsia"/>
+        </w:rPr>
+        <w:t>在图像信息处理模型中引入一个被视为尺度的参数，通过连续发化尺度参数获得多尺</w:t>
+      </w:r>
+    </w:p>
+    <w:p>
+      <w:pPr>
+        <w:ind w:firstLineChars="200" w:firstLine="460"/>
+      </w:pPr>
+      <w:r>
+        <w:rPr>
+          <w:rFonts w:hint="eastAsia"/>
+        </w:rPr>
+        <w:t>度下的尺度空间表示序列，对这些序列进行尺度空间主轮廓的提</w:t>
+      </w:r>
+      <w:r>
+        <w:rPr>
+          <w:rFonts w:hint="eastAsia"/>
+        </w:rPr>
+        <w:t>取</w:t>
+      </w:r>
+      <w:r>
+        <w:rPr>
+          <w:rFonts w:hint="eastAsia"/>
+        </w:rPr>
+        <w:t>，并以该主轮廓作</w:t>
+      </w:r>
+    </w:p>
+    <w:p>
+      <w:pPr>
+        <w:ind w:firstLineChars="200" w:firstLine="460"/>
+      </w:pPr>
+      <w:r>
+        <w:rPr>
+          <w:rFonts w:hint="eastAsia"/>
+        </w:rPr>
+        <w:t>为一种特征向量，实现边缘、角点检测和丌同分辨率上的特征提叏等。</w:t>
+      </w:r>
+    </w:p>
+    <w:p>
+      <w:pPr>
+        <w:ind w:firstLineChars="200" w:firstLine="460"/>
+      </w:pPr>
+      <w:r>
+        <w:t xml:space="preserve"> </w:t>
+      </w:r>
+      <w:r>
+        <w:rPr>
+          <w:rFonts w:hint="eastAsia"/>
+        </w:rPr>
+        <w:t>尺度空间斱法将传统的单尺度图像信息处理技术纳入尺度丌断发化的动态分析框架中</w:t>
+      </w:r>
+    </w:p>
+    <w:p>
+      <w:pPr>
+        <w:ind w:firstLineChars="200" w:firstLine="460"/>
+      </w:pPr>
+      <w:r>
+        <w:rPr>
+          <w:rFonts w:hint="eastAsia"/>
+        </w:rPr>
+        <w:t>，更容易获叏图像的本质特征。尺度空间中各尺度图像的模糊程度逐渐发大，能够模</w:t>
+      </w:r>
+    </w:p>
+    <w:p>
+      <w:pPr>
+        <w:ind w:firstLineChars="200" w:firstLine="460"/>
+      </w:pPr>
+      <w:r>
+        <w:rPr>
+          <w:rFonts w:hint="eastAsia"/>
+        </w:rPr>
+        <w:t>拟人在距离目标由近到远时目标在视网膜上的形成过程。</w:t>
+      </w:r>
+    </w:p>
+    <w:p>
+      <w:pPr>
+        <w:pStyle w:val="2"/>
+        <w:numPr>
+          <w:ilvl w:val="1"/>
+          <w:numId w:val="4"/>
+        </w:numPr>
+      </w:pPr>
+      <w:r>
+        <w:rPr>
+          <w:rFonts w:hint="eastAsia"/>
+        </w:rPr>
+        <w:lastRenderedPageBreak/>
+        <w:t>关键点定位</w:t>
+      </w:r>
+    </w:p>
+    <w:p/>
+    <w:p>
+      <w:pPr>
+        <w:pStyle w:val="2"/>
+        <w:numPr>
+          <w:ilvl w:val="1"/>
+          <w:numId w:val="4"/>
+        </w:numPr>
+        <w:rPr>
+          <w:rFonts w:hint="eastAsia"/>
+        </w:rPr>
+      </w:pPr>
+      <w:r>
+        <w:rPr>
+          <w:rFonts w:hint="eastAsia"/>
+        </w:rPr>
+        <w:t>关键点特征描述</w:t>
+      </w:r>
+    </w:p>
+    <w:p>
+      <w:pPr>
+        <w:rPr>
+          <w:rFonts w:hint="eastAsia"/>
+        </w:rPr>
+      </w:pPr>
+    </w:p>
+    <w:p>
+      <w:pPr>
+        <w:pStyle w:val="2"/>
+        <w:numPr>
+          <w:ilvl w:val="0"/>
+          <w:numId w:val="3"/>
+        </w:numPr>
+        <w:rPr>
+          <w:rFonts w:hint="eastAsia"/>
+          <w:shd w:val="clear" w:color="auto" w:fill="FFFFFF"/>
+        </w:rPr>
+      </w:pPr>
+      <w:r>
+        <w:rPr>
+          <w:rFonts w:hint="eastAsia"/>
+          <w:shd w:val="clear" w:color="auto" w:fill="FFFFFF"/>
+        </w:rPr>
+        <w:t>ORB</w:t>
+      </w:r>
+      <w:r>
+        <w:rPr>
+          <w:rFonts w:hint="eastAsia"/>
+          <w:shd w:val="clear" w:color="auto" w:fill="FFFFFF"/>
+        </w:rPr>
+        <w:t>算子</w:t>
+      </w:r>
+    </w:p>
+    <w:p>
+      <w:pPr>
+        <w:pStyle w:val="2"/>
+        <w:numPr>
+          <w:ilvl w:val="1"/>
+          <w:numId w:val="4"/>
+        </w:numPr>
+        <w:rPr>
+          <w:rFonts w:hint="eastAsia"/>
+        </w:rPr>
+      </w:pPr>
+      <w:r>
+        <w:rPr>
+          <w:rFonts w:hint="eastAsia"/>
+        </w:rPr>
+        <w:t>原理：</w:t>
+      </w:r>
+    </w:p>
+    <w:p>
+      <w:pPr>
+        <w:rPr>
+          <w:rFonts w:hint="eastAsia"/>
+        </w:rPr>
+      </w:pPr>
+      <w:r>
+        <w:rPr>
+          <w:rFonts w:hint="eastAsia"/>
+        </w:rPr>
+        <w:t>ORB</w:t>
+      </w:r>
+      <w:r>
+        <w:rPr>
+          <w:rFonts w:hint="eastAsia"/>
+        </w:rPr>
+        <w:t>算法是</w:t>
+      </w:r>
+      <w:r>
+        <w:rPr>
+          <w:rFonts w:hint="eastAsia"/>
+        </w:rPr>
+        <w:t>Fast</w:t>
+      </w:r>
+      <w:r>
+        <w:rPr>
+          <w:rFonts w:hint="eastAsia"/>
+        </w:rPr>
+        <w:t>算法的改进。</w:t>
+      </w:r>
+    </w:p>
+    <w:p>
+      <w:pPr>
+        <w:ind w:firstLineChars="200" w:firstLine="460"/>
+        <w:rPr>
+          <w:rFonts w:hint="eastAsia"/>
+        </w:rPr>
+      </w:pPr>
+      <w:r>
+        <w:rPr>
+          <w:rFonts w:hint="eastAsia"/>
+        </w:rPr>
+        <w:t>判断特征点：从图像中选取一点</w:t>
+      </w:r>
+      <w:r>
+        <w:rPr>
+          <w:rFonts w:hint="eastAsia"/>
+        </w:rPr>
+        <w:t>P</w:t>
+      </w:r>
+      <w:r>
+        <w:rPr>
+          <w:rFonts w:hint="eastAsia"/>
+        </w:rPr>
+        <w:t>，以</w:t>
+      </w:r>
+      <w:r>
+        <w:rPr>
+          <w:rFonts w:hint="eastAsia"/>
+        </w:rPr>
+        <w:t>P</w:t>
+      </w:r>
+      <w:r>
+        <w:rPr>
+          <w:rFonts w:hint="eastAsia"/>
+        </w:rPr>
+        <w:t>为圆心画一个半径为</w:t>
+      </w:r>
+      <w:r>
+        <w:rPr>
+          <w:rFonts w:hint="eastAsia"/>
+        </w:rPr>
+        <w:t>3</w:t>
+      </w:r>
+      <w:r>
+        <w:rPr>
+          <w:rFonts w:hint="eastAsia"/>
+        </w:rPr>
+        <w:t>像素的圆。圆周上如果有连续</w:t>
+      </w:r>
+      <w:r>
+        <w:rPr>
+          <w:rFonts w:hint="eastAsia"/>
+        </w:rPr>
+        <w:t>N</w:t>
+      </w:r>
+      <w:r>
+        <w:rPr>
+          <w:rFonts w:hint="eastAsia"/>
+        </w:rPr>
+        <w:t>个像素点的灰度值比</w:t>
+      </w:r>
+      <w:r>
+        <w:rPr>
+          <w:rFonts w:hint="eastAsia"/>
+        </w:rPr>
+        <w:t>P</w:t>
+      </w:r>
+      <w:r>
+        <w:rPr>
+          <w:rFonts w:hint="eastAsia"/>
+        </w:rPr>
+        <w:t>点的灰度值大戒小，则认为</w:t>
+      </w:r>
+      <w:r>
+        <w:rPr>
+          <w:rFonts w:hint="eastAsia"/>
+        </w:rPr>
+        <w:t>P</w:t>
+      </w:r>
+      <w:r>
+        <w:rPr>
+          <w:rFonts w:hint="eastAsia"/>
+        </w:rPr>
+        <w:t>为特征点</w:t>
+      </w:r>
+      <w:r>
+        <w:rPr>
+          <w:rFonts w:hint="eastAsia"/>
+        </w:rPr>
+        <w:t xml:space="preserve"> </w:t>
+      </w:r>
+      <w:r>
+        <w:rPr>
+          <w:rFonts w:hint="eastAsia"/>
+        </w:rPr>
+        <w:t>。</w:t>
+      </w:r>
+      <w:r>
+        <w:rPr>
+          <w:rFonts w:hint="eastAsia"/>
+        </w:rPr>
+        <w:t xml:space="preserve"> </w:t>
+      </w:r>
+      <w:r>
+        <w:rPr>
+          <w:rFonts w:hint="eastAsia"/>
+        </w:rPr>
+        <w:t>这就是大家经常说的</w:t>
+      </w:r>
+      <w:r>
+        <w:rPr>
+          <w:rFonts w:hint="eastAsia"/>
+        </w:rPr>
+        <w:t>FAST-N</w:t>
+      </w:r>
+      <w:r>
+        <w:rPr>
+          <w:rFonts w:hint="eastAsia"/>
+        </w:rPr>
+        <w:t>。有</w:t>
+      </w:r>
+      <w:r>
+        <w:rPr>
+          <w:rFonts w:hint="eastAsia"/>
+        </w:rPr>
+        <w:t>FAST-9</w:t>
+      </w:r>
+      <w:r>
+        <w:rPr>
+          <w:rFonts w:hint="eastAsia"/>
+        </w:rPr>
+        <w:t>、</w:t>
+      </w:r>
+      <w:r>
+        <w:rPr>
+          <w:rFonts w:hint="eastAsia"/>
+        </w:rPr>
+        <w:t>FAST-10</w:t>
+      </w:r>
+      <w:r>
+        <w:rPr>
+          <w:rFonts w:hint="eastAsia"/>
+        </w:rPr>
+        <w:t>、</w:t>
+      </w:r>
+      <w:r>
+        <w:rPr>
+          <w:rFonts w:hint="eastAsia"/>
+        </w:rPr>
+        <w:t>FAST-11</w:t>
+      </w:r>
+      <w:r>
+        <w:rPr>
+          <w:rFonts w:hint="eastAsia"/>
+        </w:rPr>
+        <w:t>、</w:t>
+      </w:r>
+      <w:r>
+        <w:rPr>
+          <w:rFonts w:hint="eastAsia"/>
+        </w:rPr>
+        <w:t>FAST-12</w:t>
+      </w:r>
+      <w:r>
+        <w:rPr>
+          <w:rFonts w:hint="eastAsia"/>
+        </w:rPr>
+        <w:t>，大家使用比较多的是</w:t>
+      </w:r>
+      <w:r>
+        <w:rPr>
+          <w:rFonts w:hint="eastAsia"/>
+        </w:rPr>
+        <w:t>FAST-9</w:t>
+      </w:r>
+      <w:r>
+        <w:rPr>
+          <w:rFonts w:hint="eastAsia"/>
+        </w:rPr>
+        <w:t>和</w:t>
+      </w:r>
+      <w:r>
+        <w:rPr>
+          <w:rFonts w:hint="eastAsia"/>
+        </w:rPr>
+        <w:t>FAST-12</w:t>
+      </w:r>
+      <w:r>
+        <w:rPr>
+          <w:rFonts w:hint="eastAsia"/>
+        </w:rPr>
+        <w:t>。</w:t>
+      </w:r>
+    </w:p>
+    <w:p>
+      <w:pPr>
+        <w:ind w:firstLineChars="200" w:firstLine="460"/>
+        <w:rPr>
+          <w:rFonts w:hint="eastAsia"/>
+        </w:rPr>
+      </w:pPr>
+      <w:r>
+        <w:rPr>
+          <w:rFonts w:hint="eastAsia"/>
+        </w:rPr>
+        <w:t>快速算法：为了加快特征点的提取，快速排出非特征点，首先检测</w:t>
+      </w:r>
+      <w:r>
+        <w:rPr>
+          <w:rFonts w:hint="eastAsia"/>
+        </w:rPr>
+        <w:t>1</w:t>
+      </w:r>
+      <w:r>
+        <w:rPr>
+          <w:rFonts w:hint="eastAsia"/>
+        </w:rPr>
+        <w:t>、</w:t>
+      </w:r>
+      <w:r>
+        <w:rPr>
+          <w:rFonts w:hint="eastAsia"/>
+        </w:rPr>
+        <w:t>5</w:t>
+      </w:r>
+      <w:r>
+        <w:rPr>
+          <w:rFonts w:hint="eastAsia"/>
+        </w:rPr>
+        <w:t>、</w:t>
+      </w:r>
+      <w:r>
+        <w:rPr>
+          <w:rFonts w:hint="eastAsia"/>
+        </w:rPr>
+        <w:t>9</w:t>
+      </w:r>
+      <w:r>
+        <w:rPr>
+          <w:rFonts w:hint="eastAsia"/>
+        </w:rPr>
+        <w:t>、</w:t>
+      </w:r>
+      <w:r>
+        <w:rPr>
+          <w:rFonts w:hint="eastAsia"/>
+        </w:rPr>
+        <w:t>13</w:t>
+      </w:r>
+      <w:r>
+        <w:rPr>
+          <w:rFonts w:hint="eastAsia"/>
+        </w:rPr>
+        <w:t>位置上的灰度值，如果</w:t>
+      </w:r>
+      <w:r>
+        <w:rPr>
+          <w:rFonts w:hint="eastAsia"/>
+        </w:rPr>
+        <w:t>P</w:t>
+      </w:r>
+      <w:r>
+        <w:rPr>
+          <w:rFonts w:hint="eastAsia"/>
+        </w:rPr>
+        <w:t>是特征点，那么这四个位置上有</w:t>
+      </w:r>
+      <w:r>
+        <w:rPr>
+          <w:rFonts w:hint="eastAsia"/>
+        </w:rPr>
+        <w:t>3</w:t>
+      </w:r>
+      <w:r>
+        <w:rPr>
+          <w:rFonts w:hint="eastAsia"/>
+        </w:rPr>
+        <w:t>个戒</w:t>
+      </w:r>
+      <w:r>
+        <w:rPr>
+          <w:rFonts w:hint="eastAsia"/>
+        </w:rPr>
+        <w:t>3</w:t>
+      </w:r>
+      <w:r>
+        <w:rPr>
+          <w:rFonts w:hint="eastAsia"/>
+        </w:rPr>
+        <w:t>个以上的的像素值都大于戒者小于</w:t>
+      </w:r>
+      <w:r>
+        <w:rPr>
+          <w:rFonts w:hint="eastAsia"/>
+        </w:rPr>
+        <w:t>P</w:t>
+      </w:r>
+      <w:r>
+        <w:rPr>
+          <w:rFonts w:hint="eastAsia"/>
+        </w:rPr>
+        <w:t>点的灰度值。如果丌满足，则直接排出此点。</w:t>
+      </w:r>
+    </w:p>
+    <w:p>
+      <w:pPr>
+        <w:ind w:firstLineChars="200" w:firstLine="460"/>
+        <w:rPr>
+          <w:rFonts w:hint="eastAsia"/>
+        </w:rPr>
+      </w:pPr>
+    </w:p>
+    <w:p>
+      <w:pPr>
+        <w:ind w:firstLineChars="200" w:firstLine="460"/>
+        <w:rPr>
+          <w:rFonts w:hint="eastAsia"/>
+        </w:rPr>
+      </w:pPr>
+      <w:r>
+        <w:rPr>
+          <w:rFonts w:hint="eastAsia"/>
+        </w:rPr>
+        <w:t>缺点</w:t>
+      </w:r>
+      <w:r>
+        <w:rPr>
+          <w:rFonts w:hint="eastAsia"/>
+        </w:rPr>
+        <w:t>：</w:t>
+      </w:r>
+      <w:r>
+        <w:rPr>
+          <w:rFonts w:hint="eastAsia"/>
+        </w:rPr>
+        <w:t>是有误检。</w:t>
+      </w:r>
+    </w:p>
+    <w:p>
+      <w:pPr>
+        <w:ind w:firstLineChars="200" w:firstLine="460"/>
+      </w:pPr>
+      <w:r>
+        <w:rPr>
+          <w:rFonts w:hint="eastAsia"/>
+        </w:rPr>
+        <w:t>BRIEF</w:t>
+      </w:r>
+      <w:r>
+        <w:rPr>
+          <w:rFonts w:hint="eastAsia"/>
+        </w:rPr>
+        <w:t>算法</w:t>
       </w:r>
     </w:p>
     <w:sectPr>
@@ -8729,7 +9602,7 @@
   <w:abstractNum w:abstractNumId="2">
     <w:nsid w:val="1D521311"/>
     <w:multiLevelType w:val="hybridMultilevel"/>
-    <w:tmpl w:val="1E5C06A6"/>
+    <w:tmpl w:val="DEEA57E2"/>
     <w:lvl w:ilvl="0" w:tplc="04090001">
       <w:start w:val="1"/>
       <w:numFmt w:val="bullet"/>
@@ -10325,7 +11198,7 @@
 </file>
 
 <file path=customXml/itemProps1.xml><?xml version="1.0" encoding="utf-8"?>
-<ds:datastoreItem xmlns:ds="http://schemas.openxmlformats.org/officeDocument/2006/customXml" ds:itemID="{285853E7-6CB8-4B80-A6B7-9FADFCD94AAD}">
+<ds:datastoreItem xmlns:ds="http://schemas.openxmlformats.org/officeDocument/2006/customXml" ds:itemID="{58730F32-F283-40CD-B6FC-3E0019C2C9CB}">
   <ds:schemaRefs>
     <ds:schemaRef ds:uri="http://schemas.openxmlformats.org/officeDocument/2006/bibliography"/>
   </ds:schemaRefs>

--- a/Doc/滤波、边缘检测与图像分割.docx
+++ b/Doc/滤波、边缘检测与图像分割.docx
@@ -470,6 +470,7 @@
         </w:numPr>
         <w:spacing w:line="220" w:lineRule="atLeast"/>
         <w:ind w:firstLineChars="0"/>
+        <w:outlineLvl w:val="2"/>
         <w:rPr>
           <w:rStyle w:val="a5"/>
           <w:rFonts w:asciiTheme="majorEastAsia" w:eastAsiaTheme="majorEastAsia" w:hAnsiTheme="majorEastAsia"/>
@@ -562,6 +563,7 @@
         </w:numPr>
         <w:spacing w:line="220" w:lineRule="atLeast"/>
         <w:ind w:firstLineChars="0"/>
+        <w:outlineLvl w:val="2"/>
         <w:rPr>
           <w:rStyle w:val="a5"/>
           <w:rFonts w:asciiTheme="majorEastAsia" w:eastAsiaTheme="majorEastAsia" w:hAnsiTheme="majorEastAsia"/>
@@ -747,6 +749,7 @@
         </w:numPr>
         <w:spacing w:line="220" w:lineRule="atLeast"/>
         <w:ind w:firstLineChars="0"/>
+        <w:outlineLvl w:val="2"/>
         <w:rPr>
           <w:rStyle w:val="a5"/>
           <w:rFonts w:asciiTheme="majorEastAsia" w:eastAsiaTheme="majorEastAsia" w:hAnsiTheme="majorEastAsia"/>
@@ -764,16 +767,6 @@
           <w:shd w:val="clear" w:color="auto" w:fill="FFFFFF"/>
         </w:rPr>
         <w:t>加权平均值滤波</w:t>
-      </w:r>
-      <w:r>
-        <w:rPr>
-          <w:rStyle w:val="a5"/>
-          <w:rFonts w:asciiTheme="majorEastAsia" w:eastAsiaTheme="majorEastAsia" w:hAnsiTheme="majorEastAsia" w:hint="eastAsia"/>
-          <w:sz w:val="21"/>
-          <w:szCs w:val="21"/>
-          <w:shd w:val="clear" w:color="auto" w:fill="FFFFFF"/>
-        </w:rPr>
-        <w:t>（高斯滤波）</w:t>
       </w:r>
     </w:p>
     <w:p>
@@ -926,6 +919,7 @@
         </w:numPr>
         <w:spacing w:line="220" w:lineRule="atLeast"/>
         <w:ind w:firstLineChars="0"/>
+        <w:outlineLvl w:val="2"/>
         <w:rPr>
           <w:rStyle w:val="a5"/>
           <w:rFonts w:asciiTheme="majorEastAsia" w:eastAsiaTheme="majorEastAsia" w:hAnsiTheme="majorEastAsia"/>
@@ -1148,6 +1142,7 @@
         </w:numPr>
         <w:spacing w:line="220" w:lineRule="atLeast"/>
         <w:ind w:firstLineChars="0"/>
+        <w:outlineLvl w:val="2"/>
         <w:rPr>
           <w:rStyle w:val="a5"/>
           <w:rFonts w:asciiTheme="majorEastAsia" w:eastAsiaTheme="majorEastAsia" w:hAnsiTheme="majorEastAsia"/>
@@ -8396,91 +8391,56 @@
           <w:rStyle w:val="ad"/>
           <w:rFonts w:hint="eastAsia"/>
         </w:rPr>
-        <w:t xml:space="preserve"> 666666666355</w:t>
+        <w:t>方向直方图原理</w:t>
       </w:r>
       <w:r>
         <w:rPr>
           <w:rStyle w:val="ad"/>
           <w:rFonts w:hint="eastAsia"/>
         </w:rPr>
-        <w:t>0</w:t>
+        <w:t>)</w:t>
       </w:r>
       <w:r>
         <w:rPr>
           <w:rStyle w:val="ad"/>
           <w:rFonts w:hint="eastAsia"/>
         </w:rPr>
-        <w:t>)</w:t>
+        <w:t>及</w:t>
       </w:r>
       <w:r>
         <w:rPr>
           <w:rStyle w:val="ad"/>
           <w:rFonts w:hint="eastAsia"/>
         </w:rPr>
-        <w:t>及</w:t>
+        <w:t>ORB</w:t>
       </w:r>
       <w:r>
         <w:rPr>
           <w:rStyle w:val="ad"/>
           <w:rFonts w:hint="eastAsia"/>
         </w:rPr>
-        <w:t>ORB</w:t>
+        <w:t>算子原理</w:t>
       </w:r>
       <w:r>
         <w:rPr>
           <w:rStyle w:val="ad"/>
           <w:rFonts w:hint="eastAsia"/>
         </w:rPr>
-        <w:t>算子原理</w:t>
+        <w:t>(</w:t>
       </w:r>
       <w:r>
         <w:rPr>
           <w:rStyle w:val="ad"/>
           <w:rFonts w:hint="eastAsia"/>
         </w:rPr>
-        <w:t>(</w:t>
+        <w:t>重点是</w:t>
       </w:r>
       <w:r>
         <w:rPr>
           <w:rStyle w:val="ad"/>
           <w:rFonts w:hint="eastAsia"/>
         </w:rPr>
-        <w:t>重点是</w:t>
-      </w:r>
-      <w:r>
-        <w:rPr>
-          <w:rStyle w:val="ad"/>
-          <w:rFonts w:hint="eastAsia"/>
-        </w:rPr>
-        <w:t>FA</w:t>
-      </w:r>
-    </w:p>
-    <w:p>
-      <w:pPr>
-        <w:spacing w:line="220" w:lineRule="atLeast"/>
-        <w:rPr>
-          <w:rStyle w:val="ad"/>
-        </w:rPr>
-      </w:pPr>
-      <w:r>
-        <w:rPr>
-          <w:rStyle w:val="ad"/>
-        </w:rPr>
-        <w:t>……………</w:t>
-      </w:r>
-      <w:r>
-        <w:rPr>
-          <w:rStyle w:val="ad"/>
-          <w:rFonts w:hint="eastAsia"/>
-        </w:rPr>
-        <w:t>.</w:t>
-      </w:r>
-      <w:r>
-        <w:rPr>
-          <w:rStyle w:val="ad"/>
-          <w:rFonts w:hint="eastAsia"/>
-        </w:rPr>
-        <w:t>ST</w:t>
+        <w:t>FAST</w:t>
       </w:r>
       <w:r>
         <w:rPr>
@@ -8732,42 +8692,21 @@
         <w:rPr>
           <w:rFonts w:hint="eastAsia"/>
         </w:rPr>
-        <w:t>尺度空间的极值检测</w:t>
+        <w:t>尺度空间</w:t>
       </w:r>
     </w:p>
     <w:p>
       <w:pPr>
         <w:ind w:firstLineChars="200" w:firstLine="460"/>
-      </w:pPr>
-      <w:r>
-        <w:rPr>
-          <w:rFonts w:hint="eastAsia"/>
-        </w:rPr>
-        <w:t>人眼可自动调节尺度，完成对物体的检测和识别</w:t>
-      </w:r>
-      <w:r>
-        <w:rPr>
-          <w:rFonts w:hint="eastAsia"/>
-        </w:rPr>
-        <w:t>可以</w:t>
-      </w:r>
-      <w:r>
-        <w:rPr>
-          <w:rFonts w:hint="eastAsia"/>
-        </w:rPr>
-        <w:t>模仿人的视觉认知，把物体</w:t>
-      </w:r>
-      <w:r>
-        <w:rPr>
-          <w:rFonts w:hint="eastAsia"/>
-        </w:rPr>
-        <w:t>在不</w:t>
-      </w:r>
-      <w:r>
-        <w:rPr>
-          <w:rFonts w:hint="eastAsia"/>
-        </w:rPr>
-        <w:t>同尺度下的图像都提供给机器，让机器能够对物体在不同的尺度下综合信息识别</w:t>
+        <w:rPr>
+          <w:rFonts w:hint="eastAsia"/>
+        </w:rPr>
+      </w:pPr>
+      <w:r>
+        <w:rPr>
+          <w:rFonts w:hint="eastAsia"/>
+        </w:rPr>
+        <w:t>人眼可自动调节尺度</w:t>
       </w:r>
       <w:r>
         <w:rPr>
@@ -8779,7 +8718,61 @@
         <w:rPr>
           <w:rFonts w:hint="eastAsia"/>
         </w:rPr>
-        <w:t>因此，首先需要建立尺度空间</w:t>
+        <w:t>完成对物体的检测和识别</w:t>
+      </w:r>
+      <w:r>
+        <w:rPr>
+          <w:rFonts w:hint="eastAsia"/>
+        </w:rPr>
+        <w:t>。比如</w:t>
+      </w:r>
+      <w:r>
+        <w:rPr>
+          <w:rFonts w:hint="eastAsia"/>
+        </w:rPr>
+        <w:t>例子比如</w:t>
+      </w:r>
+      <w:r>
+        <w:rPr>
+          <w:rFonts w:hint="eastAsia"/>
+        </w:rPr>
+        <w:t>Google</w:t>
+      </w:r>
+      <w:r>
+        <w:rPr>
+          <w:rFonts w:hint="eastAsia"/>
+        </w:rPr>
+        <w:t>地图，滑动鼠标轮可以改变观测地图的尺度，看到的地图绘制也不同；还有电影中的拉伸镜头等等</w:t>
+      </w:r>
+    </w:p>
+    <w:p>
+      <w:pPr>
+        <w:ind w:firstLineChars="200" w:firstLine="460"/>
+      </w:pPr>
+      <w:r>
+        <w:rPr>
+          <w:rFonts w:hint="eastAsia"/>
+        </w:rPr>
+        <w:t>用机器视觉系统分析未知场景时，</w:t>
+      </w:r>
+      <w:r>
+        <w:rPr>
+          <w:rFonts w:hint="eastAsia"/>
+        </w:rPr>
+        <w:t>计算机并不</w:t>
+      </w:r>
+      <w:r>
+        <w:rPr>
+          <w:rFonts w:hint="eastAsia"/>
+        </w:rPr>
+        <w:t>知道图像中物体的尺度。我们需要同时考虑图像在多尺度下的描述，获知感兴趣物体的最佳尺度。</w:t>
+      </w:r>
+      <w:r>
+        <w:rPr>
+          <w:rStyle w:val="ae"/>
+          <w:rFonts w:hint="eastAsia"/>
+        </w:rPr>
+        <w:t>另外如果不同的尺度下都有同样的关键点，那么在不同的尺度的输入图像下就都可以检测出来关键点匹配，也就是尺度不变性</w:t>
       </w:r>
       <w:r>
         <w:rPr>
@@ -8787,10 +8780,25 @@
         </w:rPr>
         <w:t>。</w:t>
       </w:r>
+      <w:r>
+        <w:rPr>
+          <w:rFonts w:hint="eastAsia"/>
+        </w:rPr>
+        <w:t>图像的尺度空间表达就是图像在所有尺度下的描述</w:t>
+      </w:r>
+      <w:r>
+        <w:rPr>
+          <w:rFonts w:hint="eastAsia"/>
+        </w:rPr>
+        <w:t>。</w:t>
+      </w:r>
     </w:p>
     <w:p>
       <w:pPr>
         <w:ind w:firstLineChars="200" w:firstLine="460"/>
+        <w:rPr>
+          <w:rFonts w:hint="eastAsia"/>
+        </w:rPr>
       </w:pPr>
       <w:r>
         <w:rPr>
@@ -8813,7 +8821,1030 @@
     </w:p>
     <w:p>
       <w:pPr>
+        <w:pStyle w:val="a8"/>
+        <w:numPr>
+          <w:ilvl w:val="2"/>
+          <w:numId w:val="4"/>
+        </w:numPr>
+        <w:spacing w:beforeLines="100" w:after="480" w:line="220" w:lineRule="atLeast"/>
+        <w:ind w:firstLineChars="0"/>
+        <w:outlineLvl w:val="2"/>
+        <w:rPr>
+          <w:rStyle w:val="a5"/>
+          <w:rFonts w:asciiTheme="majorEastAsia" w:eastAsiaTheme="majorEastAsia" w:hAnsiTheme="majorEastAsia" w:hint="eastAsia"/>
+          <w:sz w:val="24"/>
+          <w:szCs w:val="24"/>
+          <w:shd w:val="clear" w:color="auto" w:fill="FFFFFF"/>
+        </w:rPr>
+      </w:pPr>
+      <w:r>
+        <w:rPr>
+          <w:rStyle w:val="a5"/>
+          <w:rFonts w:asciiTheme="majorEastAsia" w:eastAsiaTheme="majorEastAsia" w:hAnsiTheme="majorEastAsia"/>
+          <w:sz w:val="24"/>
+          <w:szCs w:val="24"/>
+          <w:shd w:val="clear" w:color="auto" w:fill="FFFFFF"/>
+        </w:rPr>
+        <w:t>高斯模糊</w:t>
+      </w:r>
+    </w:p>
+    <w:p>
+      <w:pPr>
         <w:ind w:firstLineChars="200" w:firstLine="460"/>
+        <w:rPr>
+          <w:rFonts w:hint="eastAsia"/>
+        </w:rPr>
+      </w:pPr>
+      <w:r>
+        <w:rPr>
+          <w:rFonts w:hint="eastAsia"/>
+        </w:rPr>
+        <w:t>高斯核是唯一可以产生多尺度空间的核（《</w:t>
+      </w:r>
+      <w:r>
+        <w:rPr>
+          <w:rFonts w:hint="eastAsia"/>
+        </w:rPr>
+        <w:t xml:space="preserve">Scale-space theory: A basic tool for </w:t>
+      </w:r>
+      <w:proofErr w:type="spellStart"/>
+      <w:r>
+        <w:rPr>
+          <w:rFonts w:hint="eastAsia"/>
+        </w:rPr>
+        <w:t>analysing</w:t>
+      </w:r>
+      <w:proofErr w:type="spellEnd"/>
+      <w:r>
+        <w:rPr>
+          <w:rFonts w:hint="eastAsia"/>
+        </w:rPr>
+        <w:t xml:space="preserve"> structures at different scales</w:t>
+      </w:r>
+      <w:r>
+        <w:rPr>
+          <w:rFonts w:hint="eastAsia"/>
+        </w:rPr>
+        <w:t>》）。一个图像的尺度空间</w:t>
+      </w:r>
+      <w:r>
+        <w:rPr>
+          <w:rFonts w:hint="eastAsia"/>
+        </w:rPr>
+        <w:t>L(</w:t>
+      </w:r>
+      <w:proofErr w:type="spellStart"/>
+      <w:r>
+        <w:rPr>
+          <w:rFonts w:hint="eastAsia"/>
+        </w:rPr>
+        <w:t>x,y</w:t>
+      </w:r>
+      <w:proofErr w:type="spellEnd"/>
+      <w:r>
+        <w:rPr>
+          <w:rFonts w:hint="eastAsia"/>
+        </w:rPr>
+        <w:t>,</w:t>
+      </w:r>
+      <w:r>
+        <w:rPr>
+          <w:rFonts w:hint="eastAsia"/>
+        </w:rPr>
+        <w:t>σ</w:t>
+      </w:r>
+      <w:r>
+        <w:rPr>
+          <w:rFonts w:hint="eastAsia"/>
+        </w:rPr>
+        <w:t>) ,</w:t>
+      </w:r>
+      <w:r>
+        <w:rPr>
+          <w:rFonts w:hint="eastAsia"/>
+        </w:rPr>
+        <w:t>定义为原始图像</w:t>
+      </w:r>
+      <w:r>
+        <w:rPr>
+          <w:rFonts w:hint="eastAsia"/>
+        </w:rPr>
+        <w:t>I(</w:t>
+      </w:r>
+      <w:proofErr w:type="spellStart"/>
+      <w:r>
+        <w:rPr>
+          <w:rFonts w:hint="eastAsia"/>
+        </w:rPr>
+        <w:t>x,y</w:t>
+      </w:r>
+      <w:proofErr w:type="spellEnd"/>
+      <w:r>
+        <w:rPr>
+          <w:rFonts w:hint="eastAsia"/>
+        </w:rPr>
+        <w:t>)</w:t>
+      </w:r>
+      <w:r>
+        <w:rPr>
+          <w:rFonts w:hint="eastAsia"/>
+        </w:rPr>
+        <w:t>与一个可变尺度的</w:t>
+      </w:r>
+      <w:r>
+        <w:rPr>
+          <w:rFonts w:hint="eastAsia"/>
+        </w:rPr>
+        <w:t>2</w:t>
+      </w:r>
+      <w:r>
+        <w:rPr>
+          <w:rFonts w:hint="eastAsia"/>
+        </w:rPr>
+        <w:t>维高斯函数</w:t>
+      </w:r>
+      <w:r>
+        <w:rPr>
+          <w:rFonts w:hint="eastAsia"/>
+        </w:rPr>
+        <w:t>G(</w:t>
+      </w:r>
+      <w:proofErr w:type="spellStart"/>
+      <w:r>
+        <w:rPr>
+          <w:rFonts w:hint="eastAsia"/>
+        </w:rPr>
+        <w:t>x,y</w:t>
+      </w:r>
+      <w:proofErr w:type="spellEnd"/>
+      <w:r>
+        <w:rPr>
+          <w:rFonts w:hint="eastAsia"/>
+        </w:rPr>
+        <w:t>,</w:t>
+      </w:r>
+      <w:r>
+        <w:rPr>
+          <w:rFonts w:hint="eastAsia"/>
+        </w:rPr>
+        <w:t>σ</w:t>
+      </w:r>
+      <w:r>
+        <w:rPr>
+          <w:rFonts w:hint="eastAsia"/>
+        </w:rPr>
+        <w:t>)</w:t>
+      </w:r>
+      <w:r>
+        <w:rPr>
+          <w:rFonts w:hint="eastAsia"/>
+        </w:rPr>
+        <w:t>卷积运算。</w:t>
+      </w:r>
+    </w:p>
+    <w:p>
+      <w:pPr>
+        <w:ind w:firstLineChars="200" w:firstLine="460"/>
+        <w:rPr>
+          <w:rFonts w:hint="eastAsia"/>
+        </w:rPr>
+      </w:pPr>
+      <w:r>
+        <w:t>二维空间高斯函数：</w:t>
+      </w:r>
+    </w:p>
+    <w:p>
+      <w:pPr>
+        <w:ind w:firstLineChars="600" w:firstLine="1380"/>
+        <w:rPr>
+          <w:rFonts w:hint="eastAsia"/>
+        </w:rPr>
+      </w:pPr>
+      <w:r>
+        <w:rPr>
+          <w:noProof/>
+        </w:rPr>
+        <w:drawing>
+          <wp:inline distT="0" distB="0" distL="0" distR="0">
+            <wp:extent cx="2999105" cy="475615"/>
+            <wp:effectExtent l="19050" t="0" r="0" b="0"/>
+            <wp:docPr id="45" name="图片 1" descr="https://img-my.csdn.net/uploads/201210/13/1350131032_7776.png"/>
+            <wp:cNvGraphicFramePr>
+              <a:graphicFrameLocks xmlns:a="http://schemas.openxmlformats.org/drawingml/2006/main" noChangeAspect="1"/>
+            </wp:cNvGraphicFramePr>
+            <a:graphic xmlns:a="http://schemas.openxmlformats.org/drawingml/2006/main">
+              <a:graphicData uri="http://schemas.openxmlformats.org/drawingml/2006/picture">
+                <pic:pic xmlns:pic="http://schemas.openxmlformats.org/drawingml/2006/picture">
+                  <pic:nvPicPr>
+                    <pic:cNvPr id="0" name="Picture 1" descr="https://img-my.csdn.net/uploads/201210/13/1350131032_7776.png"/>
+                    <pic:cNvPicPr>
+                      <a:picLocks noChangeAspect="1" noChangeArrowheads="1"/>
+                    </pic:cNvPicPr>
+                  </pic:nvPicPr>
+                  <pic:blipFill>
+                    <a:blip r:embed="rId53" cstate="print"/>
+                    <a:srcRect/>
+                    <a:stretch>
+                      <a:fillRect/>
+                    </a:stretch>
+                  </pic:blipFill>
+                  <pic:spPr bwMode="auto">
+                    <a:xfrm>
+                      <a:off x="0" y="0"/>
+                      <a:ext cx="2999105" cy="475615"/>
+                    </a:xfrm>
+                    <a:prstGeom prst="rect">
+                      <a:avLst/>
+                    </a:prstGeom>
+                    <a:noFill/>
+                    <a:ln w="9525">
+                      <a:noFill/>
+                      <a:miter lim="800000"/>
+                      <a:headEnd/>
+                      <a:tailEnd/>
+                    </a:ln>
+                  </pic:spPr>
+                </pic:pic>
+              </a:graphicData>
+            </a:graphic>
+          </wp:inline>
+        </w:drawing>
+      </w:r>
+    </w:p>
+    <w:p>
+      <w:pPr>
+        <w:ind w:firstLineChars="200" w:firstLine="460"/>
+        <w:rPr>
+          <w:rFonts w:hint="eastAsia"/>
+        </w:rPr>
+      </w:pPr>
+      <w:r>
+        <w:lastRenderedPageBreak/>
+        <w:t>尺度空间：</w:t>
+      </w:r>
+    </w:p>
+    <w:p>
+      <w:pPr>
+        <w:ind w:firstLineChars="600" w:firstLine="1380"/>
+        <w:rPr>
+          <w:rFonts w:hint="eastAsia"/>
+        </w:rPr>
+      </w:pPr>
+      <w:r>
+        <w:rPr>
+          <w:noProof/>
+        </w:rPr>
+        <w:drawing>
+          <wp:inline distT="0" distB="0" distL="0" distR="0">
+            <wp:extent cx="2011680" cy="292735"/>
+            <wp:effectExtent l="19050" t="0" r="7620" b="0"/>
+            <wp:docPr id="46" name="图片 4" descr="https://img-my.csdn.net/uploads/201210/13/1350131056_3601.png"/>
+            <wp:cNvGraphicFramePr>
+              <a:graphicFrameLocks xmlns:a="http://schemas.openxmlformats.org/drawingml/2006/main" noChangeAspect="1"/>
+            </wp:cNvGraphicFramePr>
+            <a:graphic xmlns:a="http://schemas.openxmlformats.org/drawingml/2006/main">
+              <a:graphicData uri="http://schemas.openxmlformats.org/drawingml/2006/picture">
+                <pic:pic xmlns:pic="http://schemas.openxmlformats.org/drawingml/2006/picture">
+                  <pic:nvPicPr>
+                    <pic:cNvPr id="0" name="Picture 4" descr="https://img-my.csdn.net/uploads/201210/13/1350131056_3601.png"/>
+                    <pic:cNvPicPr>
+                      <a:picLocks noChangeAspect="1" noChangeArrowheads="1"/>
+                    </pic:cNvPicPr>
+                  </pic:nvPicPr>
+                  <pic:blipFill>
+                    <a:blip r:embed="rId54" cstate="print"/>
+                    <a:srcRect/>
+                    <a:stretch>
+                      <a:fillRect/>
+                    </a:stretch>
+                  </pic:blipFill>
+                  <pic:spPr bwMode="auto">
+                    <a:xfrm>
+                      <a:off x="0" y="0"/>
+                      <a:ext cx="2011680" cy="292735"/>
+                    </a:xfrm>
+                    <a:prstGeom prst="rect">
+                      <a:avLst/>
+                    </a:prstGeom>
+                    <a:noFill/>
+                    <a:ln w="9525">
+                      <a:noFill/>
+                      <a:miter lim="800000"/>
+                      <a:headEnd/>
+                      <a:tailEnd/>
+                    </a:ln>
+                  </pic:spPr>
+                </pic:pic>
+              </a:graphicData>
+            </a:graphic>
+          </wp:inline>
+        </w:drawing>
+      </w:r>
+    </w:p>
+    <w:p>
+      <w:pPr>
+        <w:ind w:firstLineChars="200" w:firstLine="460"/>
+      </w:pPr>
+      <w:r>
+        <w:t>二维空间高斯函数是等高线从中心成正太分布的同心圆：</w:t>
+      </w:r>
+    </w:p>
+    <w:p>
+      <w:pPr>
+        <w:ind w:firstLineChars="200" w:firstLine="460"/>
+        <w:jc w:val="center"/>
+        <w:rPr>
+          <w:rFonts w:hint="eastAsia"/>
+        </w:rPr>
+      </w:pPr>
+      <w:r>
+        <w:rPr>
+          <w:noProof/>
+        </w:rPr>
+        <w:drawing>
+          <wp:inline distT="0" distB="0" distL="0" distR="0">
+            <wp:extent cx="3046018" cy="2086607"/>
+            <wp:effectExtent l="19050" t="0" r="1982" b="0"/>
+            <wp:docPr id="47" name="图片 7" descr="https://img-my.csdn.net/uploads/201210/13/1350133021_8144.jpg"/>
+            <wp:cNvGraphicFramePr>
+              <a:graphicFrameLocks xmlns:a="http://schemas.openxmlformats.org/drawingml/2006/main" noChangeAspect="1"/>
+            </wp:cNvGraphicFramePr>
+            <a:graphic xmlns:a="http://schemas.openxmlformats.org/drawingml/2006/main">
+              <a:graphicData uri="http://schemas.openxmlformats.org/drawingml/2006/picture">
+                <pic:pic xmlns:pic="http://schemas.openxmlformats.org/drawingml/2006/picture">
+                  <pic:nvPicPr>
+                    <pic:cNvPr id="0" name="Picture 7" descr="https://img-my.csdn.net/uploads/201210/13/1350133021_8144.jpg"/>
+                    <pic:cNvPicPr>
+                      <a:picLocks noChangeAspect="1" noChangeArrowheads="1"/>
+                    </pic:cNvPicPr>
+                  </pic:nvPicPr>
+                  <pic:blipFill>
+                    <a:blip r:embed="rId55" cstate="print"/>
+                    <a:srcRect/>
+                    <a:stretch>
+                      <a:fillRect/>
+                    </a:stretch>
+                  </pic:blipFill>
+                  <pic:spPr bwMode="auto">
+                    <a:xfrm>
+                      <a:off x="0" y="0"/>
+                      <a:ext cx="3046042" cy="2086624"/>
+                    </a:xfrm>
+                    <a:prstGeom prst="rect">
+                      <a:avLst/>
+                    </a:prstGeom>
+                    <a:noFill/>
+                    <a:ln w="9525">
+                      <a:noFill/>
+                      <a:miter lim="800000"/>
+                      <a:headEnd/>
+                      <a:tailEnd/>
+                    </a:ln>
+                  </pic:spPr>
+                </pic:pic>
+              </a:graphicData>
+            </a:graphic>
+          </wp:inline>
+        </w:drawing>
+      </w:r>
+    </w:p>
+    <w:p>
+      <w:pPr>
+        <w:ind w:firstLineChars="200" w:firstLine="462"/>
+        <w:rPr>
+          <w:rFonts w:hint="eastAsia"/>
+        </w:rPr>
+      </w:pPr>
+      <w:r>
+        <w:rPr>
+          <w:rStyle w:val="ae"/>
+          <w:rFonts w:hint="eastAsia"/>
+        </w:rPr>
+        <w:t>高斯模版是圆对称的</w:t>
+      </w:r>
+      <w:r>
+        <w:t>，且卷积的结果使原始像素值有最大的权重，距离中心越远的相邻像素值权重也越小。</w:t>
+      </w:r>
+    </w:p>
+    <w:p>
+      <w:pPr>
+        <w:ind w:firstLineChars="200" w:firstLine="460"/>
+      </w:pPr>
+      <w:r>
+        <w:t>在实际应用中，在计算高斯函数的离散近似时，在大概</w:t>
+      </w:r>
+      <w:r>
+        <w:rPr>
+          <w:rStyle w:val="ae"/>
+          <w:rFonts w:hint="eastAsia"/>
+        </w:rPr>
+        <w:t>3</w:t>
+      </w:r>
+      <w:r>
+        <w:rPr>
+          <w:rStyle w:val="ae"/>
+          <w:rFonts w:hint="eastAsia"/>
+        </w:rPr>
+        <w:t>σ</w:t>
+      </w:r>
+      <w:r>
+        <w:rPr>
+          <w:b/>
+          <w:bCs/>
+          <w:i/>
+          <w:iCs/>
+        </w:rPr>
+        <w:t>距离</w:t>
+      </w:r>
+      <w:r>
+        <w:t>之外的像素都可以看作不起作用，这些像素的计算也就可以忽略。所以，通常程序只计算</w:t>
+      </w:r>
+      <w:r>
+        <w:rPr>
+          <w:rStyle w:val="ae"/>
+        </w:rPr>
+        <w:t>(6σ+1)*(6σ+1)</w:t>
+      </w:r>
+      <w:r>
+        <w:t>就可以保证相关像素影响。</w:t>
+      </w:r>
+    </w:p>
+    <w:p>
+      <w:pPr>
+        <w:ind w:firstLineChars="200" w:firstLine="460"/>
+        <w:rPr>
+          <w:rFonts w:hint="eastAsia"/>
+        </w:rPr>
+      </w:pPr>
+      <w:r>
+        <w:t>高斯模糊另一个很厉害的性质就是</w:t>
+      </w:r>
+      <w:r>
+        <w:rPr>
+          <w:rStyle w:val="ae"/>
+          <w:rFonts w:hint="eastAsia"/>
+        </w:rPr>
+        <w:t>线性可分</w:t>
+      </w:r>
+      <w:r>
+        <w:rPr>
+          <w:rFonts w:hint="eastAsia"/>
+        </w:rPr>
+        <w:t>：</w:t>
+      </w:r>
+      <w:r>
+        <w:t>使用二维矩阵变换的高斯模糊可以通过在水平和竖直方向各进行一维高斯矩阵变换相加得到</w:t>
+      </w:r>
+      <w:r>
+        <w:rPr>
+          <w:rFonts w:hint="eastAsia"/>
+        </w:rPr>
+        <w:t>，</w:t>
+      </w:r>
+      <w:r>
+        <w:t>O(N^2*m*n)</w:t>
+      </w:r>
+      <w:r>
+        <w:t>次乘法就缩减成了</w:t>
+      </w:r>
+      <w:r>
+        <w:t>O(N*m*n)+O(N*m*n)</w:t>
+      </w:r>
+      <w:r>
+        <w:t>次乘</w:t>
+      </w:r>
+      <w:r>
+        <w:rPr>
+          <w:rFonts w:hint="eastAsia"/>
+        </w:rPr>
+        <w:t>，</w:t>
+      </w:r>
+      <w:r>
+        <w:rPr>
+          <w:rFonts w:hint="eastAsia"/>
+        </w:rPr>
+        <w:t>减少计算量</w:t>
+      </w:r>
+      <w:r>
+        <w:t>。</w:t>
+      </w:r>
+      <w:r>
+        <w:t>（</w:t>
+      </w:r>
+      <w:r>
+        <w:t>N</w:t>
+      </w:r>
+      <w:r>
+        <w:t>为高斯核大小，</w:t>
+      </w:r>
+      <w:proofErr w:type="spellStart"/>
+      <w:r>
+        <w:t>m,n</w:t>
+      </w:r>
+      <w:proofErr w:type="spellEnd"/>
+      <w:r>
+        <w:t>为二维图像高和宽）</w:t>
+      </w:r>
+    </w:p>
+    <w:p>
+      <w:pPr>
+        <w:ind w:firstLineChars="200" w:firstLine="460"/>
+        <w:rPr>
+          <w:rFonts w:hint="eastAsia"/>
+        </w:rPr>
+      </w:pPr>
+    </w:p>
+    <w:p>
+      <w:pPr>
+        <w:ind w:firstLineChars="200" w:firstLine="460"/>
+        <w:rPr>
+          <w:rFonts w:hint="eastAsia"/>
+        </w:rPr>
+      </w:pPr>
+      <w:r>
+        <w:rPr>
+          <w:noProof/>
+        </w:rPr>
+        <w:drawing>
+          <wp:inline distT="0" distB="0" distL="0" distR="0">
+            <wp:extent cx="5430581" cy="2720543"/>
+            <wp:effectExtent l="19050" t="0" r="0" b="0"/>
+            <wp:docPr id="49" name="图片 10" descr="https://img-my.csdn.net/uploads/201210/13/1350134809_7582.png"/>
+            <wp:cNvGraphicFramePr>
+              <a:graphicFrameLocks xmlns:a="http://schemas.openxmlformats.org/drawingml/2006/main" noChangeAspect="1"/>
+            </wp:cNvGraphicFramePr>
+            <a:graphic xmlns:a="http://schemas.openxmlformats.org/drawingml/2006/main">
+              <a:graphicData uri="http://schemas.openxmlformats.org/drawingml/2006/picture">
+                <pic:pic xmlns:pic="http://schemas.openxmlformats.org/drawingml/2006/picture">
+                  <pic:nvPicPr>
+                    <pic:cNvPr id="0" name="Picture 10" descr="https://img-my.csdn.net/uploads/201210/13/1350134809_7582.png"/>
+                    <pic:cNvPicPr>
+                      <a:picLocks noChangeAspect="1" noChangeArrowheads="1"/>
+                    </pic:cNvPicPr>
+                  </pic:nvPicPr>
+                  <pic:blipFill>
+                    <a:blip r:embed="rId56" cstate="print"/>
+                    <a:srcRect/>
+                    <a:stretch>
+                      <a:fillRect/>
+                    </a:stretch>
+                  </pic:blipFill>
+                  <pic:spPr bwMode="auto">
+                    <a:xfrm>
+                      <a:off x="0" y="0"/>
+                      <a:ext cx="5433321" cy="2721916"/>
+                    </a:xfrm>
+                    <a:prstGeom prst="rect">
+                      <a:avLst/>
+                    </a:prstGeom>
+                    <a:noFill/>
+                    <a:ln w="9525">
+                      <a:noFill/>
+                      <a:miter lim="800000"/>
+                      <a:headEnd/>
+                      <a:tailEnd/>
+                    </a:ln>
+                  </pic:spPr>
+                </pic:pic>
+              </a:graphicData>
+            </a:graphic>
+          </wp:inline>
+        </w:drawing>
+      </w:r>
+    </w:p>
+    <w:p>
+      <w:pPr>
+        <w:ind w:firstLineChars="200" w:firstLine="460"/>
+        <w:rPr>
+          <w:rFonts w:hint="eastAsia"/>
+        </w:rPr>
+      </w:pPr>
+    </w:p>
+    <w:p>
+      <w:pPr>
+        <w:ind w:firstLineChars="200" w:firstLine="460"/>
+        <w:rPr>
+          <w:rFonts w:hint="eastAsia"/>
+        </w:rPr>
+      </w:pPr>
+    </w:p>
+    <w:p>
+      <w:pPr>
+        <w:pStyle w:val="a8"/>
+        <w:numPr>
+          <w:ilvl w:val="2"/>
+          <w:numId w:val="4"/>
+        </w:numPr>
+        <w:spacing w:beforeLines="100" w:after="480" w:line="220" w:lineRule="atLeast"/>
+        <w:ind w:firstLineChars="0"/>
+        <w:outlineLvl w:val="2"/>
+        <w:rPr>
+          <w:rStyle w:val="a5"/>
+          <w:rFonts w:asciiTheme="majorEastAsia" w:eastAsiaTheme="majorEastAsia" w:hAnsiTheme="majorEastAsia" w:hint="eastAsia"/>
+          <w:sz w:val="24"/>
+          <w:szCs w:val="24"/>
+          <w:shd w:val="clear" w:color="auto" w:fill="FFFFFF"/>
+        </w:rPr>
+      </w:pPr>
+      <w:r>
+        <w:rPr>
+          <w:rStyle w:val="a5"/>
+          <w:rFonts w:asciiTheme="majorEastAsia" w:eastAsiaTheme="majorEastAsia" w:hAnsiTheme="majorEastAsia" w:hint="eastAsia"/>
+          <w:sz w:val="24"/>
+          <w:szCs w:val="24"/>
+          <w:shd w:val="clear" w:color="auto" w:fill="FFFFFF"/>
+        </w:rPr>
+        <w:t>高斯金字塔</w:t>
+      </w:r>
+      <w:r>
+        <w:rPr>
+          <w:rStyle w:val="a5"/>
+          <w:rFonts w:asciiTheme="majorEastAsia" w:eastAsiaTheme="majorEastAsia" w:hAnsiTheme="majorEastAsia" w:hint="eastAsia"/>
+          <w:sz w:val="24"/>
+          <w:szCs w:val="24"/>
+          <w:shd w:val="clear" w:color="auto" w:fill="FFFFFF"/>
+        </w:rPr>
+        <w:t>构建</w:t>
+      </w:r>
+      <w:r>
+        <w:rPr>
+          <w:rStyle w:val="a5"/>
+          <w:rFonts w:asciiTheme="majorEastAsia" w:eastAsiaTheme="majorEastAsia" w:hAnsiTheme="majorEastAsia" w:hint="eastAsia"/>
+          <w:sz w:val="24"/>
+          <w:szCs w:val="24"/>
+          <w:shd w:val="clear" w:color="auto" w:fill="FFFFFF"/>
+        </w:rPr>
+        <w:t>（</w:t>
+      </w:r>
+      <w:r>
+        <w:rPr>
+          <w:rStyle w:val="a5"/>
+          <w:rFonts w:asciiTheme="majorEastAsia" w:eastAsiaTheme="majorEastAsia" w:hAnsiTheme="majorEastAsia" w:hint="eastAsia"/>
+          <w:sz w:val="24"/>
+          <w:szCs w:val="24"/>
+          <w:shd w:val="clear" w:color="auto" w:fill="FFFFFF"/>
+        </w:rPr>
+        <w:t>尺度空间</w:t>
+      </w:r>
+      <w:r>
+        <w:rPr>
+          <w:rStyle w:val="a5"/>
+          <w:rFonts w:asciiTheme="majorEastAsia" w:eastAsiaTheme="majorEastAsia" w:hAnsiTheme="majorEastAsia" w:hint="eastAsia"/>
+          <w:sz w:val="24"/>
+          <w:szCs w:val="24"/>
+          <w:shd w:val="clear" w:color="auto" w:fill="FFFFFF"/>
+        </w:rPr>
+        <w:t>表示）</w:t>
+      </w:r>
+    </w:p>
+    <w:p>
+      <w:pPr>
+        <w:ind w:firstLineChars="200" w:firstLine="460"/>
+        <w:rPr>
+          <w:bCs/>
+        </w:rPr>
+      </w:pPr>
+      <w:r>
+        <w:rPr>
+          <w:bCs/>
+        </w:rPr>
+        <w:t xml:space="preserve"> </w:t>
+      </w:r>
+      <w:r>
+        <w:rPr>
+          <w:rFonts w:hint="eastAsia"/>
+          <w:bCs/>
+        </w:rPr>
+        <w:t xml:space="preserve">    </w:t>
+      </w:r>
+      <w:r>
+        <w:rPr>
+          <w:rFonts w:hint="eastAsia"/>
+          <w:bCs/>
+        </w:rPr>
+        <w:t>尺度空间在实现时使用高斯金字塔表示，高斯金字塔的构建分为两部分：</w:t>
+      </w:r>
+    </w:p>
+    <w:p>
+      <w:pPr>
+        <w:spacing w:beforeLines="100" w:after="480" w:line="220" w:lineRule="atLeast"/>
+        <w:ind w:left="851"/>
+        <w:outlineLvl w:val="2"/>
+        <w:rPr>
+          <w:rFonts w:hint="eastAsia"/>
+        </w:rPr>
+      </w:pPr>
+      <w:r>
+        <w:rPr>
+          <w:rFonts w:hint="eastAsia"/>
+        </w:rPr>
+        <w:t xml:space="preserve">1. </w:t>
+      </w:r>
+      <w:r>
+        <w:rPr>
+          <w:rFonts w:hint="eastAsia"/>
+        </w:rPr>
+        <w:t>对图像做</w:t>
+      </w:r>
+      <w:r>
+        <w:rPr>
+          <w:rFonts w:hint="eastAsia"/>
+        </w:rPr>
+        <w:t>不同</w:t>
+      </w:r>
+      <w:r>
+        <w:rPr>
+          <w:rFonts w:hint="eastAsia"/>
+        </w:rPr>
+        <w:t>尺度的高斯模糊；</w:t>
+      </w:r>
+    </w:p>
+    <w:p>
+      <w:pPr>
+        <w:spacing w:beforeLines="100" w:after="480" w:line="220" w:lineRule="atLeast"/>
+        <w:ind w:left="851"/>
+        <w:outlineLvl w:val="2"/>
+        <w:rPr>
+          <w:rFonts w:hint="eastAsia"/>
+        </w:rPr>
+      </w:pPr>
+      <w:r>
+        <w:rPr>
+          <w:rFonts w:hint="eastAsia"/>
+        </w:rPr>
+        <w:t xml:space="preserve">2. </w:t>
+      </w:r>
+      <w:r>
+        <w:rPr>
+          <w:rFonts w:hint="eastAsia"/>
+        </w:rPr>
+        <w:t>对图像做降采样</w:t>
+      </w:r>
+      <w:r>
+        <w:rPr>
+          <w:rFonts w:hint="eastAsia"/>
+        </w:rPr>
+        <w:t>(</w:t>
+      </w:r>
+      <w:r>
+        <w:rPr>
+          <w:rFonts w:hint="eastAsia"/>
+        </w:rPr>
+        <w:t>隔点采样</w:t>
+      </w:r>
+      <w:r>
+        <w:rPr>
+          <w:rFonts w:hint="eastAsia"/>
+        </w:rPr>
+        <w:t>)</w:t>
+      </w:r>
+      <w:r>
+        <w:rPr>
+          <w:rFonts w:hint="eastAsia"/>
+        </w:rPr>
+        <w:t>。</w:t>
+      </w:r>
+    </w:p>
+    <w:p>
+      <w:pPr>
+        <w:ind w:firstLineChars="200" w:firstLine="460"/>
+        <w:rPr>
+          <w:rFonts w:hint="eastAsia"/>
+          <w:bCs/>
+        </w:rPr>
+      </w:pPr>
+      <w:r>
+        <w:rPr>
+          <w:bCs/>
+        </w:rPr>
+        <w:t xml:space="preserve"> </w:t>
+      </w:r>
+      <w:r>
+        <w:rPr>
+          <w:rFonts w:hint="eastAsia"/>
+          <w:bCs/>
+        </w:rPr>
+        <w:t>图像的金字塔模型是指，将原始图像丌断降阶采样，得到一系列大小</w:t>
+      </w:r>
+      <w:r>
+        <w:rPr>
+          <w:rFonts w:hint="eastAsia"/>
+          <w:bCs/>
+        </w:rPr>
+        <w:t>不一</w:t>
+      </w:r>
+      <w:r>
+        <w:rPr>
+          <w:rFonts w:hint="eastAsia"/>
+          <w:bCs/>
+        </w:rPr>
+        <w:t>的图像，由大到小，从下到上构成的塔状模型。</w:t>
+      </w:r>
+    </w:p>
+    <w:p>
+      <w:pPr>
+        <w:ind w:firstLineChars="200" w:firstLine="460"/>
+        <w:rPr>
+          <w:rFonts w:hint="eastAsia"/>
+          <w:bCs/>
+        </w:rPr>
+      </w:pPr>
+      <w:r>
+        <w:rPr>
+          <w:rFonts w:hint="eastAsia"/>
+          <w:bCs/>
+        </w:rPr>
+        <w:t>原图像为金子塔的第一层，每次降采样所得到的新图像为金字塔的</w:t>
+      </w:r>
+      <w:r>
+        <w:rPr>
+          <w:rFonts w:hint="eastAsia"/>
+          <w:bCs/>
+        </w:rPr>
+        <w:t>下</w:t>
+      </w:r>
+      <w:r>
+        <w:rPr>
+          <w:rFonts w:hint="eastAsia"/>
+          <w:bCs/>
+        </w:rPr>
+        <w:t>一层</w:t>
+      </w:r>
+      <w:r>
+        <w:rPr>
+          <w:rFonts w:hint="eastAsia"/>
+          <w:bCs/>
+        </w:rPr>
+        <w:t>(</w:t>
+      </w:r>
+      <w:r>
+        <w:rPr>
+          <w:rFonts w:hint="eastAsia"/>
+          <w:bCs/>
+        </w:rPr>
+        <w:t>每层一张图像</w:t>
+      </w:r>
+      <w:r>
+        <w:rPr>
+          <w:rFonts w:hint="eastAsia"/>
+          <w:bCs/>
+        </w:rPr>
+        <w:t>)</w:t>
+      </w:r>
+      <w:r>
+        <w:rPr>
+          <w:rFonts w:hint="eastAsia"/>
+          <w:bCs/>
+        </w:rPr>
+        <w:t>，每个金字塔共</w:t>
+      </w:r>
+      <w:r>
+        <w:rPr>
+          <w:rFonts w:hint="eastAsia"/>
+          <w:bCs/>
+        </w:rPr>
+        <w:t xml:space="preserve"> n </w:t>
+      </w:r>
+      <w:r>
+        <w:rPr>
+          <w:rFonts w:hint="eastAsia"/>
+          <w:bCs/>
+        </w:rPr>
+        <w:t>层。金字塔的层数根据图像的原始大小和塔顶图像的大小共同决定，其计算公式如下：</w:t>
+      </w:r>
+    </w:p>
+    <w:p>
+      <w:pPr>
+        <w:ind w:firstLineChars="200" w:firstLine="460"/>
+        <w:jc w:val="center"/>
+        <w:rPr>
+          <w:bCs/>
+        </w:rPr>
+      </w:pPr>
+      <w:r>
+        <w:rPr>
+          <w:bCs/>
+          <w:noProof/>
+        </w:rPr>
+        <w:drawing>
+          <wp:inline distT="0" distB="0" distL="0" distR="0">
+            <wp:extent cx="4220845" cy="409575"/>
+            <wp:effectExtent l="19050" t="0" r="8255" b="0"/>
+            <wp:docPr id="51" name="图片 16"/>
+            <wp:cNvGraphicFramePr>
+              <a:graphicFrameLocks xmlns:a="http://schemas.openxmlformats.org/drawingml/2006/main" noChangeAspect="1"/>
+            </wp:cNvGraphicFramePr>
+            <a:graphic xmlns:a="http://schemas.openxmlformats.org/drawingml/2006/main">
+              <a:graphicData uri="http://schemas.openxmlformats.org/drawingml/2006/picture">
+                <pic:pic xmlns:pic="http://schemas.openxmlformats.org/drawingml/2006/picture">
+                  <pic:nvPicPr>
+                    <pic:cNvPr id="0" name="Picture 16"/>
+                    <pic:cNvPicPr>
+                      <a:picLocks noChangeAspect="1" noChangeArrowheads="1"/>
+                    </pic:cNvPicPr>
+                  </pic:nvPicPr>
+                  <pic:blipFill>
+                    <a:blip r:embed="rId57" cstate="print"/>
+                    <a:srcRect/>
+                    <a:stretch>
+                      <a:fillRect/>
+                    </a:stretch>
+                  </pic:blipFill>
+                  <pic:spPr bwMode="auto">
+                    <a:xfrm>
+                      <a:off x="0" y="0"/>
+                      <a:ext cx="4220845" cy="409575"/>
+                    </a:xfrm>
+                    <a:prstGeom prst="rect">
+                      <a:avLst/>
+                    </a:prstGeom>
+                    <a:noFill/>
+                    <a:ln w="9525">
+                      <a:noFill/>
+                      <a:miter lim="800000"/>
+                      <a:headEnd/>
+                      <a:tailEnd/>
+                    </a:ln>
+                  </pic:spPr>
+                </pic:pic>
+              </a:graphicData>
+            </a:graphic>
+          </wp:inline>
+        </w:drawing>
+      </w:r>
+    </w:p>
+    <w:p>
+      <w:pPr>
+        <w:ind w:firstLineChars="200" w:firstLine="460"/>
+        <w:rPr>
+          <w:rFonts w:hint="eastAsia"/>
+          <w:bCs/>
+        </w:rPr>
+      </w:pPr>
+    </w:p>
+    <w:p>
+      <w:pPr>
+        <w:ind w:firstLineChars="200" w:firstLine="460"/>
+        <w:jc w:val="center"/>
+        <w:rPr>
+          <w:bCs/>
+        </w:rPr>
+      </w:pPr>
+      <w:r>
+        <w:rPr>
+          <w:noProof/>
+        </w:rPr>
+        <w:drawing>
+          <wp:inline distT="0" distB="0" distL="0" distR="0">
+            <wp:extent cx="3280105" cy="2397444"/>
+            <wp:effectExtent l="19050" t="0" r="0" b="0"/>
+            <wp:docPr id="50" name="图片 13" descr="https://img-my.csdn.net/uploads/201210/13/1350135856_9590.png"/>
+            <wp:cNvGraphicFramePr>
+              <a:graphicFrameLocks xmlns:a="http://schemas.openxmlformats.org/drawingml/2006/main" noChangeAspect="1"/>
+            </wp:cNvGraphicFramePr>
+            <a:graphic xmlns:a="http://schemas.openxmlformats.org/drawingml/2006/main">
+              <a:graphicData uri="http://schemas.openxmlformats.org/drawingml/2006/picture">
+                <pic:pic xmlns:pic="http://schemas.openxmlformats.org/drawingml/2006/picture">
+                  <pic:nvPicPr>
+                    <pic:cNvPr id="0" name="Picture 13" descr="https://img-my.csdn.net/uploads/201210/13/1350135856_9590.png"/>
+                    <pic:cNvPicPr>
+                      <a:picLocks noChangeAspect="1" noChangeArrowheads="1"/>
+                    </pic:cNvPicPr>
+                  </pic:nvPicPr>
+                  <pic:blipFill>
+                    <a:blip r:embed="rId58" cstate="print"/>
+                    <a:srcRect/>
+                    <a:stretch>
+                      <a:fillRect/>
+                    </a:stretch>
+                  </pic:blipFill>
+                  <pic:spPr bwMode="auto">
+                    <a:xfrm>
+                      <a:off x="0" y="0"/>
+                      <a:ext cx="3280331" cy="2397609"/>
+                    </a:xfrm>
+                    <a:prstGeom prst="rect">
+                      <a:avLst/>
+                    </a:prstGeom>
+                    <a:noFill/>
+                    <a:ln w="9525">
+                      <a:noFill/>
+                      <a:miter lim="800000"/>
+                      <a:headEnd/>
+                      <a:tailEnd/>
+                    </a:ln>
+                  </pic:spPr>
+                </pic:pic>
+              </a:graphicData>
+            </a:graphic>
+          </wp:inline>
+        </w:drawing>
+      </w:r>
+    </w:p>
+    <w:p>
+      <w:pPr>
+        <w:ind w:firstLineChars="200" w:firstLine="460"/>
+        <w:jc w:val="center"/>
       </w:pPr>
     </w:p>
     <w:p>
@@ -8884,6 +9915,7 @@
         <w:ind w:firstLineChars="200" w:firstLine="460"/>
       </w:pPr>
       <w:r>
+        <w:lastRenderedPageBreak/>
         <w:t xml:space="preserve"> </w:t>
       </w:r>
       <w:r>
@@ -8907,6 +9939,9 @@
     <w:p>
       <w:pPr>
         <w:ind w:firstLineChars="200" w:firstLine="460"/>
+        <w:rPr>
+          <w:rFonts w:hint="eastAsia"/>
+        </w:rPr>
       </w:pPr>
       <w:r>
         <w:rPr>
@@ -8914,6 +9949,36 @@
         </w:rPr>
         <w:t>拟人在距离目标由近到远时目标在视网膜上的形成过程。</w:t>
       </w:r>
+    </w:p>
+    <w:p>
+      <w:pPr>
+        <w:ind w:firstLineChars="200" w:firstLine="460"/>
+        <w:rPr>
+          <w:rFonts w:hint="eastAsia"/>
+        </w:rPr>
+      </w:pPr>
+      <w:r>
+        <w:rPr>
+          <w:rFonts w:hint="eastAsia"/>
+        </w:rPr>
+        <w:t>尺度越大图像越模糊。</w:t>
+      </w:r>
+    </w:p>
+    <w:p>
+      <w:pPr>
+        <w:ind w:firstLineChars="200" w:firstLine="460"/>
+        <w:rPr>
+          <w:rFonts w:hint="eastAsia"/>
+        </w:rPr>
+      </w:pPr>
+    </w:p>
+    <w:p>
+      <w:pPr>
+        <w:ind w:firstLineChars="200" w:firstLine="460"/>
+        <w:rPr>
+          <w:rFonts w:hint="eastAsia"/>
+        </w:rPr>
+      </w:pPr>
     </w:p>
     <w:p>
       <w:pPr>
@@ -8927,7 +9992,6 @@
         <w:rPr>
           <w:rFonts w:hint="eastAsia"/>
         </w:rPr>
-        <w:lastRenderedPageBreak/>
         <w:t>关键点定位</w:t>
       </w:r>
     </w:p>
@@ -8939,9 +10003,6 @@
           <w:ilvl w:val="1"/>
           <w:numId w:val="4"/>
         </w:numPr>
-        <w:rPr>
-          <w:rFonts w:hint="eastAsia"/>
-        </w:rPr>
       </w:pPr>
       <w:r>
         <w:rPr>
@@ -8956,6 +10017,53 @@
           <w:rFonts w:hint="eastAsia"/>
         </w:rPr>
       </w:pPr>
+    </w:p>
+    <w:p>
+      <w:pPr>
+        <w:ind w:leftChars="185" w:left="425"/>
+        <w:rPr>
+          <w:rStyle w:val="af0"/>
+          <w:rFonts w:hint="eastAsia"/>
+        </w:rPr>
+      </w:pPr>
+      <w:r>
+        <w:rPr>
+          <w:rStyle w:val="af0"/>
+          <w:rFonts w:hint="eastAsia"/>
+        </w:rPr>
+        <w:t>参考：</w:t>
+      </w:r>
+    </w:p>
+    <w:p>
+      <w:pPr>
+        <w:ind w:leftChars="185" w:left="425"/>
+        <w:rPr>
+          <w:rStyle w:val="af0"/>
+          <w:rFonts w:hint="eastAsia"/>
+        </w:rPr>
+      </w:pPr>
+      <w:hyperlink r:id="rId59" w:history="1">
+        <w:r>
+          <w:rPr>
+            <w:rStyle w:val="af0"/>
+          </w:rPr>
+          <w:t>https://blog.csdn.net/xiaowei_cqu/article/details/8069548</w:t>
+        </w:r>
+      </w:hyperlink>
+    </w:p>
+    <w:p>
+      <w:pPr>
+        <w:ind w:leftChars="185" w:left="425"/>
+        <w:rPr>
+          <w:rStyle w:val="af0"/>
+        </w:rPr>
+      </w:pPr>
+      <w:r>
+        <w:rPr>
+          <w:rStyle w:val="af0"/>
+        </w:rPr>
+        <w:t>https://blog.csdn.net/samkieth/article/details/50407655</w:t>
+      </w:r>
     </w:p>
     <w:p>
       <w:pPr>
@@ -8965,7 +10073,6 @@
           <w:numId w:val="3"/>
         </w:numPr>
         <w:rPr>
-          <w:rFonts w:hint="eastAsia"/>
           <w:shd w:val="clear" w:color="auto" w:fill="FFFFFF"/>
         </w:rPr>
       </w:pPr>
@@ -8991,9 +10098,6 @@
           <w:ilvl w:val="1"/>
           <w:numId w:val="4"/>
         </w:numPr>
-        <w:rPr>
-          <w:rFonts w:hint="eastAsia"/>
-        </w:rPr>
       </w:pPr>
       <w:r>
         <w:rPr>
@@ -9003,11 +10107,6 @@
       </w:r>
     </w:p>
     <w:p>
-      <w:pPr>
-        <w:rPr>
-          <w:rFonts w:hint="eastAsia"/>
-        </w:rPr>
-      </w:pPr>
       <w:r>
         <w:rPr>
           <w:rFonts w:hint="eastAsia"/>
@@ -9036,9 +10135,6 @@
     <w:p>
       <w:pPr>
         <w:ind w:firstLineChars="200" w:firstLine="460"/>
-        <w:rPr>
-          <w:rFonts w:hint="eastAsia"/>
-        </w:rPr>
       </w:pPr>
       <w:r>
         <w:rPr>
@@ -9230,9 +10326,6 @@
     <w:p>
       <w:pPr>
         <w:ind w:firstLineChars="200" w:firstLine="460"/>
-        <w:rPr>
-          <w:rFonts w:hint="eastAsia"/>
-        </w:rPr>
       </w:pPr>
       <w:r>
         <w:rPr>
@@ -9340,22 +10433,17 @@
     <w:p>
       <w:pPr>
         <w:ind w:firstLineChars="200" w:firstLine="460"/>
-        <w:rPr>
-          <w:rFonts w:hint="eastAsia"/>
-        </w:rPr>
       </w:pPr>
     </w:p>
     <w:p>
       <w:pPr>
         <w:ind w:firstLineChars="200" w:firstLine="460"/>
-        <w:rPr>
-          <w:rFonts w:hint="eastAsia"/>
-        </w:rPr>
-      </w:pPr>
-      <w:r>
-        <w:rPr>
-          <w:rFonts w:hint="eastAsia"/>
-        </w:rPr>
+      </w:pPr>
+      <w:r>
+        <w:rPr>
+          <w:rFonts w:hint="eastAsia"/>
+        </w:rPr>
+        <w:lastRenderedPageBreak/>
         <w:t>缺点</w:t>
       </w:r>
       <w:r>
@@ -10907,6 +11995,18 @@
       <w:u w:val="single"/>
     </w:rPr>
   </w:style>
+  <w:style w:type="character" w:styleId="af0">
+    <w:name w:val="Subtle Reference"/>
+    <w:basedOn w:val="a0"/>
+    <w:uiPriority w:val="31"/>
+    <w:qFormat/>
+    <w:rsid w:val="00AA1A1E"/>
+    <w:rPr>
+      <w:smallCaps/>
+      <w:color w:val="C0504D" w:themeColor="accent2"/>
+      <w:u w:val="single"/>
+    </w:rPr>
+  </w:style>
 </w:styles>
 </file>
 
@@ -11198,7 +12298,7 @@
 </file>
 
 <file path=customXml/itemProps1.xml><?xml version="1.0" encoding="utf-8"?>
-<ds:datastoreItem xmlns:ds="http://schemas.openxmlformats.org/officeDocument/2006/customXml" ds:itemID="{58730F32-F283-40CD-B6FC-3E0019C2C9CB}">
+<ds:datastoreItem xmlns:ds="http://schemas.openxmlformats.org/officeDocument/2006/customXml" ds:itemID="{A77AB407-CAC9-4734-90FB-0586FE4C099A}">
   <ds:schemaRefs>
     <ds:schemaRef ds:uri="http://schemas.openxmlformats.org/officeDocument/2006/bibliography"/>
   </ds:schemaRefs>

--- a/Doc/滤波、边缘检测与图像分割.docx
+++ b/Doc/滤波、边缘检测与图像分割.docx
@@ -1,6 +1,6 @@
 
 <file path=word/document.xml><?xml version="1.0" encoding="utf-8"?>
-<w:document xmlns:ve="http://schemas.openxmlformats.org/markup-compatibility/2006" xmlns:o="urn:schemas-microsoft-com:office:office" xmlns:r="http://schemas.openxmlformats.org/officeDocument/2006/relationships" xmlns:m="http://schemas.openxmlformats.org/officeDocument/2006/math" xmlns:v="urn:schemas-microsoft-com:vml" xmlns:wp="http://schemas.openxmlformats.org/drawingml/2006/wordprocessingDrawing" xmlns:w10="urn:schemas-microsoft-com:office:word" xmlns:w="http://schemas.openxmlformats.org/wordprocessingml/2006/main" xmlns:wne="http://schemas.microsoft.com/office/word/2006/wordml">
+<w:document xmlns:wpc="http://schemas.microsoft.com/office/word/2010/wordprocessingCanvas" xmlns:mc="http://schemas.openxmlformats.org/markup-compatibility/2006" xmlns:o="urn:schemas-microsoft-com:office:office" xmlns:r="http://schemas.openxmlformats.org/officeDocument/2006/relationships" xmlns:m="http://schemas.openxmlformats.org/officeDocument/2006/math" xmlns:v="urn:schemas-microsoft-com:vml" xmlns:wp14="http://schemas.microsoft.com/office/word/2010/wordprocessingDrawing" xmlns:wp="http://schemas.openxmlformats.org/drawingml/2006/wordprocessingDrawing" xmlns:w10="urn:schemas-microsoft-com:office:word" xmlns:w="http://schemas.openxmlformats.org/wordprocessingml/2006/main" xmlns:w14="http://schemas.microsoft.com/office/word/2010/wordml" xmlns:w15="http://schemas.microsoft.com/office/word/2012/wordml" xmlns:wpg="http://schemas.microsoft.com/office/word/2010/wordprocessingGroup" xmlns:wpi="http://schemas.microsoft.com/office/word/2010/wordprocessingInk" xmlns:wne="http://schemas.microsoft.com/office/word/2006/wordml" xmlns:wps="http://schemas.microsoft.com/office/word/2010/wordprocessingShape" mc:Ignorable="w14 w15 wp14">
   <w:body>
     <w:p>
       <w:pPr>
@@ -31,26 +31,26 @@
     <w:p>
       <w:pPr>
         <w:rPr>
-          <w:rStyle w:val="ab"/>
-        </w:rPr>
-      </w:pPr>
-      <w:r>
-        <w:rPr>
-          <w:rStyle w:val="ab"/>
+          <w:rStyle w:val="ad"/>
+        </w:rPr>
+      </w:pPr>
+      <w:r>
+        <w:rPr>
+          <w:rStyle w:val="ad"/>
           <w:rFonts w:hint="eastAsia"/>
         </w:rPr>
         <w:t>作业</w:t>
       </w:r>
       <w:r>
         <w:rPr>
-          <w:rStyle w:val="ab"/>
+          <w:rStyle w:val="ad"/>
           <w:rFonts w:hint="eastAsia"/>
         </w:rPr>
         <w:t xml:space="preserve">1. </w:t>
       </w:r>
       <w:r>
         <w:rPr>
-          <w:rStyle w:val="ab"/>
+          <w:rStyle w:val="ad"/>
           <w:rFonts w:hint="eastAsia"/>
         </w:rPr>
         <w:t>画图解释图像卷积滤波的基本原理，并进一步简述常见的图像平滑滤波算法</w:t>
@@ -398,7 +398,7 @@
         <w:spacing w:line="220" w:lineRule="atLeast"/>
         <w:ind w:firstLineChars="200" w:firstLine="420"/>
         <w:rPr>
-          <w:rStyle w:val="a5"/>
+          <w:rStyle w:val="a7"/>
           <w:rFonts w:ascii="微软雅黑" w:hAnsi="微软雅黑"/>
           <w:color w:val="FF0000"/>
           <w:sz w:val="21"/>
@@ -418,7 +418,7 @@
       </w:r>
       <w:r>
         <w:rPr>
-          <w:rStyle w:val="a5"/>
+          <w:rStyle w:val="a7"/>
           <w:rFonts w:ascii="微软雅黑" w:hAnsi="微软雅黑" w:hint="eastAsia"/>
           <w:color w:val="FF0000"/>
           <w:sz w:val="21"/>
@@ -433,7 +433,7 @@
         <w:spacing w:line="220" w:lineRule="atLeast"/>
         <w:ind w:firstLineChars="200" w:firstLine="422"/>
         <w:rPr>
-          <w:rStyle w:val="a5"/>
+          <w:rStyle w:val="a7"/>
           <w:rFonts w:ascii="微软雅黑" w:hAnsi="微软雅黑"/>
           <w:color w:val="FF0000"/>
           <w:sz w:val="21"/>
@@ -463,7 +463,7 @@
     </w:p>
     <w:p>
       <w:pPr>
-        <w:pStyle w:val="a8"/>
+        <w:pStyle w:val="aa"/>
         <w:numPr>
           <w:ilvl w:val="2"/>
           <w:numId w:val="5"/>
@@ -472,7 +472,7 @@
         <w:ind w:firstLineChars="0"/>
         <w:outlineLvl w:val="2"/>
         <w:rPr>
-          <w:rStyle w:val="a5"/>
+          <w:rStyle w:val="a7"/>
           <w:rFonts w:asciiTheme="majorEastAsia" w:eastAsiaTheme="majorEastAsia" w:hAnsiTheme="majorEastAsia"/>
           <w:sz w:val="21"/>
           <w:szCs w:val="21"/>
@@ -481,7 +481,7 @@
       </w:pPr>
       <w:r>
         <w:rPr>
-          <w:rStyle w:val="a5"/>
+          <w:rStyle w:val="a7"/>
           <w:rFonts w:asciiTheme="majorEastAsia" w:eastAsiaTheme="majorEastAsia" w:hAnsiTheme="majorEastAsia" w:hint="eastAsia"/>
           <w:sz w:val="21"/>
           <w:szCs w:val="21"/>
@@ -495,7 +495,7 @@
         <w:spacing w:line="220" w:lineRule="atLeast"/>
         <w:ind w:firstLineChars="200" w:firstLine="460"/>
         <w:rPr>
-          <w:rStyle w:val="a5"/>
+          <w:rStyle w:val="a7"/>
           <w:rFonts w:ascii="微软雅黑" w:hAnsi="微软雅黑"/>
           <w:b w:val="0"/>
           <w:bCs w:val="0"/>
@@ -543,7 +543,7 @@
       <w:hyperlink r:id="rId7" w:history="1">
         <w:r>
           <w:rPr>
-            <w:rStyle w:val="a6"/>
+            <w:rStyle w:val="a8"/>
             <w:rFonts w:ascii="微软雅黑" w:hAnsi="微软雅黑"/>
             <w:sz w:val="18"/>
             <w:szCs w:val="21"/>
@@ -556,7 +556,7 @@
     <w:p/>
     <w:p>
       <w:pPr>
-        <w:pStyle w:val="a8"/>
+        <w:pStyle w:val="aa"/>
         <w:numPr>
           <w:ilvl w:val="2"/>
           <w:numId w:val="5"/>
@@ -565,7 +565,7 @@
         <w:ind w:firstLineChars="0"/>
         <w:outlineLvl w:val="2"/>
         <w:rPr>
-          <w:rStyle w:val="a5"/>
+          <w:rStyle w:val="a7"/>
           <w:rFonts w:asciiTheme="majorEastAsia" w:eastAsiaTheme="majorEastAsia" w:hAnsiTheme="majorEastAsia"/>
           <w:sz w:val="21"/>
           <w:szCs w:val="21"/>
@@ -574,7 +574,7 @@
       </w:pPr>
       <w:r>
         <w:rPr>
-          <w:rStyle w:val="a5"/>
+          <w:rStyle w:val="a7"/>
           <w:rFonts w:asciiTheme="majorEastAsia" w:eastAsiaTheme="majorEastAsia" w:hAnsiTheme="majorEastAsia" w:hint="eastAsia"/>
           <w:sz w:val="21"/>
           <w:szCs w:val="21"/>
@@ -665,7 +665,7 @@
         <w:ind w:firstLineChars="200" w:firstLine="420"/>
         <w:jc w:val="center"/>
         <w:rPr>
-          <w:rStyle w:val="a5"/>
+          <w:rStyle w:val="a7"/>
           <w:rFonts w:ascii="微软雅黑" w:hAnsi="微软雅黑"/>
           <w:sz w:val="21"/>
           <w:szCs w:val="21"/>
@@ -732,7 +732,7 @@
         <w:spacing w:line="220" w:lineRule="atLeast"/>
         <w:ind w:firstLineChars="200" w:firstLine="422"/>
         <w:rPr>
-          <w:rStyle w:val="a5"/>
+          <w:rStyle w:val="a7"/>
           <w:rFonts w:ascii="微软雅黑" w:hAnsi="微软雅黑"/>
           <w:sz w:val="21"/>
           <w:szCs w:val="21"/>
@@ -742,7 +742,7 @@
     </w:p>
     <w:p>
       <w:pPr>
-        <w:pStyle w:val="a8"/>
+        <w:pStyle w:val="aa"/>
         <w:numPr>
           <w:ilvl w:val="2"/>
           <w:numId w:val="5"/>
@@ -751,7 +751,7 @@
         <w:ind w:firstLineChars="0"/>
         <w:outlineLvl w:val="2"/>
         <w:rPr>
-          <w:rStyle w:val="a5"/>
+          <w:rStyle w:val="a7"/>
           <w:rFonts w:asciiTheme="majorEastAsia" w:eastAsiaTheme="majorEastAsia" w:hAnsiTheme="majorEastAsia"/>
           <w:sz w:val="21"/>
           <w:szCs w:val="21"/>
@@ -760,7 +760,7 @@
       </w:pPr>
       <w:r>
         <w:rPr>
-          <w:rStyle w:val="a5"/>
+          <w:rStyle w:val="a7"/>
           <w:rFonts w:asciiTheme="majorEastAsia" w:eastAsiaTheme="majorEastAsia" w:hAnsiTheme="majorEastAsia" w:hint="eastAsia"/>
           <w:sz w:val="21"/>
           <w:szCs w:val="21"/>
@@ -900,19 +900,17 @@
       <w:pPr>
         <w:spacing w:line="220" w:lineRule="atLeast"/>
         <w:rPr>
-          <w:rStyle w:val="a5"/>
+          <w:rStyle w:val="a7"/>
           <w:rFonts w:asciiTheme="majorEastAsia" w:eastAsiaTheme="majorEastAsia" w:hAnsiTheme="majorEastAsia"/>
           <w:sz w:val="21"/>
           <w:szCs w:val="21"/>
           <w:shd w:val="clear" w:color="auto" w:fill="FFFFFF"/>
         </w:rPr>
       </w:pPr>
-      <w:bookmarkStart w:id="0" w:name="_GoBack"/>
-      <w:bookmarkEnd w:id="0"/>
-    </w:p>
-    <w:p>
-      <w:pPr>
-        <w:pStyle w:val="a8"/>
+    </w:p>
+    <w:p>
+      <w:pPr>
+        <w:pStyle w:val="aa"/>
         <w:numPr>
           <w:ilvl w:val="2"/>
           <w:numId w:val="5"/>
@@ -921,7 +919,7 @@
         <w:ind w:firstLineChars="0"/>
         <w:outlineLvl w:val="2"/>
         <w:rPr>
-          <w:rStyle w:val="a5"/>
+          <w:rStyle w:val="a7"/>
           <w:rFonts w:asciiTheme="majorEastAsia" w:eastAsiaTheme="majorEastAsia" w:hAnsiTheme="majorEastAsia"/>
           <w:sz w:val="21"/>
           <w:szCs w:val="21"/>
@@ -930,7 +928,7 @@
       </w:pPr>
       <w:r>
         <w:rPr>
-          <w:rStyle w:val="a5"/>
+          <w:rStyle w:val="a7"/>
           <w:rFonts w:asciiTheme="majorEastAsia" w:eastAsiaTheme="majorEastAsia" w:hAnsiTheme="majorEastAsia" w:hint="eastAsia"/>
           <w:sz w:val="21"/>
           <w:szCs w:val="21"/>
@@ -953,31 +951,21 @@
         </w:rPr>
         <w:t>将每一</w:t>
       </w:r>
-      <w:r>
-        <w:fldChar w:fldCharType="begin"/>
-      </w:r>
-      <w:r>
-        <w:instrText>HYPERLINK "https://baike.baidu.com/item/%E5%83%8F%E7%B4%A0/95084" \t "_blank"</w:instrText>
-      </w:r>
-      <w:r>
-        <w:fldChar w:fldCharType="separate"/>
-      </w:r>
-      <w:r>
-        <w:rPr>
-          <w:bCs/>
-        </w:rPr>
-        <w:t>像素</w:t>
-      </w:r>
-      <w:r>
-        <w:fldChar w:fldCharType="end"/>
-      </w:r>
+      <w:hyperlink r:id="rId10" w:tgtFrame="_blank" w:history="1">
+        <w:r>
+          <w:rPr>
+            <w:bCs/>
+          </w:rPr>
+          <w:t>像素</w:t>
+        </w:r>
+      </w:hyperlink>
       <w:r>
         <w:rPr>
           <w:bCs/>
         </w:rPr>
         <w:t>点的</w:t>
       </w:r>
-      <w:hyperlink r:id="rId10" w:tgtFrame="_blank" w:history="1">
+      <w:hyperlink r:id="rId11" w:tgtFrame="_blank" w:history="1">
         <w:r>
           <w:rPr>
             <w:bCs/>
@@ -991,7 +979,7 @@
         </w:rPr>
         <w:t>设置为该点某邻域窗口内的所有像素点灰度值的</w:t>
       </w:r>
-      <w:hyperlink r:id="rId11" w:tgtFrame="_blank" w:history="1">
+      <w:hyperlink r:id="rId12" w:tgtFrame="_blank" w:history="1">
         <w:r>
           <w:rPr>
             <w:bCs/>
@@ -1029,7 +1017,7 @@
     </w:p>
     <w:p>
       <w:pPr>
-        <w:pStyle w:val="a8"/>
+        <w:pStyle w:val="aa"/>
         <w:numPr>
           <w:ilvl w:val="0"/>
           <w:numId w:val="7"/>
@@ -1071,7 +1059,7 @@
     </w:p>
     <w:p>
       <w:pPr>
-        <w:pStyle w:val="a8"/>
+        <w:pStyle w:val="aa"/>
         <w:numPr>
           <w:ilvl w:val="0"/>
           <w:numId w:val="7"/>
@@ -1092,7 +1080,7 @@
     </w:p>
     <w:p>
       <w:pPr>
-        <w:pStyle w:val="a8"/>
+        <w:pStyle w:val="aa"/>
         <w:numPr>
           <w:ilvl w:val="0"/>
           <w:numId w:val="7"/>
@@ -1135,7 +1123,7 @@
     </w:p>
     <w:p>
       <w:pPr>
-        <w:pStyle w:val="a8"/>
+        <w:pStyle w:val="aa"/>
         <w:numPr>
           <w:ilvl w:val="2"/>
           <w:numId w:val="5"/>
@@ -1144,7 +1132,7 @@
         <w:ind w:firstLineChars="0"/>
         <w:outlineLvl w:val="2"/>
         <w:rPr>
-          <w:rStyle w:val="a5"/>
+          <w:rStyle w:val="a7"/>
           <w:rFonts w:asciiTheme="majorEastAsia" w:eastAsiaTheme="majorEastAsia" w:hAnsiTheme="majorEastAsia"/>
           <w:sz w:val="21"/>
           <w:szCs w:val="21"/>
@@ -1153,7 +1141,7 @@
       </w:pPr>
       <w:r>
         <w:rPr>
-          <w:rStyle w:val="a5"/>
+          <w:rStyle w:val="a7"/>
           <w:rFonts w:asciiTheme="majorEastAsia" w:eastAsiaTheme="majorEastAsia" w:hAnsiTheme="majorEastAsia" w:hint="eastAsia"/>
           <w:sz w:val="21"/>
           <w:szCs w:val="21"/>
@@ -1163,7 +1151,7 @@
       </w:r>
       <w:r>
         <w:rPr>
-          <w:rStyle w:val="a5"/>
+          <w:rStyle w:val="a7"/>
           <w:rFonts w:asciiTheme="majorEastAsia" w:eastAsiaTheme="majorEastAsia" w:hAnsiTheme="majorEastAsia" w:hint="eastAsia"/>
           <w:sz w:val="21"/>
           <w:szCs w:val="21"/>
@@ -1174,7 +1162,7 @@
     </w:p>
     <w:p>
       <w:pPr>
-        <w:pStyle w:val="a8"/>
+        <w:pStyle w:val="aa"/>
         <w:numPr>
           <w:ilvl w:val="3"/>
           <w:numId w:val="5"/>
@@ -1182,7 +1170,7 @@
         <w:spacing w:line="220" w:lineRule="atLeast"/>
         <w:ind w:firstLineChars="0"/>
         <w:rPr>
-          <w:rStyle w:val="a5"/>
+          <w:rStyle w:val="a7"/>
           <w:rFonts w:asciiTheme="majorEastAsia" w:eastAsiaTheme="majorEastAsia" w:hAnsiTheme="majorEastAsia"/>
           <w:sz w:val="21"/>
           <w:szCs w:val="21"/>
@@ -1191,7 +1179,7 @@
       </w:pPr>
       <w:r>
         <w:rPr>
-          <w:rStyle w:val="a5"/>
+          <w:rStyle w:val="a7"/>
           <w:rFonts w:asciiTheme="majorEastAsia" w:eastAsiaTheme="majorEastAsia" w:hAnsiTheme="majorEastAsia" w:hint="eastAsia"/>
           <w:sz w:val="21"/>
           <w:szCs w:val="21"/>
@@ -1201,7 +1189,7 @@
       </w:r>
       <w:r>
         <w:rPr>
-          <w:rStyle w:val="a5"/>
+          <w:rStyle w:val="a7"/>
           <w:rFonts w:asciiTheme="majorEastAsia" w:eastAsiaTheme="majorEastAsia" w:hAnsiTheme="majorEastAsia" w:hint="eastAsia"/>
           <w:sz w:val="21"/>
           <w:szCs w:val="21"/>
@@ -1211,7 +1199,7 @@
       </w:r>
       <w:r>
         <w:rPr>
-          <w:rStyle w:val="a5"/>
+          <w:rStyle w:val="a7"/>
           <w:rFonts w:asciiTheme="majorEastAsia" w:eastAsiaTheme="majorEastAsia" w:hAnsiTheme="majorEastAsia" w:hint="eastAsia"/>
           <w:sz w:val="21"/>
           <w:szCs w:val="21"/>
@@ -1384,7 +1372,7 @@
     </w:p>
     <w:p>
       <w:pPr>
-        <w:pStyle w:val="a8"/>
+        <w:pStyle w:val="aa"/>
         <w:numPr>
           <w:ilvl w:val="3"/>
           <w:numId w:val="5"/>
@@ -1392,7 +1380,7 @@
         <w:spacing w:line="220" w:lineRule="atLeast"/>
         <w:ind w:firstLineChars="0"/>
         <w:rPr>
-          <w:rStyle w:val="a5"/>
+          <w:rStyle w:val="a7"/>
           <w:rFonts w:asciiTheme="majorEastAsia" w:eastAsiaTheme="majorEastAsia" w:hAnsiTheme="majorEastAsia"/>
           <w:sz w:val="21"/>
           <w:szCs w:val="21"/>
@@ -1401,7 +1389,7 @@
       </w:pPr>
       <w:r>
         <w:rPr>
-          <w:rStyle w:val="a5"/>
+          <w:rStyle w:val="a7"/>
           <w:rFonts w:asciiTheme="majorEastAsia" w:eastAsiaTheme="majorEastAsia" w:hAnsiTheme="majorEastAsia" w:hint="eastAsia"/>
           <w:sz w:val="21"/>
           <w:szCs w:val="21"/>
@@ -1411,7 +1399,7 @@
       </w:r>
       <w:r>
         <w:rPr>
-          <w:rStyle w:val="a5"/>
+          <w:rStyle w:val="a7"/>
           <w:rFonts w:asciiTheme="majorEastAsia" w:eastAsiaTheme="majorEastAsia" w:hAnsiTheme="majorEastAsia"/>
           <w:sz w:val="21"/>
           <w:szCs w:val="21"/>
@@ -1421,7 +1409,7 @@
       </w:r>
       <w:r>
         <w:rPr>
-          <w:rStyle w:val="a5"/>
+          <w:rStyle w:val="a7"/>
           <w:rFonts w:asciiTheme="majorEastAsia" w:eastAsiaTheme="majorEastAsia" w:hAnsiTheme="majorEastAsia" w:hint="eastAsia"/>
           <w:sz w:val="21"/>
           <w:szCs w:val="21"/>
@@ -1483,14 +1471,12 @@
         </w:rPr>
         <w:t>核可以是任何的形状和大小，它拥有一个单独定义出来的参考点，我们称其为锚点（</w:t>
       </w:r>
-      <w:proofErr w:type="spellStart"/>
       <w:r>
         <w:rPr>
           <w:rFonts w:hint="eastAsia"/>
         </w:rPr>
         <w:t>anchorpoint</w:t>
       </w:r>
-      <w:proofErr w:type="spellEnd"/>
       <w:r>
         <w:rPr>
           <w:rFonts w:hint="eastAsia"/>
@@ -1506,7 +1492,7 @@
     </w:p>
     <w:p>
       <w:pPr>
-        <w:pStyle w:val="a8"/>
+        <w:pStyle w:val="aa"/>
         <w:numPr>
           <w:ilvl w:val="0"/>
           <w:numId w:val="8"/>
@@ -1616,52 +1602,6 @@
             <wp:extent cx="1999397" cy="1999397"/>
             <wp:effectExtent l="0" t="0" r="0" b="0"/>
             <wp:docPr id="1" name="图片 1"/>
-            <wp:cNvGraphicFramePr>
-              <a:graphicFrameLocks xmlns:a="http://schemas.openxmlformats.org/drawingml/2006/main" noChangeAspect="1"/>
-            </wp:cNvGraphicFramePr>
-            <a:graphic xmlns:a="http://schemas.openxmlformats.org/drawingml/2006/main">
-              <a:graphicData uri="http://schemas.openxmlformats.org/drawingml/2006/picture">
-                <pic:pic xmlns:pic="http://schemas.openxmlformats.org/drawingml/2006/picture">
-                  <pic:nvPicPr>
-                    <pic:cNvPr id="1" name=""/>
-                    <pic:cNvPicPr/>
-                  </pic:nvPicPr>
-                  <pic:blipFill>
-                    <a:blip r:embed="rId12" cstate="print"/>
-                    <a:stretch>
-                      <a:fillRect/>
-                    </a:stretch>
-                  </pic:blipFill>
-                  <pic:spPr>
-                    <a:xfrm>
-                      <a:off x="0" y="0"/>
-                      <a:ext cx="2013979" cy="2013979"/>
-                    </a:xfrm>
-                    <a:prstGeom prst="rect">
-                      <a:avLst/>
-                    </a:prstGeom>
-                  </pic:spPr>
-                </pic:pic>
-              </a:graphicData>
-            </a:graphic>
-          </wp:inline>
-        </w:drawing>
-      </w:r>
-      <w:r>
-        <w:rPr>
-          <w:rFonts w:hint="eastAsia"/>
-        </w:rPr>
-        <w:t xml:space="preserve">   </w:t>
-      </w:r>
-      <w:r>
-        <w:rPr>
-          <w:noProof/>
-        </w:rPr>
-        <w:drawing>
-          <wp:inline distT="0" distB="0" distL="0" distR="0">
-            <wp:extent cx="1985749" cy="1985749"/>
-            <wp:effectExtent l="0" t="0" r="0" b="0"/>
-            <wp:docPr id="2" name="图片 2"/>
             <wp:cNvGraphicFramePr>
               <a:graphicFrameLocks xmlns:a="http://schemas.openxmlformats.org/drawingml/2006/main" noChangeAspect="1"/>
             </wp:cNvGraphicFramePr>
@@ -1681,278 +1621,6 @@
                   <pic:spPr>
                     <a:xfrm>
                       <a:off x="0" y="0"/>
-                      <a:ext cx="2031029" cy="2031029"/>
-                    </a:xfrm>
-                    <a:prstGeom prst="rect">
-                      <a:avLst/>
-                    </a:prstGeom>
-                  </pic:spPr>
-                </pic:pic>
-              </a:graphicData>
-            </a:graphic>
-          </wp:inline>
-        </w:drawing>
-      </w:r>
-    </w:p>
-    <w:p>
-      <w:pPr>
-        <w:spacing w:line="220" w:lineRule="atLeast"/>
-        <w:ind w:firstLineChars="200" w:firstLine="460"/>
-        <w:jc w:val="center"/>
-        <w:rPr>
-          <w:rStyle w:val="ab"/>
-        </w:rPr>
-      </w:pPr>
-      <w:r>
-        <w:rPr>
-          <w:rStyle w:val="ab"/>
-          <w:rFonts w:hint="eastAsia"/>
-        </w:rPr>
-        <w:t>图</w:t>
-      </w:r>
-      <w:r>
-        <w:rPr>
-          <w:rStyle w:val="ab"/>
-        </w:rPr>
-        <w:t>1</w:t>
-      </w:r>
-      <w:r>
-        <w:rPr>
-          <w:rStyle w:val="ab"/>
-        </w:rPr>
-        <w:t xml:space="preserve"> </w:t>
-      </w:r>
-      <w:r>
-        <w:rPr>
-          <w:rStyle w:val="ab"/>
-        </w:rPr>
-        <w:t>-</w:t>
-      </w:r>
-      <w:r>
-        <w:rPr>
-          <w:rStyle w:val="ab"/>
-        </w:rPr>
-        <w:t xml:space="preserve"> </w:t>
-      </w:r>
-      <w:r>
-        <w:rPr>
-          <w:rStyle w:val="ab"/>
-          <w:rFonts w:hint="eastAsia"/>
-        </w:rPr>
-        <w:t>膨胀效果</w:t>
-      </w:r>
-      <w:r>
-        <w:rPr>
-          <w:rStyle w:val="ab"/>
-        </w:rPr>
-        <w:t>图</w:t>
-      </w:r>
-    </w:p>
-    <w:p>
-      <w:pPr>
-        <w:pStyle w:val="a8"/>
-        <w:numPr>
-          <w:ilvl w:val="0"/>
-          <w:numId w:val="8"/>
-        </w:numPr>
-        <w:spacing w:line="220" w:lineRule="atLeast"/>
-        <w:ind w:firstLineChars="0"/>
-        <w:rPr>
-          <w:b/>
-          <w:bCs/>
-        </w:rPr>
-      </w:pPr>
-      <w:r>
-        <w:rPr>
-          <w:rFonts w:hint="eastAsia"/>
-          <w:b/>
-          <w:bCs/>
-        </w:rPr>
-        <w:t>腐蚀</w:t>
-      </w:r>
-    </w:p>
-    <w:p>
-      <w:pPr>
-        <w:spacing w:line="220" w:lineRule="atLeast"/>
-        <w:ind w:firstLineChars="200" w:firstLine="460"/>
-        <w:rPr>
-          <w:bCs/>
-        </w:rPr>
-      </w:pPr>
-      <w:r>
-        <w:rPr>
-          <w:rFonts w:hint="eastAsia"/>
-          <w:bCs/>
-        </w:rPr>
-        <w:t xml:space="preserve"> </w:t>
-      </w:r>
-      <w:r>
-        <w:rPr>
-          <w:rFonts w:hint="eastAsia"/>
-          <w:bCs/>
-        </w:rPr>
-        <w:t>腐蚀就是</w:t>
-      </w:r>
-      <w:r>
-        <w:rPr>
-          <w:rFonts w:hint="eastAsia"/>
-          <w:bCs/>
-        </w:rPr>
-        <w:t>膨胀</w:t>
-      </w:r>
-      <w:r>
-        <w:rPr>
-          <w:bCs/>
-        </w:rPr>
-        <w:t>的反运算，用</w:t>
-      </w:r>
-      <w:r>
-        <w:rPr>
-          <w:rFonts w:hint="eastAsia"/>
-          <w:bCs/>
-        </w:rPr>
-        <w:t>来</w:t>
-      </w:r>
-      <w:r>
-        <w:rPr>
-          <w:rFonts w:hint="eastAsia"/>
-          <w:bCs/>
-        </w:rPr>
-        <w:t>求局部最小值的操作</w:t>
-      </w:r>
-      <w:r>
-        <w:rPr>
-          <w:rFonts w:hint="eastAsia"/>
-          <w:bCs/>
-        </w:rPr>
-        <w:t>。</w:t>
-      </w:r>
-    </w:p>
-    <w:p>
-      <w:pPr>
-        <w:spacing w:line="220" w:lineRule="atLeast"/>
-        <w:ind w:firstLineChars="200" w:firstLine="460"/>
-      </w:pPr>
-      <w:r>
-        <w:rPr>
-          <w:rFonts w:hint="eastAsia"/>
-          <w:bCs/>
-        </w:rPr>
-        <w:t>腐蚀</w:t>
-      </w:r>
-      <w:r>
-        <w:rPr>
-          <w:bCs/>
-        </w:rPr>
-        <w:t>可以收缩图像，消除物体</w:t>
-      </w:r>
-      <w:r>
-        <w:rPr>
-          <w:rFonts w:hint="eastAsia"/>
-          <w:bCs/>
-        </w:rPr>
-        <w:t>边界</w:t>
-      </w:r>
-      <w:r>
-        <w:rPr>
-          <w:bCs/>
-        </w:rPr>
-        <w:t>点，可以把小于</w:t>
-      </w:r>
-      <w:r>
-        <w:rPr>
-          <w:rFonts w:hint="eastAsia"/>
-          <w:bCs/>
-        </w:rPr>
-        <w:t>结构</w:t>
-      </w:r>
-      <w:r>
-        <w:rPr>
-          <w:rFonts w:hint="eastAsia"/>
-          <w:bCs/>
-        </w:rPr>
-        <w:t>元素</w:t>
-      </w:r>
-      <w:r>
-        <w:rPr>
-          <w:bCs/>
-        </w:rPr>
-        <w:t>的物体</w:t>
-      </w:r>
-      <w:r>
-        <w:rPr>
-          <w:rFonts w:hint="eastAsia"/>
-          <w:bCs/>
-        </w:rPr>
-        <w:t>（如</w:t>
-      </w:r>
-      <w:r>
-        <w:rPr>
-          <w:bCs/>
-        </w:rPr>
-        <w:t>毛刺、小凸起</w:t>
-      </w:r>
-      <w:r>
-        <w:rPr>
-          <w:rFonts w:hint="eastAsia"/>
-          <w:bCs/>
-        </w:rPr>
-        <w:t>）去除，</w:t>
-      </w:r>
-      <w:r>
-        <w:rPr>
-          <w:bCs/>
-        </w:rPr>
-        <w:t>选取不同大小的结构元素，就可以在原图像中去掉不同大小的物体</w:t>
-      </w:r>
-      <w:r>
-        <w:rPr>
-          <w:rFonts w:hint="eastAsia"/>
-          <w:bCs/>
-        </w:rPr>
-        <w:t>；</w:t>
-      </w:r>
-      <w:r>
-        <w:rPr>
-          <w:rFonts w:hint="eastAsia"/>
-        </w:rPr>
-        <w:t>腐蚀的最简单的应用是从图中消除不相关的细节</w:t>
-      </w:r>
-    </w:p>
-    <w:p>
-      <w:pPr>
-        <w:spacing w:line="220" w:lineRule="atLeast"/>
-        <w:ind w:firstLineChars="200" w:firstLine="460"/>
-        <w:jc w:val="center"/>
-      </w:pPr>
-      <w:r>
-        <w:rPr>
-          <w:noProof/>
-        </w:rPr>
-        <w:drawing>
-          <wp:inline distT="0" distB="0" distL="0" distR="0">
-            <wp:extent cx="1999397" cy="1999397"/>
-            <wp:effectExtent l="0" t="0" r="0" b="0"/>
-            <wp:docPr id="4" name="图片 4"/>
-            <wp:cNvGraphicFramePr>
-              <a:graphicFrameLocks xmlns:a="http://schemas.openxmlformats.org/drawingml/2006/main" noChangeAspect="1"/>
-            </wp:cNvGraphicFramePr>
-            <a:graphic xmlns:a="http://schemas.openxmlformats.org/drawingml/2006/main">
-              <a:graphicData uri="http://schemas.openxmlformats.org/drawingml/2006/picture">
-                <pic:pic xmlns:pic="http://schemas.openxmlformats.org/drawingml/2006/picture">
-                  <pic:nvPicPr>
-                    <pic:cNvPr id="1" name=""/>
-                    <pic:cNvPicPr/>
-                  </pic:nvPicPr>
-                  <pic:blipFill>
-                    <a:blip r:embed="rId12" cstate="print"/>
-                    <a:stretch>
-                      <a:fillRect/>
-                    </a:stretch>
-                  </pic:blipFill>
-                  <pic:spPr>
-                    <a:xfrm>
-                      <a:off x="0" y="0"/>
                       <a:ext cx="2013979" cy="2013979"/>
                     </a:xfrm>
                     <a:prstGeom prst="rect">
@@ -1977,9 +1645,9 @@
         </w:rPr>
         <w:drawing>
           <wp:inline distT="0" distB="0" distL="0" distR="0">
-            <wp:extent cx="2006221" cy="2006221"/>
+            <wp:extent cx="1985749" cy="1985749"/>
             <wp:effectExtent l="0" t="0" r="0" b="0"/>
-            <wp:docPr id="5" name="图片 5"/>
+            <wp:docPr id="2" name="图片 2"/>
             <wp:cNvGraphicFramePr>
               <a:graphicFrameLocks xmlns:a="http://schemas.openxmlformats.org/drawingml/2006/main" noChangeAspect="1"/>
             </wp:cNvGraphicFramePr>
@@ -1999,6 +1667,324 @@
                   <pic:spPr>
                     <a:xfrm>
                       <a:off x="0" y="0"/>
+                      <a:ext cx="2031029" cy="2031029"/>
+                    </a:xfrm>
+                    <a:prstGeom prst="rect">
+                      <a:avLst/>
+                    </a:prstGeom>
+                  </pic:spPr>
+                </pic:pic>
+              </a:graphicData>
+            </a:graphic>
+          </wp:inline>
+        </w:drawing>
+      </w:r>
+    </w:p>
+    <w:p>
+      <w:pPr>
+        <w:spacing w:line="220" w:lineRule="atLeast"/>
+        <w:ind w:firstLineChars="200" w:firstLine="460"/>
+        <w:jc w:val="center"/>
+        <w:rPr>
+          <w:rStyle w:val="ad"/>
+        </w:rPr>
+      </w:pPr>
+      <w:r>
+        <w:rPr>
+          <w:rStyle w:val="ad"/>
+          <w:rFonts w:hint="eastAsia"/>
+        </w:rPr>
+        <w:t>图</w:t>
+      </w:r>
+      <w:r>
+        <w:rPr>
+          <w:rStyle w:val="ad"/>
+        </w:rPr>
+        <w:t>1</w:t>
+      </w:r>
+      <w:r>
+        <w:rPr>
+          <w:rStyle w:val="ad"/>
+        </w:rPr>
+        <w:t xml:space="preserve"> </w:t>
+      </w:r>
+      <w:r>
+        <w:rPr>
+          <w:rStyle w:val="ad"/>
+        </w:rPr>
+        <w:t>-</w:t>
+      </w:r>
+      <w:r>
+        <w:rPr>
+          <w:rStyle w:val="ad"/>
+        </w:rPr>
+        <w:t xml:space="preserve"> </w:t>
+      </w:r>
+      <w:r>
+        <w:rPr>
+          <w:rStyle w:val="ad"/>
+          <w:rFonts w:hint="eastAsia"/>
+        </w:rPr>
+        <w:t>膨胀效果</w:t>
+      </w:r>
+      <w:r>
+        <w:rPr>
+          <w:rStyle w:val="ad"/>
+        </w:rPr>
+        <w:t>图</w:t>
+      </w:r>
+    </w:p>
+    <w:p>
+      <w:pPr>
+        <w:pStyle w:val="aa"/>
+        <w:numPr>
+          <w:ilvl w:val="0"/>
+          <w:numId w:val="8"/>
+        </w:numPr>
+        <w:spacing w:line="220" w:lineRule="atLeast"/>
+        <w:ind w:firstLineChars="0"/>
+        <w:rPr>
+          <w:b/>
+          <w:bCs/>
+        </w:rPr>
+      </w:pPr>
+      <w:r>
+        <w:rPr>
+          <w:rFonts w:hint="eastAsia"/>
+          <w:b/>
+          <w:bCs/>
+        </w:rPr>
+        <w:t>腐蚀</w:t>
+      </w:r>
+    </w:p>
+    <w:p>
+      <w:pPr>
+        <w:spacing w:line="220" w:lineRule="atLeast"/>
+        <w:ind w:firstLineChars="200" w:firstLine="460"/>
+        <w:rPr>
+          <w:bCs/>
+        </w:rPr>
+      </w:pPr>
+      <w:r>
+        <w:rPr>
+          <w:rFonts w:hint="eastAsia"/>
+          <w:bCs/>
+        </w:rPr>
+        <w:t xml:space="preserve"> </w:t>
+      </w:r>
+      <w:r>
+        <w:rPr>
+          <w:rFonts w:hint="eastAsia"/>
+          <w:bCs/>
+        </w:rPr>
+        <w:t>腐蚀就是</w:t>
+      </w:r>
+      <w:r>
+        <w:rPr>
+          <w:rFonts w:hint="eastAsia"/>
+          <w:bCs/>
+        </w:rPr>
+        <w:t>膨胀</w:t>
+      </w:r>
+      <w:r>
+        <w:rPr>
+          <w:bCs/>
+        </w:rPr>
+        <w:t>的反运算，用</w:t>
+      </w:r>
+      <w:r>
+        <w:rPr>
+          <w:rFonts w:hint="eastAsia"/>
+          <w:bCs/>
+        </w:rPr>
+        <w:t>来</w:t>
+      </w:r>
+      <w:r>
+        <w:rPr>
+          <w:rFonts w:hint="eastAsia"/>
+          <w:bCs/>
+        </w:rPr>
+        <w:t>求局部最小值的操作</w:t>
+      </w:r>
+      <w:r>
+        <w:rPr>
+          <w:rFonts w:hint="eastAsia"/>
+          <w:bCs/>
+        </w:rPr>
+        <w:t>。</w:t>
+      </w:r>
+    </w:p>
+    <w:p>
+      <w:pPr>
+        <w:spacing w:line="220" w:lineRule="atLeast"/>
+        <w:ind w:firstLineChars="200" w:firstLine="460"/>
+      </w:pPr>
+      <w:r>
+        <w:rPr>
+          <w:rFonts w:hint="eastAsia"/>
+          <w:bCs/>
+        </w:rPr>
+        <w:t>腐蚀</w:t>
+      </w:r>
+      <w:r>
+        <w:rPr>
+          <w:bCs/>
+        </w:rPr>
+        <w:t>可以收缩图像，消除物体</w:t>
+      </w:r>
+      <w:r>
+        <w:rPr>
+          <w:rFonts w:hint="eastAsia"/>
+          <w:bCs/>
+        </w:rPr>
+        <w:t>边界</w:t>
+      </w:r>
+      <w:r>
+        <w:rPr>
+          <w:bCs/>
+        </w:rPr>
+        <w:t>点，可以把小于</w:t>
+      </w:r>
+      <w:r>
+        <w:rPr>
+          <w:rFonts w:hint="eastAsia"/>
+          <w:bCs/>
+        </w:rPr>
+        <w:t>结构</w:t>
+      </w:r>
+      <w:r>
+        <w:rPr>
+          <w:rFonts w:hint="eastAsia"/>
+          <w:bCs/>
+        </w:rPr>
+        <w:t>元素</w:t>
+      </w:r>
+      <w:r>
+        <w:rPr>
+          <w:bCs/>
+        </w:rPr>
+        <w:t>的物体</w:t>
+      </w:r>
+      <w:r>
+        <w:rPr>
+          <w:rFonts w:hint="eastAsia"/>
+          <w:bCs/>
+        </w:rPr>
+        <w:t>（如</w:t>
+      </w:r>
+      <w:r>
+        <w:rPr>
+          <w:bCs/>
+        </w:rPr>
+        <w:t>毛刺、小凸起</w:t>
+      </w:r>
+      <w:r>
+        <w:rPr>
+          <w:rFonts w:hint="eastAsia"/>
+          <w:bCs/>
+        </w:rPr>
+        <w:t>）去除，</w:t>
+      </w:r>
+      <w:r>
+        <w:rPr>
+          <w:bCs/>
+        </w:rPr>
+        <w:t>选取不同大小的结构元素，就可以在原图像中去掉不同大小的物体</w:t>
+      </w:r>
+      <w:r>
+        <w:rPr>
+          <w:rFonts w:hint="eastAsia"/>
+          <w:bCs/>
+        </w:rPr>
+        <w:t>；</w:t>
+      </w:r>
+      <w:r>
+        <w:rPr>
+          <w:rFonts w:hint="eastAsia"/>
+        </w:rPr>
+        <w:t>腐蚀的最简单的应用是从图中消除不相关的细节</w:t>
+      </w:r>
+    </w:p>
+    <w:p>
+      <w:pPr>
+        <w:spacing w:line="220" w:lineRule="atLeast"/>
+        <w:ind w:firstLineChars="200" w:firstLine="460"/>
+        <w:jc w:val="center"/>
+      </w:pPr>
+      <w:r>
+        <w:rPr>
+          <w:noProof/>
+        </w:rPr>
+        <w:drawing>
+          <wp:inline distT="0" distB="0" distL="0" distR="0">
+            <wp:extent cx="1999397" cy="1999397"/>
+            <wp:effectExtent l="0" t="0" r="0" b="0"/>
+            <wp:docPr id="4" name="图片 4"/>
+            <wp:cNvGraphicFramePr>
+              <a:graphicFrameLocks xmlns:a="http://schemas.openxmlformats.org/drawingml/2006/main" noChangeAspect="1"/>
+            </wp:cNvGraphicFramePr>
+            <a:graphic xmlns:a="http://schemas.openxmlformats.org/drawingml/2006/main">
+              <a:graphicData uri="http://schemas.openxmlformats.org/drawingml/2006/picture">
+                <pic:pic xmlns:pic="http://schemas.openxmlformats.org/drawingml/2006/picture">
+                  <pic:nvPicPr>
+                    <pic:cNvPr id="1" name=""/>
+                    <pic:cNvPicPr/>
+                  </pic:nvPicPr>
+                  <pic:blipFill>
+                    <a:blip r:embed="rId13" cstate="print"/>
+                    <a:stretch>
+                      <a:fillRect/>
+                    </a:stretch>
+                  </pic:blipFill>
+                  <pic:spPr>
+                    <a:xfrm>
+                      <a:off x="0" y="0"/>
+                      <a:ext cx="2013979" cy="2013979"/>
+                    </a:xfrm>
+                    <a:prstGeom prst="rect">
+                      <a:avLst/>
+                    </a:prstGeom>
+                  </pic:spPr>
+                </pic:pic>
+              </a:graphicData>
+            </a:graphic>
+          </wp:inline>
+        </w:drawing>
+      </w:r>
+      <w:r>
+        <w:rPr>
+          <w:rFonts w:hint="eastAsia"/>
+        </w:rPr>
+        <w:t xml:space="preserve">   </w:t>
+      </w:r>
+      <w:r>
+        <w:rPr>
+          <w:noProof/>
+        </w:rPr>
+        <w:drawing>
+          <wp:inline distT="0" distB="0" distL="0" distR="0">
+            <wp:extent cx="2006221" cy="2006221"/>
+            <wp:effectExtent l="0" t="0" r="0" b="0"/>
+            <wp:docPr id="5" name="图片 5"/>
+            <wp:cNvGraphicFramePr>
+              <a:graphicFrameLocks xmlns:a="http://schemas.openxmlformats.org/drawingml/2006/main" noChangeAspect="1"/>
+            </wp:cNvGraphicFramePr>
+            <a:graphic xmlns:a="http://schemas.openxmlformats.org/drawingml/2006/main">
+              <a:graphicData uri="http://schemas.openxmlformats.org/drawingml/2006/picture">
+                <pic:pic xmlns:pic="http://schemas.openxmlformats.org/drawingml/2006/picture">
+                  <pic:nvPicPr>
+                    <pic:cNvPr id="1" name=""/>
+                    <pic:cNvPicPr/>
+                  </pic:nvPicPr>
+                  <pic:blipFill>
+                    <a:blip r:embed="rId15" cstate="print"/>
+                    <a:stretch>
+                      <a:fillRect/>
+                    </a:stretch>
+                  </pic:blipFill>
+                  <pic:spPr>
+                    <a:xfrm>
+                      <a:off x="0" y="0"/>
                       <a:ext cx="2014352" cy="2014352"/>
                     </a:xfrm>
                     <a:prstGeom prst="rect">
@@ -2020,7 +2006,7 @@
       </w:pPr>
       <w:r>
         <w:rPr>
-          <w:rStyle w:val="ab"/>
+          <w:rStyle w:val="ad"/>
           <w:rFonts w:hint="eastAsia"/>
         </w:rPr>
         <w:lastRenderedPageBreak/>
@@ -2028,25 +2014,25 @@
       </w:r>
       <w:r>
         <w:rPr>
-          <w:rStyle w:val="ab"/>
+          <w:rStyle w:val="ad"/>
         </w:rPr>
         <w:t>2</w:t>
       </w:r>
       <w:r>
         <w:rPr>
-          <w:rStyle w:val="ab"/>
+          <w:rStyle w:val="ad"/>
         </w:rPr>
         <w:t xml:space="preserve"> </w:t>
       </w:r>
       <w:r>
         <w:rPr>
-          <w:rStyle w:val="ab"/>
+          <w:rStyle w:val="ad"/>
         </w:rPr>
         <w:t>-</w:t>
       </w:r>
       <w:r>
         <w:rPr>
-          <w:rStyle w:val="ab"/>
+          <w:rStyle w:val="ad"/>
         </w:rPr>
         <w:t xml:space="preserve"> </w:t>
       </w:r>
@@ -2114,7 +2100,7 @@
     </w:p>
     <w:p>
       <w:pPr>
-        <w:pStyle w:val="a8"/>
+        <w:pStyle w:val="aa"/>
         <w:numPr>
           <w:ilvl w:val="3"/>
           <w:numId w:val="5"/>
@@ -2122,7 +2108,7 @@
         <w:spacing w:line="220" w:lineRule="atLeast"/>
         <w:ind w:firstLineChars="0"/>
         <w:rPr>
-          <w:rStyle w:val="a5"/>
+          <w:rStyle w:val="a7"/>
           <w:rFonts w:asciiTheme="majorEastAsia" w:eastAsiaTheme="majorEastAsia" w:hAnsiTheme="majorEastAsia"/>
           <w:bCs w:val="0"/>
           <w:sz w:val="21"/>
@@ -2132,7 +2118,7 @@
       </w:pPr>
       <w:r>
         <w:rPr>
-          <w:rStyle w:val="a5"/>
+          <w:rStyle w:val="a7"/>
           <w:rFonts w:asciiTheme="majorEastAsia" w:eastAsiaTheme="majorEastAsia" w:hAnsiTheme="majorEastAsia" w:hint="eastAsia"/>
           <w:bCs w:val="0"/>
           <w:sz w:val="21"/>
@@ -2143,7 +2129,7 @@
       </w:r>
       <w:r>
         <w:rPr>
-          <w:rStyle w:val="a5"/>
+          <w:rStyle w:val="a7"/>
           <w:rFonts w:asciiTheme="majorEastAsia" w:eastAsiaTheme="majorEastAsia" w:hAnsiTheme="majorEastAsia"/>
           <w:bCs w:val="0"/>
           <w:sz w:val="21"/>
@@ -2208,7 +2194,7 @@
                     </pic:cNvPicPr>
                   </pic:nvPicPr>
                   <pic:blipFill>
-                    <a:blip r:embed="rId15" cstate="print"/>
+                    <a:blip r:embed="rId16" cstate="print"/>
                     <a:srcRect/>
                     <a:stretch>
                       <a:fillRect/>
@@ -2326,7 +2312,7 @@
                     </pic:cNvPicPr>
                   </pic:nvPicPr>
                   <pic:blipFill>
-                    <a:blip r:embed="rId16" cstate="print"/>
+                    <a:blip r:embed="rId17" cstate="print"/>
                     <a:srcRect/>
                     <a:stretch>
                       <a:fillRect/>
@@ -2435,72 +2421,68 @@
     <w:p>
       <w:pPr>
         <w:rPr>
-          <w:rStyle w:val="ab"/>
-        </w:rPr>
-      </w:pPr>
-      <w:r>
-        <w:rPr>
-          <w:rStyle w:val="ab"/>
+          <w:rStyle w:val="ad"/>
+        </w:rPr>
+      </w:pPr>
+      <w:r>
+        <w:rPr>
+          <w:rStyle w:val="ad"/>
           <w:rFonts w:hint="eastAsia"/>
         </w:rPr>
         <w:t>（</w:t>
       </w:r>
       <w:r>
         <w:rPr>
-          <w:rStyle w:val="ab"/>
+          <w:rStyle w:val="ad"/>
           <w:rFonts w:hint="eastAsia"/>
         </w:rPr>
         <w:t xml:space="preserve">2. </w:t>
       </w:r>
       <w:r>
         <w:rPr>
-          <w:rStyle w:val="ab"/>
+          <w:rStyle w:val="ad"/>
           <w:rFonts w:hint="eastAsia"/>
         </w:rPr>
         <w:t>简述边缘检测的基本原理，以及</w:t>
       </w:r>
-      <w:proofErr w:type="spellStart"/>
-      <w:r>
-        <w:rPr>
-          <w:rStyle w:val="ab"/>
+      <w:r>
+        <w:rPr>
+          <w:rStyle w:val="ad"/>
           <w:rFonts w:hint="eastAsia"/>
         </w:rPr>
         <w:t>Sobel</w:t>
       </w:r>
-      <w:proofErr w:type="spellEnd"/>
-      <w:r>
-        <w:rPr>
-          <w:rStyle w:val="ab"/>
+      <w:r>
+        <w:rPr>
+          <w:rStyle w:val="ad"/>
           <w:rFonts w:hint="eastAsia"/>
         </w:rPr>
         <w:t>、</w:t>
       </w:r>
-      <w:proofErr w:type="spellStart"/>
-      <w:r>
-        <w:rPr>
-          <w:rStyle w:val="ab"/>
+      <w:r>
+        <w:rPr>
+          <w:rStyle w:val="ad"/>
           <w:rFonts w:hint="eastAsia"/>
         </w:rPr>
         <w:t>LoG</w:t>
       </w:r>
-      <w:proofErr w:type="spellEnd"/>
-      <w:r>
-        <w:rPr>
-          <w:rStyle w:val="ab"/>
+      <w:r>
+        <w:rPr>
+          <w:rStyle w:val="ad"/>
           <w:rFonts w:hint="eastAsia"/>
         </w:rPr>
         <w:t>和</w:t>
       </w:r>
       <w:r>
         <w:rPr>
-          <w:rStyle w:val="ab"/>
+          <w:rStyle w:val="ad"/>
           <w:rFonts w:hint="eastAsia"/>
         </w:rPr>
         <w:t>Canny</w:t>
       </w:r>
       <w:r>
         <w:rPr>
-          <w:rStyle w:val="ab"/>
+          <w:rStyle w:val="ad"/>
           <w:rFonts w:hint="eastAsia"/>
         </w:rPr>
         <w:t>算子的原理差异。）</w:t>
@@ -2508,7 +2490,7 @@
     </w:p>
     <w:p>
       <w:pPr>
-        <w:pStyle w:val="a8"/>
+        <w:pStyle w:val="aa"/>
         <w:keepNext/>
         <w:keepLines/>
         <w:numPr>
@@ -2603,7 +2585,7 @@
                     </pic:cNvPicPr>
                   </pic:nvPicPr>
                   <pic:blipFill>
-                    <a:blip r:embed="rId17" cstate="print"/>
+                    <a:blip r:embed="rId18" cstate="print"/>
                     <a:srcRect/>
                     <a:stretch>
                       <a:fillRect/>
@@ -2794,7 +2776,7 @@
                     </pic:cNvPicPr>
                   </pic:nvPicPr>
                   <pic:blipFill>
-                    <a:blip r:embed="rId18" cstate="print"/>
+                    <a:blip r:embed="rId19" cstate="print"/>
                     <a:srcRect/>
                     <a:stretch>
                       <a:fillRect/>
@@ -2859,7 +2841,7 @@
                     </pic:cNvPicPr>
                   </pic:nvPicPr>
                   <pic:blipFill>
-                    <a:blip r:embed="rId19" cstate="print"/>
+                    <a:blip r:embed="rId20" cstate="print"/>
                     <a:srcRect/>
                     <a:stretch>
                       <a:fillRect/>
@@ -2927,7 +2909,7 @@
                     </pic:cNvPicPr>
                   </pic:nvPicPr>
                   <pic:blipFill>
-                    <a:blip r:embed="rId20" cstate="print"/>
+                    <a:blip r:embed="rId21" cstate="print"/>
                     <a:srcRect/>
                     <a:stretch>
                       <a:fillRect/>
@@ -2982,7 +2964,7 @@
                     </pic:cNvPicPr>
                   </pic:nvPicPr>
                   <pic:blipFill>
-                    <a:blip r:embed="rId21" cstate="print"/>
+                    <a:blip r:embed="rId22" cstate="print"/>
                     <a:srcRect/>
                     <a:stretch>
                       <a:fillRect/>
@@ -3020,7 +3002,6 @@
           <w:numId w:val="4"/>
         </w:numPr>
       </w:pPr>
-      <w:proofErr w:type="spellStart"/>
       <w:r>
         <w:rPr>
           <w:rFonts w:hint="eastAsia"/>
@@ -3028,7 +3009,6 @@
         <w:lastRenderedPageBreak/>
         <w:t>Sobel</w:t>
       </w:r>
-      <w:proofErr w:type="spellEnd"/>
       <w:r>
         <w:rPr>
           <w:rFonts w:hint="eastAsia"/>
@@ -3040,14 +3020,12 @@
       <w:pPr>
         <w:ind w:firstLineChars="400" w:firstLine="920"/>
       </w:pPr>
-      <w:proofErr w:type="spellStart"/>
       <w:r>
         <w:rPr>
           <w:rFonts w:hint="eastAsia"/>
         </w:rPr>
         <w:t>Sobel</w:t>
       </w:r>
-      <w:proofErr w:type="spellEnd"/>
       <w:r>
         <w:rPr>
           <w:rFonts w:hint="eastAsia"/>
@@ -3082,7 +3060,7 @@
                     </pic:cNvPicPr>
                   </pic:nvPicPr>
                   <pic:blipFill>
-                    <a:blip r:embed="rId22" cstate="print"/>
+                    <a:blip r:embed="rId23" cstate="print"/>
                     <a:srcRect/>
                     <a:stretch>
                       <a:fillRect/>
@@ -3135,7 +3113,7 @@
     </w:p>
     <w:p>
       <w:pPr>
-        <w:pStyle w:val="a8"/>
+        <w:pStyle w:val="aa"/>
         <w:spacing w:line="220" w:lineRule="atLeast"/>
         <w:ind w:left="425" w:firstLineChars="0" w:firstLine="0"/>
         <w:rPr>
@@ -3152,7 +3130,7 @@
     </w:p>
     <w:p>
       <w:pPr>
-        <w:pStyle w:val="a8"/>
+        <w:pStyle w:val="aa"/>
         <w:spacing w:line="220" w:lineRule="atLeast"/>
         <w:ind w:left="425" w:firstLineChars="0" w:firstLine="0"/>
         <w:jc w:val="center"/>
@@ -3169,74 +3147,6 @@
             <wp:extent cx="2228850" cy="552450"/>
             <wp:effectExtent l="0" t="0" r="0" b="0"/>
             <wp:docPr id="15" name="图片 6"/>
-            <wp:cNvGraphicFramePr>
-              <a:graphicFrameLocks xmlns:a="http://schemas.openxmlformats.org/drawingml/2006/main" noChangeAspect="1"/>
-            </wp:cNvGraphicFramePr>
-            <a:graphic xmlns:a="http://schemas.openxmlformats.org/drawingml/2006/main">
-              <a:graphicData uri="http://schemas.openxmlformats.org/drawingml/2006/picture">
-                <pic:pic xmlns:pic="http://schemas.openxmlformats.org/drawingml/2006/picture">
-                  <pic:nvPicPr>
-                    <pic:cNvPr id="1" name=""/>
-                    <pic:cNvPicPr/>
-                  </pic:nvPicPr>
-                  <pic:blipFill>
-                    <a:blip r:embed="rId23" cstate="print"/>
-                    <a:stretch>
-                      <a:fillRect/>
-                    </a:stretch>
-                  </pic:blipFill>
-                  <pic:spPr>
-                    <a:xfrm>
-                      <a:off x="0" y="0"/>
-                      <a:ext cx="2228850" cy="552450"/>
-                    </a:xfrm>
-                    <a:prstGeom prst="rect">
-                      <a:avLst/>
-                    </a:prstGeom>
-                  </pic:spPr>
-                </pic:pic>
-              </a:graphicData>
-            </a:graphic>
-          </wp:inline>
-        </w:drawing>
-      </w:r>
-    </w:p>
-    <w:p>
-      <w:pPr>
-        <w:pStyle w:val="a8"/>
-        <w:spacing w:line="220" w:lineRule="atLeast"/>
-        <w:ind w:left="425" w:firstLineChars="0" w:firstLine="0"/>
-        <w:rPr>
-          <w:bCs/>
-        </w:rPr>
-      </w:pPr>
-      <w:r>
-        <w:rPr>
-          <w:rFonts w:hint="eastAsia"/>
-          <w:bCs/>
-        </w:rPr>
-        <w:t>为了更适合于数字图像处理，将该方程表示为离散形式：</w:t>
-      </w:r>
-    </w:p>
-    <w:p>
-      <w:pPr>
-        <w:pStyle w:val="a8"/>
-        <w:spacing w:line="220" w:lineRule="atLeast"/>
-        <w:ind w:left="425" w:firstLineChars="0" w:firstLine="0"/>
-        <w:jc w:val="center"/>
-        <w:rPr>
-          <w:bCs/>
-        </w:rPr>
-      </w:pPr>
-      <w:r>
-        <w:rPr>
-          <w:noProof/>
-        </w:rPr>
-        <w:drawing>
-          <wp:inline distT="0" distB="0" distL="0" distR="0">
-            <wp:extent cx="3481026" cy="243133"/>
-            <wp:effectExtent l="0" t="0" r="0" b="0"/>
-            <wp:docPr id="17" name="图片 8"/>
             <wp:cNvGraphicFramePr>
               <a:graphicFrameLocks xmlns:a="http://schemas.openxmlformats.org/drawingml/2006/main" noChangeAspect="1"/>
             </wp:cNvGraphicFramePr>
@@ -3256,7 +3166,7 @@
                   <pic:spPr>
                     <a:xfrm>
                       <a:off x="0" y="0"/>
-                      <a:ext cx="3596147" cy="251174"/>
+                      <a:ext cx="2228850" cy="552450"/>
                     </a:xfrm>
                     <a:prstGeom prst="rect">
                       <a:avLst/>
@@ -3271,7 +3181,7 @@
     </w:p>
     <w:p>
       <w:pPr>
-        <w:pStyle w:val="a8"/>
+        <w:pStyle w:val="aa"/>
         <w:spacing w:line="220" w:lineRule="atLeast"/>
         <w:ind w:left="425" w:firstLineChars="0" w:firstLine="0"/>
         <w:rPr>
@@ -3283,88 +3193,18 @@
           <w:rFonts w:hint="eastAsia"/>
           <w:bCs/>
         </w:rPr>
-        <w:t>可以</w:t>
-      </w:r>
-      <w:r>
-        <w:rPr>
-          <w:bCs/>
-        </w:rPr>
-        <w:t>理解为</w:t>
-      </w:r>
-      <w:r>
-        <w:rPr>
-          <w:rFonts w:hint="eastAsia"/>
-          <w:bCs/>
-        </w:rPr>
-        <w:t>图像中</w:t>
-      </w:r>
-      <w:r>
-        <w:rPr>
-          <w:bCs/>
-        </w:rPr>
-        <w:t>上下</w:t>
-      </w:r>
-      <w:r>
-        <w:rPr>
-          <w:rFonts w:hint="eastAsia"/>
-          <w:bCs/>
-        </w:rPr>
-        <w:t>左右</w:t>
-      </w:r>
-      <w:r>
-        <w:rPr>
-          <w:bCs/>
-        </w:rPr>
-        <w:t>四个点减去中心点的</w:t>
-      </w:r>
-      <w:r>
-        <w:rPr>
-          <w:rFonts w:hint="eastAsia"/>
-          <w:bCs/>
-        </w:rPr>
-        <w:t>4</w:t>
-      </w:r>
-      <w:r>
-        <w:rPr>
-          <w:rFonts w:hint="eastAsia"/>
-          <w:bCs/>
-        </w:rPr>
-        <w:t>倍</w:t>
-      </w:r>
-      <w:r>
-        <w:rPr>
-          <w:bCs/>
-        </w:rPr>
-        <w:t>。</w:t>
-      </w:r>
-    </w:p>
-    <w:p>
-      <w:pPr>
-        <w:pStyle w:val="a8"/>
+        <w:t>为了更适合于数字图像处理，将该方程表示为离散形式：</w:t>
+      </w:r>
+    </w:p>
+    <w:p>
+      <w:pPr>
+        <w:pStyle w:val="aa"/>
         <w:spacing w:line="220" w:lineRule="atLeast"/>
         <w:ind w:left="425" w:firstLineChars="0" w:firstLine="0"/>
-        <w:rPr>
-          <w:bCs/>
-        </w:rPr>
-      </w:pPr>
-      <w:r>
-        <w:rPr>
-          <w:bCs/>
-        </w:rPr>
-        <w:t>Laplace</w:t>
-      </w:r>
-      <w:r>
-        <w:rPr>
-          <w:bCs/>
-        </w:rPr>
-        <w:t>模板：</w:t>
-      </w:r>
-    </w:p>
-    <w:p>
-      <w:pPr>
-        <w:pStyle w:val="a8"/>
-        <w:ind w:left="425" w:firstLineChars="0" w:firstLine="0"/>
         <w:jc w:val="center"/>
+        <w:rPr>
+          <w:bCs/>
+        </w:rPr>
       </w:pPr>
       <w:r>
         <w:rPr>
@@ -3372,9 +3212,9 @@
         </w:rPr>
         <w:drawing>
           <wp:inline distT="0" distB="0" distL="0" distR="0">
-            <wp:extent cx="3536556" cy="2331063"/>
+            <wp:extent cx="3481026" cy="243133"/>
             <wp:effectExtent l="0" t="0" r="0" b="0"/>
-            <wp:docPr id="18" name="图片 9"/>
+            <wp:docPr id="17" name="图片 8"/>
             <wp:cNvGraphicFramePr>
               <a:graphicFrameLocks xmlns:a="http://schemas.openxmlformats.org/drawingml/2006/main" noChangeAspect="1"/>
             </wp:cNvGraphicFramePr>
@@ -3394,6 +3234,144 @@
                   <pic:spPr>
                     <a:xfrm>
                       <a:off x="0" y="0"/>
+                      <a:ext cx="3596147" cy="251174"/>
+                    </a:xfrm>
+                    <a:prstGeom prst="rect">
+                      <a:avLst/>
+                    </a:prstGeom>
+                  </pic:spPr>
+                </pic:pic>
+              </a:graphicData>
+            </a:graphic>
+          </wp:inline>
+        </w:drawing>
+      </w:r>
+    </w:p>
+    <w:p>
+      <w:pPr>
+        <w:pStyle w:val="aa"/>
+        <w:spacing w:line="220" w:lineRule="atLeast"/>
+        <w:ind w:left="425" w:firstLineChars="0" w:firstLine="0"/>
+        <w:rPr>
+          <w:bCs/>
+        </w:rPr>
+      </w:pPr>
+      <w:r>
+        <w:rPr>
+          <w:rFonts w:hint="eastAsia"/>
+          <w:bCs/>
+        </w:rPr>
+        <w:t>可以</w:t>
+      </w:r>
+      <w:r>
+        <w:rPr>
+          <w:bCs/>
+        </w:rPr>
+        <w:t>理解为</w:t>
+      </w:r>
+      <w:r>
+        <w:rPr>
+          <w:rFonts w:hint="eastAsia"/>
+          <w:bCs/>
+        </w:rPr>
+        <w:t>图像中</w:t>
+      </w:r>
+      <w:r>
+        <w:rPr>
+          <w:bCs/>
+        </w:rPr>
+        <w:t>上下</w:t>
+      </w:r>
+      <w:r>
+        <w:rPr>
+          <w:rFonts w:hint="eastAsia"/>
+          <w:bCs/>
+        </w:rPr>
+        <w:t>左右</w:t>
+      </w:r>
+      <w:r>
+        <w:rPr>
+          <w:bCs/>
+        </w:rPr>
+        <w:t>四个点减去中心点的</w:t>
+      </w:r>
+      <w:r>
+        <w:rPr>
+          <w:rFonts w:hint="eastAsia"/>
+          <w:bCs/>
+        </w:rPr>
+        <w:t>4</w:t>
+      </w:r>
+      <w:r>
+        <w:rPr>
+          <w:rFonts w:hint="eastAsia"/>
+          <w:bCs/>
+        </w:rPr>
+        <w:t>倍</w:t>
+      </w:r>
+      <w:r>
+        <w:rPr>
+          <w:bCs/>
+        </w:rPr>
+        <w:t>。</w:t>
+      </w:r>
+    </w:p>
+    <w:p>
+      <w:pPr>
+        <w:pStyle w:val="aa"/>
+        <w:spacing w:line="220" w:lineRule="atLeast"/>
+        <w:ind w:left="425" w:firstLineChars="0" w:firstLine="0"/>
+        <w:rPr>
+          <w:bCs/>
+        </w:rPr>
+      </w:pPr>
+      <w:r>
+        <w:rPr>
+          <w:bCs/>
+        </w:rPr>
+        <w:t>Laplace</w:t>
+      </w:r>
+      <w:r>
+        <w:rPr>
+          <w:bCs/>
+        </w:rPr>
+        <w:t>模板：</w:t>
+      </w:r>
+    </w:p>
+    <w:p>
+      <w:pPr>
+        <w:pStyle w:val="aa"/>
+        <w:ind w:left="425" w:firstLineChars="0" w:firstLine="0"/>
+        <w:jc w:val="center"/>
+      </w:pPr>
+      <w:r>
+        <w:rPr>
+          <w:noProof/>
+        </w:rPr>
+        <w:drawing>
+          <wp:inline distT="0" distB="0" distL="0" distR="0">
+            <wp:extent cx="3536556" cy="2331063"/>
+            <wp:effectExtent l="0" t="0" r="0" b="0"/>
+            <wp:docPr id="18" name="图片 9"/>
+            <wp:cNvGraphicFramePr>
+              <a:graphicFrameLocks xmlns:a="http://schemas.openxmlformats.org/drawingml/2006/main" noChangeAspect="1"/>
+            </wp:cNvGraphicFramePr>
+            <a:graphic xmlns:a="http://schemas.openxmlformats.org/drawingml/2006/main">
+              <a:graphicData uri="http://schemas.openxmlformats.org/drawingml/2006/picture">
+                <pic:pic xmlns:pic="http://schemas.openxmlformats.org/drawingml/2006/picture">
+                  <pic:nvPicPr>
+                    <pic:cNvPr id="1" name=""/>
+                    <pic:cNvPicPr/>
+                  </pic:nvPicPr>
+                  <pic:blipFill>
+                    <a:blip r:embed="rId26" cstate="print"/>
+                    <a:stretch>
+                      <a:fillRect/>
+                    </a:stretch>
+                  </pic:blipFill>
+                  <pic:spPr>
+                    <a:xfrm>
+                      <a:off x="0" y="0"/>
                       <a:ext cx="3578316" cy="2358588"/>
                     </a:xfrm>
                     <a:prstGeom prst="rect">
@@ -3416,7 +3394,6 @@
           <w:numId w:val="4"/>
         </w:numPr>
       </w:pPr>
-      <w:proofErr w:type="spellStart"/>
       <w:r>
         <w:rPr>
           <w:rFonts w:hint="eastAsia"/>
@@ -3427,7 +3404,6 @@
       <w:r>
         <w:t>G</w:t>
       </w:r>
-      <w:proofErr w:type="spellEnd"/>
       <w:r>
         <w:rPr>
           <w:rFonts w:hint="eastAsia"/>
@@ -3442,14 +3418,12 @@
         </w:rPr>
         <w:t>首先对原始图像进行高斯滤波，然后再求</w:t>
       </w:r>
-      <w:proofErr w:type="spellStart"/>
       <w:r>
         <w:rPr>
           <w:rFonts w:hint="eastAsia"/>
         </w:rPr>
         <w:t>laplace</w:t>
       </w:r>
-      <w:proofErr w:type="spellEnd"/>
       <w:r>
         <w:rPr>
           <w:rFonts w:hint="eastAsia"/>
@@ -3506,7 +3480,7 @@
                     </pic:cNvPicPr>
                   </pic:nvPicPr>
                   <pic:blipFill>
-                    <a:blip r:embed="rId26" cstate="print"/>
+                    <a:blip r:embed="rId27" cstate="print"/>
                     <a:srcRect/>
                     <a:stretch>
                       <a:fillRect/>
@@ -3536,19 +3510,11 @@
       </w:r>
     </w:p>
     <w:p>
-      <w:proofErr w:type="spellStart"/>
-      <w:r>
-        <w:rPr>
-          <w:rFonts w:hint="eastAsia"/>
-        </w:rPr>
-        <w:t>Laplacian</w:t>
-      </w:r>
-      <w:proofErr w:type="spellEnd"/>
-      <w:r>
-        <w:rPr>
-          <w:rFonts w:hint="eastAsia"/>
-        </w:rPr>
-        <w:t xml:space="preserve"> of Gaussian</w:t>
+      <w:r>
+        <w:rPr>
+          <w:rFonts w:hint="eastAsia"/>
+        </w:rPr>
+        <w:t>Laplacian of Gaussian</w:t>
       </w:r>
       <w:r>
         <w:rPr>
@@ -3583,7 +3549,7 @@
                     </pic:cNvPicPr>
                   </pic:nvPicPr>
                   <pic:blipFill>
-                    <a:blip r:embed="rId27" cstate="print"/>
+                    <a:blip r:embed="rId28" cstate="print"/>
                     <a:srcRect/>
                     <a:stretch>
                       <a:fillRect/>
@@ -3666,7 +3632,7 @@
                     </pic:cNvPicPr>
                   </pic:nvPicPr>
                   <pic:blipFill>
-                    <a:blip r:embed="rId28" cstate="print"/>
+                    <a:blip r:embed="rId29" cstate="print"/>
                     <a:srcRect/>
                     <a:stretch>
                       <a:fillRect/>
@@ -3751,14 +3717,12 @@
           <w:numId w:val="4"/>
         </w:numPr>
       </w:pPr>
-      <w:proofErr w:type="spellStart"/>
       <w:r>
         <w:rPr>
           <w:rFonts w:hint="eastAsia"/>
         </w:rPr>
         <w:t>Ganny</w:t>
       </w:r>
-      <w:proofErr w:type="spellEnd"/>
       <w:r>
         <w:rPr>
           <w:rFonts w:hint="eastAsia"/>
@@ -3770,14 +3734,12 @@
       <w:pPr>
         <w:ind w:firstLineChars="100" w:firstLine="230"/>
       </w:pPr>
-      <w:proofErr w:type="spellStart"/>
       <w:r>
         <w:rPr>
           <w:rFonts w:hint="eastAsia"/>
         </w:rPr>
         <w:t>Ganny</w:t>
       </w:r>
-      <w:proofErr w:type="spellEnd"/>
       <w:r>
         <w:rPr>
           <w:rFonts w:hint="eastAsia"/>
@@ -3787,7 +3749,7 @@
     </w:p>
     <w:p>
       <w:pPr>
-        <w:pStyle w:val="a8"/>
+        <w:pStyle w:val="aa"/>
         <w:numPr>
           <w:ilvl w:val="0"/>
           <w:numId w:val="9"/>
@@ -3803,7 +3765,7 @@
     </w:p>
     <w:p>
       <w:pPr>
-        <w:pStyle w:val="a8"/>
+        <w:pStyle w:val="aa"/>
         <w:numPr>
           <w:ilvl w:val="0"/>
           <w:numId w:val="9"/>
@@ -3831,7 +3793,7 @@
     </w:p>
     <w:p>
       <w:pPr>
-        <w:pStyle w:val="a8"/>
+        <w:pStyle w:val="aa"/>
         <w:ind w:left="640" w:firstLineChars="0" w:firstLine="0"/>
       </w:pPr>
       <w:r>
@@ -3868,7 +3830,7 @@
                     </pic:cNvPicPr>
                   </pic:nvPicPr>
                   <pic:blipFill>
-                    <a:blip r:embed="rId29" cstate="print"/>
+                    <a:blip r:embed="rId30" cstate="print"/>
                     <a:srcRect/>
                     <a:stretch>
                       <a:fillRect/>
@@ -3919,7 +3881,7 @@
                     </pic:cNvPicPr>
                   </pic:nvPicPr>
                   <pic:blipFill>
-                    <a:blip r:embed="rId30" cstate="print"/>
+                    <a:blip r:embed="rId31" cstate="print"/>
                     <a:srcRect/>
                     <a:stretch>
                       <a:fillRect/>
@@ -3955,7 +3917,7 @@
     </w:p>
     <w:p>
       <w:pPr>
-        <w:pStyle w:val="a8"/>
+        <w:pStyle w:val="aa"/>
         <w:numPr>
           <w:ilvl w:val="0"/>
           <w:numId w:val="9"/>
@@ -3977,7 +3939,7 @@
     </w:p>
     <w:p>
       <w:pPr>
-        <w:pStyle w:val="a8"/>
+        <w:pStyle w:val="aa"/>
         <w:ind w:left="640" w:firstLineChars="0" w:firstLine="0"/>
         <w:jc w:val="center"/>
       </w:pPr>
@@ -4004,7 +3966,7 @@
                     </pic:cNvPicPr>
                   </pic:nvPicPr>
                   <pic:blipFill>
-                    <a:blip r:embed="rId31" cstate="print"/>
+                    <a:blip r:embed="rId32" cstate="print"/>
                     <a:srcRect/>
                     <a:stretch>
                       <a:fillRect/>
@@ -4035,7 +3997,7 @@
     </w:p>
     <w:p>
       <w:pPr>
-        <w:pStyle w:val="a8"/>
+        <w:pStyle w:val="aa"/>
         <w:ind w:left="640" w:firstLineChars="0" w:firstLine="0"/>
       </w:pPr>
       <w:r>
@@ -4053,7 +4015,7 @@
     </w:p>
     <w:p>
       <w:pPr>
-        <w:pStyle w:val="a8"/>
+        <w:pStyle w:val="aa"/>
         <w:ind w:left="640" w:firstLineChars="0" w:firstLine="0"/>
         <w:jc w:val="center"/>
       </w:pPr>
@@ -4081,7 +4043,7 @@
                     </pic:cNvPicPr>
                   </pic:nvPicPr>
                   <pic:blipFill>
-                    <a:blip r:embed="rId32" cstate="print"/>
+                    <a:blip r:embed="rId33" cstate="print"/>
                     <a:srcRect/>
                     <a:stretch>
                       <a:fillRect/>
@@ -4112,7 +4074,7 @@
     </w:p>
     <w:p>
       <w:pPr>
-        <w:pStyle w:val="a8"/>
+        <w:pStyle w:val="aa"/>
         <w:ind w:left="640" w:firstLineChars="0" w:firstLine="0"/>
       </w:pPr>
       <w:r>
@@ -4124,7 +4086,7 @@
     </w:p>
     <w:p>
       <w:pPr>
-        <w:pStyle w:val="a8"/>
+        <w:pStyle w:val="aa"/>
         <w:ind w:left="640" w:firstLine="460"/>
       </w:pPr>
       <w:r>
@@ -4269,7 +4231,7 @@
                     </pic:cNvPicPr>
                   </pic:nvPicPr>
                   <pic:blipFill>
-                    <a:blip r:embed="rId33" cstate="print"/>
+                    <a:blip r:embed="rId34" cstate="print"/>
                     <a:srcRect/>
                     <a:stretch>
                       <a:fillRect/>
@@ -4300,7 +4262,7 @@
     </w:p>
     <w:p>
       <w:pPr>
-        <w:pStyle w:val="a8"/>
+        <w:pStyle w:val="aa"/>
         <w:numPr>
           <w:ilvl w:val="0"/>
           <w:numId w:val="9"/>
@@ -4328,7 +4290,7 @@
     </w:p>
     <w:p>
       <w:pPr>
-        <w:pStyle w:val="a8"/>
+        <w:pStyle w:val="aa"/>
         <w:ind w:left="640" w:firstLine="460"/>
       </w:pPr>
       <w:r>
@@ -4408,7 +4370,7 @@
                     </pic:cNvPicPr>
                   </pic:nvPicPr>
                   <pic:blipFill>
-                    <a:blip r:embed="rId34" cstate="print"/>
+                    <a:blip r:embed="rId35" cstate="print"/>
                     <a:srcRect/>
                     <a:stretch>
                       <a:fillRect/>
@@ -4439,7 +4401,7 @@
     </w:p>
     <w:p>
       <w:pPr>
-        <w:pStyle w:val="a8"/>
+        <w:pStyle w:val="aa"/>
         <w:numPr>
           <w:ilvl w:val="0"/>
           <w:numId w:val="9"/>
@@ -4461,7 +4423,7 @@
     </w:p>
     <w:p>
       <w:pPr>
-        <w:pStyle w:val="a8"/>
+        <w:pStyle w:val="aa"/>
         <w:ind w:left="640" w:firstLine="460"/>
         <w:rPr>
           <w:rFonts w:asciiTheme="minorEastAsia" w:hAnsiTheme="minorEastAsia"/>
@@ -4505,7 +4467,7 @@
                     </pic:cNvPicPr>
                   </pic:nvPicPr>
                   <pic:blipFill>
-                    <a:blip r:embed="rId35" cstate="print"/>
+                    <a:blip r:embed="rId36" cstate="print"/>
                     <a:srcRect/>
                     <a:stretch>
                       <a:fillRect/>
@@ -4536,7 +4498,7 @@
     </w:p>
     <w:p>
       <w:pPr>
-        <w:pStyle w:val="a8"/>
+        <w:pStyle w:val="aa"/>
         <w:ind w:left="640" w:firstLineChars="0" w:firstLine="0"/>
       </w:pPr>
     </w:p>
@@ -4558,9 +4520,9 @@
     </w:p>
     <w:tbl>
       <w:tblPr>
-        <w:tblStyle w:val="ac"/>
+        <w:tblStyle w:val="ae"/>
         <w:tblW w:w="0" w:type="auto"/>
-        <w:tblLook w:val="04A0"/>
+        <w:tblLook w:val="04A0" w:firstRow="1" w:lastRow="0" w:firstColumn="1" w:lastColumn="0" w:noHBand="0" w:noVBand="1"/>
       </w:tblPr>
       <w:tblGrid>
         <w:gridCol w:w="1668"/>
@@ -4687,14 +4649,12 @@
               <w:spacing w:line="220" w:lineRule="atLeast"/>
               <w:jc w:val="center"/>
             </w:pPr>
-            <w:proofErr w:type="spellStart"/>
             <w:r>
               <w:rPr>
                 <w:rFonts w:hint="eastAsia"/>
               </w:rPr>
               <w:t>Sobel</w:t>
             </w:r>
-            <w:proofErr w:type="spellEnd"/>
           </w:p>
         </w:tc>
         <w:tc>
@@ -4713,14 +4673,12 @@
               </w:rPr>
               <w:t>对灰度渐变和噪声比较多的图像处理效果比较好，</w:t>
             </w:r>
-            <w:proofErr w:type="spellStart"/>
             <w:r>
               <w:rPr>
                 <w:rFonts w:hint="eastAsia"/>
               </w:rPr>
               <w:t>Sobel</w:t>
             </w:r>
-            <w:proofErr w:type="spellEnd"/>
             <w:r>
               <w:rPr>
                 <w:rFonts w:hint="eastAsia"/>
@@ -4743,14 +4701,12 @@
               <w:spacing w:line="220" w:lineRule="atLeast"/>
               <w:jc w:val="center"/>
             </w:pPr>
-            <w:proofErr w:type="spellStart"/>
             <w:r>
               <w:rPr>
                 <w:rFonts w:hint="eastAsia"/>
               </w:rPr>
               <w:t>Laplacian</w:t>
             </w:r>
-            <w:proofErr w:type="spellEnd"/>
           </w:p>
         </w:tc>
         <w:tc>
@@ -4785,14 +4741,12 @@
               <w:spacing w:line="220" w:lineRule="atLeast"/>
               <w:jc w:val="center"/>
             </w:pPr>
-            <w:proofErr w:type="spellStart"/>
             <w:r>
               <w:rPr>
                 <w:rFonts w:hint="eastAsia"/>
               </w:rPr>
               <w:t>LoG</w:t>
             </w:r>
-            <w:proofErr w:type="spellEnd"/>
           </w:p>
         </w:tc>
         <w:tc>
@@ -4805,14 +4759,12 @@
               <w:spacing w:line="220" w:lineRule="atLeast"/>
               <w:jc w:val="both"/>
             </w:pPr>
-            <w:proofErr w:type="spellStart"/>
             <w:r>
               <w:rPr>
                 <w:rFonts w:hint="eastAsia"/>
               </w:rPr>
               <w:t>LoG</w:t>
             </w:r>
-            <w:proofErr w:type="spellEnd"/>
             <w:r>
               <w:rPr>
                 <w:rFonts w:hint="eastAsia"/>
@@ -4927,40 +4879,40 @@
     <w:p>
       <w:pPr>
         <w:rPr>
-          <w:rStyle w:val="ad"/>
-        </w:rPr>
-      </w:pPr>
-      <w:r>
-        <w:rPr>
-          <w:rStyle w:val="ad"/>
+          <w:rStyle w:val="af"/>
+        </w:rPr>
+      </w:pPr>
+      <w:r>
+        <w:rPr>
+          <w:rStyle w:val="af"/>
           <w:rFonts w:hint="eastAsia"/>
         </w:rPr>
         <w:t>（</w:t>
       </w:r>
       <w:r>
         <w:rPr>
-          <w:rStyle w:val="ad"/>
+          <w:rStyle w:val="af"/>
           <w:rFonts w:hint="eastAsia"/>
         </w:rPr>
         <w:t>作业</w:t>
       </w:r>
       <w:r>
         <w:rPr>
-          <w:rStyle w:val="ad"/>
+          <w:rStyle w:val="af"/>
           <w:rFonts w:hint="eastAsia"/>
         </w:rPr>
         <w:t>3</w:t>
       </w:r>
       <w:r>
         <w:rPr>
-          <w:rStyle w:val="ad"/>
+          <w:rStyle w:val="af"/>
           <w:rFonts w:hint="eastAsia"/>
         </w:rPr>
         <w:t>、简述图像直方图的基本概念，及使用大津算法进行图像分割的基本原理</w:t>
       </w:r>
       <w:r>
         <w:rPr>
-          <w:rStyle w:val="ad"/>
+          <w:rStyle w:val="af"/>
           <w:rFonts w:hint="eastAsia"/>
         </w:rPr>
         <w:t>）</w:t>
@@ -4968,7 +4920,7 @@
     </w:p>
     <w:p>
       <w:pPr>
-        <w:pStyle w:val="a8"/>
+        <w:pStyle w:val="aa"/>
         <w:keepNext/>
         <w:keepLines/>
         <w:numPr>
@@ -5005,7 +4957,7 @@
     </w:p>
     <w:p>
       <w:pPr>
-        <w:pStyle w:val="a8"/>
+        <w:pStyle w:val="aa"/>
         <w:ind w:left="641" w:firstLine="460"/>
         <w:rPr>
           <w:rFonts w:asciiTheme="minorEastAsia" w:hAnsiTheme="minorEastAsia"/>
@@ -5059,7 +5011,7 @@
                     </pic:cNvPicPr>
                   </pic:nvPicPr>
                   <pic:blipFill>
-                    <a:blip r:embed="rId36" cstate="print"/>
+                    <a:blip r:embed="rId37" cstate="print"/>
                     <a:srcRect/>
                     <a:stretch>
                       <a:fillRect/>
@@ -5142,7 +5094,7 @@
                     </pic:cNvPicPr>
                   </pic:nvPicPr>
                   <pic:blipFill>
-                    <a:blip r:embed="rId37" cstate="print"/>
+                    <a:blip r:embed="rId38" cstate="print"/>
                     <a:srcRect/>
                     <a:stretch>
                       <a:fillRect/>
@@ -5385,7 +5337,7 @@
                     </pic:cNvPicPr>
                   </pic:nvPicPr>
                   <pic:blipFill>
-                    <a:blip r:embed="rId38" cstate="print"/>
+                    <a:blip r:embed="rId39" cstate="print"/>
                     <a:srcRect/>
                     <a:stretch>
                       <a:fillRect/>
@@ -5416,7 +5368,7 @@
     </w:p>
     <w:p>
       <w:pPr>
-        <w:pStyle w:val="a8"/>
+        <w:pStyle w:val="aa"/>
         <w:ind w:left="641" w:firstLine="460"/>
         <w:rPr>
           <w:rFonts w:asciiTheme="minorEastAsia" w:hAnsiTheme="minorEastAsia"/>
@@ -5491,7 +5443,7 @@
     </w:p>
     <w:p>
       <w:pPr>
-        <w:pStyle w:val="a8"/>
+        <w:pStyle w:val="aa"/>
         <w:ind w:left="641" w:firstLine="460"/>
         <w:jc w:val="center"/>
         <w:rPr>
@@ -5527,7 +5479,7 @@
                     </pic:cNvPicPr>
                   </pic:nvPicPr>
                   <pic:blipFill>
-                    <a:blip r:embed="rId39" cstate="print"/>
+                    <a:blip r:embed="rId40" cstate="print"/>
                     <a:srcRect/>
                     <a:stretch>
                       <a:fillRect/>
@@ -5558,7 +5510,7 @@
     </w:p>
     <w:p>
       <w:pPr>
-        <w:pStyle w:val="a8"/>
+        <w:pStyle w:val="aa"/>
         <w:ind w:left="641" w:firstLine="460"/>
         <w:rPr>
           <w:rFonts w:asciiTheme="minorEastAsia" w:hAnsiTheme="minorEastAsia"/>
@@ -5579,7 +5531,7 @@
     </w:p>
     <w:p>
       <w:pPr>
-        <w:pStyle w:val="a8"/>
+        <w:pStyle w:val="aa"/>
         <w:ind w:left="641" w:firstLine="460"/>
         <w:rPr>
           <w:rFonts w:asciiTheme="minorEastAsia" w:hAnsiTheme="minorEastAsia"/>
@@ -5614,7 +5566,7 @@
                     </pic:cNvPicPr>
                   </pic:nvPicPr>
                   <pic:blipFill>
-                    <a:blip r:embed="rId40" cstate="print"/>
+                    <a:blip r:embed="rId41" cstate="print"/>
                     <a:srcRect/>
                     <a:stretch>
                       <a:fillRect/>
@@ -5645,7 +5597,7 @@
     </w:p>
     <w:p>
       <w:pPr>
-        <w:pStyle w:val="a8"/>
+        <w:pStyle w:val="aa"/>
         <w:ind w:left="641" w:firstLine="460"/>
         <w:rPr>
           <w:rFonts w:asciiTheme="minorEastAsia" w:hAnsiTheme="minorEastAsia"/>
@@ -5680,7 +5632,7 @@
                     </pic:cNvPicPr>
                   </pic:nvPicPr>
                   <pic:blipFill>
-                    <a:blip r:embed="rId41" cstate="print"/>
+                    <a:blip r:embed="rId42" cstate="print"/>
                     <a:srcRect/>
                     <a:stretch>
                       <a:fillRect/>
@@ -5711,7 +5663,7 @@
     </w:p>
     <w:p>
       <w:pPr>
-        <w:pStyle w:val="a8"/>
+        <w:pStyle w:val="aa"/>
         <w:ind w:left="641" w:firstLine="460"/>
         <w:rPr>
           <w:rFonts w:asciiTheme="minorEastAsia" w:hAnsiTheme="minorEastAsia"/>
@@ -5732,7 +5684,7 @@
     </w:p>
     <w:p>
       <w:pPr>
-        <w:pStyle w:val="a8"/>
+        <w:pStyle w:val="aa"/>
         <w:ind w:left="641" w:firstLine="460"/>
         <w:rPr>
           <w:rFonts w:asciiTheme="minorEastAsia" w:hAnsiTheme="minorEastAsia"/>
@@ -5767,7 +5719,7 @@
                     </pic:cNvPicPr>
                   </pic:nvPicPr>
                   <pic:blipFill>
-                    <a:blip r:embed="rId42" cstate="print"/>
+                    <a:blip r:embed="rId43" cstate="print"/>
                     <a:srcRect/>
                     <a:stretch>
                       <a:fillRect/>
@@ -5798,7 +5750,7 @@
     </w:p>
     <w:p>
       <w:pPr>
-        <w:pStyle w:val="a8"/>
+        <w:pStyle w:val="aa"/>
         <w:ind w:left="641" w:firstLine="460"/>
         <w:rPr>
           <w:rFonts w:asciiTheme="minorEastAsia" w:hAnsiTheme="minorEastAsia"/>
@@ -5918,7 +5870,7 @@
     </w:p>
     <w:p>
       <w:pPr>
-        <w:pStyle w:val="a8"/>
+        <w:pStyle w:val="aa"/>
         <w:ind w:left="641" w:firstLine="460"/>
         <w:rPr>
           <w:rFonts w:asciiTheme="minorEastAsia" w:hAnsiTheme="minorEastAsia"/>
@@ -5939,7 +5891,7 @@
     </w:p>
     <w:p>
       <w:pPr>
-        <w:pStyle w:val="a8"/>
+        <w:pStyle w:val="aa"/>
         <w:numPr>
           <w:ilvl w:val="1"/>
           <w:numId w:val="2"/>
@@ -5965,7 +5917,7 @@
     </w:p>
     <w:p>
       <w:pPr>
-        <w:pStyle w:val="a8"/>
+        <w:pStyle w:val="aa"/>
         <w:numPr>
           <w:ilvl w:val="1"/>
           <w:numId w:val="2"/>
@@ -5990,7 +5942,7 @@
     </w:p>
     <w:p>
       <w:pPr>
-        <w:pStyle w:val="a8"/>
+        <w:pStyle w:val="aa"/>
         <w:numPr>
           <w:ilvl w:val="1"/>
           <w:numId w:val="2"/>
@@ -6082,7 +6034,7 @@
     </w:p>
     <w:p>
       <w:pPr>
-        <w:pStyle w:val="a8"/>
+        <w:pStyle w:val="aa"/>
         <w:ind w:left="641" w:firstLine="460"/>
         <w:rPr>
           <w:rFonts w:asciiTheme="minorEastAsia" w:hAnsiTheme="minorEastAsia"/>
@@ -6112,15 +6064,15 @@
     </w:p>
     <w:p>
       <w:pPr>
-        <w:pStyle w:val="a8"/>
+        <w:pStyle w:val="aa"/>
         <w:ind w:left="641" w:firstLine="462"/>
         <w:rPr>
-          <w:rStyle w:val="ae"/>
-        </w:rPr>
-      </w:pPr>
-      <w:r>
-        <w:rPr>
-          <w:rStyle w:val="ae"/>
+          <w:rStyle w:val="af0"/>
+        </w:rPr>
+      </w:pPr>
+      <w:r>
+        <w:rPr>
+          <w:rStyle w:val="af0"/>
           <w:rFonts w:hint="eastAsia"/>
         </w:rPr>
         <w:t>区域生长实现步骤：</w:t>
@@ -6128,7 +6080,7 @@
     </w:p>
     <w:p>
       <w:pPr>
-        <w:pStyle w:val="a8"/>
+        <w:pStyle w:val="aa"/>
         <w:ind w:left="641" w:firstLine="460"/>
         <w:rPr>
           <w:rFonts w:asciiTheme="minorEastAsia" w:hAnsiTheme="minorEastAsia"/>
@@ -6149,7 +6101,7 @@
     </w:p>
     <w:p>
       <w:pPr>
-        <w:pStyle w:val="a8"/>
+        <w:pStyle w:val="aa"/>
         <w:ind w:left="641" w:firstLine="460"/>
         <w:rPr>
           <w:rFonts w:asciiTheme="minorEastAsia" w:hAnsiTheme="minorEastAsia"/>
@@ -6190,7 +6142,7 @@
     </w:p>
     <w:p>
       <w:pPr>
-        <w:pStyle w:val="a8"/>
+        <w:pStyle w:val="aa"/>
         <w:ind w:left="641" w:firstLine="460"/>
         <w:rPr>
           <w:rFonts w:asciiTheme="minorEastAsia" w:hAnsiTheme="minorEastAsia"/>
@@ -6211,7 +6163,7 @@
     </w:p>
     <w:p>
       <w:pPr>
-        <w:pStyle w:val="a8"/>
+        <w:pStyle w:val="aa"/>
         <w:ind w:left="641" w:firstLine="460"/>
         <w:rPr>
           <w:rFonts w:asciiTheme="minorEastAsia" w:hAnsiTheme="minorEastAsia"/>
@@ -6232,7 +6184,7 @@
     </w:p>
     <w:p>
       <w:pPr>
-        <w:pStyle w:val="a8"/>
+        <w:pStyle w:val="aa"/>
         <w:ind w:left="641" w:firstLine="460"/>
         <w:rPr>
           <w:rFonts w:asciiTheme="minorEastAsia" w:hAnsiTheme="minorEastAsia"/>
@@ -6253,7 +6205,7 @@
     </w:p>
     <w:p>
       <w:pPr>
-        <w:pStyle w:val="a8"/>
+        <w:pStyle w:val="aa"/>
         <w:ind w:left="641" w:firstLine="460"/>
         <w:rPr>
           <w:rFonts w:asciiTheme="minorEastAsia" w:hAnsiTheme="minorEastAsia"/>
@@ -6265,7 +6217,7 @@
     </w:p>
     <w:p>
       <w:pPr>
-        <w:pStyle w:val="a8"/>
+        <w:pStyle w:val="aa"/>
         <w:ind w:left="641" w:firstLine="460"/>
         <w:rPr>
           <w:rFonts w:asciiTheme="minorEastAsia" w:hAnsiTheme="minorEastAsia"/>
@@ -6286,7 +6238,7 @@
     </w:p>
     <w:p>
       <w:pPr>
-        <w:pStyle w:val="a8"/>
+        <w:pStyle w:val="aa"/>
         <w:ind w:left="641" w:firstLine="460"/>
         <w:rPr>
           <w:rFonts w:asciiTheme="minorEastAsia" w:hAnsiTheme="minorEastAsia"/>
@@ -6377,7 +6329,7 @@
                     </pic:cNvPicPr>
                   </pic:nvPicPr>
                   <pic:blipFill>
-                    <a:blip r:embed="rId43" cstate="print"/>
+                    <a:blip r:embed="rId44" cstate="print"/>
                     <a:srcRect/>
                     <a:stretch>
                       <a:fillRect/>
@@ -6445,7 +6397,7 @@
                     </pic:cNvPicPr>
                   </pic:nvPicPr>
                   <pic:blipFill>
-                    <a:blip r:embed="rId44" cstate="print"/>
+                    <a:blip r:embed="rId45" cstate="print"/>
                     <a:srcRect/>
                     <a:stretch>
                       <a:fillRect/>
@@ -6584,12 +6536,12 @@
       <w:pPr>
         <w:ind w:firstLineChars="200" w:firstLine="460"/>
         <w:rPr>
-          <w:rStyle w:val="ad"/>
-        </w:rPr>
-      </w:pPr>
-      <w:r>
-        <w:rPr>
-          <w:rStyle w:val="ad"/>
+          <w:rStyle w:val="af"/>
+        </w:rPr>
+      </w:pPr>
+      <w:r>
+        <w:rPr>
+          <w:rStyle w:val="af"/>
           <w:rFonts w:hint="eastAsia"/>
         </w:rPr>
         <w:t>添加对比图</w:t>
@@ -6597,7 +6549,7 @@
     </w:p>
     <w:p>
       <w:pPr>
-        <w:pStyle w:val="a8"/>
+        <w:pStyle w:val="aa"/>
         <w:ind w:left="641" w:firstLine="460"/>
         <w:rPr>
           <w:rFonts w:asciiTheme="minorEastAsia" w:hAnsiTheme="minorEastAsia"/>
@@ -6686,9 +6638,9 @@
     </w:p>
     <w:tbl>
       <w:tblPr>
-        <w:tblStyle w:val="ac"/>
+        <w:tblStyle w:val="ae"/>
         <w:tblW w:w="0" w:type="auto"/>
-        <w:tblLook w:val="04A0"/>
+        <w:tblLook w:val="04A0" w:firstRow="1" w:lastRow="0" w:firstColumn="1" w:lastColumn="0" w:noHBand="0" w:noVBand="1"/>
       </w:tblPr>
       <w:tblGrid>
         <w:gridCol w:w="1668"/>
@@ -6952,7 +6904,6 @@
         </w:rPr>
         <w:t>（</w:t>
       </w:r>
-      <w:proofErr w:type="spellStart"/>
       <w:r>
         <w:rPr>
           <w:rFonts w:hint="eastAsia"/>
@@ -6960,7 +6911,6 @@
         </w:rPr>
         <w:t>hough</w:t>
       </w:r>
-      <w:proofErr w:type="spellEnd"/>
       <w:r>
         <w:rPr>
           <w:rFonts w:hint="eastAsia"/>
@@ -6973,68 +6923,68 @@
       <w:pPr>
         <w:spacing w:line="220" w:lineRule="atLeast"/>
         <w:rPr>
-          <w:rStyle w:val="ad"/>
-        </w:rPr>
-      </w:pPr>
-      <w:r>
-        <w:rPr>
-          <w:rStyle w:val="ad"/>
+          <w:rStyle w:val="af"/>
+        </w:rPr>
+      </w:pPr>
+      <w:r>
+        <w:rPr>
+          <w:rStyle w:val="af"/>
           <w:rFonts w:hint="eastAsia"/>
         </w:rPr>
         <w:t>5-</w:t>
       </w:r>
       <w:r>
         <w:rPr>
-          <w:rStyle w:val="ad"/>
+          <w:rStyle w:val="af"/>
           <w:rFonts w:hint="eastAsia"/>
         </w:rPr>
         <w:t>简述</w:t>
       </w:r>
       <w:r>
         <w:rPr>
-          <w:rStyle w:val="ad"/>
+          <w:rStyle w:val="af"/>
           <w:rFonts w:hint="eastAsia"/>
         </w:rPr>
         <w:t>Hough</w:t>
       </w:r>
       <w:r>
         <w:rPr>
-          <w:rStyle w:val="ad"/>
+          <w:rStyle w:val="af"/>
           <w:rFonts w:hint="eastAsia"/>
         </w:rPr>
         <w:t>变换的基本原理</w:t>
       </w:r>
       <w:r>
         <w:rPr>
-          <w:rStyle w:val="ad"/>
+          <w:rStyle w:val="af"/>
           <w:rFonts w:hint="eastAsia"/>
         </w:rPr>
         <w:t>(</w:t>
       </w:r>
       <w:r>
         <w:rPr>
-          <w:rStyle w:val="ad"/>
+          <w:rStyle w:val="af"/>
           <w:rFonts w:hint="eastAsia"/>
         </w:rPr>
         <w:t>包括参数空间变换及参数空间划分网格统计</w:t>
       </w:r>
       <w:r>
         <w:rPr>
-          <w:rStyle w:val="ad"/>
+          <w:rStyle w:val="af"/>
           <w:rFonts w:hint="eastAsia"/>
         </w:rPr>
         <w:t>)</w:t>
       </w:r>
       <w:r>
         <w:rPr>
-          <w:rStyle w:val="ad"/>
+          <w:rStyle w:val="af"/>
           <w:rFonts w:hint="eastAsia"/>
         </w:rPr>
         <w:t>。</w:t>
       </w:r>
       <w:r>
         <w:rPr>
-          <w:rStyle w:val="ad"/>
+          <w:rStyle w:val="af"/>
           <w:rFonts w:hint="eastAsia"/>
         </w:rPr>
         <w:t> </w:t>
@@ -7042,7 +6992,7 @@
     </w:p>
     <w:p>
       <w:pPr>
-        <w:pStyle w:val="a8"/>
+        <w:pStyle w:val="aa"/>
         <w:keepNext/>
         <w:keepLines/>
         <w:numPr>
@@ -7279,40 +7229,22 @@
           <w:rFonts w:hint="eastAsia"/>
           <w:iCs/>
         </w:rPr>
-        <w:t>=</w:t>
-      </w:r>
-      <w:proofErr w:type="spellStart"/>
+        <w:t>=xCos</w:t>
+      </w:r>
       <w:r>
         <w:rPr>
           <w:rFonts w:hint="eastAsia"/>
           <w:iCs/>
         </w:rPr>
-        <w:t>xCos</w:t>
-      </w:r>
-      <w:proofErr w:type="spellEnd"/>
+        <w:t>θ</w:t>
+      </w:r>
       <w:r>
         <w:rPr>
           <w:rFonts w:hint="eastAsia"/>
           <w:iCs/>
         </w:rPr>
-        <w:t>θ</w:t>
-      </w:r>
-      <w:r>
-        <w:rPr>
-          <w:rFonts w:hint="eastAsia"/>
-          <w:iCs/>
-        </w:rPr>
-        <w:t>+</w:t>
-      </w:r>
-      <w:proofErr w:type="spellStart"/>
-      <w:r>
-        <w:rPr>
-          <w:rFonts w:hint="eastAsia"/>
-          <w:iCs/>
-        </w:rPr>
-        <w:t>ySin</w:t>
-      </w:r>
-      <w:proofErr w:type="spellEnd"/>
+        <w:t>+ySin</w:t>
+      </w:r>
       <w:r>
         <w:rPr>
           <w:rFonts w:hint="eastAsia"/>
@@ -7375,7 +7307,7 @@
                     </pic:cNvPicPr>
                   </pic:nvPicPr>
                   <pic:blipFill>
-                    <a:blip r:embed="rId45" cstate="print"/>
+                    <a:blip r:embed="rId46" cstate="print"/>
                     <a:srcRect/>
                     <a:stretch>
                       <a:fillRect/>
@@ -7464,7 +7396,7 @@
                     </pic:cNvPicPr>
                   </pic:nvPicPr>
                   <pic:blipFill>
-                    <a:blip r:embed="rId46" cstate="print"/>
+                    <a:blip r:embed="rId47" cstate="print"/>
                     <a:srcRect/>
                     <a:stretch>
                       <a:fillRect/>
@@ -7519,7 +7451,7 @@
     </w:p>
     <w:p>
       <w:pPr>
-        <w:pStyle w:val="a8"/>
+        <w:pStyle w:val="aa"/>
         <w:numPr>
           <w:ilvl w:val="0"/>
           <w:numId w:val="10"/>
@@ -7575,7 +7507,7 @@
     </w:p>
     <w:p>
       <w:pPr>
-        <w:pStyle w:val="a8"/>
+        <w:pStyle w:val="aa"/>
         <w:ind w:left="880" w:firstLineChars="0" w:firstLine="0"/>
         <w:jc w:val="center"/>
       </w:pPr>
@@ -7602,7 +7534,7 @@
                     </pic:cNvPicPr>
                   </pic:nvPicPr>
                   <pic:blipFill>
-                    <a:blip r:embed="rId47" cstate="print"/>
+                    <a:blip r:embed="rId48" cstate="print"/>
                     <a:srcRect/>
                     <a:stretch>
                       <a:fillRect/>
@@ -7662,7 +7594,7 @@
     </w:p>
     <w:p>
       <w:pPr>
-        <w:pStyle w:val="a8"/>
+        <w:pStyle w:val="aa"/>
         <w:numPr>
           <w:ilvl w:val="0"/>
           <w:numId w:val="10"/>
@@ -7694,57 +7626,57 @@
     </w:p>
     <w:p>
       <w:pPr>
-        <w:pStyle w:val="a8"/>
+        <w:pStyle w:val="aa"/>
         <w:ind w:left="880" w:firstLineChars="0" w:firstLine="0"/>
         <w:rPr>
-          <w:rStyle w:val="ad"/>
-        </w:rPr>
-      </w:pPr>
-      <w:r>
-        <w:rPr>
-          <w:rStyle w:val="ad"/>
+          <w:rStyle w:val="af"/>
+        </w:rPr>
+      </w:pPr>
+      <w:r>
+        <w:rPr>
+          <w:rStyle w:val="af"/>
           <w:rFonts w:hint="eastAsia"/>
         </w:rPr>
         <w:t>（</w:t>
       </w:r>
       <w:r>
         <w:rPr>
-          <w:rStyle w:val="ad"/>
+          <w:rStyle w:val="af"/>
           <w:rFonts w:hint="eastAsia"/>
         </w:rPr>
         <w:t>x-y</w:t>
       </w:r>
       <w:r>
         <w:rPr>
-          <w:rStyle w:val="ad"/>
+          <w:rStyle w:val="af"/>
           <w:rFonts w:hint="eastAsia"/>
         </w:rPr>
         <w:t>为边缘检测后的图像中的边缘点，根据公式，已知θ，</w:t>
       </w:r>
       <w:r>
         <w:rPr>
-          <w:rStyle w:val="ad"/>
+          <w:rStyle w:val="af"/>
           <w:rFonts w:hint="eastAsia"/>
         </w:rPr>
         <w:t>x</w:t>
       </w:r>
       <w:r>
         <w:rPr>
-          <w:rStyle w:val="ad"/>
+          <w:rStyle w:val="af"/>
           <w:rFonts w:hint="eastAsia"/>
         </w:rPr>
         <w:t>，</w:t>
       </w:r>
       <w:r>
         <w:rPr>
-          <w:rStyle w:val="ad"/>
+          <w:rStyle w:val="af"/>
           <w:rFonts w:hint="eastAsia"/>
         </w:rPr>
         <w:t>y</w:t>
       </w:r>
       <w:r>
         <w:rPr>
-          <w:rStyle w:val="ad"/>
+          <w:rStyle w:val="af"/>
           <w:rFonts w:hint="eastAsia"/>
         </w:rPr>
         <w:t>求ρ）</w:t>
@@ -7752,7 +7684,7 @@
     </w:p>
     <w:p>
       <w:pPr>
-        <w:pStyle w:val="a8"/>
+        <w:pStyle w:val="aa"/>
         <w:numPr>
           <w:ilvl w:val="0"/>
           <w:numId w:val="10"/>
@@ -7837,40 +7769,40 @@
       <w:pPr>
         <w:spacing w:line="220" w:lineRule="atLeast"/>
         <w:rPr>
-          <w:rStyle w:val="ad"/>
-        </w:rPr>
-      </w:pPr>
-      <w:r>
-        <w:rPr>
-          <w:rStyle w:val="ad"/>
+          <w:rStyle w:val="af"/>
+        </w:rPr>
+      </w:pPr>
+      <w:r>
+        <w:rPr>
+          <w:rStyle w:val="af"/>
           <w:rFonts w:hint="eastAsia"/>
         </w:rPr>
         <w:t>4-</w:t>
       </w:r>
       <w:r>
         <w:rPr>
-          <w:rStyle w:val="ad"/>
+          <w:rStyle w:val="af"/>
           <w:rFonts w:hint="eastAsia"/>
         </w:rPr>
         <w:t>简述</w:t>
       </w:r>
       <w:r>
         <w:rPr>
-          <w:rStyle w:val="ad"/>
+          <w:rStyle w:val="af"/>
           <w:rFonts w:hint="eastAsia"/>
         </w:rPr>
         <w:t>Harris</w:t>
       </w:r>
       <w:r>
         <w:rPr>
-          <w:rStyle w:val="ad"/>
+          <w:rStyle w:val="af"/>
           <w:rFonts w:hint="eastAsia"/>
         </w:rPr>
         <w:t>算子对角点的定义，进行角点检测的基本原理，并说明引入角点响应函数的意义。</w:t>
       </w:r>
       <w:r>
         <w:rPr>
-          <w:rStyle w:val="ad"/>
+          <w:rStyle w:val="af"/>
           <w:rFonts w:hint="eastAsia"/>
         </w:rPr>
         <w:t> </w:t>
@@ -7878,7 +7810,7 @@
     </w:p>
     <w:p>
       <w:pPr>
-        <w:pStyle w:val="a8"/>
+        <w:pStyle w:val="aa"/>
         <w:keepNext/>
         <w:keepLines/>
         <w:numPr>
@@ -7943,7 +7875,7 @@
       </w:r>
       <w:r>
         <w:rPr>
-          <w:rStyle w:val="ae"/>
+          <w:rStyle w:val="af0"/>
           <w:rFonts w:hint="eastAsia"/>
         </w:rPr>
         <w:t>灰度累加值</w:t>
@@ -8010,7 +7942,7 @@
                     </pic:cNvPicPr>
                   </pic:nvPicPr>
                   <pic:blipFill>
-                    <a:blip r:embed="rId48" cstate="print"/>
+                    <a:blip r:embed="rId49" cstate="print"/>
                     <a:srcRect/>
                     <a:stretch>
                       <a:fillRect/>
@@ -8077,7 +8009,7 @@
                     </pic:cNvPicPr>
                   </pic:nvPicPr>
                   <pic:blipFill>
-                    <a:blip r:embed="rId49" cstate="print"/>
+                    <a:blip r:embed="rId50" cstate="print"/>
                     <a:srcRect/>
                     <a:stretch>
                       <a:fillRect/>
@@ -8133,7 +8065,7 @@
                     </pic:cNvPicPr>
                   </pic:nvPicPr>
                   <pic:blipFill>
-                    <a:blip r:embed="rId50" cstate="print"/>
+                    <a:blip r:embed="rId51" cstate="print"/>
                     <a:srcRect/>
                     <a:stretch>
                       <a:fillRect/>
@@ -8190,7 +8122,7 @@
                     </pic:cNvPicPr>
                   </pic:nvPicPr>
                   <pic:blipFill>
-                    <a:blip r:embed="rId51" cstate="print"/>
+                    <a:blip r:embed="rId52" cstate="print"/>
                     <a:srcRect/>
                     <a:stretch>
                       <a:fillRect/>
@@ -8246,7 +8178,7 @@
                     </pic:cNvPicPr>
                   </pic:nvPicPr>
                   <pic:blipFill>
-                    <a:blip r:embed="rId52" cstate="print"/>
+                    <a:blip r:embed="rId53" cstate="print"/>
                     <a:srcRect/>
                     <a:stretch>
                       <a:fillRect/>
@@ -8341,131 +8273,131 @@
       <w:pPr>
         <w:spacing w:line="220" w:lineRule="atLeast"/>
         <w:rPr>
-          <w:rStyle w:val="ad"/>
-        </w:rPr>
-      </w:pPr>
-      <w:r>
-        <w:rPr>
-          <w:rStyle w:val="ad"/>
+          <w:rStyle w:val="af"/>
+        </w:rPr>
+      </w:pPr>
+      <w:r>
+        <w:rPr>
+          <w:rStyle w:val="af"/>
           <w:rFonts w:hint="eastAsia"/>
         </w:rPr>
         <w:t>6</w:t>
       </w:r>
       <w:r>
         <w:rPr>
-          <w:rStyle w:val="ad"/>
+          <w:rStyle w:val="af"/>
           <w:rFonts w:hint="eastAsia"/>
         </w:rPr>
         <w:t>-</w:t>
       </w:r>
       <w:r>
         <w:rPr>
-          <w:rStyle w:val="ad"/>
+          <w:rStyle w:val="af"/>
           <w:rFonts w:hint="eastAsia"/>
         </w:rPr>
         <w:t xml:space="preserve"> SIFT</w:t>
       </w:r>
       <w:r>
         <w:rPr>
-          <w:rStyle w:val="ad"/>
+          <w:rStyle w:val="af"/>
           <w:rFonts w:hint="eastAsia"/>
         </w:rPr>
         <w:t>原理</w:t>
       </w:r>
       <w:r>
         <w:rPr>
-          <w:rStyle w:val="ad"/>
+          <w:rStyle w:val="af"/>
           <w:rFonts w:hint="eastAsia"/>
         </w:rPr>
         <w:t>(</w:t>
       </w:r>
       <w:r>
         <w:rPr>
-          <w:rStyle w:val="ad"/>
+          <w:rStyle w:val="af"/>
           <w:rFonts w:hint="eastAsia"/>
         </w:rPr>
         <w:t>重点是尺度空间和</w:t>
       </w:r>
       <w:r>
         <w:rPr>
-          <w:rStyle w:val="ad"/>
+          <w:rStyle w:val="af"/>
           <w:rFonts w:hint="eastAsia"/>
         </w:rPr>
         <w:t>方向直方图原理</w:t>
       </w:r>
       <w:r>
         <w:rPr>
-          <w:rStyle w:val="ad"/>
+          <w:rStyle w:val="af"/>
           <w:rFonts w:hint="eastAsia"/>
         </w:rPr>
         <w:t>)</w:t>
       </w:r>
       <w:r>
         <w:rPr>
-          <w:rStyle w:val="ad"/>
+          <w:rStyle w:val="af"/>
           <w:rFonts w:hint="eastAsia"/>
         </w:rPr>
         <w:t>及</w:t>
       </w:r>
       <w:r>
         <w:rPr>
-          <w:rStyle w:val="ad"/>
+          <w:rStyle w:val="af"/>
           <w:rFonts w:hint="eastAsia"/>
         </w:rPr>
         <w:t>ORB</w:t>
       </w:r>
       <w:r>
         <w:rPr>
-          <w:rStyle w:val="ad"/>
+          <w:rStyle w:val="af"/>
           <w:rFonts w:hint="eastAsia"/>
         </w:rPr>
         <w:t>算子原理</w:t>
       </w:r>
       <w:r>
         <w:rPr>
-          <w:rStyle w:val="ad"/>
+          <w:rStyle w:val="af"/>
           <w:rFonts w:hint="eastAsia"/>
         </w:rPr>
         <w:t>(</w:t>
       </w:r>
       <w:r>
         <w:rPr>
-          <w:rStyle w:val="ad"/>
+          <w:rStyle w:val="af"/>
           <w:rFonts w:hint="eastAsia"/>
         </w:rPr>
         <w:t>重点是</w:t>
       </w:r>
       <w:r>
         <w:rPr>
-          <w:rStyle w:val="ad"/>
+          <w:rStyle w:val="af"/>
           <w:rFonts w:hint="eastAsia"/>
         </w:rPr>
         <w:t>FAST</w:t>
       </w:r>
       <w:r>
         <w:rPr>
-          <w:rStyle w:val="ad"/>
+          <w:rStyle w:val="af"/>
           <w:rFonts w:hint="eastAsia"/>
         </w:rPr>
         <w:t>和</w:t>
       </w:r>
       <w:r>
         <w:rPr>
-          <w:rStyle w:val="ad"/>
+          <w:rStyle w:val="af"/>
           <w:rFonts w:hint="eastAsia"/>
         </w:rPr>
         <w:t>BRIEF)</w:t>
       </w:r>
       <w:r>
         <w:rPr>
-          <w:rStyle w:val="ad"/>
+          <w:rStyle w:val="af"/>
           <w:rFonts w:hint="eastAsia"/>
         </w:rPr>
         <w:t>。</w:t>
       </w:r>
       <w:r>
         <w:rPr>
-          <w:rStyle w:val="ad"/>
+          <w:rStyle w:val="af"/>
           <w:rFonts w:hint="eastAsia"/>
         </w:rPr>
         <w:t> </w:t>
@@ -8473,7 +8405,7 @@
     </w:p>
     <w:p>
       <w:pPr>
-        <w:pStyle w:val="a8"/>
+        <w:pStyle w:val="aa"/>
         <w:keepNext/>
         <w:keepLines/>
         <w:numPr>
@@ -8513,7 +8445,7 @@
     </w:p>
     <w:p>
       <w:pPr>
-        <w:pStyle w:val="a8"/>
+        <w:pStyle w:val="aa"/>
         <w:numPr>
           <w:ilvl w:val="0"/>
           <w:numId w:val="8"/>
@@ -8568,7 +8500,7 @@
     </w:p>
     <w:p>
       <w:pPr>
-        <w:pStyle w:val="a8"/>
+        <w:pStyle w:val="aa"/>
         <w:numPr>
           <w:ilvl w:val="0"/>
           <w:numId w:val="8"/>
@@ -8588,7 +8520,7 @@
     </w:p>
     <w:p>
       <w:pPr>
-        <w:pStyle w:val="a8"/>
+        <w:pStyle w:val="aa"/>
         <w:numPr>
           <w:ilvl w:val="0"/>
           <w:numId w:val="8"/>
@@ -8621,7 +8553,7 @@
     </w:p>
     <w:p>
       <w:pPr>
-        <w:pStyle w:val="a8"/>
+        <w:pStyle w:val="aa"/>
         <w:numPr>
           <w:ilvl w:val="0"/>
           <w:numId w:val="8"/>
@@ -8654,7 +8586,7 @@
     </w:p>
     <w:p>
       <w:pPr>
-        <w:pStyle w:val="a8"/>
+        <w:pStyle w:val="aa"/>
         <w:numPr>
           <w:ilvl w:val="0"/>
           <w:numId w:val="8"/>
@@ -8698,9 +8630,6 @@
     <w:p>
       <w:pPr>
         <w:ind w:firstLineChars="200" w:firstLine="460"/>
-        <w:rPr>
-          <w:rFonts w:hint="eastAsia"/>
-        </w:rPr>
       </w:pPr>
       <w:r>
         <w:rPr>
@@ -8769,7 +8698,7 @@
       </w:r>
       <w:r>
         <w:rPr>
-          <w:rStyle w:val="ae"/>
+          <w:rStyle w:val="af0"/>
           <w:rFonts w:hint="eastAsia"/>
         </w:rPr>
         <w:t>另外如果不同的尺度下都有同样的关键点，那么在不同的尺度的输入图像下就都可以检测出来关键点匹配，也就是尺度不变性</w:t>
@@ -8778,13 +8707,30 @@
         <w:rPr>
           <w:rFonts w:hint="eastAsia"/>
         </w:rPr>
+        <w:t>。图像的尺度空间表达就是图像在所有尺度下的描述</w:t>
+      </w:r>
+      <w:r>
+        <w:rPr>
+          <w:rFonts w:hint="eastAsia"/>
+        </w:rPr>
         <w:t>。</w:t>
       </w:r>
-      <w:r>
-        <w:rPr>
-          <w:rFonts w:hint="eastAsia"/>
-        </w:rPr>
-        <w:t>图像的尺度空间表达就是图像在所有尺度下的描述</w:t>
+    </w:p>
+    <w:p>
+      <w:pPr>
+        <w:ind w:firstLineChars="200" w:firstLine="460"/>
+      </w:pPr>
+      <w:r>
+        <w:rPr>
+          <w:rFonts w:hint="eastAsia"/>
+        </w:rPr>
+        <w:t>尺度空间可以</w:t>
+      </w:r>
+      <w:r>
+        <w:rPr>
+          <w:rFonts w:hint="eastAsia"/>
+        </w:rPr>
+        <w:t>通过高斯凼数不原图像卷积，幵经过下采样，可建立原始图像的尺度空间模型</w:t>
       </w:r>
       <w:r>
         <w:rPr>
@@ -8795,240 +8741,868 @@
     </w:p>
     <w:p>
       <w:pPr>
+        <w:pStyle w:val="a"/>
+        <w:rPr>
+          <w:rStyle w:val="a7"/>
+          <w:rFonts w:hint="eastAsia"/>
+        </w:rPr>
+      </w:pPr>
+      <w:r>
+        <w:rPr>
+          <w:rStyle w:val="a7"/>
+          <w:rFonts w:hint="eastAsia"/>
+        </w:rPr>
+        <w:t>金字塔模型</w:t>
+      </w:r>
+    </w:p>
+    <w:p>
+      <w:pPr>
         <w:ind w:firstLineChars="200" w:firstLine="460"/>
         <w:rPr>
-          <w:rFonts w:hint="eastAsia"/>
-        </w:rPr>
-      </w:pPr>
-      <w:r>
-        <w:rPr>
-          <w:rFonts w:hint="eastAsia"/>
-        </w:rPr>
-        <w:t>尺度空间可以</w:t>
-      </w:r>
-      <w:r>
-        <w:rPr>
-          <w:rFonts w:hint="eastAsia"/>
-        </w:rPr>
-        <w:t>通过高斯凼数不原图像卷积，幵经过下采样，可建立原始图像的尺度空间模型</w:t>
-      </w:r>
-      <w:r>
-        <w:rPr>
-          <w:rFonts w:hint="eastAsia"/>
+          <w:bCs/>
+        </w:rPr>
+      </w:pPr>
+      <w:r>
+        <w:rPr>
+          <w:rFonts w:hint="eastAsia"/>
+          <w:bCs/>
+        </w:rPr>
+        <w:t>金字塔是早期图像多尺度的表示形式。图像金字塔化一般包括两个步骤：使用低通滤波器平滑图像；对平滑图像进行降采样（通常是水平，竖直方向</w:t>
+      </w:r>
+      <w:r>
+        <w:rPr>
+          <w:rFonts w:hint="eastAsia"/>
+          <w:bCs/>
+        </w:rPr>
+        <w:t>1/2</w:t>
+      </w:r>
+      <w:r>
+        <w:rPr>
+          <w:rFonts w:hint="eastAsia"/>
+          <w:bCs/>
+        </w:rPr>
+        <w:t>），从而得到一系列尺寸缩小的图像</w:t>
+      </w:r>
+      <w:r>
+        <w:rPr>
+          <w:rFonts w:hint="eastAsia"/>
+          <w:bCs/>
         </w:rPr>
         <w:t>。</w:t>
       </w:r>
     </w:p>
     <w:p>
       <w:pPr>
-        <w:pStyle w:val="a8"/>
+        <w:ind w:firstLineChars="200" w:firstLine="460"/>
+        <w:jc w:val="center"/>
+        <w:rPr>
+          <w:bCs/>
+        </w:rPr>
+      </w:pPr>
+      <w:r>
+        <w:rPr>
+          <w:noProof/>
+        </w:rPr>
+        <w:lastRenderedPageBreak/>
+        <w:drawing>
+          <wp:inline distT="0" distB="0" distL="0" distR="0" wp14:anchorId="2CACFE92" wp14:editId="03AEECBA">
+            <wp:extent cx="4666593" cy="1454267"/>
+            <wp:effectExtent l="0" t="0" r="0" b="0"/>
+            <wp:docPr id="53" name="图片 53" descr="https://img-my.csdn.net/uploads/201210/13/1350135551_1042.png"/>
+            <wp:cNvGraphicFramePr>
+              <a:graphicFrameLocks xmlns:a="http://schemas.openxmlformats.org/drawingml/2006/main" noChangeAspect="1"/>
+            </wp:cNvGraphicFramePr>
+            <a:graphic xmlns:a="http://schemas.openxmlformats.org/drawingml/2006/main">
+              <a:graphicData uri="http://schemas.openxmlformats.org/drawingml/2006/picture">
+                <pic:pic xmlns:pic="http://schemas.openxmlformats.org/drawingml/2006/picture">
+                  <pic:nvPicPr>
+                    <pic:cNvPr id="0" name="Picture 3" descr="https://img-my.csdn.net/uploads/201210/13/1350135551_1042.png"/>
+                    <pic:cNvPicPr>
+                      <a:picLocks noChangeAspect="1" noChangeArrowheads="1"/>
+                    </pic:cNvPicPr>
+                  </pic:nvPicPr>
+                  <pic:blipFill>
+                    <a:blip r:embed="rId54">
+                      <a:extLst>
+                        <a:ext uri="{28A0092B-C50C-407E-A947-70E740481C1C}">
+                          <a14:useLocalDpi xmlns:a14="http://schemas.microsoft.com/office/drawing/2010/main" val="0"/>
+                        </a:ext>
+                      </a:extLst>
+                    </a:blip>
+                    <a:srcRect/>
+                    <a:stretch>
+                      <a:fillRect/>
+                    </a:stretch>
+                  </pic:blipFill>
+                  <pic:spPr bwMode="auto">
+                    <a:xfrm>
+                      <a:off x="0" y="0"/>
+                      <a:ext cx="4683829" cy="1459638"/>
+                    </a:xfrm>
+                    <a:prstGeom prst="rect">
+                      <a:avLst/>
+                    </a:prstGeom>
+                    <a:noFill/>
+                    <a:ln>
+                      <a:noFill/>
+                    </a:ln>
+                  </pic:spPr>
+                </pic:pic>
+              </a:graphicData>
+            </a:graphic>
+          </wp:inline>
+        </w:drawing>
+      </w:r>
+    </w:p>
+    <w:p>
+      <w:pPr>
+        <w:ind w:firstLineChars="200" w:firstLine="460"/>
+        <w:rPr>
+          <w:rFonts w:hint="eastAsia"/>
+          <w:bCs/>
+        </w:rPr>
+      </w:pPr>
+      <w:r>
+        <w:rPr>
+          <w:rFonts w:hint="eastAsia"/>
+          <w:bCs/>
+        </w:rPr>
+        <w:t>上图中（</w:t>
+      </w:r>
+      <w:r>
+        <w:rPr>
+          <w:rFonts w:hint="eastAsia"/>
+          <w:bCs/>
+        </w:rPr>
+        <w:t>a</w:t>
+      </w:r>
+      <w:r>
+        <w:rPr>
+          <w:rFonts w:hint="eastAsia"/>
+          <w:bCs/>
+        </w:rPr>
+        <w:t>）是对原始信号进行低通滤波，（</w:t>
+      </w:r>
+      <w:r>
+        <w:rPr>
+          <w:rFonts w:hint="eastAsia"/>
+          <w:bCs/>
+        </w:rPr>
+        <w:t>b</w:t>
+      </w:r>
+      <w:r>
+        <w:rPr>
+          <w:rFonts w:hint="eastAsia"/>
+          <w:bCs/>
+        </w:rPr>
+        <w:t>）是降采样得到的信号。</w:t>
+      </w:r>
+    </w:p>
+    <w:p>
+      <w:pPr>
+        <w:ind w:firstLineChars="200" w:firstLine="460"/>
+        <w:rPr>
+          <w:bCs/>
+        </w:rPr>
+      </w:pPr>
+      <w:r>
+        <w:rPr>
+          <w:rFonts w:hint="eastAsia"/>
+          <w:bCs/>
+        </w:rPr>
+        <w:t>原图像为金子塔的第一层，每次降采样所得到的新图像为金字塔的</w:t>
+      </w:r>
+      <w:r>
+        <w:rPr>
+          <w:rFonts w:hint="eastAsia"/>
+          <w:bCs/>
+        </w:rPr>
+        <w:t>下</w:t>
+      </w:r>
+      <w:r>
+        <w:rPr>
+          <w:rFonts w:hint="eastAsia"/>
+          <w:bCs/>
+        </w:rPr>
+        <w:t>一层</w:t>
+      </w:r>
+      <w:r>
+        <w:rPr>
+          <w:rFonts w:hint="eastAsia"/>
+          <w:bCs/>
+        </w:rPr>
+        <w:t>(</w:t>
+      </w:r>
+      <w:r>
+        <w:rPr>
+          <w:rFonts w:hint="eastAsia"/>
+          <w:bCs/>
+        </w:rPr>
+        <w:t>每层一张图像</w:t>
+      </w:r>
+      <w:r>
+        <w:rPr>
+          <w:rFonts w:hint="eastAsia"/>
+          <w:bCs/>
+        </w:rPr>
+        <w:t>)</w:t>
+      </w:r>
+      <w:r>
+        <w:rPr>
+          <w:rFonts w:hint="eastAsia"/>
+          <w:bCs/>
+        </w:rPr>
+        <w:t>，每个金字塔共</w:t>
+      </w:r>
+      <w:r>
+        <w:rPr>
+          <w:rFonts w:hint="eastAsia"/>
+          <w:bCs/>
+        </w:rPr>
+        <w:t xml:space="preserve"> n </w:t>
+      </w:r>
+      <w:r>
+        <w:rPr>
+          <w:rFonts w:hint="eastAsia"/>
+          <w:bCs/>
+        </w:rPr>
+        <w:t>层。金字塔的层数根据图像的原始大小和塔顶图像的大小共同决定，其计算公式如下：</w:t>
+      </w:r>
+    </w:p>
+    <w:p>
+      <w:pPr>
+        <w:ind w:firstLineChars="200" w:firstLine="460"/>
+        <w:rPr>
+          <w:bCs/>
+        </w:rPr>
+      </w:pPr>
+      <w:r>
+        <w:rPr>
+          <w:bCs/>
+        </w:rPr>
+        <w:drawing>
+          <wp:inline distT="0" distB="0" distL="0" distR="0" wp14:anchorId="68BC4C32" wp14:editId="1AC415F3">
+            <wp:extent cx="4220845" cy="409575"/>
+            <wp:effectExtent l="19050" t="0" r="8255" b="0"/>
+            <wp:docPr id="51" name="图片 16"/>
+            <wp:cNvGraphicFramePr>
+              <a:graphicFrameLocks xmlns:a="http://schemas.openxmlformats.org/drawingml/2006/main" noChangeAspect="1"/>
+            </wp:cNvGraphicFramePr>
+            <a:graphic xmlns:a="http://schemas.openxmlformats.org/drawingml/2006/main">
+              <a:graphicData uri="http://schemas.openxmlformats.org/drawingml/2006/picture">
+                <pic:pic xmlns:pic="http://schemas.openxmlformats.org/drawingml/2006/picture">
+                  <pic:nvPicPr>
+                    <pic:cNvPr id="0" name="Picture 16"/>
+                    <pic:cNvPicPr>
+                      <a:picLocks noChangeAspect="1" noChangeArrowheads="1"/>
+                    </pic:cNvPicPr>
+                  </pic:nvPicPr>
+                  <pic:blipFill>
+                    <a:blip r:embed="rId55" cstate="print"/>
+                    <a:srcRect/>
+                    <a:stretch>
+                      <a:fillRect/>
+                    </a:stretch>
+                  </pic:blipFill>
+                  <pic:spPr bwMode="auto">
+                    <a:xfrm>
+                      <a:off x="0" y="0"/>
+                      <a:ext cx="4220845" cy="409575"/>
+                    </a:xfrm>
+                    <a:prstGeom prst="rect">
+                      <a:avLst/>
+                    </a:prstGeom>
+                    <a:noFill/>
+                    <a:ln w="9525">
+                      <a:noFill/>
+                      <a:miter lim="800000"/>
+                      <a:headEnd/>
+                      <a:tailEnd/>
+                    </a:ln>
+                  </pic:spPr>
+                </pic:pic>
+              </a:graphicData>
+            </a:graphic>
+          </wp:inline>
+        </w:drawing>
+      </w:r>
+    </w:p>
+    <w:p>
+      <w:pPr>
+        <w:ind w:firstLineChars="200" w:firstLine="460"/>
+        <w:rPr>
+          <w:rFonts w:hint="eastAsia"/>
+          <w:bCs/>
+        </w:rPr>
+      </w:pPr>
+      <w:r>
+        <w:rPr>
+          <w:rFonts w:hint="eastAsia"/>
+          <w:bCs/>
+        </w:rPr>
+        <w:t>其中</w:t>
+      </w:r>
+      <w:r>
+        <w:rPr>
+          <w:rFonts w:hint="eastAsia"/>
+          <w:bCs/>
+        </w:rPr>
+        <w:t xml:space="preserve"> M </w:t>
+      </w:r>
+      <w:r>
+        <w:rPr>
+          <w:rFonts w:hint="eastAsia"/>
+          <w:bCs/>
+        </w:rPr>
+        <w:t>，</w:t>
+      </w:r>
+      <w:r>
+        <w:rPr>
+          <w:rFonts w:hint="eastAsia"/>
+          <w:bCs/>
+        </w:rPr>
+        <w:t xml:space="preserve"> N </w:t>
+      </w:r>
+      <w:r>
+        <w:rPr>
+          <w:rFonts w:hint="eastAsia"/>
+          <w:bCs/>
+        </w:rPr>
+        <w:t>为原图像的大小</w:t>
+      </w:r>
+      <w:r>
+        <w:rPr>
+          <w:rFonts w:hint="eastAsia"/>
+          <w:bCs/>
+        </w:rPr>
+        <w:t xml:space="preserve">,  t </w:t>
+      </w:r>
+      <w:r>
+        <w:rPr>
+          <w:rFonts w:hint="eastAsia"/>
+          <w:bCs/>
+        </w:rPr>
+        <w:t>为塔顶图像的最小维数的对数值。如，对于大小为</w:t>
+      </w:r>
+      <w:r>
+        <w:rPr>
+          <w:rFonts w:hint="eastAsia"/>
+          <w:bCs/>
+        </w:rPr>
+        <w:t>512*512</w:t>
+      </w:r>
+      <w:r>
+        <w:rPr>
+          <w:rFonts w:hint="eastAsia"/>
+          <w:bCs/>
+        </w:rPr>
+        <w:t>的图像，当塔顶图像为</w:t>
+      </w:r>
+      <w:r>
+        <w:rPr>
+          <w:rFonts w:hint="eastAsia"/>
+          <w:bCs/>
+        </w:rPr>
+        <w:t>4*4</w:t>
+      </w:r>
+      <w:r>
+        <w:rPr>
+          <w:rFonts w:hint="eastAsia"/>
+          <w:bCs/>
+        </w:rPr>
+        <w:t>时，</w:t>
+      </w:r>
+      <w:r>
+        <w:rPr>
+          <w:rFonts w:hint="eastAsia"/>
+          <w:bCs/>
+        </w:rPr>
+        <w:t>n=7</w:t>
+      </w:r>
+      <w:r>
+        <w:rPr>
+          <w:rFonts w:hint="eastAsia"/>
+          <w:bCs/>
+        </w:rPr>
+        <w:t>，当塔顶图像为</w:t>
+      </w:r>
+      <w:r>
+        <w:rPr>
+          <w:rFonts w:hint="eastAsia"/>
+          <w:bCs/>
+        </w:rPr>
+        <w:t>2*2</w:t>
+      </w:r>
+      <w:r>
+        <w:rPr>
+          <w:rFonts w:hint="eastAsia"/>
+          <w:bCs/>
+        </w:rPr>
+        <w:t>时，</w:t>
+      </w:r>
+      <w:r>
+        <w:rPr>
+          <w:rFonts w:hint="eastAsia"/>
+          <w:bCs/>
+        </w:rPr>
+        <w:t>n=8</w:t>
+      </w:r>
+      <w:r>
+        <w:rPr>
+          <w:rFonts w:hint="eastAsia"/>
+          <w:bCs/>
+        </w:rPr>
+        <w:t>。</w:t>
+      </w:r>
+    </w:p>
+    <w:p>
+      <w:pPr>
+        <w:ind w:firstLineChars="200" w:firstLine="460"/>
+        <w:jc w:val="center"/>
+        <w:rPr>
+          <w:bCs/>
+        </w:rPr>
+      </w:pPr>
+      <w:r>
+        <w:rPr>
+          <w:noProof/>
+        </w:rPr>
+        <w:drawing>
+          <wp:inline distT="0" distB="0" distL="0" distR="0" wp14:anchorId="6F8AC173" wp14:editId="392C3F21">
+            <wp:extent cx="3280105" cy="2397444"/>
+            <wp:effectExtent l="19050" t="0" r="0" b="0"/>
+            <wp:docPr id="50" name="图片 13" descr="https://img-my.csdn.net/uploads/201210/13/1350135856_9590.png"/>
+            <wp:cNvGraphicFramePr>
+              <a:graphicFrameLocks xmlns:a="http://schemas.openxmlformats.org/drawingml/2006/main" noChangeAspect="1"/>
+            </wp:cNvGraphicFramePr>
+            <a:graphic xmlns:a="http://schemas.openxmlformats.org/drawingml/2006/main">
+              <a:graphicData uri="http://schemas.openxmlformats.org/drawingml/2006/picture">
+                <pic:pic xmlns:pic="http://schemas.openxmlformats.org/drawingml/2006/picture">
+                  <pic:nvPicPr>
+                    <pic:cNvPr id="0" name="Picture 13" descr="https://img-my.csdn.net/uploads/201210/13/1350135856_9590.png"/>
+                    <pic:cNvPicPr>
+                      <a:picLocks noChangeAspect="1" noChangeArrowheads="1"/>
+                    </pic:cNvPicPr>
+                  </pic:nvPicPr>
+                  <pic:blipFill>
+                    <a:blip r:embed="rId56" cstate="print"/>
+                    <a:srcRect/>
+                    <a:stretch>
+                      <a:fillRect/>
+                    </a:stretch>
+                  </pic:blipFill>
+                  <pic:spPr bwMode="auto">
+                    <a:xfrm>
+                      <a:off x="0" y="0"/>
+                      <a:ext cx="3280331" cy="2397609"/>
+                    </a:xfrm>
+                    <a:prstGeom prst="rect">
+                      <a:avLst/>
+                    </a:prstGeom>
+                    <a:noFill/>
+                    <a:ln w="9525">
+                      <a:noFill/>
+                      <a:miter lim="800000"/>
+                      <a:headEnd/>
+                      <a:tailEnd/>
+                    </a:ln>
+                  </pic:spPr>
+                </pic:pic>
+              </a:graphicData>
+            </a:graphic>
+          </wp:inline>
+        </w:drawing>
+      </w:r>
+    </w:p>
+    <w:p>
+      <w:pPr>
+        <w:pStyle w:val="a"/>
+        <w:rPr>
+          <w:rStyle w:val="a7"/>
+        </w:rPr>
+      </w:pPr>
+      <w:r>
+        <w:rPr>
+          <w:rStyle w:val="a7"/>
+          <w:rFonts w:hint="eastAsia"/>
+        </w:rPr>
+        <w:t>高斯金字塔</w:t>
+      </w:r>
+      <w:r>
+        <w:rPr>
+          <w:rStyle w:val="a7"/>
+          <w:rFonts w:hint="eastAsia"/>
+        </w:rPr>
+        <w:t>构建（</w:t>
+      </w:r>
+      <w:r>
+        <w:rPr>
+          <w:rStyle w:val="a7"/>
+          <w:rFonts w:hint="eastAsia"/>
+        </w:rPr>
+        <w:t>尺度空间</w:t>
+      </w:r>
+      <w:r>
+        <w:rPr>
+          <w:rStyle w:val="a7"/>
+          <w:rFonts w:hint="eastAsia"/>
+        </w:rPr>
+        <w:t>表示）</w:t>
+      </w:r>
+    </w:p>
+    <w:p>
+      <w:pPr>
+        <w:ind w:firstLineChars="200" w:firstLine="460"/>
+        <w:rPr>
+          <w:bCs/>
+        </w:rPr>
+      </w:pPr>
+      <w:r>
+        <w:rPr>
+          <w:bCs/>
+        </w:rPr>
+        <w:t xml:space="preserve"> </w:t>
+      </w:r>
+      <w:r>
+        <w:rPr>
+          <w:rFonts w:hint="eastAsia"/>
+          <w:bCs/>
+        </w:rPr>
+        <w:t xml:space="preserve">    </w:t>
+      </w:r>
+      <w:r>
+        <w:rPr>
+          <w:rFonts w:hint="eastAsia"/>
+          <w:bCs/>
+        </w:rPr>
+        <w:t>尺度空间在实现时使用高斯金字塔表示，高斯金字塔的构建分为两部分：</w:t>
+      </w:r>
+    </w:p>
+    <w:p>
+      <w:pPr>
+        <w:pStyle w:val="aa"/>
         <w:numPr>
-          <w:ilvl w:val="2"/>
-          <w:numId w:val="4"/>
+          <w:ilvl w:val="0"/>
+          <w:numId w:val="11"/>
         </w:numPr>
-        <w:spacing w:beforeLines="100" w:after="480" w:line="220" w:lineRule="atLeast"/>
+        <w:spacing w:beforeLines="100" w:before="240" w:after="480" w:line="220" w:lineRule="atLeast"/>
         <w:ind w:firstLineChars="0"/>
-        <w:outlineLvl w:val="2"/>
-        <w:rPr>
-          <w:rStyle w:val="a5"/>
-          <w:rFonts w:asciiTheme="majorEastAsia" w:eastAsiaTheme="majorEastAsia" w:hAnsiTheme="majorEastAsia" w:hint="eastAsia"/>
-          <w:sz w:val="24"/>
-          <w:szCs w:val="24"/>
-          <w:shd w:val="clear" w:color="auto" w:fill="FFFFFF"/>
-        </w:rPr>
-      </w:pPr>
-      <w:r>
-        <w:rPr>
-          <w:rStyle w:val="a5"/>
-          <w:rFonts w:asciiTheme="majorEastAsia" w:eastAsiaTheme="majorEastAsia" w:hAnsiTheme="majorEastAsia"/>
-          <w:sz w:val="24"/>
-          <w:szCs w:val="24"/>
-          <w:shd w:val="clear" w:color="auto" w:fill="FFFFFF"/>
+      </w:pPr>
+      <w:r>
+        <w:rPr>
+          <w:rFonts w:hint="eastAsia"/>
+        </w:rPr>
+        <w:t>对图像做</w:t>
+      </w:r>
+      <w:r>
+        <w:rPr>
+          <w:rFonts w:hint="eastAsia"/>
+        </w:rPr>
+        <w:t>不同</w:t>
+      </w:r>
+      <w:r>
+        <w:rPr>
+          <w:rFonts w:hint="eastAsia"/>
+        </w:rPr>
+        <w:t>尺度的</w:t>
+      </w:r>
+      <w:r>
+        <w:rPr>
+          <w:rStyle w:val="af0"/>
+          <w:rFonts w:hint="eastAsia"/>
         </w:rPr>
         <w:t>高斯模糊</w:t>
       </w:r>
+      <w:r>
+        <w:rPr>
+          <w:rStyle w:val="af0"/>
+          <w:rFonts w:hint="eastAsia"/>
+        </w:rPr>
+        <w:t>（</w:t>
+      </w:r>
+      <w:r>
+        <w:rPr>
+          <w:rStyle w:val="af0"/>
+          <w:rFonts w:hint="eastAsia"/>
+        </w:rPr>
+        <w:t>后面</w:t>
+      </w:r>
+      <w:r>
+        <w:rPr>
+          <w:rStyle w:val="af0"/>
+        </w:rPr>
+        <w:t>详细介绍</w:t>
+      </w:r>
+      <w:r>
+        <w:rPr>
+          <w:rStyle w:val="af0"/>
+          <w:rFonts w:hint="eastAsia"/>
+        </w:rPr>
+        <w:t>）</w:t>
+      </w:r>
+      <w:r>
+        <w:rPr>
+          <w:rFonts w:hint="eastAsia"/>
+        </w:rPr>
+        <w:t>；</w:t>
+      </w:r>
+    </w:p>
+    <w:p>
+      <w:pPr>
+        <w:pStyle w:val="aa"/>
+        <w:numPr>
+          <w:ilvl w:val="0"/>
+          <w:numId w:val="11"/>
+        </w:numPr>
+        <w:spacing w:beforeLines="100" w:before="240" w:after="480" w:line="220" w:lineRule="atLeast"/>
+        <w:ind w:firstLineChars="0"/>
+      </w:pPr>
+      <w:r>
+        <w:rPr>
+          <w:rFonts w:hint="eastAsia"/>
+        </w:rPr>
+        <w:t>对图像做降采样</w:t>
+      </w:r>
+      <w:r>
+        <w:rPr>
+          <w:rFonts w:hint="eastAsia"/>
+        </w:rPr>
+        <w:t>(</w:t>
+      </w:r>
+      <w:r>
+        <w:rPr>
+          <w:rFonts w:hint="eastAsia"/>
+        </w:rPr>
+        <w:t>隔点采样</w:t>
+      </w:r>
+      <w:r>
+        <w:rPr>
+          <w:rFonts w:hint="eastAsia"/>
+        </w:rPr>
+        <w:t>，</w:t>
+      </w:r>
+      <w:r>
+        <w:t>水平，竖直方向</w:t>
+      </w:r>
+      <w:r>
+        <w:t>1/2</w:t>
+      </w:r>
+      <w:r>
+        <w:rPr>
+          <w:rFonts w:hint="eastAsia"/>
+        </w:rPr>
+        <w:t>)</w:t>
+      </w:r>
+      <w:r>
+        <w:rPr>
+          <w:rFonts w:hint="eastAsia"/>
+        </w:rPr>
+        <w:t>。</w:t>
+      </w:r>
     </w:p>
     <w:p>
       <w:pPr>
         <w:ind w:firstLineChars="200" w:firstLine="460"/>
-        <w:rPr>
-          <w:rFonts w:hint="eastAsia"/>
-        </w:rPr>
-      </w:pPr>
-      <w:r>
-        <w:rPr>
-          <w:rFonts w:hint="eastAsia"/>
-        </w:rPr>
-        <w:t>高斯核是唯一可以产生多尺度空间的核（《</w:t>
-      </w:r>
-      <w:r>
-        <w:rPr>
-          <w:rFonts w:hint="eastAsia"/>
-        </w:rPr>
-        <w:t xml:space="preserve">Scale-space theory: A basic tool for </w:t>
-      </w:r>
-      <w:proofErr w:type="spellStart"/>
-      <w:r>
-        <w:rPr>
-          <w:rFonts w:hint="eastAsia"/>
-        </w:rPr>
-        <w:t>analysing</w:t>
-      </w:r>
-      <w:proofErr w:type="spellEnd"/>
-      <w:r>
-        <w:rPr>
-          <w:rFonts w:hint="eastAsia"/>
-        </w:rPr>
-        <w:t xml:space="preserve"> structures at different scales</w:t>
-      </w:r>
-      <w:r>
-        <w:rPr>
-          <w:rFonts w:hint="eastAsia"/>
-        </w:rPr>
-        <w:t>》）。一个图像的尺度空间</w:t>
-      </w:r>
-      <w:r>
-        <w:rPr>
-          <w:rFonts w:hint="eastAsia"/>
-        </w:rPr>
-        <w:t>L(</w:t>
-      </w:r>
-      <w:proofErr w:type="spellStart"/>
-      <w:r>
-        <w:rPr>
-          <w:rFonts w:hint="eastAsia"/>
-        </w:rPr>
-        <w:t>x,y</w:t>
-      </w:r>
-      <w:proofErr w:type="spellEnd"/>
-      <w:r>
-        <w:rPr>
-          <w:rFonts w:hint="eastAsia"/>
-        </w:rPr>
-        <w:t>,</w:t>
-      </w:r>
-      <w:r>
-        <w:rPr>
-          <w:rFonts w:hint="eastAsia"/>
-        </w:rPr>
-        <w:t>σ</w:t>
-      </w:r>
-      <w:r>
-        <w:rPr>
-          <w:rFonts w:hint="eastAsia"/>
-        </w:rPr>
-        <w:t>) ,</w:t>
-      </w:r>
-      <w:r>
-        <w:rPr>
-          <w:rFonts w:hint="eastAsia"/>
-        </w:rPr>
-        <w:t>定义为原始图像</w:t>
-      </w:r>
-      <w:r>
-        <w:rPr>
-          <w:rFonts w:hint="eastAsia"/>
-        </w:rPr>
-        <w:t>I(</w:t>
-      </w:r>
-      <w:proofErr w:type="spellStart"/>
-      <w:r>
-        <w:rPr>
-          <w:rFonts w:hint="eastAsia"/>
-        </w:rPr>
-        <w:t>x,y</w:t>
-      </w:r>
-      <w:proofErr w:type="spellEnd"/>
-      <w:r>
-        <w:rPr>
-          <w:rFonts w:hint="eastAsia"/>
-        </w:rPr>
-        <w:t>)</w:t>
-      </w:r>
-      <w:r>
-        <w:rPr>
-          <w:rFonts w:hint="eastAsia"/>
-        </w:rPr>
-        <w:t>与一个可变尺度的</w:t>
-      </w:r>
-      <w:r>
-        <w:rPr>
-          <w:rFonts w:hint="eastAsia"/>
-        </w:rPr>
-        <w:t>2</w:t>
-      </w:r>
-      <w:r>
-        <w:rPr>
-          <w:rFonts w:hint="eastAsia"/>
-        </w:rPr>
-        <w:t>维高斯函数</w:t>
-      </w:r>
-      <w:r>
-        <w:rPr>
-          <w:rFonts w:hint="eastAsia"/>
-        </w:rPr>
-        <w:t>G(</w:t>
-      </w:r>
-      <w:proofErr w:type="spellStart"/>
-      <w:r>
-        <w:rPr>
-          <w:rFonts w:hint="eastAsia"/>
-        </w:rPr>
-        <w:t>x,y</w:t>
-      </w:r>
-      <w:proofErr w:type="spellEnd"/>
-      <w:r>
-        <w:rPr>
-          <w:rFonts w:hint="eastAsia"/>
-        </w:rPr>
-        <w:t>,</w:t>
-      </w:r>
-      <w:r>
-        <w:rPr>
-          <w:rFonts w:hint="eastAsia"/>
-        </w:rPr>
-        <w:t>σ</w:t>
-      </w:r>
-      <w:r>
-        <w:rPr>
-          <w:rFonts w:hint="eastAsia"/>
-        </w:rPr>
-        <w:t>)</w:t>
-      </w:r>
-      <w:r>
-        <w:rPr>
-          <w:rFonts w:hint="eastAsia"/>
-        </w:rPr>
-        <w:t>卷积运算。</w:t>
+      </w:pPr>
+      <w:r>
+        <w:rPr>
+          <w:rFonts w:hint="eastAsia"/>
+        </w:rPr>
+        <w:t>对比</w:t>
+      </w:r>
+      <w:r>
+        <w:t>金字塔</w:t>
+      </w:r>
+      <w:r>
+        <w:rPr>
+          <w:rFonts w:hint="eastAsia"/>
+        </w:rPr>
+        <w:t>模型</w:t>
+      </w:r>
+      <w:r>
+        <w:t>，高斯</w:t>
+      </w:r>
+      <w:r>
+        <w:rPr>
+          <w:rFonts w:hint="eastAsia"/>
+        </w:rPr>
+        <w:t>金字塔</w:t>
+      </w:r>
+      <w:r>
+        <w:t>模型就是对金字塔的每一层图形进行不同尺度的高斯模糊，让每层一幅图变为每</w:t>
+      </w:r>
+      <w:r>
+        <w:rPr>
+          <w:rFonts w:hint="eastAsia"/>
+        </w:rPr>
+        <w:t>一</w:t>
+      </w:r>
+      <w:r>
+        <w:t>层一组图。</w:t>
+      </w:r>
+      <w:r>
+        <w:rPr>
+          <w:rFonts w:hint="eastAsia"/>
+        </w:rPr>
+        <w:t>如下</w:t>
+      </w:r>
+      <w:r>
+        <w:t>图：</w:t>
       </w:r>
     </w:p>
     <w:p>
       <w:pPr>
         <w:ind w:firstLineChars="200" w:firstLine="460"/>
-        <w:rPr>
-          <w:rFonts w:hint="eastAsia"/>
-        </w:rPr>
-      </w:pPr>
-      <w:r>
-        <w:t>二维空间高斯函数：</w:t>
-      </w:r>
-    </w:p>
-    <w:p>
-      <w:pPr>
-        <w:ind w:firstLineChars="600" w:firstLine="1380"/>
-        <w:rPr>
-          <w:rFonts w:hint="eastAsia"/>
-        </w:rPr>
+        <w:jc w:val="center"/>
       </w:pPr>
       <w:r>
         <w:rPr>
           <w:noProof/>
         </w:rPr>
+        <w:lastRenderedPageBreak/>
         <w:drawing>
-          <wp:inline distT="0" distB="0" distL="0" distR="0">
+          <wp:inline distT="0" distB="0" distL="0" distR="0" wp14:anchorId="6AE72CA7" wp14:editId="59A18414">
+            <wp:extent cx="3635828" cy="3110898"/>
+            <wp:effectExtent l="0" t="0" r="0" b="0"/>
+            <wp:docPr id="54" name="图片 54"/>
+            <wp:cNvGraphicFramePr>
+              <a:graphicFrameLocks xmlns:a="http://schemas.openxmlformats.org/drawingml/2006/main" noChangeAspect="1"/>
+            </wp:cNvGraphicFramePr>
+            <a:graphic xmlns:a="http://schemas.openxmlformats.org/drawingml/2006/main">
+              <a:graphicData uri="http://schemas.openxmlformats.org/drawingml/2006/picture">
+                <pic:pic xmlns:pic="http://schemas.openxmlformats.org/drawingml/2006/picture">
+                  <pic:nvPicPr>
+                    <pic:cNvPr id="1" name=""/>
+                    <pic:cNvPicPr/>
+                  </pic:nvPicPr>
+                  <pic:blipFill>
+                    <a:blip r:embed="rId57"/>
+                    <a:stretch>
+                      <a:fillRect/>
+                    </a:stretch>
+                  </pic:blipFill>
+                  <pic:spPr>
+                    <a:xfrm>
+                      <a:off x="0" y="0"/>
+                      <a:ext cx="3645574" cy="3119237"/>
+                    </a:xfrm>
+                    <a:prstGeom prst="rect">
+                      <a:avLst/>
+                    </a:prstGeom>
+                  </pic:spPr>
+                </pic:pic>
+              </a:graphicData>
+            </a:graphic>
+          </wp:inline>
+        </w:drawing>
+      </w:r>
+    </w:p>
+    <w:p>
+      <w:pPr>
+        <w:ind w:firstLineChars="200" w:firstLine="460"/>
+        <w:jc w:val="center"/>
+      </w:pPr>
+    </w:p>
+    <w:p>
+      <w:pPr>
+        <w:ind w:firstLineChars="200" w:firstLine="460"/>
+        <w:rPr>
+          <w:bCs/>
+        </w:rPr>
+      </w:pPr>
+      <w:r>
+        <w:rPr>
+          <w:rFonts w:hint="eastAsia"/>
+          <w:bCs/>
+        </w:rPr>
+        <w:t>一个图像的尺度空间</w:t>
+      </w:r>
+      <w:r>
+        <w:rPr>
+          <w:bCs/>
+        </w:rPr>
+        <w:t>L(x,y,σ)</w:t>
+      </w:r>
+      <w:r>
+        <w:rPr>
+          <w:rFonts w:hint="eastAsia"/>
+          <w:bCs/>
+        </w:rPr>
+        <w:t>，定义为一个发化尺度的高斯凼数</w:t>
+      </w:r>
+      <w:r>
+        <w:rPr>
+          <w:bCs/>
+        </w:rPr>
+        <w:t>G(x,y,σ)</w:t>
+      </w:r>
+      <w:r>
+        <w:rPr>
+          <w:rFonts w:hint="eastAsia"/>
+          <w:bCs/>
+        </w:rPr>
+        <w:t>不原图像</w:t>
+      </w:r>
+      <w:r>
+        <w:rPr>
+          <w:rFonts w:hint="eastAsia"/>
+          <w:bCs/>
+        </w:rPr>
+        <w:t>I(x,y)</w:t>
+      </w:r>
+      <w:r>
+        <w:rPr>
+          <w:rFonts w:hint="eastAsia"/>
+          <w:bCs/>
+        </w:rPr>
+        <w:t>的卷积。</w:t>
+      </w:r>
+      <w:bookmarkStart w:id="0" w:name="_GoBack"/>
+      <w:bookmarkEnd w:id="0"/>
+      <w:r>
+        <w:rPr>
+          <w:bCs/>
+        </w:rPr>
+        <w:t xml:space="preserve"> L(x,y,σ)=G(x,y,σ)*I(x,y)</w:t>
+      </w:r>
+      <w:r>
+        <w:rPr>
+          <w:rFonts w:hint="eastAsia"/>
+          <w:bCs/>
+        </w:rPr>
+        <w:t>，其中</w:t>
+      </w:r>
+      <w:r>
+        <w:rPr>
+          <w:bCs/>
+        </w:rPr>
+        <w:t>*</w:t>
+      </w:r>
+      <w:r>
+        <w:rPr>
+          <w:rFonts w:hint="eastAsia"/>
+          <w:bCs/>
+        </w:rPr>
+        <w:t>表示卷积运算。</w:t>
+      </w:r>
+    </w:p>
+    <w:p>
+      <w:pPr>
+        <w:ind w:firstLineChars="200" w:firstLine="460"/>
+        <w:jc w:val="center"/>
+        <w:rPr>
+          <w:rFonts w:hint="eastAsia"/>
+        </w:rPr>
+      </w:pPr>
+      <w:r>
+        <w:rPr>
+          <w:noProof/>
+        </w:rPr>
+        <w:drawing>
+          <wp:inline distT="0" distB="0" distL="0" distR="0" wp14:anchorId="489CF308" wp14:editId="48245492">
             <wp:extent cx="2999105" cy="475615"/>
             <wp:effectExtent l="19050" t="0" r="0" b="0"/>
-            <wp:docPr id="45" name="图片 1" descr="https://img-my.csdn.net/uploads/201210/13/1350131032_7776.png"/>
+            <wp:docPr id="55" name="图片 1" descr="https://img-my.csdn.net/uploads/201210/13/1350131032_7776.png"/>
             <wp:cNvGraphicFramePr>
               <a:graphicFrameLocks xmlns:a="http://schemas.openxmlformats.org/drawingml/2006/main" noChangeAspect="1"/>
             </wp:cNvGraphicFramePr>
@@ -9042,7 +9616,7 @@
                     </pic:cNvPicPr>
                   </pic:nvPicPr>
                   <pic:blipFill>
-                    <a:blip r:embed="rId53" cstate="print"/>
+                    <a:blip r:embed="rId58" cstate="print"/>
                     <a:srcRect/>
                     <a:stretch>
                       <a:fillRect/>
@@ -9076,24 +9650,325 @@
         <w:ind w:firstLineChars="200" w:firstLine="460"/>
         <w:rPr>
           <w:rFonts w:hint="eastAsia"/>
-        </w:rPr>
-      </w:pPr>
-      <w:r>
+          <w:bCs/>
+        </w:rPr>
+      </w:pPr>
+      <w:r>
+        <w:rPr>
+          <w:bCs/>
+        </w:rPr>
+        <w:t xml:space="preserve"> σ </w:t>
+      </w:r>
+      <w:r>
+        <w:rPr>
+          <w:rFonts w:hint="eastAsia"/>
+          <w:bCs/>
+        </w:rPr>
+        <w:t>是尺度空间因子，值越小表示图像被平滑的越少，相应的尺度也就越小。大尺度对应于图像的概貌特征，小尺度对应于图像的细节特征。</w:t>
+      </w:r>
+    </w:p>
+    <w:p>
+      <w:pPr>
+        <w:pStyle w:val="aa"/>
+        <w:numPr>
+          <w:ilvl w:val="2"/>
+          <w:numId w:val="4"/>
+        </w:numPr>
+        <w:spacing w:beforeLines="100" w:before="240" w:after="480" w:line="220" w:lineRule="atLeast"/>
+        <w:ind w:firstLineChars="0"/>
+        <w:outlineLvl w:val="2"/>
+        <w:rPr>
+          <w:rStyle w:val="a7"/>
+          <w:rFonts w:asciiTheme="majorEastAsia" w:eastAsiaTheme="majorEastAsia" w:hAnsiTheme="majorEastAsia"/>
+          <w:sz w:val="24"/>
+          <w:szCs w:val="24"/>
+          <w:shd w:val="clear" w:color="auto" w:fill="FFFFFF"/>
+        </w:rPr>
+      </w:pPr>
+      <w:r>
+        <w:rPr>
+          <w:rStyle w:val="a7"/>
+          <w:rFonts w:asciiTheme="majorEastAsia" w:eastAsiaTheme="majorEastAsia" w:hAnsiTheme="majorEastAsia"/>
+          <w:sz w:val="24"/>
+          <w:szCs w:val="24"/>
+          <w:shd w:val="clear" w:color="auto" w:fill="FFFFFF"/>
+        </w:rPr>
+        <w:t>高斯模糊</w:t>
+      </w:r>
+    </w:p>
+    <w:p>
+      <w:pPr>
+        <w:ind w:firstLineChars="200" w:firstLine="460"/>
+      </w:pPr>
+      <w:r>
+        <w:rPr>
+          <w:rFonts w:hint="eastAsia"/>
+        </w:rPr>
+        <w:t>高斯核是唯一可以产生多尺度空间的核（《</w:t>
+      </w:r>
+      <w:r>
+        <w:rPr>
+          <w:rFonts w:hint="eastAsia"/>
+        </w:rPr>
+        <w:t>Scale-space theory: A basic tool for analysing structures at different scales</w:t>
+      </w:r>
+      <w:r>
+        <w:rPr>
+          <w:rFonts w:hint="eastAsia"/>
+        </w:rPr>
+        <w:t>》）。一个图像的尺度空间</w:t>
+      </w:r>
+      <w:r>
+        <w:rPr>
+          <w:rFonts w:hint="eastAsia"/>
+        </w:rPr>
+        <w:t>L(x,y,</w:t>
+      </w:r>
+      <w:r>
+        <w:rPr>
+          <w:rFonts w:hint="eastAsia"/>
+        </w:rPr>
+        <w:t>σ</w:t>
+      </w:r>
+      <w:r>
+        <w:rPr>
+          <w:rFonts w:hint="eastAsia"/>
+        </w:rPr>
+        <w:t>) ,</w:t>
+      </w:r>
+      <w:r>
+        <w:rPr>
+          <w:rFonts w:hint="eastAsia"/>
+        </w:rPr>
+        <w:t>定义为原始图像</w:t>
+      </w:r>
+      <w:r>
+        <w:rPr>
+          <w:rFonts w:hint="eastAsia"/>
+        </w:rPr>
+        <w:t>I(x,y)</w:t>
+      </w:r>
+      <w:r>
+        <w:rPr>
+          <w:rFonts w:hint="eastAsia"/>
+        </w:rPr>
+        <w:t>与一个可变尺度的</w:t>
+      </w:r>
+      <w:r>
+        <w:rPr>
+          <w:rFonts w:hint="eastAsia"/>
+        </w:rPr>
+        <w:t>2</w:t>
+      </w:r>
+      <w:r>
+        <w:rPr>
+          <w:rFonts w:hint="eastAsia"/>
+        </w:rPr>
+        <w:t>维高斯函数</w:t>
+      </w:r>
+      <w:r>
+        <w:rPr>
+          <w:rFonts w:hint="eastAsia"/>
+        </w:rPr>
+        <w:t>G(x,y,</w:t>
+      </w:r>
+      <w:r>
+        <w:rPr>
+          <w:rFonts w:hint="eastAsia"/>
+        </w:rPr>
+        <w:t>σ</w:t>
+      </w:r>
+      <w:r>
+        <w:rPr>
+          <w:rFonts w:hint="eastAsia"/>
+        </w:rPr>
+        <w:t>)</w:t>
+      </w:r>
+      <w:r>
+        <w:rPr>
+          <w:rFonts w:hint="eastAsia"/>
+        </w:rPr>
+        <w:t>卷积运算。</w:t>
+      </w:r>
+    </w:p>
+    <w:p>
+      <w:pPr>
+        <w:ind w:firstLineChars="200" w:firstLine="460"/>
+      </w:pPr>
+      <w:r>
+        <w:t>二维空间高斯函数：</w:t>
+      </w:r>
+    </w:p>
+    <w:p>
+      <w:pPr>
+        <w:ind w:firstLineChars="600" w:firstLine="1380"/>
+      </w:pPr>
+      <w:r>
+        <w:rPr>
+          <w:noProof/>
+        </w:rPr>
+        <w:drawing>
+          <wp:inline distT="0" distB="0" distL="0" distR="0">
+            <wp:extent cx="2999105" cy="475615"/>
+            <wp:effectExtent l="19050" t="0" r="0" b="0"/>
+            <wp:docPr id="45" name="图片 1" descr="https://img-my.csdn.net/uploads/201210/13/1350131032_7776.png"/>
+            <wp:cNvGraphicFramePr>
+              <a:graphicFrameLocks xmlns:a="http://schemas.openxmlformats.org/drawingml/2006/main" noChangeAspect="1"/>
+            </wp:cNvGraphicFramePr>
+            <a:graphic xmlns:a="http://schemas.openxmlformats.org/drawingml/2006/main">
+              <a:graphicData uri="http://schemas.openxmlformats.org/drawingml/2006/picture">
+                <pic:pic xmlns:pic="http://schemas.openxmlformats.org/drawingml/2006/picture">
+                  <pic:nvPicPr>
+                    <pic:cNvPr id="0" name="Picture 1" descr="https://img-my.csdn.net/uploads/201210/13/1350131032_7776.png"/>
+                    <pic:cNvPicPr>
+                      <a:picLocks noChangeAspect="1" noChangeArrowheads="1"/>
+                    </pic:cNvPicPr>
+                  </pic:nvPicPr>
+                  <pic:blipFill>
+                    <a:blip r:embed="rId58" cstate="print"/>
+                    <a:srcRect/>
+                    <a:stretch>
+                      <a:fillRect/>
+                    </a:stretch>
+                  </pic:blipFill>
+                  <pic:spPr bwMode="auto">
+                    <a:xfrm>
+                      <a:off x="0" y="0"/>
+                      <a:ext cx="2999105" cy="475615"/>
+                    </a:xfrm>
+                    <a:prstGeom prst="rect">
+                      <a:avLst/>
+                    </a:prstGeom>
+                    <a:noFill/>
+                    <a:ln w="9525">
+                      <a:noFill/>
+                      <a:miter lim="800000"/>
+                      <a:headEnd/>
+                      <a:tailEnd/>
+                    </a:ln>
+                  </pic:spPr>
+                </pic:pic>
+              </a:graphicData>
+            </a:graphic>
+          </wp:inline>
+        </w:drawing>
+      </w:r>
+    </w:p>
+    <w:p>
+      <w:pPr>
+        <w:ind w:firstLineChars="200" w:firstLine="460"/>
+        <w:rPr>
+          <w:rFonts w:hint="eastAsia"/>
+        </w:rPr>
+      </w:pPr>
+      <w:r>
+        <w:rPr>
+          <w:rFonts w:hint="eastAsia"/>
+        </w:rPr>
+        <w:t>其中，</w:t>
+      </w:r>
+      <w:r>
+        <w:rPr>
+          <w:rFonts w:hint="eastAsia"/>
+        </w:rPr>
+        <w:t xml:space="preserve"> </w:t>
+      </w:r>
+      <w:r>
+        <w:rPr>
+          <w:rFonts w:hint="eastAsia"/>
+        </w:rPr>
+        <w:t>σ</w:t>
+      </w:r>
+      <w:r>
+        <w:rPr>
+          <w:rFonts w:hint="eastAsia"/>
+        </w:rPr>
+        <w:t xml:space="preserve"> </w:t>
+      </w:r>
+      <w:r>
+        <w:rPr>
+          <w:rFonts w:hint="eastAsia"/>
+        </w:rPr>
+        <w:t>是正态分布的标准差，</w:t>
+      </w:r>
+      <w:r>
+        <w:rPr>
+          <w:rFonts w:hint="eastAsia"/>
+        </w:rPr>
+        <w:t xml:space="preserve"> </w:t>
+      </w:r>
+      <w:r>
+        <w:rPr>
+          <w:rFonts w:hint="eastAsia"/>
+        </w:rPr>
+        <w:t>σ</w:t>
+      </w:r>
+      <w:r>
+        <w:rPr>
+          <w:rFonts w:hint="eastAsia"/>
+        </w:rPr>
+        <w:t xml:space="preserve"> </w:t>
+      </w:r>
+      <w:r>
+        <w:rPr>
+          <w:rFonts w:hint="eastAsia"/>
+        </w:rPr>
+        <w:t>值越大，图像越模糊</w:t>
+      </w:r>
+      <w:r>
+        <w:rPr>
+          <w:rFonts w:hint="eastAsia"/>
+        </w:rPr>
+        <w:t>(</w:t>
+      </w:r>
+      <w:r>
+        <w:rPr>
+          <w:rFonts w:hint="eastAsia"/>
+        </w:rPr>
+        <w:t>平滑</w:t>
+      </w:r>
+      <w:r>
+        <w:rPr>
+          <w:rFonts w:hint="eastAsia"/>
+        </w:rPr>
+        <w:t>)</w:t>
+      </w:r>
+      <w:r>
+        <w:rPr>
+          <w:rFonts w:hint="eastAsia"/>
+        </w:rPr>
+        <w:t>。</w:t>
+      </w:r>
+      <w:r>
+        <w:rPr>
+          <w:rFonts w:hint="eastAsia"/>
+        </w:rPr>
+        <w:t xml:space="preserve"> r </w:t>
+      </w:r>
+      <w:r>
+        <w:rPr>
+          <w:rFonts w:hint="eastAsia"/>
+        </w:rPr>
+        <w:t>为模糊半径，模糊半径是指模板元素到模板中心的距离</w:t>
+      </w:r>
+    </w:p>
+    <w:p>
+      <w:pPr>
+        <w:ind w:firstLineChars="200" w:firstLine="460"/>
+      </w:pPr>
+      <w:r>
+        <w:t>尺度空间：</w:t>
+      </w:r>
+    </w:p>
+    <w:p>
+      <w:pPr>
+        <w:ind w:firstLineChars="600" w:firstLine="1380"/>
+      </w:pPr>
+      <w:r>
+        <w:rPr>
+          <w:noProof/>
+        </w:rPr>
         <w:lastRenderedPageBreak/>
-        <w:t>尺度空间：</w:t>
-      </w:r>
-    </w:p>
-    <w:p>
-      <w:pPr>
-        <w:ind w:firstLineChars="600" w:firstLine="1380"/>
-        <w:rPr>
-          <w:rFonts w:hint="eastAsia"/>
-        </w:rPr>
-      </w:pPr>
-      <w:r>
-        <w:rPr>
-          <w:noProof/>
-        </w:rPr>
         <w:drawing>
           <wp:inline distT="0" distB="0" distL="0" distR="0">
             <wp:extent cx="2011680" cy="292735"/>
@@ -9112,7 +9987,7 @@
                     </pic:cNvPicPr>
                   </pic:nvPicPr>
                   <pic:blipFill>
-                    <a:blip r:embed="rId54" cstate="print"/>
+                    <a:blip r:embed="rId59" cstate="print"/>
                     <a:srcRect/>
                     <a:stretch>
                       <a:fillRect/>
@@ -9153,9 +10028,6 @@
       <w:pPr>
         <w:ind w:firstLineChars="200" w:firstLine="460"/>
         <w:jc w:val="center"/>
-        <w:rPr>
-          <w:rFonts w:hint="eastAsia"/>
-        </w:rPr>
       </w:pPr>
       <w:r>
         <w:rPr>
@@ -9179,7 +10051,7 @@
                     </pic:cNvPicPr>
                   </pic:nvPicPr>
                   <pic:blipFill>
-                    <a:blip r:embed="rId55" cstate="print"/>
+                    <a:blip r:embed="rId60" cstate="print"/>
                     <a:srcRect/>
                     <a:stretch>
                       <a:fillRect/>
@@ -9211,13 +10083,10 @@
     <w:p>
       <w:pPr>
         <w:ind w:firstLineChars="200" w:firstLine="462"/>
-        <w:rPr>
-          <w:rFonts w:hint="eastAsia"/>
-        </w:rPr>
-      </w:pPr>
-      <w:r>
-        <w:rPr>
-          <w:rStyle w:val="ae"/>
+      </w:pPr>
+      <w:r>
+        <w:rPr>
+          <w:rStyle w:val="af0"/>
           <w:rFonts w:hint="eastAsia"/>
         </w:rPr>
         <w:t>高斯模版是圆对称的</w:t>
@@ -9235,14 +10104,14 @@
       </w:r>
       <w:r>
         <w:rPr>
-          <w:rStyle w:val="ae"/>
+          <w:rStyle w:val="af0"/>
           <w:rFonts w:hint="eastAsia"/>
         </w:rPr>
         <w:t>3</w:t>
       </w:r>
       <w:r>
         <w:rPr>
-          <w:rStyle w:val="ae"/>
+          <w:rStyle w:val="af0"/>
           <w:rFonts w:hint="eastAsia"/>
         </w:rPr>
         <w:t>σ</w:t>
@@ -9261,7 +10130,7 @@
       </w:r>
       <w:r>
         <w:rPr>
-          <w:rStyle w:val="ae"/>
+          <w:rStyle w:val="af0"/>
         </w:rPr>
         <w:t>(6σ+1)*(6σ+1)</w:t>
       </w:r>
@@ -9272,16 +10141,13 @@
     <w:p>
       <w:pPr>
         <w:ind w:firstLineChars="200" w:firstLine="460"/>
-        <w:rPr>
-          <w:rFonts w:hint="eastAsia"/>
-        </w:rPr>
       </w:pPr>
       <w:r>
         <w:t>高斯模糊另一个很厉害的性质就是</w:t>
       </w:r>
       <w:r>
         <w:rPr>
-          <w:rStyle w:val="ae"/>
+          <w:rStyle w:val="af0"/>
           <w:rFonts w:hint="eastAsia"/>
         </w:rPr>
         <w:t>线性可分</w:t>
@@ -9337,11 +10203,9 @@
       <w:r>
         <w:t>为高斯核大小，</w:t>
       </w:r>
-      <w:proofErr w:type="spellStart"/>
       <w:r>
         <w:t>m,n</w:t>
       </w:r>
-      <w:proofErr w:type="spellEnd"/>
       <w:r>
         <w:t>为二维图像高和宽）</w:t>
       </w:r>
@@ -9349,17 +10213,6 @@
     <w:p>
       <w:pPr>
         <w:ind w:firstLineChars="200" w:firstLine="460"/>
-        <w:rPr>
-          <w:rFonts w:hint="eastAsia"/>
-        </w:rPr>
-      </w:pPr>
-    </w:p>
-    <w:p>
-      <w:pPr>
-        <w:ind w:firstLineChars="200" w:firstLine="460"/>
-        <w:rPr>
-          <w:rFonts w:hint="eastAsia"/>
-        </w:rPr>
       </w:pPr>
       <w:r>
         <w:rPr>
@@ -9383,7 +10236,7 @@
                     </pic:cNvPicPr>
                   </pic:nvPicPr>
                   <pic:blipFill>
-                    <a:blip r:embed="rId56" cstate="print"/>
+                    <a:blip r:embed="rId61" cstate="print"/>
                     <a:srcRect/>
                     <a:stretch>
                       <a:fillRect/>
@@ -9414,303 +10267,40 @@
     </w:p>
     <w:p>
       <w:pPr>
-        <w:ind w:firstLineChars="200" w:firstLine="460"/>
-        <w:rPr>
-          <w:rFonts w:hint="eastAsia"/>
-        </w:rPr>
-      </w:pPr>
-    </w:p>
-    <w:p>
-      <w:pPr>
-        <w:ind w:firstLineChars="200" w:firstLine="460"/>
-        <w:rPr>
-          <w:rFonts w:hint="eastAsia"/>
-        </w:rPr>
-      </w:pPr>
-    </w:p>
-    <w:p>
-      <w:pPr>
-        <w:pStyle w:val="a8"/>
-        <w:numPr>
-          <w:ilvl w:val="2"/>
-          <w:numId w:val="4"/>
-        </w:numPr>
-        <w:spacing w:beforeLines="100" w:after="480" w:line="220" w:lineRule="atLeast"/>
-        <w:ind w:firstLineChars="0"/>
-        <w:outlineLvl w:val="2"/>
-        <w:rPr>
-          <w:rStyle w:val="a5"/>
-          <w:rFonts w:asciiTheme="majorEastAsia" w:eastAsiaTheme="majorEastAsia" w:hAnsiTheme="majorEastAsia" w:hint="eastAsia"/>
-          <w:sz w:val="24"/>
-          <w:szCs w:val="24"/>
-          <w:shd w:val="clear" w:color="auto" w:fill="FFFFFF"/>
-        </w:rPr>
-      </w:pPr>
-      <w:r>
-        <w:rPr>
-          <w:rStyle w:val="a5"/>
-          <w:rFonts w:asciiTheme="majorEastAsia" w:eastAsiaTheme="majorEastAsia" w:hAnsiTheme="majorEastAsia" w:hint="eastAsia"/>
-          <w:sz w:val="24"/>
-          <w:szCs w:val="24"/>
-          <w:shd w:val="clear" w:color="auto" w:fill="FFFFFF"/>
-        </w:rPr>
-        <w:t>高斯金字塔</w:t>
-      </w:r>
-      <w:r>
-        <w:rPr>
-          <w:rStyle w:val="a5"/>
-          <w:rFonts w:asciiTheme="majorEastAsia" w:eastAsiaTheme="majorEastAsia" w:hAnsiTheme="majorEastAsia" w:hint="eastAsia"/>
-          <w:sz w:val="24"/>
-          <w:szCs w:val="24"/>
-          <w:shd w:val="clear" w:color="auto" w:fill="FFFFFF"/>
-        </w:rPr>
-        <w:t>构建</w:t>
-      </w:r>
-      <w:r>
-        <w:rPr>
-          <w:rStyle w:val="a5"/>
-          <w:rFonts w:asciiTheme="majorEastAsia" w:eastAsiaTheme="majorEastAsia" w:hAnsiTheme="majorEastAsia" w:hint="eastAsia"/>
-          <w:sz w:val="24"/>
-          <w:szCs w:val="24"/>
-          <w:shd w:val="clear" w:color="auto" w:fill="FFFFFF"/>
-        </w:rPr>
-        <w:t>（</w:t>
-      </w:r>
-      <w:r>
-        <w:rPr>
-          <w:rStyle w:val="a5"/>
-          <w:rFonts w:asciiTheme="majorEastAsia" w:eastAsiaTheme="majorEastAsia" w:hAnsiTheme="majorEastAsia" w:hint="eastAsia"/>
-          <w:sz w:val="24"/>
-          <w:szCs w:val="24"/>
-          <w:shd w:val="clear" w:color="auto" w:fill="FFFFFF"/>
-        </w:rPr>
-        <w:t>尺度空间</w:t>
-      </w:r>
-      <w:r>
-        <w:rPr>
-          <w:rStyle w:val="a5"/>
-          <w:rFonts w:asciiTheme="majorEastAsia" w:eastAsiaTheme="majorEastAsia" w:hAnsiTheme="majorEastAsia" w:hint="eastAsia"/>
-          <w:sz w:val="24"/>
-          <w:szCs w:val="24"/>
-          <w:shd w:val="clear" w:color="auto" w:fill="FFFFFF"/>
-        </w:rPr>
-        <w:t>表示）</w:t>
-      </w:r>
-    </w:p>
-    <w:p>
-      <w:pPr>
-        <w:ind w:firstLineChars="200" w:firstLine="460"/>
-        <w:rPr>
-          <w:bCs/>
-        </w:rPr>
-      </w:pPr>
-      <w:r>
-        <w:rPr>
-          <w:bCs/>
-        </w:rPr>
-        <w:t xml:space="preserve"> </w:t>
-      </w:r>
-      <w:r>
-        <w:rPr>
-          <w:rFonts w:hint="eastAsia"/>
-          <w:bCs/>
-        </w:rPr>
-        <w:t xml:space="preserve">    </w:t>
-      </w:r>
-      <w:r>
-        <w:rPr>
-          <w:rFonts w:hint="eastAsia"/>
-          <w:bCs/>
-        </w:rPr>
-        <w:t>尺度空间在实现时使用高斯金字塔表示，高斯金字塔的构建分为两部分：</w:t>
-      </w:r>
-    </w:p>
-    <w:p>
-      <w:pPr>
-        <w:spacing w:beforeLines="100" w:after="480" w:line="220" w:lineRule="atLeast"/>
-        <w:ind w:left="851"/>
-        <w:outlineLvl w:val="2"/>
-        <w:rPr>
-          <w:rFonts w:hint="eastAsia"/>
-        </w:rPr>
-      </w:pPr>
-      <w:r>
-        <w:rPr>
-          <w:rFonts w:hint="eastAsia"/>
-        </w:rPr>
-        <w:t xml:space="preserve">1. </w:t>
-      </w:r>
-      <w:r>
-        <w:rPr>
-          <w:rFonts w:hint="eastAsia"/>
-        </w:rPr>
-        <w:t>对图像做</w:t>
-      </w:r>
-      <w:r>
-        <w:rPr>
-          <w:rFonts w:hint="eastAsia"/>
-        </w:rPr>
-        <w:t>不同</w:t>
-      </w:r>
-      <w:r>
-        <w:rPr>
-          <w:rFonts w:hint="eastAsia"/>
-        </w:rPr>
-        <w:t>尺度的高斯模糊；</w:t>
-      </w:r>
-    </w:p>
-    <w:p>
-      <w:pPr>
-        <w:spacing w:beforeLines="100" w:after="480" w:line="220" w:lineRule="atLeast"/>
-        <w:ind w:left="851"/>
-        <w:outlineLvl w:val="2"/>
-        <w:rPr>
-          <w:rFonts w:hint="eastAsia"/>
-        </w:rPr>
-      </w:pPr>
-      <w:r>
-        <w:rPr>
-          <w:rFonts w:hint="eastAsia"/>
-        </w:rPr>
-        <w:t xml:space="preserve">2. </w:t>
-      </w:r>
-      <w:r>
-        <w:rPr>
-          <w:rFonts w:hint="eastAsia"/>
-        </w:rPr>
-        <w:t>对图像做降采样</w:t>
-      </w:r>
-      <w:r>
-        <w:rPr>
-          <w:rFonts w:hint="eastAsia"/>
-        </w:rPr>
-        <w:t>(</w:t>
-      </w:r>
-      <w:r>
-        <w:rPr>
-          <w:rFonts w:hint="eastAsia"/>
-        </w:rPr>
-        <w:t>隔点采样</w:t>
-      </w:r>
-      <w:r>
-        <w:rPr>
-          <w:rFonts w:hint="eastAsia"/>
-        </w:rPr>
-        <w:t>)</w:t>
-      </w:r>
-      <w:r>
-        <w:rPr>
-          <w:rFonts w:hint="eastAsia"/>
-        </w:rPr>
-        <w:t>。</w:t>
-      </w:r>
-    </w:p>
-    <w:p>
-      <w:pPr>
-        <w:ind w:firstLineChars="200" w:firstLine="460"/>
-        <w:rPr>
-          <w:rFonts w:hint="eastAsia"/>
-          <w:bCs/>
-        </w:rPr>
-      </w:pPr>
-      <w:r>
-        <w:rPr>
-          <w:bCs/>
-        </w:rPr>
-        <w:t xml:space="preserve"> </w:t>
-      </w:r>
-      <w:r>
-        <w:rPr>
-          <w:rFonts w:hint="eastAsia"/>
-          <w:bCs/>
-        </w:rPr>
-        <w:t>图像的金字塔模型是指，将原始图像丌断降阶采样，得到一系列大小</w:t>
-      </w:r>
-      <w:r>
-        <w:rPr>
-          <w:rFonts w:hint="eastAsia"/>
-          <w:bCs/>
-        </w:rPr>
-        <w:t>不一</w:t>
-      </w:r>
-      <w:r>
-        <w:rPr>
-          <w:rFonts w:hint="eastAsia"/>
-          <w:bCs/>
-        </w:rPr>
-        <w:t>的图像，由大到小，从下到上构成的塔状模型。</w:t>
-      </w:r>
-    </w:p>
-    <w:p>
-      <w:pPr>
-        <w:ind w:firstLineChars="200" w:firstLine="460"/>
-        <w:rPr>
-          <w:rFonts w:hint="eastAsia"/>
-          <w:bCs/>
-        </w:rPr>
-      </w:pPr>
-      <w:r>
-        <w:rPr>
-          <w:rFonts w:hint="eastAsia"/>
-          <w:bCs/>
-        </w:rPr>
-        <w:t>原图像为金子塔的第一层，每次降采样所得到的新图像为金字塔的</w:t>
-      </w:r>
-      <w:r>
-        <w:rPr>
-          <w:rFonts w:hint="eastAsia"/>
-          <w:bCs/>
-        </w:rPr>
-        <w:t>下</w:t>
-      </w:r>
-      <w:r>
-        <w:rPr>
-          <w:rFonts w:hint="eastAsia"/>
-          <w:bCs/>
-        </w:rPr>
-        <w:t>一层</w:t>
-      </w:r>
-      <w:r>
-        <w:rPr>
-          <w:rFonts w:hint="eastAsia"/>
-          <w:bCs/>
-        </w:rPr>
-        <w:t>(</w:t>
-      </w:r>
-      <w:r>
-        <w:rPr>
-          <w:rFonts w:hint="eastAsia"/>
-          <w:bCs/>
-        </w:rPr>
-        <w:t>每层一张图像</w:t>
-      </w:r>
-      <w:r>
-        <w:rPr>
-          <w:rFonts w:hint="eastAsia"/>
-          <w:bCs/>
-        </w:rPr>
-        <w:t>)</w:t>
-      </w:r>
-      <w:r>
-        <w:rPr>
-          <w:rFonts w:hint="eastAsia"/>
-          <w:bCs/>
-        </w:rPr>
-        <w:t>，每个金字塔共</w:t>
-      </w:r>
-      <w:r>
-        <w:rPr>
-          <w:rFonts w:hint="eastAsia"/>
-          <w:bCs/>
-        </w:rPr>
-        <w:t xml:space="preserve"> n </w:t>
-      </w:r>
-      <w:r>
-        <w:rPr>
-          <w:rFonts w:hint="eastAsia"/>
-          <w:bCs/>
-        </w:rPr>
-        <w:t>层。金字塔的层数根据图像的原始大小和塔顶图像的大小共同决定，其计算公式如下：</w:t>
+        <w:ind w:firstLineChars="200" w:firstLine="420"/>
+        <w:rPr>
+          <w:rFonts w:hint="eastAsia"/>
+        </w:rPr>
+      </w:pPr>
+      <w:r>
+        <w:rPr>
+          <w:rFonts w:ascii="Arial" w:hAnsi="Arial" w:cs="Arial"/>
+          <w:color w:val="333333"/>
+          <w:sz w:val="21"/>
+          <w:szCs w:val="21"/>
+          <w:shd w:val="clear" w:color="auto" w:fill="FFFFFF"/>
+        </w:rPr>
+        <w:t>一个</w:t>
+      </w:r>
+      <w:r>
+        <w:rPr>
+          <w:rFonts w:ascii="Arial" w:hAnsi="Arial" w:cs="Arial"/>
+          <w:color w:val="333333"/>
+          <w:sz w:val="21"/>
+          <w:szCs w:val="21"/>
+          <w:shd w:val="clear" w:color="auto" w:fill="FFFFFF"/>
+        </w:rPr>
+        <w:t>5*5</w:t>
+      </w:r>
+      <w:r>
+        <w:rPr>
+          <w:rFonts w:ascii="Arial" w:hAnsi="Arial" w:cs="Arial"/>
+          <w:color w:val="333333"/>
+          <w:sz w:val="21"/>
+          <w:szCs w:val="21"/>
+          <w:shd w:val="clear" w:color="auto" w:fill="FFFFFF"/>
+        </w:rPr>
+        <w:t>的高斯模版如下所示：</w:t>
       </w:r>
     </w:p>
     <w:p>
@@ -9718,19 +10308,19 @@
         <w:ind w:firstLineChars="200" w:firstLine="460"/>
         <w:jc w:val="center"/>
         <w:rPr>
-          <w:bCs/>
-        </w:rPr>
-      </w:pPr>
-      <w:r>
-        <w:rPr>
-          <w:bCs/>
+          <w:rFonts w:hint="eastAsia"/>
+        </w:rPr>
+      </w:pPr>
+      <w:r>
+        <w:rPr>
           <w:noProof/>
         </w:rPr>
+        <w:lastRenderedPageBreak/>
         <w:drawing>
           <wp:inline distT="0" distB="0" distL="0" distR="0">
-            <wp:extent cx="4220845" cy="409575"/>
-            <wp:effectExtent l="19050" t="0" r="8255" b="0"/>
-            <wp:docPr id="51" name="图片 16"/>
+            <wp:extent cx="2036905" cy="1712471"/>
+            <wp:effectExtent l="0" t="0" r="0" b="0"/>
+            <wp:docPr id="52" name="图片 52" descr="https://img-my.csdn.net/uploads/201210/13/1350133046_8371.png"/>
             <wp:cNvGraphicFramePr>
               <a:graphicFrameLocks xmlns:a="http://schemas.openxmlformats.org/drawingml/2006/main" noChangeAspect="1"/>
             </wp:cNvGraphicFramePr>
@@ -9738,13 +10328,19 @@
               <a:graphicData uri="http://schemas.openxmlformats.org/drawingml/2006/picture">
                 <pic:pic xmlns:pic="http://schemas.openxmlformats.org/drawingml/2006/picture">
                   <pic:nvPicPr>
-                    <pic:cNvPr id="0" name="Picture 16"/>
+                    <pic:cNvPr id="0" name="Picture 1" descr="https://img-my.csdn.net/uploads/201210/13/1350133046_8371.png"/>
                     <pic:cNvPicPr>
                       <a:picLocks noChangeAspect="1" noChangeArrowheads="1"/>
                     </pic:cNvPicPr>
                   </pic:nvPicPr>
                   <pic:blipFill>
-                    <a:blip r:embed="rId57" cstate="print"/>
+                    <a:blip r:embed="rId62">
+                      <a:extLst>
+                        <a:ext uri="{28A0092B-C50C-407E-A947-70E740481C1C}">
+                          <a14:useLocalDpi xmlns:a14="http://schemas.microsoft.com/office/drawing/2010/main" val="0"/>
+                        </a:ext>
+                      </a:extLst>
+                    </a:blip>
                     <a:srcRect/>
                     <a:stretch>
                       <a:fillRect/>
@@ -9753,17 +10349,14 @@
                   <pic:spPr bwMode="auto">
                     <a:xfrm>
                       <a:off x="0" y="0"/>
-                      <a:ext cx="4220845" cy="409575"/>
+                      <a:ext cx="2047963" cy="1721768"/>
                     </a:xfrm>
                     <a:prstGeom prst="rect">
                       <a:avLst/>
                     </a:prstGeom>
                     <a:noFill/>
-                    <a:ln w="9525">
+                    <a:ln>
                       <a:noFill/>
-                      <a:miter lim="800000"/>
-                      <a:headEnd/>
-                      <a:tailEnd/>
                     </a:ln>
                   </pic:spPr>
                 </pic:pic>
@@ -9776,74 +10369,6 @@
     <w:p>
       <w:pPr>
         <w:ind w:firstLineChars="200" w:firstLine="460"/>
-        <w:rPr>
-          <w:rFonts w:hint="eastAsia"/>
-          <w:bCs/>
-        </w:rPr>
-      </w:pPr>
-    </w:p>
-    <w:p>
-      <w:pPr>
-        <w:ind w:firstLineChars="200" w:firstLine="460"/>
-        <w:jc w:val="center"/>
-        <w:rPr>
-          <w:bCs/>
-        </w:rPr>
-      </w:pPr>
-      <w:r>
-        <w:rPr>
-          <w:noProof/>
-        </w:rPr>
-        <w:drawing>
-          <wp:inline distT="0" distB="0" distL="0" distR="0">
-            <wp:extent cx="3280105" cy="2397444"/>
-            <wp:effectExtent l="19050" t="0" r="0" b="0"/>
-            <wp:docPr id="50" name="图片 13" descr="https://img-my.csdn.net/uploads/201210/13/1350135856_9590.png"/>
-            <wp:cNvGraphicFramePr>
-              <a:graphicFrameLocks xmlns:a="http://schemas.openxmlformats.org/drawingml/2006/main" noChangeAspect="1"/>
-            </wp:cNvGraphicFramePr>
-            <a:graphic xmlns:a="http://schemas.openxmlformats.org/drawingml/2006/main">
-              <a:graphicData uri="http://schemas.openxmlformats.org/drawingml/2006/picture">
-                <pic:pic xmlns:pic="http://schemas.openxmlformats.org/drawingml/2006/picture">
-                  <pic:nvPicPr>
-                    <pic:cNvPr id="0" name="Picture 13" descr="https://img-my.csdn.net/uploads/201210/13/1350135856_9590.png"/>
-                    <pic:cNvPicPr>
-                      <a:picLocks noChangeAspect="1" noChangeArrowheads="1"/>
-                    </pic:cNvPicPr>
-                  </pic:nvPicPr>
-                  <pic:blipFill>
-                    <a:blip r:embed="rId58" cstate="print"/>
-                    <a:srcRect/>
-                    <a:stretch>
-                      <a:fillRect/>
-                    </a:stretch>
-                  </pic:blipFill>
-                  <pic:spPr bwMode="auto">
-                    <a:xfrm>
-                      <a:off x="0" y="0"/>
-                      <a:ext cx="3280331" cy="2397609"/>
-                    </a:xfrm>
-                    <a:prstGeom prst="rect">
-                      <a:avLst/>
-                    </a:prstGeom>
-                    <a:noFill/>
-                    <a:ln w="9525">
-                      <a:noFill/>
-                      <a:miter lim="800000"/>
-                      <a:headEnd/>
-                      <a:tailEnd/>
-                    </a:ln>
-                  </pic:spPr>
-                </pic:pic>
-              </a:graphicData>
-            </a:graphic>
-          </wp:inline>
-        </w:drawing>
-      </w:r>
-    </w:p>
-    <w:p>
-      <w:pPr>
-        <w:ind w:firstLineChars="200" w:firstLine="460"/>
         <w:jc w:val="center"/>
       </w:pPr>
     </w:p>
@@ -9867,7 +10392,7 @@
         <w:ind w:firstLineChars="200" w:firstLine="460"/>
       </w:pPr>
       <w:r>
-        <w:t xml:space="preserve"> </w:t>
+        <w:t></w:t>
       </w:r>
       <w:r>
         <w:rPr>
@@ -9907,7 +10432,31 @@
         <w:rPr>
           <w:rFonts w:hint="eastAsia"/>
         </w:rPr>
-        <w:t>为一种特征向量，实现边缘、角点检测和丌同分辨率上的特征提叏等。</w:t>
+        <w:t>为一种特征向量，实现边缘、角点检测和</w:t>
+      </w:r>
+      <w:r>
+        <w:rPr>
+          <w:rFonts w:hint="eastAsia"/>
+        </w:rPr>
+        <w:t>不同</w:t>
+      </w:r>
+      <w:r>
+        <w:rPr>
+          <w:rFonts w:hint="eastAsia"/>
+        </w:rPr>
+        <w:t>分辨率上的特征</w:t>
+      </w:r>
+      <w:r>
+        <w:rPr>
+          <w:rFonts w:hint="eastAsia"/>
+        </w:rPr>
+        <w:t>提取</w:t>
+      </w:r>
+      <w:r>
+        <w:rPr>
+          <w:rFonts w:hint="eastAsia"/>
+        </w:rPr>
+        <w:t>等。</w:t>
       </w:r>
     </w:p>
     <w:p>
@@ -9915,14 +10464,25 @@
         <w:ind w:firstLineChars="200" w:firstLine="460"/>
       </w:pPr>
       <w:r>
-        <w:lastRenderedPageBreak/>
-        <w:t xml:space="preserve"> </w:t>
-      </w:r>
-      <w:r>
-        <w:rPr>
-          <w:rFonts w:hint="eastAsia"/>
-        </w:rPr>
-        <w:t>尺度空间斱法将传统的单尺度图像信息处理技术纳入尺度丌断发化的动态分析框架中</w:t>
+        <w:t xml:space="preserve"> </w:t>
+      </w:r>
+      <w:r>
+        <w:rPr>
+          <w:rFonts w:hint="eastAsia"/>
+        </w:rPr>
+        <w:t>尺度空间斱法将传统的单尺度图像信息处理技术纳入尺度</w:t>
+      </w:r>
+      <w:r>
+        <w:rPr>
+          <w:rFonts w:hint="eastAsia"/>
+        </w:rPr>
+        <w:t>不</w:t>
+      </w:r>
+      <w:r>
+        <w:rPr>
+          <w:rFonts w:hint="eastAsia"/>
+        </w:rPr>
+        <w:t>断发化的动态分析框架中</w:t>
       </w:r>
     </w:p>
     <w:p>
@@ -9939,9 +10499,6 @@
     <w:p>
       <w:pPr>
         <w:ind w:firstLineChars="200" w:firstLine="460"/>
-        <w:rPr>
-          <w:rFonts w:hint="eastAsia"/>
-        </w:rPr>
       </w:pPr>
       <w:r>
         <w:rPr>
@@ -9953,9 +10510,6 @@
     <w:p>
       <w:pPr>
         <w:ind w:firstLineChars="200" w:firstLine="460"/>
-        <w:rPr>
-          <w:rFonts w:hint="eastAsia"/>
-        </w:rPr>
       </w:pPr>
       <w:r>
         <w:rPr>
@@ -9967,17 +10521,11 @@
     <w:p>
       <w:pPr>
         <w:ind w:firstLineChars="200" w:firstLine="460"/>
-        <w:rPr>
-          <w:rFonts w:hint="eastAsia"/>
-        </w:rPr>
       </w:pPr>
     </w:p>
     <w:p>
       <w:pPr>
         <w:ind w:firstLineChars="200" w:firstLine="460"/>
-        <w:rPr>
-          <w:rFonts w:hint="eastAsia"/>
-        </w:rPr>
       </w:pPr>
     </w:p>
     <w:p>
@@ -10011,24 +10559,17 @@
         <w:t>关键点特征描述</w:t>
       </w:r>
     </w:p>
-    <w:p>
-      <w:pPr>
-        <w:rPr>
-          <w:rFonts w:hint="eastAsia"/>
-        </w:rPr>
-      </w:pPr>
-    </w:p>
+    <w:p/>
     <w:p>
       <w:pPr>
         <w:ind w:leftChars="185" w:left="425"/>
         <w:rPr>
-          <w:rStyle w:val="af0"/>
-          <w:rFonts w:hint="eastAsia"/>
-        </w:rPr>
-      </w:pPr>
-      <w:r>
-        <w:rPr>
-          <w:rStyle w:val="af0"/>
+          <w:rStyle w:val="af2"/>
+        </w:rPr>
+      </w:pPr>
+      <w:r>
+        <w:rPr>
+          <w:rStyle w:val="af2"/>
           <w:rFonts w:hint="eastAsia"/>
         </w:rPr>
         <w:t>参考：</w:t>
@@ -10038,14 +10579,13 @@
       <w:pPr>
         <w:ind w:leftChars="185" w:left="425"/>
         <w:rPr>
-          <w:rStyle w:val="af0"/>
-          <w:rFonts w:hint="eastAsia"/>
-        </w:rPr>
-      </w:pPr>
-      <w:hyperlink r:id="rId59" w:history="1">
+          <w:rStyle w:val="af2"/>
+        </w:rPr>
+      </w:pPr>
+      <w:hyperlink r:id="rId63" w:history="1">
         <w:r>
           <w:rPr>
-            <w:rStyle w:val="af0"/>
+            <w:rStyle w:val="af2"/>
           </w:rPr>
           <w:t>https://blog.csdn.net/xiaowei_cqu/article/details/8069548</w:t>
         </w:r>
@@ -10055,15 +10595,29 @@
       <w:pPr>
         <w:ind w:leftChars="185" w:left="425"/>
         <w:rPr>
-          <w:rStyle w:val="af0"/>
-        </w:rPr>
-      </w:pPr>
-      <w:r>
-        <w:rPr>
-          <w:rStyle w:val="af0"/>
-        </w:rPr>
-        <w:t>https://blog.csdn.net/samkieth/article/details/50407655</w:t>
-      </w:r>
+          <w:rStyle w:val="af2"/>
+        </w:rPr>
+      </w:pPr>
+      <w:hyperlink r:id="rId64" w:history="1">
+        <w:r>
+          <w:rPr>
+            <w:rStyle w:val="af2"/>
+          </w:rPr>
+          <w:t>https://blog.csdn.net/samkieth/article/</w:t>
+        </w:r>
+        <w:r>
+          <w:rPr>
+            <w:rStyle w:val="af2"/>
+          </w:rPr>
+          <w:t>d</w:t>
+        </w:r>
+        <w:r>
+          <w:rPr>
+            <w:rStyle w:val="af2"/>
+          </w:rPr>
+          <w:t>etails/50407655</w:t>
+        </w:r>
+      </w:hyperlink>
     </w:p>
     <w:p>
       <w:pPr>
@@ -10081,6 +10635,7 @@
           <w:rFonts w:hint="eastAsia"/>
           <w:shd w:val="clear" w:color="auto" w:fill="FFFFFF"/>
         </w:rPr>
+        <w:lastRenderedPageBreak/>
         <w:t>ORB</w:t>
       </w:r>
       <w:r>
@@ -10427,7 +10982,19 @@
         <w:rPr>
           <w:rFonts w:hint="eastAsia"/>
         </w:rPr>
-        <w:t>点的灰度值。如果丌满足，则直接排出此点。</w:t>
+        <w:t>点的灰度值。如果</w:t>
+      </w:r>
+      <w:r>
+        <w:rPr>
+          <w:rFonts w:hint="eastAsia"/>
+        </w:rPr>
+        <w:t>不</w:t>
+      </w:r>
+      <w:r>
+        <w:rPr>
+          <w:rFonts w:hint="eastAsia"/>
+        </w:rPr>
+        <w:t>满足，则直接排出此点。</w:t>
       </w:r>
     </w:p>
     <w:p>
@@ -10443,7 +11010,6 @@
         <w:rPr>
           <w:rFonts w:hint="eastAsia"/>
         </w:rPr>
-        <w:lastRenderedPageBreak/>
         <w:t>缺点</w:t>
       </w:r>
       <w:r>
@@ -10487,7 +11053,7 @@
 </file>
 
 <file path=word/numbering.xml><?xml version="1.0" encoding="utf-8"?>
-<w:numbering xmlns:ve="http://schemas.openxmlformats.org/markup-compatibility/2006" xmlns:o="urn:schemas-microsoft-com:office:office" xmlns:r="http://schemas.openxmlformats.org/officeDocument/2006/relationships" xmlns:m="http://schemas.openxmlformats.org/officeDocument/2006/math" xmlns:v="urn:schemas-microsoft-com:vml" xmlns:wp="http://schemas.openxmlformats.org/drawingml/2006/wordprocessingDrawing" xmlns:w10="urn:schemas-microsoft-com:office:word" xmlns:w="http://schemas.openxmlformats.org/wordprocessingml/2006/main" xmlns:wne="http://schemas.microsoft.com/office/word/2006/wordml">
+<w:numbering xmlns:wpc="http://schemas.microsoft.com/office/word/2010/wordprocessingCanvas" xmlns:mc="http://schemas.openxmlformats.org/markup-compatibility/2006" xmlns:o="urn:schemas-microsoft-com:office:office" xmlns:r="http://schemas.openxmlformats.org/officeDocument/2006/relationships" xmlns:m="http://schemas.openxmlformats.org/officeDocument/2006/math" xmlns:v="urn:schemas-microsoft-com:vml" xmlns:wp14="http://schemas.microsoft.com/office/word/2010/wordprocessingDrawing" xmlns:wp="http://schemas.openxmlformats.org/drawingml/2006/wordprocessingDrawing" xmlns:w10="urn:schemas-microsoft-com:office:word" xmlns:w="http://schemas.openxmlformats.org/wordprocessingml/2006/main" xmlns:w14="http://schemas.microsoft.com/office/word/2010/wordml" xmlns:w15="http://schemas.microsoft.com/office/word/2012/wordml" xmlns:wpg="http://schemas.microsoft.com/office/word/2010/wordprocessingGroup" xmlns:wpi="http://schemas.microsoft.com/office/word/2010/wordprocessingInk" xmlns:wne="http://schemas.microsoft.com/office/word/2006/wordml" xmlns:wps="http://schemas.microsoft.com/office/word/2010/wordprocessingShape" mc:Ignorable="w14 w15 wp14">
   <w:abstractNum w:abstractNumId="0">
     <w:nsid w:val="1B4A1E0A"/>
     <w:multiLevelType w:val="hybridMultilevel"/>
@@ -11000,9 +11566,122 @@
     </w:lvl>
   </w:abstractNum>
   <w:abstractNum w:abstractNumId="5">
+    <w:nsid w:val="299A2FEF"/>
+    <w:multiLevelType w:val="hybridMultilevel"/>
+    <w:tmpl w:val="D9460858"/>
+    <w:lvl w:ilvl="0" w:tplc="04090001">
+      <w:start w:val="1"/>
+      <w:numFmt w:val="bullet"/>
+      <w:lvlText w:val=""/>
+      <w:lvlJc w:val="left"/>
+      <w:pPr>
+        <w:ind w:left="1271" w:hanging="420"/>
+      </w:pPr>
+      <w:rPr>
+        <w:rFonts w:ascii="Wingdings" w:hAnsi="Wingdings" w:hint="default"/>
+      </w:rPr>
+    </w:lvl>
+    <w:lvl w:ilvl="1" w:tplc="04090003" w:tentative="1">
+      <w:start w:val="1"/>
+      <w:numFmt w:val="bullet"/>
+      <w:lvlText w:val=""/>
+      <w:lvlJc w:val="left"/>
+      <w:pPr>
+        <w:ind w:left="1691" w:hanging="420"/>
+      </w:pPr>
+      <w:rPr>
+        <w:rFonts w:ascii="Wingdings" w:hAnsi="Wingdings" w:hint="default"/>
+      </w:rPr>
+    </w:lvl>
+    <w:lvl w:ilvl="2" w:tplc="04090005" w:tentative="1">
+      <w:start w:val="1"/>
+      <w:numFmt w:val="bullet"/>
+      <w:lvlText w:val=""/>
+      <w:lvlJc w:val="left"/>
+      <w:pPr>
+        <w:ind w:left="2111" w:hanging="420"/>
+      </w:pPr>
+      <w:rPr>
+        <w:rFonts w:ascii="Wingdings" w:hAnsi="Wingdings" w:hint="default"/>
+      </w:rPr>
+    </w:lvl>
+    <w:lvl w:ilvl="3" w:tplc="04090001" w:tentative="1">
+      <w:start w:val="1"/>
+      <w:numFmt w:val="bullet"/>
+      <w:lvlText w:val=""/>
+      <w:lvlJc w:val="left"/>
+      <w:pPr>
+        <w:ind w:left="2531" w:hanging="420"/>
+      </w:pPr>
+      <w:rPr>
+        <w:rFonts w:ascii="Wingdings" w:hAnsi="Wingdings" w:hint="default"/>
+      </w:rPr>
+    </w:lvl>
+    <w:lvl w:ilvl="4" w:tplc="04090003" w:tentative="1">
+      <w:start w:val="1"/>
+      <w:numFmt w:val="bullet"/>
+      <w:lvlText w:val=""/>
+      <w:lvlJc w:val="left"/>
+      <w:pPr>
+        <w:ind w:left="2951" w:hanging="420"/>
+      </w:pPr>
+      <w:rPr>
+        <w:rFonts w:ascii="Wingdings" w:hAnsi="Wingdings" w:hint="default"/>
+      </w:rPr>
+    </w:lvl>
+    <w:lvl w:ilvl="5" w:tplc="04090005" w:tentative="1">
+      <w:start w:val="1"/>
+      <w:numFmt w:val="bullet"/>
+      <w:lvlText w:val=""/>
+      <w:lvlJc w:val="left"/>
+      <w:pPr>
+        <w:ind w:left="3371" w:hanging="420"/>
+      </w:pPr>
+      <w:rPr>
+        <w:rFonts w:ascii="Wingdings" w:hAnsi="Wingdings" w:hint="default"/>
+      </w:rPr>
+    </w:lvl>
+    <w:lvl w:ilvl="6" w:tplc="04090001" w:tentative="1">
+      <w:start w:val="1"/>
+      <w:numFmt w:val="bullet"/>
+      <w:lvlText w:val=""/>
+      <w:lvlJc w:val="left"/>
+      <w:pPr>
+        <w:ind w:left="3791" w:hanging="420"/>
+      </w:pPr>
+      <w:rPr>
+        <w:rFonts w:ascii="Wingdings" w:hAnsi="Wingdings" w:hint="default"/>
+      </w:rPr>
+    </w:lvl>
+    <w:lvl w:ilvl="7" w:tplc="04090003" w:tentative="1">
+      <w:start w:val="1"/>
+      <w:numFmt w:val="bullet"/>
+      <w:lvlText w:val=""/>
+      <w:lvlJc w:val="left"/>
+      <w:pPr>
+        <w:ind w:left="4211" w:hanging="420"/>
+      </w:pPr>
+      <w:rPr>
+        <w:rFonts w:ascii="Wingdings" w:hAnsi="Wingdings" w:hint="default"/>
+      </w:rPr>
+    </w:lvl>
+    <w:lvl w:ilvl="8" w:tplc="04090005" w:tentative="1">
+      <w:start w:val="1"/>
+      <w:numFmt w:val="bullet"/>
+      <w:lvlText w:val=""/>
+      <w:lvlJc w:val="left"/>
+      <w:pPr>
+        <w:ind w:left="4631" w:hanging="420"/>
+      </w:pPr>
+      <w:rPr>
+        <w:rFonts w:ascii="Wingdings" w:hAnsi="Wingdings" w:hint="default"/>
+      </w:rPr>
+    </w:lvl>
+  </w:abstractNum>
+  <w:abstractNum w:abstractNumId="6">
     <w:nsid w:val="3256507C"/>
     <w:multiLevelType w:val="multilevel"/>
-    <w:tmpl w:val="0409001D"/>
+    <w:tmpl w:val="7E446372"/>
     <w:lvl w:ilvl="0">
       <w:start w:val="1"/>
       <w:numFmt w:val="decimal"/>
@@ -11024,10 +11703,11 @@
     <w:lvl w:ilvl="2">
       <w:start w:val="1"/>
       <w:numFmt w:val="decimal"/>
+      <w:pStyle w:val="a"/>
       <w:lvlText w:val="%1.%2.%3"/>
       <w:lvlJc w:val="left"/>
       <w:pPr>
-        <w:ind w:left="1418" w:hanging="567"/>
+        <w:ind w:left="993" w:hanging="567"/>
       </w:pPr>
     </w:lvl>
     <w:lvl w:ilvl="3">
@@ -11085,10 +11765,10 @@
       </w:pPr>
     </w:lvl>
   </w:abstractNum>
-  <w:abstractNum w:abstractNumId="6">
+  <w:abstractNum w:abstractNumId="7">
     <w:nsid w:val="32871C69"/>
     <w:multiLevelType w:val="multilevel"/>
-    <w:tmpl w:val="0409001D"/>
+    <w:tmpl w:val="92506FCE"/>
     <w:lvl w:ilvl="0">
       <w:start w:val="1"/>
       <w:numFmt w:val="decimal"/>
@@ -11119,10 +11799,11 @@
     <w:lvl w:ilvl="3">
       <w:start w:val="1"/>
       <w:numFmt w:val="decimal"/>
+      <w:pStyle w:val="a0"/>
       <w:lvlText w:val="%1.%2.%3.%4"/>
       <w:lvlJc w:val="left"/>
       <w:pPr>
-        <w:ind w:left="1134" w:hanging="708"/>
+        <w:ind w:left="2126" w:hanging="708"/>
       </w:pPr>
     </w:lvl>
     <w:lvl w:ilvl="4">
@@ -11171,7 +11852,185 @@
       </w:pPr>
     </w:lvl>
   </w:abstractNum>
-  <w:abstractNum w:abstractNumId="7">
+  <w:abstractNum w:abstractNumId="8">
+    <w:nsid w:val="39D855B7"/>
+    <w:multiLevelType w:val="hybridMultilevel"/>
+    <w:tmpl w:val="008402D2"/>
+    <w:lvl w:ilvl="0" w:tplc="D89687F4">
+      <w:start w:val="1"/>
+      <w:numFmt w:val="decimal"/>
+      <w:lvlText w:val="%1."/>
+      <w:lvlJc w:val="left"/>
+      <w:pPr>
+        <w:ind w:left="1211" w:hanging="360"/>
+      </w:pPr>
+      <w:rPr>
+        <w:rFonts w:hint="default"/>
+      </w:rPr>
+    </w:lvl>
+    <w:lvl w:ilvl="1" w:tplc="04090019" w:tentative="1">
+      <w:start w:val="1"/>
+      <w:numFmt w:val="lowerLetter"/>
+      <w:lvlText w:val="%2)"/>
+      <w:lvlJc w:val="left"/>
+      <w:pPr>
+        <w:ind w:left="1691" w:hanging="420"/>
+      </w:pPr>
+    </w:lvl>
+    <w:lvl w:ilvl="2" w:tplc="0409001B" w:tentative="1">
+      <w:start w:val="1"/>
+      <w:numFmt w:val="lowerRoman"/>
+      <w:lvlText w:val="%3."/>
+      <w:lvlJc w:val="right"/>
+      <w:pPr>
+        <w:ind w:left="2111" w:hanging="420"/>
+      </w:pPr>
+    </w:lvl>
+    <w:lvl w:ilvl="3" w:tplc="0409000F" w:tentative="1">
+      <w:start w:val="1"/>
+      <w:numFmt w:val="decimal"/>
+      <w:lvlText w:val="%4."/>
+      <w:lvlJc w:val="left"/>
+      <w:pPr>
+        <w:ind w:left="2531" w:hanging="420"/>
+      </w:pPr>
+    </w:lvl>
+    <w:lvl w:ilvl="4" w:tplc="04090019" w:tentative="1">
+      <w:start w:val="1"/>
+      <w:numFmt w:val="lowerLetter"/>
+      <w:lvlText w:val="%5)"/>
+      <w:lvlJc w:val="left"/>
+      <w:pPr>
+        <w:ind w:left="2951" w:hanging="420"/>
+      </w:pPr>
+    </w:lvl>
+    <w:lvl w:ilvl="5" w:tplc="0409001B" w:tentative="1">
+      <w:start w:val="1"/>
+      <w:numFmt w:val="lowerRoman"/>
+      <w:lvlText w:val="%6."/>
+      <w:lvlJc w:val="right"/>
+      <w:pPr>
+        <w:ind w:left="3371" w:hanging="420"/>
+      </w:pPr>
+    </w:lvl>
+    <w:lvl w:ilvl="6" w:tplc="0409000F" w:tentative="1">
+      <w:start w:val="1"/>
+      <w:numFmt w:val="decimal"/>
+      <w:lvlText w:val="%7."/>
+      <w:lvlJc w:val="left"/>
+      <w:pPr>
+        <w:ind w:left="3791" w:hanging="420"/>
+      </w:pPr>
+    </w:lvl>
+    <w:lvl w:ilvl="7" w:tplc="04090019" w:tentative="1">
+      <w:start w:val="1"/>
+      <w:numFmt w:val="lowerLetter"/>
+      <w:lvlText w:val="%8)"/>
+      <w:lvlJc w:val="left"/>
+      <w:pPr>
+        <w:ind w:left="4211" w:hanging="420"/>
+      </w:pPr>
+    </w:lvl>
+    <w:lvl w:ilvl="8" w:tplc="0409001B" w:tentative="1">
+      <w:start w:val="1"/>
+      <w:numFmt w:val="lowerRoman"/>
+      <w:lvlText w:val="%9."/>
+      <w:lvlJc w:val="right"/>
+      <w:pPr>
+        <w:ind w:left="4631" w:hanging="420"/>
+      </w:pPr>
+    </w:lvl>
+  </w:abstractNum>
+  <w:abstractNum w:abstractNumId="9">
+    <w:nsid w:val="4003702B"/>
+    <w:multiLevelType w:val="hybridMultilevel"/>
+    <w:tmpl w:val="E58E1124"/>
+    <w:lvl w:ilvl="0" w:tplc="77346682">
+      <w:start w:val="1"/>
+      <w:numFmt w:val="decimal"/>
+      <w:lvlText w:val="1.2.%1"/>
+      <w:lvlJc w:val="left"/>
+      <w:pPr>
+        <w:ind w:left="1271" w:hanging="420"/>
+      </w:pPr>
+      <w:rPr>
+        <w:rFonts w:hint="default"/>
+      </w:rPr>
+    </w:lvl>
+    <w:lvl w:ilvl="1" w:tplc="04090019" w:tentative="1">
+      <w:start w:val="1"/>
+      <w:numFmt w:val="lowerLetter"/>
+      <w:lvlText w:val="%2)"/>
+      <w:lvlJc w:val="left"/>
+      <w:pPr>
+        <w:ind w:left="1691" w:hanging="420"/>
+      </w:pPr>
+    </w:lvl>
+    <w:lvl w:ilvl="2" w:tplc="0409001B" w:tentative="1">
+      <w:start w:val="1"/>
+      <w:numFmt w:val="lowerRoman"/>
+      <w:lvlText w:val="%3."/>
+      <w:lvlJc w:val="right"/>
+      <w:pPr>
+        <w:ind w:left="2111" w:hanging="420"/>
+      </w:pPr>
+    </w:lvl>
+    <w:lvl w:ilvl="3" w:tplc="0409000F" w:tentative="1">
+      <w:start w:val="1"/>
+      <w:numFmt w:val="decimal"/>
+      <w:lvlText w:val="%4."/>
+      <w:lvlJc w:val="left"/>
+      <w:pPr>
+        <w:ind w:left="2531" w:hanging="420"/>
+      </w:pPr>
+    </w:lvl>
+    <w:lvl w:ilvl="4" w:tplc="04090019" w:tentative="1">
+      <w:start w:val="1"/>
+      <w:numFmt w:val="lowerLetter"/>
+      <w:lvlText w:val="%5)"/>
+      <w:lvlJc w:val="left"/>
+      <w:pPr>
+        <w:ind w:left="2951" w:hanging="420"/>
+      </w:pPr>
+    </w:lvl>
+    <w:lvl w:ilvl="5" w:tplc="0409001B" w:tentative="1">
+      <w:start w:val="1"/>
+      <w:numFmt w:val="lowerRoman"/>
+      <w:lvlText w:val="%6."/>
+      <w:lvlJc w:val="right"/>
+      <w:pPr>
+        <w:ind w:left="3371" w:hanging="420"/>
+      </w:pPr>
+    </w:lvl>
+    <w:lvl w:ilvl="6" w:tplc="0409000F" w:tentative="1">
+      <w:start w:val="1"/>
+      <w:numFmt w:val="decimal"/>
+      <w:lvlText w:val="%7."/>
+      <w:lvlJc w:val="left"/>
+      <w:pPr>
+        <w:ind w:left="3791" w:hanging="420"/>
+      </w:pPr>
+    </w:lvl>
+    <w:lvl w:ilvl="7" w:tplc="04090019" w:tentative="1">
+      <w:start w:val="1"/>
+      <w:numFmt w:val="lowerLetter"/>
+      <w:lvlText w:val="%8)"/>
+      <w:lvlJc w:val="left"/>
+      <w:pPr>
+        <w:ind w:left="4211" w:hanging="420"/>
+      </w:pPr>
+    </w:lvl>
+    <w:lvl w:ilvl="8" w:tplc="0409001B" w:tentative="1">
+      <w:start w:val="1"/>
+      <w:numFmt w:val="lowerRoman"/>
+      <w:lvlText w:val="%9."/>
+      <w:lvlJc w:val="right"/>
+      <w:pPr>
+        <w:ind w:left="4631" w:hanging="420"/>
+      </w:pPr>
+    </w:lvl>
+  </w:abstractNum>
+  <w:abstractNum w:abstractNumId="10">
     <w:nsid w:val="435C4FFA"/>
     <w:multiLevelType w:val="multilevel"/>
     <w:tmpl w:val="8934300C"/>
@@ -11284,7 +12143,7 @@
       </w:pPr>
     </w:lvl>
   </w:abstractNum>
-  <w:abstractNum w:abstractNumId="8">
+  <w:abstractNum w:abstractNumId="11">
     <w:nsid w:val="5C9F0D89"/>
     <w:multiLevelType w:val="hybridMultilevel"/>
     <w:tmpl w:val="E1E0ED12"/>
@@ -11370,7 +12229,7 @@
       </w:pPr>
     </w:lvl>
   </w:abstractNum>
-  <w:abstractNum w:abstractNumId="9">
+  <w:abstractNum w:abstractNumId="12">
     <w:nsid w:val="5FFD48EC"/>
     <w:multiLevelType w:val="hybridMultilevel"/>
     <w:tmpl w:val="358CB7C8"/>
@@ -11461,19 +12320,19 @@
     </w:lvl>
   </w:abstractNum>
   <w:num w:numId="1">
-    <w:abstractNumId w:val="7"/>
+    <w:abstractNumId w:val="10"/>
   </w:num>
   <w:num w:numId="2">
     <w:abstractNumId w:val="3"/>
   </w:num>
   <w:num w:numId="3">
-    <w:abstractNumId w:val="9"/>
+    <w:abstractNumId w:val="12"/>
   </w:num>
   <w:num w:numId="4">
-    <w:abstractNumId w:val="5"/>
+    <w:abstractNumId w:val="6"/>
   </w:num>
   <w:num w:numId="5">
-    <w:abstractNumId w:val="6"/>
+    <w:abstractNumId w:val="7"/>
   </w:num>
   <w:num w:numId="6">
     <w:abstractNumId w:val="1"/>
@@ -11488,13 +12347,25 @@
     <w:abstractNumId w:val="4"/>
   </w:num>
   <w:num w:numId="10">
+    <w:abstractNumId w:val="11"/>
+  </w:num>
+  <w:num w:numId="11">
+    <w:abstractNumId w:val="5"/>
+  </w:num>
+  <w:num w:numId="12">
     <w:abstractNumId w:val="8"/>
+  </w:num>
+  <w:num w:numId="13">
+    <w:abstractNumId w:val="9"/>
+  </w:num>
+  <w:num w:numId="14">
+    <w:abstractNumId w:val="6"/>
   </w:num>
 </w:numbering>
 </file>
 
 <file path=word/styles.xml><?xml version="1.0" encoding="utf-8"?>
-<w:styles xmlns:r="http://schemas.openxmlformats.org/officeDocument/2006/relationships" xmlns:w="http://schemas.openxmlformats.org/wordprocessingml/2006/main">
+<w:styles xmlns:mc="http://schemas.openxmlformats.org/markup-compatibility/2006" xmlns:r="http://schemas.openxmlformats.org/officeDocument/2006/relationships" xmlns:w="http://schemas.openxmlformats.org/wordprocessingml/2006/main" xmlns:w14="http://schemas.microsoft.com/office/word/2010/wordml" xmlns:w15="http://schemas.microsoft.com/office/word/2012/wordml" mc:Ignorable="w14 w15">
   <w:docDefaults>
     <w:rPrDefault>
       <w:rPr>
@@ -11510,146 +12381,380 @@
       </w:pPr>
     </w:pPrDefault>
   </w:docDefaults>
-  <w:latentStyles w:defLockedState="0" w:defUIPriority="99" w:defSemiHidden="1" w:defUnhideWhenUsed="1" w:defQFormat="0" w:count="267">
-    <w:lsdException w:name="Normal" w:semiHidden="0" w:uiPriority="0" w:unhideWhenUsed="0" w:qFormat="1"/>
-    <w:lsdException w:name="heading 1" w:semiHidden="0" w:uiPriority="9" w:unhideWhenUsed="0" w:qFormat="1"/>
-    <w:lsdException w:name="heading 2" w:uiPriority="9" w:qFormat="1"/>
-    <w:lsdException w:name="heading 3" w:uiPriority="9" w:qFormat="1"/>
-    <w:lsdException w:name="heading 4" w:uiPriority="9" w:qFormat="1"/>
-    <w:lsdException w:name="heading 5" w:uiPriority="9" w:qFormat="1"/>
-    <w:lsdException w:name="heading 6" w:uiPriority="9" w:qFormat="1"/>
-    <w:lsdException w:name="heading 7" w:uiPriority="9" w:qFormat="1"/>
-    <w:lsdException w:name="heading 8" w:uiPriority="9" w:qFormat="1"/>
-    <w:lsdException w:name="heading 9" w:uiPriority="9" w:qFormat="1"/>
-    <w:lsdException w:name="toc 1" w:uiPriority="39"/>
-    <w:lsdException w:name="toc 2" w:uiPriority="39"/>
-    <w:lsdException w:name="toc 3" w:uiPriority="39"/>
-    <w:lsdException w:name="toc 4" w:uiPriority="39"/>
-    <w:lsdException w:name="toc 5" w:uiPriority="39"/>
-    <w:lsdException w:name="toc 6" w:uiPriority="39"/>
-    <w:lsdException w:name="toc 7" w:uiPriority="39"/>
-    <w:lsdException w:name="toc 8" w:uiPriority="39"/>
-    <w:lsdException w:name="toc 9" w:uiPriority="39"/>
-    <w:lsdException w:name="caption" w:uiPriority="35" w:qFormat="1"/>
-    <w:lsdException w:name="Title" w:semiHidden="0" w:uiPriority="10" w:unhideWhenUsed="0" w:qFormat="1"/>
-    <w:lsdException w:name="Default Paragraph Font" w:uiPriority="1"/>
-    <w:lsdException w:name="Subtitle" w:semiHidden="0" w:uiPriority="11" w:unhideWhenUsed="0" w:qFormat="1"/>
-    <w:lsdException w:name="Strong" w:semiHidden="0" w:uiPriority="22" w:unhideWhenUsed="0" w:qFormat="1"/>
-    <w:lsdException w:name="Emphasis" w:semiHidden="0" w:uiPriority="20" w:unhideWhenUsed="0" w:qFormat="1"/>
-    <w:lsdException w:name="Table Grid" w:semiHidden="0" w:uiPriority="59" w:unhideWhenUsed="0"/>
-    <w:lsdException w:name="Placeholder Text" w:unhideWhenUsed="0"/>
-    <w:lsdException w:name="No Spacing" w:semiHidden="0" w:uiPriority="1" w:unhideWhenUsed="0" w:qFormat="1"/>
-    <w:lsdException w:name="Light Shading" w:semiHidden="0" w:uiPriority="60" w:unhideWhenUsed="0"/>
-    <w:lsdException w:name="Light List" w:semiHidden="0" w:uiPriority="61" w:unhideWhenUsed="0"/>
-    <w:lsdException w:name="Light Grid" w:semiHidden="0" w:uiPriority="62" w:unhideWhenUsed="0"/>
-    <w:lsdException w:name="Medium Shading 1" w:semiHidden="0" w:uiPriority="63" w:unhideWhenUsed="0"/>
-    <w:lsdException w:name="Medium Shading 2" w:semiHidden="0" w:uiPriority="64" w:unhideWhenUsed="0"/>
-    <w:lsdException w:name="Medium List 1" w:semiHidden="0" w:uiPriority="65" w:unhideWhenUsed="0"/>
-    <w:lsdException w:name="Medium List 2" w:semiHidden="0" w:uiPriority="66" w:unhideWhenUsed="0"/>
-    <w:lsdException w:name="Medium Grid 1" w:semiHidden="0" w:uiPriority="67" w:unhideWhenUsed="0"/>
-    <w:lsdException w:name="Medium Grid 2" w:semiHidden="0" w:uiPriority="68" w:unhideWhenUsed="0"/>
-    <w:lsdException w:name="Medium Grid 3" w:semiHidden="0" w:uiPriority="69" w:unhideWhenUsed="0"/>
-    <w:lsdException w:name="Dark List" w:semiHidden="0" w:uiPriority="70" w:unhideWhenUsed="0"/>
-    <w:lsdException w:name="Colorful Shading" w:semiHidden="0" w:uiPriority="71" w:unhideWhenUsed="0"/>
-    <w:lsdException w:name="Colorful List" w:semiHidden="0" w:uiPriority="72" w:unhideWhenUsed="0"/>
-    <w:lsdException w:name="Colorful Grid" w:semiHidden="0" w:uiPriority="73" w:unhideWhenUsed="0"/>
-    <w:lsdException w:name="Light Shading Accent 1" w:semiHidden="0" w:uiPriority="60" w:unhideWhenUsed="0"/>
-    <w:lsdException w:name="Light List Accent 1" w:semiHidden="0" w:uiPriority="61" w:unhideWhenUsed="0"/>
-    <w:lsdException w:name="Light Grid Accent 1" w:semiHidden="0" w:uiPriority="62" w:unhideWhenUsed="0"/>
-    <w:lsdException w:name="Medium Shading 1 Accent 1" w:semiHidden="0" w:uiPriority="63" w:unhideWhenUsed="0"/>
-    <w:lsdException w:name="Medium Shading 2 Accent 1" w:semiHidden="0" w:uiPriority="64" w:unhideWhenUsed="0"/>
-    <w:lsdException w:name="Medium List 1 Accent 1" w:semiHidden="0" w:uiPriority="65" w:unhideWhenUsed="0"/>
-    <w:lsdException w:name="Revision" w:unhideWhenUsed="0"/>
-    <w:lsdException w:name="List Paragraph" w:semiHidden="0" w:uiPriority="34" w:unhideWhenUsed="0" w:qFormat="1"/>
-    <w:lsdException w:name="Quote" w:semiHidden="0" w:uiPriority="29" w:unhideWhenUsed="0" w:qFormat="1"/>
-    <w:lsdException w:name="Intense Quote" w:semiHidden="0" w:uiPriority="30" w:unhideWhenUsed="0" w:qFormat="1"/>
-    <w:lsdException w:name="Medium List 2 Accent 1" w:semiHidden="0" w:uiPriority="66" w:unhideWhenUsed="0"/>
-    <w:lsdException w:name="Medium Grid 1 Accent 1" w:semiHidden="0" w:uiPriority="67" w:unhideWhenUsed="0"/>
-    <w:lsdException w:name="Medium Grid 2 Accent 1" w:semiHidden="0" w:uiPriority="68" w:unhideWhenUsed="0"/>
-    <w:lsdException w:name="Medium Grid 3 Accent 1" w:semiHidden="0" w:uiPriority="69" w:unhideWhenUsed="0"/>
-    <w:lsdException w:name="Dark List Accent 1" w:semiHidden="0" w:uiPriority="70" w:unhideWhenUsed="0"/>
-    <w:lsdException w:name="Colorful Shading Accent 1" w:semiHidden="0" w:uiPriority="71" w:unhideWhenUsed="0"/>
-    <w:lsdException w:name="Colorful List Accent 1" w:semiHidden="0" w:uiPriority="72" w:unhideWhenUsed="0"/>
-    <w:lsdException w:name="Colorful Grid Accent 1" w:semiHidden="0" w:uiPriority="73" w:unhideWhenUsed="0"/>
-    <w:lsdException w:name="Light Shading Accent 2" w:semiHidden="0" w:uiPriority="60" w:unhideWhenUsed="0"/>
-    <w:lsdException w:name="Light List Accent 2" w:semiHidden="0" w:uiPriority="61" w:unhideWhenUsed="0"/>
-    <w:lsdException w:name="Light Grid Accent 2" w:semiHidden="0" w:uiPriority="62" w:unhideWhenUsed="0"/>
-    <w:lsdException w:name="Medium Shading 1 Accent 2" w:semiHidden="0" w:uiPriority="63" w:unhideWhenUsed="0"/>
-    <w:lsdException w:name="Medium Shading 2 Accent 2" w:semiHidden="0" w:uiPriority="64" w:unhideWhenUsed="0"/>
-    <w:lsdException w:name="Medium List 1 Accent 2" w:semiHidden="0" w:uiPriority="65" w:unhideWhenUsed="0"/>
-    <w:lsdException w:name="Medium List 2 Accent 2" w:semiHidden="0" w:uiPriority="66" w:unhideWhenUsed="0"/>
-    <w:lsdException w:name="Medium Grid 1 Accent 2" w:semiHidden="0" w:uiPriority="67" w:unhideWhenUsed="0"/>
-    <w:lsdException w:name="Medium Grid 2 Accent 2" w:semiHidden="0" w:uiPriority="68" w:unhideWhenUsed="0"/>
-    <w:lsdException w:name="Medium Grid 3 Accent 2" w:semiHidden="0" w:uiPriority="69" w:unhideWhenUsed="0"/>
-    <w:lsdException w:name="Dark List Accent 2" w:semiHidden="0" w:uiPriority="70" w:unhideWhenUsed="0"/>
-    <w:lsdException w:name="Colorful Shading Accent 2" w:semiHidden="0" w:uiPriority="71" w:unhideWhenUsed="0"/>
-    <w:lsdException w:name="Colorful List Accent 2" w:semiHidden="0" w:uiPriority="72" w:unhideWhenUsed="0"/>
-    <w:lsdException w:name="Colorful Grid Accent 2" w:semiHidden="0" w:uiPriority="73" w:unhideWhenUsed="0"/>
-    <w:lsdException w:name="Light Shading Accent 3" w:semiHidden="0" w:uiPriority="60" w:unhideWhenUsed="0"/>
-    <w:lsdException w:name="Light List Accent 3" w:semiHidden="0" w:uiPriority="61" w:unhideWhenUsed="0"/>
-    <w:lsdException w:name="Light Grid Accent 3" w:semiHidden="0" w:uiPriority="62" w:unhideWhenUsed="0"/>
-    <w:lsdException w:name="Medium Shading 1 Accent 3" w:semiHidden="0" w:uiPriority="63" w:unhideWhenUsed="0"/>
-    <w:lsdException w:name="Medium Shading 2 Accent 3" w:semiHidden="0" w:uiPriority="64" w:unhideWhenUsed="0"/>
-    <w:lsdException w:name="Medium List 1 Accent 3" w:semiHidden="0" w:uiPriority="65" w:unhideWhenUsed="0"/>
-    <w:lsdException w:name="Medium List 2 Accent 3" w:semiHidden="0" w:uiPriority="66" w:unhideWhenUsed="0"/>
-    <w:lsdException w:name="Medium Grid 1 Accent 3" w:semiHidden="0" w:uiPriority="67" w:unhideWhenUsed="0"/>
-    <w:lsdException w:name="Medium Grid 2 Accent 3" w:semiHidden="0" w:uiPriority="68" w:unhideWhenUsed="0"/>
-    <w:lsdException w:name="Medium Grid 3 Accent 3" w:semiHidden="0" w:uiPriority="69" w:unhideWhenUsed="0"/>
-    <w:lsdException w:name="Dark List Accent 3" w:semiHidden="0" w:uiPriority="70" w:unhideWhenUsed="0"/>
-    <w:lsdException w:name="Colorful Shading Accent 3" w:semiHidden="0" w:uiPriority="71" w:unhideWhenUsed="0"/>
-    <w:lsdException w:name="Colorful List Accent 3" w:semiHidden="0" w:uiPriority="72" w:unhideWhenUsed="0"/>
-    <w:lsdException w:name="Colorful Grid Accent 3" w:semiHidden="0" w:uiPriority="73" w:unhideWhenUsed="0"/>
-    <w:lsdException w:name="Light Shading Accent 4" w:semiHidden="0" w:uiPriority="60" w:unhideWhenUsed="0"/>
-    <w:lsdException w:name="Light List Accent 4" w:semiHidden="0" w:uiPriority="61" w:unhideWhenUsed="0"/>
-    <w:lsdException w:name="Light Grid Accent 4" w:semiHidden="0" w:uiPriority="62" w:unhideWhenUsed="0"/>
-    <w:lsdException w:name="Medium Shading 1 Accent 4" w:semiHidden="0" w:uiPriority="63" w:unhideWhenUsed="0"/>
-    <w:lsdException w:name="Medium Shading 2 Accent 4" w:semiHidden="0" w:uiPriority="64" w:unhideWhenUsed="0"/>
-    <w:lsdException w:name="Medium List 1 Accent 4" w:semiHidden="0" w:uiPriority="65" w:unhideWhenUsed="0"/>
-    <w:lsdException w:name="Medium List 2 Accent 4" w:semiHidden="0" w:uiPriority="66" w:unhideWhenUsed="0"/>
-    <w:lsdException w:name="Medium Grid 1 Accent 4" w:semiHidden="0" w:uiPriority="67" w:unhideWhenUsed="0"/>
-    <w:lsdException w:name="Medium Grid 2 Accent 4" w:semiHidden="0" w:uiPriority="68" w:unhideWhenUsed="0"/>
-    <w:lsdException w:name="Medium Grid 3 Accent 4" w:semiHidden="0" w:uiPriority="69" w:unhideWhenUsed="0"/>
-    <w:lsdException w:name="Dark List Accent 4" w:semiHidden="0" w:uiPriority="70" w:unhideWhenUsed="0"/>
-    <w:lsdException w:name="Colorful Shading Accent 4" w:semiHidden="0" w:uiPriority="71" w:unhideWhenUsed="0"/>
-    <w:lsdException w:name="Colorful List Accent 4" w:semiHidden="0" w:uiPriority="72" w:unhideWhenUsed="0"/>
-    <w:lsdException w:name="Colorful Grid Accent 4" w:semiHidden="0" w:uiPriority="73" w:unhideWhenUsed="0"/>
-    <w:lsdException w:name="Light Shading Accent 5" w:semiHidden="0" w:uiPriority="60" w:unhideWhenUsed="0"/>
-    <w:lsdException w:name="Light List Accent 5" w:semiHidden="0" w:uiPriority="61" w:unhideWhenUsed="0"/>
-    <w:lsdException w:name="Light Grid Accent 5" w:semiHidden="0" w:uiPriority="62" w:unhideWhenUsed="0"/>
-    <w:lsdException w:name="Medium Shading 1 Accent 5" w:semiHidden="0" w:uiPriority="63" w:unhideWhenUsed="0"/>
-    <w:lsdException w:name="Medium Shading 2 Accent 5" w:semiHidden="0" w:uiPriority="64" w:unhideWhenUsed="0"/>
-    <w:lsdException w:name="Medium List 1 Accent 5" w:semiHidden="0" w:uiPriority="65" w:unhideWhenUsed="0"/>
-    <w:lsdException w:name="Medium List 2 Accent 5" w:semiHidden="0" w:uiPriority="66" w:unhideWhenUsed="0"/>
-    <w:lsdException w:name="Medium Grid 1 Accent 5" w:semiHidden="0" w:uiPriority="67" w:unhideWhenUsed="0"/>
-    <w:lsdException w:name="Medium Grid 2 Accent 5" w:semiHidden="0" w:uiPriority="68" w:unhideWhenUsed="0"/>
-    <w:lsdException w:name="Medium Grid 3 Accent 5" w:semiHidden="0" w:uiPriority="69" w:unhideWhenUsed="0"/>
-    <w:lsdException w:name="Dark List Accent 5" w:semiHidden="0" w:uiPriority="70" w:unhideWhenUsed="0"/>
-    <w:lsdException w:name="Colorful Shading Accent 5" w:semiHidden="0" w:uiPriority="71" w:unhideWhenUsed="0"/>
-    <w:lsdException w:name="Colorful List Accent 5" w:semiHidden="0" w:uiPriority="72" w:unhideWhenUsed="0"/>
-    <w:lsdException w:name="Colorful Grid Accent 5" w:semiHidden="0" w:uiPriority="73" w:unhideWhenUsed="0"/>
-    <w:lsdException w:name="Light Shading Accent 6" w:semiHidden="0" w:uiPriority="60" w:unhideWhenUsed="0"/>
-    <w:lsdException w:name="Light List Accent 6" w:semiHidden="0" w:uiPriority="61" w:unhideWhenUsed="0"/>
-    <w:lsdException w:name="Light Grid Accent 6" w:semiHidden="0" w:uiPriority="62" w:unhideWhenUsed="0"/>
-    <w:lsdException w:name="Medium Shading 1 Accent 6" w:semiHidden="0" w:uiPriority="63" w:unhideWhenUsed="0"/>
-    <w:lsdException w:name="Medium Shading 2 Accent 6" w:semiHidden="0" w:uiPriority="64" w:unhideWhenUsed="0"/>
-    <w:lsdException w:name="Medium List 1 Accent 6" w:semiHidden="0" w:uiPriority="65" w:unhideWhenUsed="0"/>
-    <w:lsdException w:name="Medium List 2 Accent 6" w:semiHidden="0" w:uiPriority="66" w:unhideWhenUsed="0"/>
-    <w:lsdException w:name="Medium Grid 1 Accent 6" w:semiHidden="0" w:uiPriority="67" w:unhideWhenUsed="0"/>
-    <w:lsdException w:name="Medium Grid 2 Accent 6" w:semiHidden="0" w:uiPriority="68" w:unhideWhenUsed="0"/>
-    <w:lsdException w:name="Medium Grid 3 Accent 6" w:semiHidden="0" w:uiPriority="69" w:unhideWhenUsed="0"/>
-    <w:lsdException w:name="Dark List Accent 6" w:semiHidden="0" w:uiPriority="70" w:unhideWhenUsed="0"/>
-    <w:lsdException w:name="Colorful Shading Accent 6" w:semiHidden="0" w:uiPriority="71" w:unhideWhenUsed="0"/>
-    <w:lsdException w:name="Colorful List Accent 6" w:semiHidden="0" w:uiPriority="72" w:unhideWhenUsed="0"/>
-    <w:lsdException w:name="Colorful Grid Accent 6" w:semiHidden="0" w:uiPriority="73" w:unhideWhenUsed="0"/>
-    <w:lsdException w:name="Subtle Emphasis" w:semiHidden="0" w:uiPriority="19" w:unhideWhenUsed="0" w:qFormat="1"/>
-    <w:lsdException w:name="Intense Emphasis" w:semiHidden="0" w:uiPriority="21" w:unhideWhenUsed="0" w:qFormat="1"/>
-    <w:lsdException w:name="Subtle Reference" w:semiHidden="0" w:uiPriority="31" w:unhideWhenUsed="0" w:qFormat="1"/>
-    <w:lsdException w:name="Intense Reference" w:semiHidden="0" w:uiPriority="32" w:unhideWhenUsed="0" w:qFormat="1"/>
-    <w:lsdException w:name="Book Title" w:semiHidden="0" w:uiPriority="33" w:unhideWhenUsed="0" w:qFormat="1"/>
-    <w:lsdException w:name="Bibliography" w:uiPriority="37"/>
-    <w:lsdException w:name="TOC Heading" w:uiPriority="39" w:qFormat="1"/>
+  <w:latentStyles w:defLockedState="0" w:defUIPriority="99" w:defSemiHidden="0" w:defUnhideWhenUsed="0" w:defQFormat="0" w:count="371">
+    <w:lsdException w:name="Normal" w:uiPriority="0" w:qFormat="1"/>
+    <w:lsdException w:name="heading 1" w:uiPriority="9" w:qFormat="1"/>
+    <w:lsdException w:name="heading 2" w:semiHidden="1" w:uiPriority="9" w:unhideWhenUsed="1" w:qFormat="1"/>
+    <w:lsdException w:name="heading 3" w:semiHidden="1" w:uiPriority="9" w:unhideWhenUsed="1" w:qFormat="1"/>
+    <w:lsdException w:name="heading 4" w:semiHidden="1" w:uiPriority="9" w:unhideWhenUsed="1" w:qFormat="1"/>
+    <w:lsdException w:name="heading 5" w:semiHidden="1" w:uiPriority="9" w:unhideWhenUsed="1" w:qFormat="1"/>
+    <w:lsdException w:name="heading 6" w:semiHidden="1" w:uiPriority="9" w:unhideWhenUsed="1" w:qFormat="1"/>
+    <w:lsdException w:name="heading 7" w:semiHidden="1" w:uiPriority="9" w:unhideWhenUsed="1" w:qFormat="1"/>
+    <w:lsdException w:name="heading 8" w:semiHidden="1" w:uiPriority="9" w:unhideWhenUsed="1" w:qFormat="1"/>
+    <w:lsdException w:name="heading 9" w:semiHidden="1" w:uiPriority="9" w:unhideWhenUsed="1" w:qFormat="1"/>
+    <w:lsdException w:name="index 1" w:semiHidden="1" w:unhideWhenUsed="1"/>
+    <w:lsdException w:name="index 2" w:semiHidden="1" w:unhideWhenUsed="1"/>
+    <w:lsdException w:name="index 3" w:semiHidden="1" w:unhideWhenUsed="1"/>
+    <w:lsdException w:name="index 4" w:semiHidden="1" w:unhideWhenUsed="1"/>
+    <w:lsdException w:name="index 5" w:semiHidden="1" w:unhideWhenUsed="1"/>
+    <w:lsdException w:name="index 6" w:semiHidden="1" w:unhideWhenUsed="1"/>
+    <w:lsdException w:name="index 7" w:semiHidden="1" w:unhideWhenUsed="1"/>
+    <w:lsdException w:name="index 8" w:semiHidden="1" w:unhideWhenUsed="1"/>
+    <w:lsdException w:name="index 9" w:semiHidden="1" w:unhideWhenUsed="1"/>
+    <w:lsdException w:name="toc 1" w:semiHidden="1" w:uiPriority="39" w:unhideWhenUsed="1"/>
+    <w:lsdException w:name="toc 2" w:semiHidden="1" w:uiPriority="39" w:unhideWhenUsed="1"/>
+    <w:lsdException w:name="toc 3" w:semiHidden="1" w:uiPriority="39" w:unhideWhenUsed="1"/>
+    <w:lsdException w:name="toc 4" w:semiHidden="1" w:uiPriority="39" w:unhideWhenUsed="1"/>
+    <w:lsdException w:name="toc 5" w:semiHidden="1" w:uiPriority="39" w:unhideWhenUsed="1"/>
+    <w:lsdException w:name="toc 6" w:semiHidden="1" w:uiPriority="39" w:unhideWhenUsed="1"/>
+    <w:lsdException w:name="toc 7" w:semiHidden="1" w:uiPriority="39" w:unhideWhenUsed="1"/>
+    <w:lsdException w:name="toc 8" w:semiHidden="1" w:uiPriority="39" w:unhideWhenUsed="1"/>
+    <w:lsdException w:name="toc 9" w:semiHidden="1" w:uiPriority="39" w:unhideWhenUsed="1"/>
+    <w:lsdException w:name="Normal Indent" w:semiHidden="1" w:unhideWhenUsed="1"/>
+    <w:lsdException w:name="footnote text" w:semiHidden="1" w:unhideWhenUsed="1"/>
+    <w:lsdException w:name="annotation text" w:semiHidden="1" w:unhideWhenUsed="1"/>
+    <w:lsdException w:name="header" w:semiHidden="1" w:unhideWhenUsed="1"/>
+    <w:lsdException w:name="footer" w:semiHidden="1" w:unhideWhenUsed="1"/>
+    <w:lsdException w:name="index heading" w:semiHidden="1" w:unhideWhenUsed="1"/>
+    <w:lsdException w:name="caption" w:semiHidden="1" w:uiPriority="35" w:unhideWhenUsed="1" w:qFormat="1"/>
+    <w:lsdException w:name="table of figures" w:semiHidden="1" w:unhideWhenUsed="1"/>
+    <w:lsdException w:name="envelope address" w:semiHidden="1" w:unhideWhenUsed="1"/>
+    <w:lsdException w:name="envelope return" w:semiHidden="1" w:unhideWhenUsed="1"/>
+    <w:lsdException w:name="footnote reference" w:semiHidden="1" w:unhideWhenUsed="1"/>
+    <w:lsdException w:name="annotation reference" w:semiHidden="1" w:unhideWhenUsed="1"/>
+    <w:lsdException w:name="line number" w:semiHidden="1" w:unhideWhenUsed="1"/>
+    <w:lsdException w:name="page number" w:semiHidden="1" w:unhideWhenUsed="1"/>
+    <w:lsdException w:name="endnote reference" w:semiHidden="1" w:unhideWhenUsed="1"/>
+    <w:lsdException w:name="endnote text" w:semiHidden="1" w:unhideWhenUsed="1"/>
+    <w:lsdException w:name="table of authorities" w:semiHidden="1" w:unhideWhenUsed="1"/>
+    <w:lsdException w:name="macro" w:semiHidden="1" w:unhideWhenUsed="1"/>
+    <w:lsdException w:name="toa heading" w:semiHidden="1" w:unhideWhenUsed="1"/>
+    <w:lsdException w:name="List" w:semiHidden="1" w:unhideWhenUsed="1"/>
+    <w:lsdException w:name="List Bullet" w:semiHidden="1" w:unhideWhenUsed="1"/>
+    <w:lsdException w:name="List Number" w:semiHidden="1" w:unhideWhenUsed="1"/>
+    <w:lsdException w:name="List 2" w:semiHidden="1" w:unhideWhenUsed="1"/>
+    <w:lsdException w:name="List 3" w:semiHidden="1" w:unhideWhenUsed="1"/>
+    <w:lsdException w:name="List 4" w:semiHidden="1" w:unhideWhenUsed="1"/>
+    <w:lsdException w:name="List 5" w:semiHidden="1" w:unhideWhenUsed="1"/>
+    <w:lsdException w:name="List Bullet 2" w:semiHidden="1" w:unhideWhenUsed="1"/>
+    <w:lsdException w:name="List Bullet 3" w:semiHidden="1" w:unhideWhenUsed="1"/>
+    <w:lsdException w:name="List Bullet 4" w:semiHidden="1" w:unhideWhenUsed="1"/>
+    <w:lsdException w:name="List Bullet 5" w:semiHidden="1" w:unhideWhenUsed="1"/>
+    <w:lsdException w:name="List Number 2" w:semiHidden="1" w:unhideWhenUsed="1"/>
+    <w:lsdException w:name="List Number 3" w:semiHidden="1" w:unhideWhenUsed="1"/>
+    <w:lsdException w:name="List Number 4" w:semiHidden="1" w:unhideWhenUsed="1"/>
+    <w:lsdException w:name="List Number 5" w:semiHidden="1" w:unhideWhenUsed="1"/>
+    <w:lsdException w:name="Title" w:uiPriority="10" w:qFormat="1"/>
+    <w:lsdException w:name="Closing" w:semiHidden="1" w:unhideWhenUsed="1"/>
+    <w:lsdException w:name="Signature" w:semiHidden="1" w:unhideWhenUsed="1"/>
+    <w:lsdException w:name="Default Paragraph Font" w:semiHidden="1" w:uiPriority="1" w:unhideWhenUsed="1"/>
+    <w:lsdException w:name="Body Text" w:semiHidden="1" w:unhideWhenUsed="1"/>
+    <w:lsdException w:name="Body Text Indent" w:semiHidden="1" w:unhideWhenUsed="1"/>
+    <w:lsdException w:name="List Continue" w:semiHidden="1" w:unhideWhenUsed="1"/>
+    <w:lsdException w:name="List Continue 2" w:semiHidden="1" w:unhideWhenUsed="1"/>
+    <w:lsdException w:name="List Continue 3" w:semiHidden="1" w:unhideWhenUsed="1"/>
+    <w:lsdException w:name="List Continue 4" w:semiHidden="1" w:unhideWhenUsed="1"/>
+    <w:lsdException w:name="List Continue 5" w:semiHidden="1" w:unhideWhenUsed="1"/>
+    <w:lsdException w:name="Message Header" w:semiHidden="1" w:unhideWhenUsed="1"/>
+    <w:lsdException w:name="Subtitle" w:uiPriority="11" w:qFormat="1"/>
+    <w:lsdException w:name="Salutation" w:semiHidden="1" w:unhideWhenUsed="1"/>
+    <w:lsdException w:name="Date" w:semiHidden="1" w:unhideWhenUsed="1"/>
+    <w:lsdException w:name="Body Text First Indent" w:semiHidden="1" w:unhideWhenUsed="1"/>
+    <w:lsdException w:name="Body Text First Indent 2" w:semiHidden="1" w:unhideWhenUsed="1"/>
+    <w:lsdException w:name="Note Heading" w:semiHidden="1" w:unhideWhenUsed="1"/>
+    <w:lsdException w:name="Body Text 2" w:semiHidden="1" w:unhideWhenUsed="1"/>
+    <w:lsdException w:name="Body Text 3" w:semiHidden="1" w:unhideWhenUsed="1"/>
+    <w:lsdException w:name="Body Text Indent 2" w:semiHidden="1" w:unhideWhenUsed="1"/>
+    <w:lsdException w:name="Body Text Indent 3" w:semiHidden="1" w:unhideWhenUsed="1"/>
+    <w:lsdException w:name="Block Text" w:semiHidden="1" w:unhideWhenUsed="1"/>
+    <w:lsdException w:name="Hyperlink" w:semiHidden="1" w:unhideWhenUsed="1"/>
+    <w:lsdException w:name="FollowedHyperlink" w:semiHidden="1" w:unhideWhenUsed="1"/>
+    <w:lsdException w:name="Strong" w:uiPriority="22" w:qFormat="1"/>
+    <w:lsdException w:name="Emphasis" w:uiPriority="20" w:qFormat="1"/>
+    <w:lsdException w:name="Document Map" w:semiHidden="1" w:unhideWhenUsed="1"/>
+    <w:lsdException w:name="Plain Text" w:semiHidden="1" w:unhideWhenUsed="1"/>
+    <w:lsdException w:name="E-mail Signature" w:semiHidden="1" w:unhideWhenUsed="1"/>
+    <w:lsdException w:name="HTML Top of Form" w:semiHidden="1" w:unhideWhenUsed="1"/>
+    <w:lsdException w:name="HTML Bottom of Form" w:semiHidden="1" w:unhideWhenUsed="1"/>
+    <w:lsdException w:name="Normal (Web)" w:semiHidden="1" w:unhideWhenUsed="1"/>
+    <w:lsdException w:name="HTML Acronym" w:semiHidden="1" w:unhideWhenUsed="1"/>
+    <w:lsdException w:name="HTML Address" w:semiHidden="1" w:unhideWhenUsed="1"/>
+    <w:lsdException w:name="HTML Cite" w:semiHidden="1" w:unhideWhenUsed="1"/>
+    <w:lsdException w:name="HTML Code" w:semiHidden="1" w:unhideWhenUsed="1"/>
+    <w:lsdException w:name="HTML Definition" w:semiHidden="1" w:unhideWhenUsed="1"/>
+    <w:lsdException w:name="HTML Keyboard" w:semiHidden="1" w:unhideWhenUsed="1"/>
+    <w:lsdException w:name="HTML Preformatted" w:semiHidden="1" w:unhideWhenUsed="1"/>
+    <w:lsdException w:name="HTML Sample" w:semiHidden="1" w:unhideWhenUsed="1"/>
+    <w:lsdException w:name="HTML Typewriter" w:semiHidden="1" w:unhideWhenUsed="1"/>
+    <w:lsdException w:name="HTML Variable" w:semiHidden="1" w:unhideWhenUsed="1"/>
+    <w:lsdException w:name="Normal Table" w:semiHidden="1" w:unhideWhenUsed="1"/>
+    <w:lsdException w:name="annotation subject" w:semiHidden="1" w:unhideWhenUsed="1"/>
+    <w:lsdException w:name="No List" w:semiHidden="1" w:unhideWhenUsed="1"/>
+    <w:lsdException w:name="Outline List 1" w:semiHidden="1" w:unhideWhenUsed="1"/>
+    <w:lsdException w:name="Outline List 2" w:semiHidden="1" w:unhideWhenUsed="1"/>
+    <w:lsdException w:name="Outline List 3" w:semiHidden="1" w:unhideWhenUsed="1"/>
+    <w:lsdException w:name="Table Simple 1" w:semiHidden="1" w:unhideWhenUsed="1"/>
+    <w:lsdException w:name="Table Simple 2" w:semiHidden="1" w:unhideWhenUsed="1"/>
+    <w:lsdException w:name="Table Simple 3" w:semiHidden="1" w:unhideWhenUsed="1"/>
+    <w:lsdException w:name="Table Classic 1" w:semiHidden="1" w:unhideWhenUsed="1"/>
+    <w:lsdException w:name="Table Classic 2" w:semiHidden="1" w:unhideWhenUsed="1"/>
+    <w:lsdException w:name="Table Classic 3" w:semiHidden="1" w:unhideWhenUsed="1"/>
+    <w:lsdException w:name="Table Classic 4" w:semiHidden="1" w:unhideWhenUsed="1"/>
+    <w:lsdException w:name="Table Colorful 1" w:semiHidden="1" w:unhideWhenUsed="1"/>
+    <w:lsdException w:name="Table Colorful 2" w:semiHidden="1" w:unhideWhenUsed="1"/>
+    <w:lsdException w:name="Table Colorful 3" w:semiHidden="1" w:unhideWhenUsed="1"/>
+    <w:lsdException w:name="Table Columns 1" w:semiHidden="1" w:unhideWhenUsed="1"/>
+    <w:lsdException w:name="Table Columns 2" w:semiHidden="1" w:unhideWhenUsed="1"/>
+    <w:lsdException w:name="Table Columns 3" w:semiHidden="1" w:unhideWhenUsed="1"/>
+    <w:lsdException w:name="Table Columns 4" w:semiHidden="1" w:unhideWhenUsed="1"/>
+    <w:lsdException w:name="Table Columns 5" w:semiHidden="1" w:unhideWhenUsed="1"/>
+    <w:lsdException w:name="Table Grid 1" w:semiHidden="1" w:unhideWhenUsed="1"/>
+    <w:lsdException w:name="Table Grid 2" w:semiHidden="1" w:unhideWhenUsed="1"/>
+    <w:lsdException w:name="Table Grid 3" w:semiHidden="1" w:unhideWhenUsed="1"/>
+    <w:lsdException w:name="Table Grid 4" w:semiHidden="1" w:unhideWhenUsed="1"/>
+    <w:lsdException w:name="Table Grid 5" w:semiHidden="1" w:unhideWhenUsed="1"/>
+    <w:lsdException w:name="Table Grid 6" w:semiHidden="1" w:unhideWhenUsed="1"/>
+    <w:lsdException w:name="Table Grid 7" w:semiHidden="1" w:unhideWhenUsed="1"/>
+    <w:lsdException w:name="Table Grid 8" w:semiHidden="1" w:unhideWhenUsed="1"/>
+    <w:lsdException w:name="Table List 1" w:semiHidden="1" w:unhideWhenUsed="1"/>
+    <w:lsdException w:name="Table List 2" w:semiHidden="1" w:unhideWhenUsed="1"/>
+    <w:lsdException w:name="Table List 3" w:semiHidden="1" w:unhideWhenUsed="1"/>
+    <w:lsdException w:name="Table List 4" w:semiHidden="1" w:unhideWhenUsed="1"/>
+    <w:lsdException w:name="Table List 5" w:semiHidden="1" w:unhideWhenUsed="1"/>
+    <w:lsdException w:name="Table List 6" w:semiHidden="1" w:unhideWhenUsed="1"/>
+    <w:lsdException w:name="Table List 7" w:semiHidden="1" w:unhideWhenUsed="1"/>
+    <w:lsdException w:name="Table List 8" w:semiHidden="1" w:unhideWhenUsed="1"/>
+    <w:lsdException w:name="Table 3D effects 1" w:semiHidden="1" w:unhideWhenUsed="1"/>
+    <w:lsdException w:name="Table 3D effects 2" w:semiHidden="1" w:unhideWhenUsed="1"/>
+    <w:lsdException w:name="Table 3D effects 3" w:semiHidden="1" w:unhideWhenUsed="1"/>
+    <w:lsdException w:name="Table Contemporary" w:semiHidden="1" w:unhideWhenUsed="1"/>
+    <w:lsdException w:name="Table Elegant" w:semiHidden="1" w:unhideWhenUsed="1"/>
+    <w:lsdException w:name="Table Professional" w:semiHidden="1" w:unhideWhenUsed="1"/>
+    <w:lsdException w:name="Table Subtle 1" w:semiHidden="1" w:unhideWhenUsed="1"/>
+    <w:lsdException w:name="Table Subtle 2" w:semiHidden="1" w:unhideWhenUsed="1"/>
+    <w:lsdException w:name="Table Web 1" w:semiHidden="1" w:unhideWhenUsed="1"/>
+    <w:lsdException w:name="Table Web 2" w:semiHidden="1" w:unhideWhenUsed="1"/>
+    <w:lsdException w:name="Table Web 3" w:semiHidden="1" w:unhideWhenUsed="1"/>
+    <w:lsdException w:name="Balloon Text" w:semiHidden="1" w:unhideWhenUsed="1"/>
+    <w:lsdException w:name="Table Grid" w:uiPriority="59"/>
+    <w:lsdException w:name="Table Theme" w:semiHidden="1" w:unhideWhenUsed="1"/>
+    <w:lsdException w:name="Placeholder Text" w:semiHidden="1"/>
+    <w:lsdException w:name="No Spacing" w:uiPriority="1" w:qFormat="1"/>
+    <w:lsdException w:name="Light Shading" w:uiPriority="60"/>
+    <w:lsdException w:name="Light List" w:uiPriority="61"/>
+    <w:lsdException w:name="Light Grid" w:uiPriority="62"/>
+    <w:lsdException w:name="Medium Shading 1" w:uiPriority="63"/>
+    <w:lsdException w:name="Medium Shading 2" w:uiPriority="64"/>
+    <w:lsdException w:name="Medium List 1" w:uiPriority="65"/>
+    <w:lsdException w:name="Medium List 2" w:uiPriority="66"/>
+    <w:lsdException w:name="Medium Grid 1" w:uiPriority="67"/>
+    <w:lsdException w:name="Medium Grid 2" w:uiPriority="68"/>
+    <w:lsdException w:name="Medium Grid 3" w:uiPriority="69"/>
+    <w:lsdException w:name="Dark List" w:uiPriority="70"/>
+    <w:lsdException w:name="Colorful Shading" w:uiPriority="71"/>
+    <w:lsdException w:name="Colorful List" w:uiPriority="72"/>
+    <w:lsdException w:name="Colorful Grid" w:uiPriority="73"/>
+    <w:lsdException w:name="Light Shading Accent 1" w:uiPriority="60"/>
+    <w:lsdException w:name="Light List Accent 1" w:uiPriority="61"/>
+    <w:lsdException w:name="Light Grid Accent 1" w:uiPriority="62"/>
+    <w:lsdException w:name="Medium Shading 1 Accent 1" w:uiPriority="63"/>
+    <w:lsdException w:name="Medium Shading 2 Accent 1" w:uiPriority="64"/>
+    <w:lsdException w:name="Medium List 1 Accent 1" w:uiPriority="65"/>
+    <w:lsdException w:name="Revision" w:semiHidden="1"/>
+    <w:lsdException w:name="List Paragraph" w:uiPriority="34" w:qFormat="1"/>
+    <w:lsdException w:name="Quote" w:uiPriority="29" w:qFormat="1"/>
+    <w:lsdException w:name="Intense Quote" w:uiPriority="30" w:qFormat="1"/>
+    <w:lsdException w:name="Medium List 2 Accent 1" w:uiPriority="66"/>
+    <w:lsdException w:name="Medium Grid 1 Accent 1" w:uiPriority="67"/>
+    <w:lsdException w:name="Medium Grid 2 Accent 1" w:uiPriority="68"/>
+    <w:lsdException w:name="Medium Grid 3 Accent 1" w:uiPriority="69"/>
+    <w:lsdException w:name="Dark List Accent 1" w:uiPriority="70"/>
+    <w:lsdException w:name="Colorful Shading Accent 1" w:uiPriority="71"/>
+    <w:lsdException w:name="Colorful List Accent 1" w:uiPriority="72"/>
+    <w:lsdException w:name="Colorful Grid Accent 1" w:uiPriority="73"/>
+    <w:lsdException w:name="Light Shading Accent 2" w:uiPriority="60"/>
+    <w:lsdException w:name="Light List Accent 2" w:uiPriority="61"/>
+    <w:lsdException w:name="Light Grid Accent 2" w:uiPriority="62"/>
+    <w:lsdException w:name="Medium Shading 1 Accent 2" w:uiPriority="63"/>
+    <w:lsdException w:name="Medium Shading 2 Accent 2" w:uiPriority="64"/>
+    <w:lsdException w:name="Medium List 1 Accent 2" w:uiPriority="65"/>
+    <w:lsdException w:name="Medium List 2 Accent 2" w:uiPriority="66"/>
+    <w:lsdException w:name="Medium Grid 1 Accent 2" w:uiPriority="67"/>
+    <w:lsdException w:name="Medium Grid 2 Accent 2" w:uiPriority="68"/>
+    <w:lsdException w:name="Medium Grid 3 Accent 2" w:uiPriority="69"/>
+    <w:lsdException w:name="Dark List Accent 2" w:uiPriority="70"/>
+    <w:lsdException w:name="Colorful Shading Accent 2" w:uiPriority="71"/>
+    <w:lsdException w:name="Colorful List Accent 2" w:uiPriority="72"/>
+    <w:lsdException w:name="Colorful Grid Accent 2" w:uiPriority="73"/>
+    <w:lsdException w:name="Light Shading Accent 3" w:uiPriority="60"/>
+    <w:lsdException w:name="Light List Accent 3" w:uiPriority="61"/>
+    <w:lsdException w:name="Light Grid Accent 3" w:uiPriority="62"/>
+    <w:lsdException w:name="Medium Shading 1 Accent 3" w:uiPriority="63"/>
+    <w:lsdException w:name="Medium Shading 2 Accent 3" w:uiPriority="64"/>
+    <w:lsdException w:name="Medium List 1 Accent 3" w:uiPriority="65"/>
+    <w:lsdException w:name="Medium List 2 Accent 3" w:uiPriority="66"/>
+    <w:lsdException w:name="Medium Grid 1 Accent 3" w:uiPriority="67"/>
+    <w:lsdException w:name="Medium Grid 2 Accent 3" w:uiPriority="68"/>
+    <w:lsdException w:name="Medium Grid 3 Accent 3" w:uiPriority="69"/>
+    <w:lsdException w:name="Dark List Accent 3" w:uiPriority="70"/>
+    <w:lsdException w:name="Colorful Shading Accent 3" w:uiPriority="71"/>
+    <w:lsdException w:name="Colorful List Accent 3" w:uiPriority="72"/>
+    <w:lsdException w:name="Colorful Grid Accent 3" w:uiPriority="73"/>
+    <w:lsdException w:name="Light Shading Accent 4" w:uiPriority="60"/>
+    <w:lsdException w:name="Light List Accent 4" w:uiPriority="61"/>
+    <w:lsdException w:name="Light Grid Accent 4" w:uiPriority="62"/>
+    <w:lsdException w:name="Medium Shading 1 Accent 4" w:uiPriority="63"/>
+    <w:lsdException w:name="Medium Shading 2 Accent 4" w:uiPriority="64"/>
+    <w:lsdException w:name="Medium List 1 Accent 4" w:uiPriority="65"/>
+    <w:lsdException w:name="Medium List 2 Accent 4" w:uiPriority="66"/>
+    <w:lsdException w:name="Medium Grid 1 Accent 4" w:uiPriority="67"/>
+    <w:lsdException w:name="Medium Grid 2 Accent 4" w:uiPriority="68"/>
+    <w:lsdException w:name="Medium Grid 3 Accent 4" w:uiPriority="69"/>
+    <w:lsdException w:name="Dark List Accent 4" w:uiPriority="70"/>
+    <w:lsdException w:name="Colorful Shading Accent 4" w:uiPriority="71"/>
+    <w:lsdException w:name="Colorful List Accent 4" w:uiPriority="72"/>
+    <w:lsdException w:name="Colorful Grid Accent 4" w:uiPriority="73"/>
+    <w:lsdException w:name="Light Shading Accent 5" w:uiPriority="60"/>
+    <w:lsdException w:name="Light List Accent 5" w:uiPriority="61"/>
+    <w:lsdException w:name="Light Grid Accent 5" w:uiPriority="62"/>
+    <w:lsdException w:name="Medium Shading 1 Accent 5" w:uiPriority="63"/>
+    <w:lsdException w:name="Medium Shading 2 Accent 5" w:uiPriority="64"/>
+    <w:lsdException w:name="Medium List 1 Accent 5" w:uiPriority="65"/>
+    <w:lsdException w:name="Medium List 2 Accent 5" w:uiPriority="66"/>
+    <w:lsdException w:name="Medium Grid 1 Accent 5" w:uiPriority="67"/>
+    <w:lsdException w:name="Medium Grid 2 Accent 5" w:uiPriority="68"/>
+    <w:lsdException w:name="Medium Grid 3 Accent 5" w:uiPriority="69"/>
+    <w:lsdException w:name="Dark List Accent 5" w:uiPriority="70"/>
+    <w:lsdException w:name="Colorful Shading Accent 5" w:uiPriority="71"/>
+    <w:lsdException w:name="Colorful List Accent 5" w:uiPriority="72"/>
+    <w:lsdException w:name="Colorful Grid Accent 5" w:uiPriority="73"/>
+    <w:lsdException w:name="Light Shading Accent 6" w:uiPriority="60"/>
+    <w:lsdException w:name="Light List Accent 6" w:uiPriority="61"/>
+    <w:lsdException w:name="Light Grid Accent 6" w:uiPriority="62"/>
+    <w:lsdException w:name="Medium Shading 1 Accent 6" w:uiPriority="63"/>
+    <w:lsdException w:name="Medium Shading 2 Accent 6" w:uiPriority="64"/>
+    <w:lsdException w:name="Medium List 1 Accent 6" w:uiPriority="65"/>
+    <w:lsdException w:name="Medium List 2 Accent 6" w:uiPriority="66"/>
+    <w:lsdException w:name="Medium Grid 1 Accent 6" w:uiPriority="67"/>
+    <w:lsdException w:name="Medium Grid 2 Accent 6" w:uiPriority="68"/>
+    <w:lsdException w:name="Medium Grid 3 Accent 6" w:uiPriority="69"/>
+    <w:lsdException w:name="Dark List Accent 6" w:uiPriority="70"/>
+    <w:lsdException w:name="Colorful Shading Accent 6" w:uiPriority="71"/>
+    <w:lsdException w:name="Colorful List Accent 6" w:uiPriority="72"/>
+    <w:lsdException w:name="Colorful Grid Accent 6" w:uiPriority="73"/>
+    <w:lsdException w:name="Subtle Emphasis" w:uiPriority="19" w:qFormat="1"/>
+    <w:lsdException w:name="Intense Emphasis" w:uiPriority="21" w:qFormat="1"/>
+    <w:lsdException w:name="Subtle Reference" w:uiPriority="31" w:qFormat="1"/>
+    <w:lsdException w:name="Intense Reference" w:uiPriority="32" w:qFormat="1"/>
+    <w:lsdException w:name="Book Title" w:uiPriority="33" w:qFormat="1"/>
+    <w:lsdException w:name="Bibliography" w:semiHidden="1" w:uiPriority="37" w:unhideWhenUsed="1"/>
+    <w:lsdException w:name="TOC Heading" w:semiHidden="1" w:uiPriority="39" w:unhideWhenUsed="1" w:qFormat="1"/>
+    <w:lsdException w:name="Plain Table 1" w:uiPriority="41"/>
+    <w:lsdException w:name="Plain Table 2" w:uiPriority="42"/>
+    <w:lsdException w:name="Plain Table 3" w:uiPriority="43"/>
+    <w:lsdException w:name="Plain Table 4" w:uiPriority="44"/>
+    <w:lsdException w:name="Plain Table 5" w:uiPriority="45"/>
+    <w:lsdException w:name="Grid Table Light" w:uiPriority="40"/>
+    <w:lsdException w:name="Grid Table 1 Light" w:uiPriority="46"/>
+    <w:lsdException w:name="Grid Table 2" w:uiPriority="47"/>
+    <w:lsdException w:name="Grid Table 3" w:uiPriority="48"/>
+    <w:lsdException w:name="Grid Table 4" w:uiPriority="49"/>
+    <w:lsdException w:name="Grid Table 5 Dark" w:uiPriority="50"/>
+    <w:lsdException w:name="Grid Table 6 Colorful" w:uiPriority="51"/>
+    <w:lsdException w:name="Grid Table 7 Colorful" w:uiPriority="52"/>
+    <w:lsdException w:name="Grid Table 1 Light Accent 1" w:uiPriority="46"/>
+    <w:lsdException w:name="Grid Table 2 Accent 1" w:uiPriority="47"/>
+    <w:lsdException w:name="Grid Table 3 Accent 1" w:uiPriority="48"/>
+    <w:lsdException w:name="Grid Table 4 Accent 1" w:uiPriority="49"/>
+    <w:lsdException w:name="Grid Table 5 Dark Accent 1" w:uiPriority="50"/>
+    <w:lsdException w:name="Grid Table 6 Colorful Accent 1" w:uiPriority="51"/>
+    <w:lsdException w:name="Grid Table 7 Colorful Accent 1" w:uiPriority="52"/>
+    <w:lsdException w:name="Grid Table 1 Light Accent 2" w:uiPriority="46"/>
+    <w:lsdException w:name="Grid Table 2 Accent 2" w:uiPriority="47"/>
+    <w:lsdException w:name="Grid Table 3 Accent 2" w:uiPriority="48"/>
+    <w:lsdException w:name="Grid Table 4 Accent 2" w:uiPriority="49"/>
+    <w:lsdException w:name="Grid Table 5 Dark Accent 2" w:uiPriority="50"/>
+    <w:lsdException w:name="Grid Table 6 Colorful Accent 2" w:uiPriority="51"/>
+    <w:lsdException w:name="Grid Table 7 Colorful Accent 2" w:uiPriority="52"/>
+    <w:lsdException w:name="Grid Table 1 Light Accent 3" w:uiPriority="46"/>
+    <w:lsdException w:name="Grid Table 2 Accent 3" w:uiPriority="47"/>
+    <w:lsdException w:name="Grid Table 3 Accent 3" w:uiPriority="48"/>
+    <w:lsdException w:name="Grid Table 4 Accent 3" w:uiPriority="49"/>
+    <w:lsdException w:name="Grid Table 5 Dark Accent 3" w:uiPriority="50"/>
+    <w:lsdException w:name="Grid Table 6 Colorful Accent 3" w:uiPriority="51"/>
+    <w:lsdException w:name="Grid Table 7 Colorful Accent 3" w:uiPriority="52"/>
+    <w:lsdException w:name="Grid Table 1 Light Accent 4" w:uiPriority="46"/>
+    <w:lsdException w:name="Grid Table 2 Accent 4" w:uiPriority="47"/>
+    <w:lsdException w:name="Grid Table 3 Accent 4" w:uiPriority="48"/>
+    <w:lsdException w:name="Grid Table 4 Accent 4" w:uiPriority="49"/>
+    <w:lsdException w:name="Grid Table 5 Dark Accent 4" w:uiPriority="50"/>
+    <w:lsdException w:name="Grid Table 6 Colorful Accent 4" w:uiPriority="51"/>
+    <w:lsdException w:name="Grid Table 7 Colorful Accent 4" w:uiPriority="52"/>
+    <w:lsdException w:name="Grid Table 1 Light Accent 5" w:uiPriority="46"/>
+    <w:lsdException w:name="Grid Table 2 Accent 5" w:uiPriority="47"/>
+    <w:lsdException w:name="Grid Table 3 Accent 5" w:uiPriority="48"/>
+    <w:lsdException w:name="Grid Table 4 Accent 5" w:uiPriority="49"/>
+    <w:lsdException w:name="Grid Table 5 Dark Accent 5" w:uiPriority="50"/>
+    <w:lsdException w:name="Grid Table 6 Colorful Accent 5" w:uiPriority="51"/>
+    <w:lsdException w:name="Grid Table 7 Colorful Accent 5" w:uiPriority="52"/>
+    <w:lsdException w:name="Grid Table 1 Light Accent 6" w:uiPriority="46"/>
+    <w:lsdException w:name="Grid Table 2 Accent 6" w:uiPriority="47"/>
+    <w:lsdException w:name="Grid Table 3 Accent 6" w:uiPriority="48"/>
+    <w:lsdException w:name="Grid Table 4 Accent 6" w:uiPriority="49"/>
+    <w:lsdException w:name="Grid Table 5 Dark Accent 6" w:uiPriority="50"/>
+    <w:lsdException w:name="Grid Table 6 Colorful Accent 6" w:uiPriority="51"/>
+    <w:lsdException w:name="Grid Table 7 Colorful Accent 6" w:uiPriority="52"/>
+    <w:lsdException w:name="List Table 1 Light" w:uiPriority="46"/>
+    <w:lsdException w:name="List Table 2" w:uiPriority="47"/>
+    <w:lsdException w:name="List Table 3" w:uiPriority="48"/>
+    <w:lsdException w:name="List Table 4" w:uiPriority="49"/>
+    <w:lsdException w:name="List Table 5 Dark" w:uiPriority="50"/>
+    <w:lsdException w:name="List Table 6 Colorful" w:uiPriority="51"/>
+    <w:lsdException w:name="List Table 7 Colorful" w:uiPriority="52"/>
+    <w:lsdException w:name="List Table 1 Light Accent 1" w:uiPriority="46"/>
+    <w:lsdException w:name="List Table 2 Accent 1" w:uiPriority="47"/>
+    <w:lsdException w:name="List Table 3 Accent 1" w:uiPriority="48"/>
+    <w:lsdException w:name="List Table 4 Accent 1" w:uiPriority="49"/>
+    <w:lsdException w:name="List Table 5 Dark Accent 1" w:uiPriority="50"/>
+    <w:lsdException w:name="List Table 6 Colorful Accent 1" w:uiPriority="51"/>
+    <w:lsdException w:name="List Table 7 Colorful Accent 1" w:uiPriority="52"/>
+    <w:lsdException w:name="List Table 1 Light Accent 2" w:uiPriority="46"/>
+    <w:lsdException w:name="List Table 2 Accent 2" w:uiPriority="47"/>
+    <w:lsdException w:name="List Table 3 Accent 2" w:uiPriority="48"/>
+    <w:lsdException w:name="List Table 4 Accent 2" w:uiPriority="49"/>
+    <w:lsdException w:name="List Table 5 Dark Accent 2" w:uiPriority="50"/>
+    <w:lsdException w:name="List Table 6 Colorful Accent 2" w:uiPriority="51"/>
+    <w:lsdException w:name="List Table 7 Colorful Accent 2" w:uiPriority="52"/>
+    <w:lsdException w:name="List Table 1 Light Accent 3" w:uiPriority="46"/>
+    <w:lsdException w:name="List Table 2 Accent 3" w:uiPriority="47"/>
+    <w:lsdException w:name="List Table 3 Accent 3" w:uiPriority="48"/>
+    <w:lsdException w:name="List Table 4 Accent 3" w:uiPriority="49"/>
+    <w:lsdException w:name="List Table 5 Dark Accent 3" w:uiPriority="50"/>
+    <w:lsdException w:name="List Table 6 Colorful Accent 3" w:uiPriority="51"/>
+    <w:lsdException w:name="List Table 7 Colorful Accent 3" w:uiPriority="52"/>
+    <w:lsdException w:name="List Table 1 Light Accent 4" w:uiPriority="46"/>
+    <w:lsdException w:name="List Table 2 Accent 4" w:uiPriority="47"/>
+    <w:lsdException w:name="List Table 3 Accent 4" w:uiPriority="48"/>
+    <w:lsdException w:name="List Table 4 Accent 4" w:uiPriority="49"/>
+    <w:lsdException w:name="List Table 5 Dark Accent 4" w:uiPriority="50"/>
+    <w:lsdException w:name="List Table 6 Colorful Accent 4" w:uiPriority="51"/>
+    <w:lsdException w:name="List Table 7 Colorful Accent 4" w:uiPriority="52"/>
+    <w:lsdException w:name="List Table 1 Light Accent 5" w:uiPriority="46"/>
+    <w:lsdException w:name="List Table 2 Accent 5" w:uiPriority="47"/>
+    <w:lsdException w:name="List Table 3 Accent 5" w:uiPriority="48"/>
+    <w:lsdException w:name="List Table 4 Accent 5" w:uiPriority="49"/>
+    <w:lsdException w:name="List Table 5 Dark Accent 5" w:uiPriority="50"/>
+    <w:lsdException w:name="List Table 6 Colorful Accent 5" w:uiPriority="51"/>
+    <w:lsdException w:name="List Table 7 Colorful Accent 5" w:uiPriority="52"/>
+    <w:lsdException w:name="List Table 1 Light Accent 6" w:uiPriority="46"/>
+    <w:lsdException w:name="List Table 2 Accent 6" w:uiPriority="47"/>
+    <w:lsdException w:name="List Table 3 Accent 6" w:uiPriority="48"/>
+    <w:lsdException w:name="List Table 4 Accent 6" w:uiPriority="49"/>
+    <w:lsdException w:name="List Table 5 Dark Accent 6" w:uiPriority="50"/>
+    <w:lsdException w:name="List Table 6 Colorful Accent 6" w:uiPriority="51"/>
+    <w:lsdException w:name="List Table 7 Colorful Accent 6" w:uiPriority="52"/>
   </w:latentStyles>
-  <w:style w:type="paragraph" w:default="1" w:styleId="a">
+  <w:style w:type="paragraph" w:default="1" w:styleId="a1">
     <w:name w:val="Normal"/>
     <w:qFormat/>
     <w:rsid w:val="00DE23C4"/>
@@ -11665,8 +12770,8 @@
   </w:style>
   <w:style w:type="paragraph" w:styleId="1">
     <w:name w:val="heading 1"/>
-    <w:basedOn w:val="a"/>
-    <w:next w:val="a"/>
+    <w:basedOn w:val="a1"/>
+    <w:next w:val="a1"/>
     <w:link w:val="1Char"/>
     <w:uiPriority w:val="9"/>
     <w:qFormat/>
@@ -11687,8 +12792,8 @@
   </w:style>
   <w:style w:type="paragraph" w:styleId="2">
     <w:name w:val="heading 2"/>
-    <w:basedOn w:val="a"/>
-    <w:next w:val="a"/>
+    <w:basedOn w:val="a1"/>
+    <w:next w:val="a1"/>
     <w:link w:val="2Char"/>
     <w:uiPriority w:val="9"/>
     <w:unhideWhenUsed/>
@@ -11708,18 +12813,17 @@
       <w:szCs w:val="32"/>
     </w:rPr>
   </w:style>
-  <w:style w:type="character" w:default="1" w:styleId="a0">
+  <w:style w:type="character" w:default="1" w:styleId="a2">
     <w:name w:val="Default Paragraph Font"/>
     <w:uiPriority w:val="1"/>
     <w:semiHidden/>
     <w:unhideWhenUsed/>
   </w:style>
-  <w:style w:type="table" w:default="1" w:styleId="a1">
+  <w:style w:type="table" w:default="1" w:styleId="a3">
     <w:name w:val="Normal Table"/>
     <w:uiPriority w:val="99"/>
     <w:semiHidden/>
     <w:unhideWhenUsed/>
-    <w:qFormat/>
     <w:tblPr>
       <w:tblInd w:w="0" w:type="dxa"/>
       <w:tblCellMar>
@@ -11730,15 +12834,15 @@
       </w:tblCellMar>
     </w:tblPr>
   </w:style>
-  <w:style w:type="numbering" w:default="1" w:styleId="a2">
+  <w:style w:type="numbering" w:default="1" w:styleId="a4">
     <w:name w:val="No List"/>
     <w:uiPriority w:val="99"/>
     <w:semiHidden/>
     <w:unhideWhenUsed/>
   </w:style>
-  <w:style w:type="paragraph" w:styleId="a3">
+  <w:style w:type="paragraph" w:styleId="a5">
     <w:name w:val="Balloon Text"/>
-    <w:basedOn w:val="a"/>
+    <w:basedOn w:val="a1"/>
     <w:link w:val="Char"/>
     <w:uiPriority w:val="99"/>
     <w:semiHidden/>
@@ -11754,8 +12858,8 @@
   </w:style>
   <w:style w:type="character" w:customStyle="1" w:styleId="Char">
     <w:name w:val="批注框文本 Char"/>
-    <w:basedOn w:val="a0"/>
-    <w:link w:val="a3"/>
+    <w:basedOn w:val="a2"/>
+    <w:link w:val="a5"/>
     <w:uiPriority w:val="99"/>
     <w:semiHidden/>
     <w:rsid w:val="00A2724B"/>
@@ -11765,9 +12869,9 @@
       <w:szCs w:val="18"/>
     </w:rPr>
   </w:style>
-  <w:style w:type="paragraph" w:styleId="a4">
+  <w:style w:type="paragraph" w:styleId="a6">
     <w:name w:val="Normal (Web)"/>
-    <w:basedOn w:val="a"/>
+    <w:basedOn w:val="a1"/>
     <w:uiPriority w:val="99"/>
     <w:semiHidden/>
     <w:unhideWhenUsed/>
@@ -11783,9 +12887,9 @@
       <w:szCs w:val="24"/>
     </w:rPr>
   </w:style>
-  <w:style w:type="character" w:styleId="a5">
+  <w:style w:type="character" w:styleId="a7">
     <w:name w:val="Strong"/>
-    <w:basedOn w:val="a0"/>
+    <w:basedOn w:val="a2"/>
     <w:uiPriority w:val="22"/>
     <w:qFormat/>
     <w:rsid w:val="001A7136"/>
@@ -11794,9 +12898,9 @@
       <w:bCs/>
     </w:rPr>
   </w:style>
-  <w:style w:type="character" w:styleId="a6">
+  <w:style w:type="character" w:styleId="a8">
     <w:name w:val="Hyperlink"/>
-    <w:basedOn w:val="a0"/>
+    <w:basedOn w:val="a2"/>
     <w:uiPriority w:val="99"/>
     <w:unhideWhenUsed/>
     <w:rsid w:val="008937BB"/>
@@ -11805,10 +12909,10 @@
       <w:u w:val="single"/>
     </w:rPr>
   </w:style>
-  <w:style w:type="paragraph" w:styleId="a7">
+  <w:style w:type="paragraph" w:styleId="a9">
     <w:name w:val="Title"/>
-    <w:basedOn w:val="a"/>
-    <w:next w:val="a"/>
+    <w:basedOn w:val="a1"/>
+    <w:next w:val="a1"/>
     <w:link w:val="Char0"/>
     <w:uiPriority w:val="10"/>
     <w:qFormat/>
@@ -11828,8 +12932,8 @@
   </w:style>
   <w:style w:type="character" w:customStyle="1" w:styleId="Char0">
     <w:name w:val="标题 Char"/>
-    <w:basedOn w:val="a0"/>
-    <w:link w:val="a7"/>
+    <w:basedOn w:val="a2"/>
+    <w:link w:val="a9"/>
     <w:uiPriority w:val="10"/>
     <w:rsid w:val="00762287"/>
     <w:rPr>
@@ -11842,7 +12946,7 @@
   </w:style>
   <w:style w:type="character" w:customStyle="1" w:styleId="2Char">
     <w:name w:val="标题 2 Char"/>
-    <w:basedOn w:val="a0"/>
+    <w:basedOn w:val="a2"/>
     <w:link w:val="2"/>
     <w:uiPriority w:val="9"/>
     <w:rsid w:val="0035271A"/>
@@ -11856,7 +12960,7 @@
   </w:style>
   <w:style w:type="character" w:customStyle="1" w:styleId="1Char">
     <w:name w:val="标题 1 Char"/>
-    <w:basedOn w:val="a0"/>
+    <w:basedOn w:val="a2"/>
     <w:link w:val="1"/>
     <w:uiPriority w:val="9"/>
     <w:rsid w:val="00762287"/>
@@ -11869,9 +12973,10 @@
       <w:szCs w:val="44"/>
     </w:rPr>
   </w:style>
-  <w:style w:type="paragraph" w:styleId="a8">
+  <w:style w:type="paragraph" w:styleId="aa">
     <w:name w:val="List Paragraph"/>
-    <w:basedOn w:val="a"/>
+    <w:basedOn w:val="a1"/>
+    <w:link w:val="Char1"/>
     <w:uiPriority w:val="34"/>
     <w:qFormat/>
     <w:rsid w:val="00F87F22"/>
@@ -11879,10 +12984,10 @@
       <w:ind w:firstLineChars="200" w:firstLine="420"/>
     </w:pPr>
   </w:style>
-  <w:style w:type="paragraph" w:styleId="a9">
+  <w:style w:type="paragraph" w:styleId="ab">
     <w:name w:val="Document Map"/>
-    <w:basedOn w:val="a"/>
-    <w:link w:val="Char1"/>
+    <w:basedOn w:val="a1"/>
+    <w:link w:val="Char2"/>
     <w:uiPriority w:val="99"/>
     <w:semiHidden/>
     <w:unhideWhenUsed/>
@@ -11893,10 +12998,10 @@
       <w:szCs w:val="18"/>
     </w:rPr>
   </w:style>
-  <w:style w:type="character" w:customStyle="1" w:styleId="Char1">
+  <w:style w:type="character" w:customStyle="1" w:styleId="Char2">
     <w:name w:val="文档结构图 Char"/>
-    <w:basedOn w:val="a0"/>
-    <w:link w:val="a9"/>
+    <w:basedOn w:val="a2"/>
+    <w:link w:val="ab"/>
     <w:uiPriority w:val="99"/>
     <w:semiHidden/>
     <w:rsid w:val="00712905"/>
@@ -11906,7 +13011,7 @@
       <w:szCs w:val="18"/>
     </w:rPr>
   </w:style>
-  <w:style w:type="paragraph" w:styleId="aa">
+  <w:style w:type="paragraph" w:styleId="ac">
     <w:name w:val="No Spacing"/>
     <w:uiPriority w:val="1"/>
     <w:qFormat/>
@@ -11920,9 +13025,9 @@
       <w:rFonts w:ascii="Tahoma" w:hAnsi="Tahoma"/>
     </w:rPr>
   </w:style>
-  <w:style w:type="character" w:styleId="ab">
+  <w:style w:type="character" w:styleId="ad">
     <w:name w:val="Emphasis"/>
-    <w:basedOn w:val="a0"/>
+    <w:basedOn w:val="a2"/>
     <w:uiPriority w:val="20"/>
     <w:qFormat/>
     <w:rsid w:val="007A13D8"/>
@@ -11931,9 +13036,9 @@
       <w:iCs/>
     </w:rPr>
   </w:style>
-  <w:style w:type="table" w:styleId="ac">
+  <w:style w:type="table" w:styleId="ae">
     <w:name w:val="Table Grid"/>
-    <w:basedOn w:val="a1"/>
+    <w:basedOn w:val="a3"/>
     <w:uiPriority w:val="59"/>
     <w:rsid w:val="00F81E45"/>
     <w:pPr>
@@ -11957,9 +13062,9 @@
       </w:tblCellMar>
     </w:tblPr>
   </w:style>
-  <w:style w:type="character" w:styleId="ad">
+  <w:style w:type="character" w:styleId="af">
     <w:name w:val="Subtle Emphasis"/>
-    <w:basedOn w:val="a0"/>
+    <w:basedOn w:val="a2"/>
     <w:uiPriority w:val="19"/>
     <w:qFormat/>
     <w:rsid w:val="005210DF"/>
@@ -11969,9 +13074,9 @@
       <w:color w:val="808080" w:themeColor="text1" w:themeTint="7F"/>
     </w:rPr>
   </w:style>
-  <w:style w:type="character" w:styleId="ae">
+  <w:style w:type="character" w:styleId="af0">
     <w:name w:val="Intense Emphasis"/>
-    <w:basedOn w:val="a0"/>
+    <w:basedOn w:val="a2"/>
     <w:uiPriority w:val="21"/>
     <w:qFormat/>
     <w:rsid w:val="002E4232"/>
@@ -11983,9 +13088,9 @@
       <w:color w:val="4F81BD" w:themeColor="accent1"/>
     </w:rPr>
   </w:style>
-  <w:style w:type="character" w:styleId="af">
+  <w:style w:type="character" w:styleId="af1">
     <w:name w:val="FollowedHyperlink"/>
-    <w:basedOn w:val="a0"/>
+    <w:basedOn w:val="a2"/>
     <w:uiPriority w:val="99"/>
     <w:semiHidden/>
     <w:unhideWhenUsed/>
@@ -11995,9 +13100,9 @@
       <w:u w:val="single"/>
     </w:rPr>
   </w:style>
-  <w:style w:type="character" w:styleId="af0">
+  <w:style w:type="character" w:styleId="af2">
     <w:name w:val="Subtle Reference"/>
-    <w:basedOn w:val="a0"/>
+    <w:basedOn w:val="a2"/>
     <w:uiPriority w:val="31"/>
     <w:qFormat/>
     <w:rsid w:val="00AA1A1E"/>
@@ -12005,6 +13110,82 @@
       <w:smallCaps/>
       <w:color w:val="C0504D" w:themeColor="accent2"/>
       <w:u w:val="single"/>
+    </w:rPr>
+  </w:style>
+  <w:style w:type="paragraph" w:customStyle="1" w:styleId="a0">
+    <w:name w:val="四级标题"/>
+    <w:basedOn w:val="aa"/>
+    <w:link w:val="Char3"/>
+    <w:qFormat/>
+    <w:rsid w:val="002A04F4"/>
+    <w:pPr>
+      <w:numPr>
+        <w:ilvl w:val="3"/>
+        <w:numId w:val="5"/>
+      </w:numPr>
+      <w:spacing w:line="220" w:lineRule="atLeast"/>
+      <w:ind w:firstLineChars="0"/>
+    </w:pPr>
+    <w:rPr>
+      <w:rFonts w:asciiTheme="majorEastAsia" w:eastAsiaTheme="majorEastAsia" w:hAnsiTheme="majorEastAsia"/>
+      <w:sz w:val="28"/>
+      <w:szCs w:val="28"/>
+      <w:shd w:val="clear" w:color="auto" w:fill="FFFFFF"/>
+    </w:rPr>
+  </w:style>
+  <w:style w:type="paragraph" w:customStyle="1" w:styleId="a">
+    <w:name w:val="三级标题"/>
+    <w:basedOn w:val="aa"/>
+    <w:link w:val="Char4"/>
+    <w:qFormat/>
+    <w:rsid w:val="002A04F4"/>
+    <w:pPr>
+      <w:numPr>
+        <w:ilvl w:val="2"/>
+        <w:numId w:val="4"/>
+      </w:numPr>
+      <w:spacing w:beforeLines="100" w:before="240" w:after="480" w:line="220" w:lineRule="atLeast"/>
+      <w:ind w:firstLineChars="0"/>
+      <w:outlineLvl w:val="2"/>
+    </w:pPr>
+    <w:rPr>
+      <w:rFonts w:asciiTheme="majorEastAsia" w:eastAsiaTheme="majorEastAsia" w:hAnsiTheme="majorEastAsia"/>
+      <w:sz w:val="24"/>
+      <w:szCs w:val="24"/>
+      <w:shd w:val="clear" w:color="auto" w:fill="FFFFFF"/>
+    </w:rPr>
+  </w:style>
+  <w:style w:type="character" w:customStyle="1" w:styleId="Char1">
+    <w:name w:val="列出段落 Char"/>
+    <w:basedOn w:val="a2"/>
+    <w:link w:val="aa"/>
+    <w:uiPriority w:val="34"/>
+    <w:rsid w:val="002A04F4"/>
+    <w:rPr>
+      <w:rFonts w:ascii="Tahoma" w:eastAsiaTheme="minorEastAsia" w:hAnsi="Tahoma"/>
+      <w:sz w:val="23"/>
+    </w:rPr>
+  </w:style>
+  <w:style w:type="character" w:customStyle="1" w:styleId="Char3">
+    <w:name w:val="四级标题 Char"/>
+    <w:basedOn w:val="Char1"/>
+    <w:link w:val="a0"/>
+    <w:rsid w:val="002A04F4"/>
+    <w:rPr>
+      <w:rFonts w:asciiTheme="majorEastAsia" w:eastAsiaTheme="majorEastAsia" w:hAnsiTheme="majorEastAsia"/>
+      <w:sz w:val="28"/>
+      <w:szCs w:val="28"/>
+    </w:rPr>
+  </w:style>
+  <w:style w:type="character" w:customStyle="1" w:styleId="Char4">
+    <w:name w:val="三级标题 Char"/>
+    <w:basedOn w:val="Char1"/>
+    <w:link w:val="a"/>
+    <w:rsid w:val="002A04F4"/>
+    <w:rPr>
+      <w:rFonts w:asciiTheme="majorEastAsia" w:eastAsiaTheme="majorEastAsia" w:hAnsiTheme="majorEastAsia"/>
+      <w:sz w:val="24"/>
+      <w:szCs w:val="24"/>
     </w:rPr>
   </w:style>
 </w:styles>
@@ -12298,7 +13479,7 @@
 </file>
 
 <file path=customXml/itemProps1.xml><?xml version="1.0" encoding="utf-8"?>
-<ds:datastoreItem xmlns:ds="http://schemas.openxmlformats.org/officeDocument/2006/customXml" ds:itemID="{A77AB407-CAC9-4734-90FB-0586FE4C099A}">
+<ds:datastoreItem xmlns:ds="http://schemas.openxmlformats.org/officeDocument/2006/customXml" ds:itemID="{EDC24E1B-47B1-4098-A73A-1A7608C812F6}">
   <ds:schemaRefs>
     <ds:schemaRef ds:uri="http://schemas.openxmlformats.org/officeDocument/2006/bibliography"/>
   </ds:schemaRefs>
